--- a/GrandFinale02.docx
+++ b/GrandFinale02.docx
@@ -6,7 +6,7 @@
       <w:pPr>
         <w:pStyle w:val="Title"/>
         <w:bidi w:val="0"/>
-        <w:spacing w:lineRule="auto" w:line="240" w:before="240" w:after="120"/>
+        <w:spacing w:lineRule="auto" w:line="240" w:before="0" w:after="0"/>
         <w:ind w:left="0" w:right="0" w:hanging="0"/>
         <w:jc w:val="left"/>
         <w:rPr>
@@ -35,7 +35,7 @@
       <w:pPr>
         <w:pStyle w:val="Normal"/>
         <w:bidi w:val="0"/>
-        <w:spacing w:lineRule="auto" w:line="240"/>
+        <w:spacing w:lineRule="auto" w:line="240" w:before="0" w:after="0"/>
         <w:ind w:left="0" w:right="0" w:hanging="0"/>
         <w:jc w:val="left"/>
         <w:rPr>
@@ -68,31 +68,66 @@
         <w:rPr>
           <w:rFonts w:ascii="Times New Roman" w:hAnsi="Times New Roman"/>
         </w:rPr>
-        <w:t xml:space="preserve"> in many and roundabout ways without spelling out what it is (this post will try to change that). This season has been written during one of the most transformative periods of my life, so much so that the conclusions of some episodes changed into their polar opposites during the writing process. Hence the two voices, one from before called "Me" and one in the process of transformation called "Notme". Notme has also been the voice of a plethora of people at different levels of closeness against which I have wielded my arrogance and preconceptions, voices who have been, and still are, absolutely necessary for my ongoing transformation as a human being. In this sense, this season has been endowed with a meta-level. </w:t>
-      </w:r>
-    </w:p>
-    <w:p>
-      <w:pPr>
-        <w:pStyle w:val="Normal"/>
-        <w:bidi w:val="0"/>
-        <w:spacing w:lineRule="auto" w:line="240"/>
-        <w:ind w:left="0" w:right="0" w:hanging="0"/>
-        <w:jc w:val="left"/>
-        <w:rPr>
-          <w:rFonts w:ascii="Times New Roman" w:hAnsi="Times New Roman"/>
-        </w:rPr>
-      </w:pPr>
-      <w:r>
-        <w:rPr>
-          <w:rFonts w:ascii="Times New Roman" w:hAnsi="Times New Roman"/>
-        </w:rPr>
-      </w:r>
-    </w:p>
-    <w:p>
-      <w:pPr>
-        <w:pStyle w:val="Normal"/>
-        <w:bidi w:val="0"/>
-        <w:spacing w:lineRule="auto" w:line="240"/>
+        <w:t xml:space="preserve"> in many and roundabout ways without spelling out what it is. It is time to concretise what is meant by meaningness, as well as to summarise. </w:t>
+      </w:r>
+    </w:p>
+    <w:p>
+      <w:pPr>
+        <w:pStyle w:val="Normal"/>
+        <w:bidi w:val="0"/>
+        <w:spacing w:lineRule="auto" w:line="240" w:before="0" w:after="0"/>
+        <w:ind w:left="0" w:right="0" w:hanging="0"/>
+        <w:jc w:val="left"/>
+        <w:rPr>
+          <w:rFonts w:ascii="Times New Roman" w:hAnsi="Times New Roman"/>
+        </w:rPr>
+      </w:pPr>
+      <w:r>
+        <w:rPr>
+          <w:rFonts w:ascii="Times New Roman" w:hAnsi="Times New Roman"/>
+        </w:rPr>
+      </w:r>
+    </w:p>
+    <w:p>
+      <w:pPr>
+        <w:pStyle w:val="Normal"/>
+        <w:bidi w:val="0"/>
+        <w:spacing w:lineRule="auto" w:line="240" w:before="0" w:after="0"/>
+        <w:ind w:left="0" w:right="0" w:hanging="0"/>
+        <w:jc w:val="left"/>
+        <w:rPr>
+          <w:rFonts w:ascii="Times New Roman" w:hAnsi="Times New Roman"/>
+        </w:rPr>
+      </w:pPr>
+      <w:r>
+        <w:rPr>
+          <w:rFonts w:ascii="Times New Roman" w:hAnsi="Times New Roman"/>
+        </w:rPr>
+        <w:t xml:space="preserve">This season has been written during one of the most transformative periods of my life, so much so that the conclusions of some episodes changed into their polar opposites during the writing process. Hence the two voices, one from before called "Me" and one in the process of transformation called "Notme". Notme has also been the voice of a plethora of people at different levels of closeness against which I have wielded my arrogance and preconceptions, voices who have been, and still are, absolutely necessary for my ongoing transformation as a human being. In this sense, this season has been endowed with a meta-level. </w:t>
+      </w:r>
+    </w:p>
+    <w:p>
+      <w:pPr>
+        <w:pStyle w:val="Normal"/>
+        <w:bidi w:val="0"/>
+        <w:spacing w:lineRule="auto" w:line="240" w:before="0" w:after="0"/>
+        <w:ind w:left="0" w:right="0" w:hanging="0"/>
+        <w:jc w:val="left"/>
+        <w:rPr>
+          <w:rFonts w:ascii="Times New Roman" w:hAnsi="Times New Roman"/>
+        </w:rPr>
+      </w:pPr>
+      <w:r>
+        <w:rPr>
+          <w:rFonts w:ascii="Times New Roman" w:hAnsi="Times New Roman"/>
+        </w:rPr>
+      </w:r>
+    </w:p>
+    <w:p>
+      <w:pPr>
+        <w:pStyle w:val="Normal"/>
+        <w:bidi w:val="0"/>
+        <w:spacing w:lineRule="auto" w:line="240" w:before="0" w:after="0"/>
         <w:ind w:left="0" w:right="0" w:hanging="0"/>
         <w:jc w:val="left"/>
         <w:rPr>
@@ -117,22 +152,25 @@
         <w:rPr>
           <w:rFonts w:ascii="Times New Roman" w:hAnsi="Times New Roman"/>
         </w:rPr>
-        <w:t xml:space="preserve">. Modernity will be the focus of season 2, but I mention it here as a testament to a layer of myself which I have considered universal and "normal", but is a product of my time and place. </w:t>
-      </w:r>
-    </w:p>
-    <w:p>
-      <w:pPr>
-        <w:pStyle w:val="Normal"/>
-        <w:bidi w:val="0"/>
-        <w:spacing w:lineRule="auto" w:line="240"/>
+        <w:t xml:space="preserve">. </w:t>
+      </w:r>
+    </w:p>
+    <w:p>
+      <w:pPr>
+        <w:pStyle w:val="Normal"/>
+        <w:bidi w:val="0"/>
+        <w:spacing w:lineRule="auto" w:line="240" w:before="0" w:after="0"/>
         <w:ind w:left="0" w:right="0" w:hanging="0"/>
         <w:jc w:val="left"/>
         <w:rPr>
           <w:rStyle w:val="FootnoteAnchor"/>
-        </w:rPr>
-      </w:pPr>
-      <w:r>
-        <w:rPr/>
+          <w:rFonts w:ascii="Times New Roman" w:hAnsi="Times New Roman"/>
+        </w:rPr>
+      </w:pPr>
+      <w:r>
+        <w:rPr>
+          <w:rFonts w:ascii="Times New Roman" w:hAnsi="Times New Roman"/>
+        </w:rPr>
         <w:drawing>
           <wp:inline distT="0" distB="0" distL="0" distR="0">
             <wp:extent cx="4589780" cy="3440430"/>
@@ -181,6 +219,7 @@
       <w:r>
         <w:rPr>
           <w:rStyle w:val="FootnoteAnchor"/>
+          <w:rFonts w:ascii="Times New Roman" w:hAnsi="Times New Roman"/>
         </w:rPr>
         <w:footnoteReference w:id="2"/>
       </w:r>
@@ -189,37 +228,37 @@
       <w:pPr>
         <w:pStyle w:val="Normal"/>
         <w:bidi w:val="0"/>
-        <w:spacing w:lineRule="auto" w:line="240"/>
-        <w:ind w:left="0" w:right="0" w:hanging="0"/>
-        <w:jc w:val="left"/>
-        <w:rPr>
-          <w:rFonts w:ascii="Times New Roman" w:hAnsi="Times New Roman"/>
-        </w:rPr>
-      </w:pPr>
-      <w:r>
-        <w:rPr>
-          <w:rFonts w:ascii="Times New Roman" w:hAnsi="Times New Roman"/>
-        </w:rPr>
-      </w:r>
-    </w:p>
-    <w:p>
-      <w:pPr>
-        <w:pStyle w:val="Normal"/>
-        <w:bidi w:val="0"/>
-        <w:spacing w:lineRule="auto" w:line="240"/>
-        <w:ind w:left="0" w:right="0" w:hanging="0"/>
-        <w:jc w:val="left"/>
-        <w:rPr>
-          <w:rFonts w:ascii="Times New Roman" w:hAnsi="Times New Roman"/>
-          <w:i w:val="false"/>
-          <w:iCs w:val="false"/>
-        </w:rPr>
-      </w:pPr>
-      <w:r>
-        <w:rPr>
-          <w:rFonts w:ascii="Times New Roman" w:hAnsi="Times New Roman"/>
-        </w:rPr>
-        <w:t xml:space="preserve">The reason I bring it up here is that I need the concept of the </w:t>
+        <w:spacing w:lineRule="auto" w:line="240" w:before="0" w:after="0"/>
+        <w:ind w:left="0" w:right="0" w:hanging="0"/>
+        <w:jc w:val="left"/>
+        <w:rPr>
+          <w:rFonts w:ascii="Times New Roman" w:hAnsi="Times New Roman"/>
+        </w:rPr>
+      </w:pPr>
+      <w:r>
+        <w:rPr>
+          <w:rFonts w:ascii="Times New Roman" w:hAnsi="Times New Roman"/>
+        </w:rPr>
+      </w:r>
+    </w:p>
+    <w:p>
+      <w:pPr>
+        <w:pStyle w:val="Normal"/>
+        <w:bidi w:val="0"/>
+        <w:spacing w:lineRule="auto" w:line="240" w:before="0" w:after="0"/>
+        <w:ind w:left="0" w:right="0" w:hanging="0"/>
+        <w:jc w:val="left"/>
+        <w:rPr>
+          <w:rFonts w:ascii="Times New Roman" w:hAnsi="Times New Roman"/>
+          <w:i w:val="false"/>
+          <w:iCs w:val="false"/>
+        </w:rPr>
+      </w:pPr>
+      <w:r>
+        <w:rPr>
+          <w:rFonts w:ascii="Times New Roman" w:hAnsi="Times New Roman"/>
+        </w:rPr>
+        <w:t xml:space="preserve">Modernity will be the focus of Season 2, but for now I need the concept of the </w:t>
       </w:r>
       <w:r>
         <w:rPr>
@@ -235,7 +274,7 @@
           <w:i w:val="false"/>
           <w:iCs w:val="false"/>
         </w:rPr>
-        <w:t xml:space="preserve">. This is an integral part of modernity, a project encapsulates and combines the concepts of transformations and the notion that change is good. The heart of what Notme, and now I, calls </w:t>
+        <w:t xml:space="preserve">, which is an integral part of modernity. A project encapsulates and combines the concepts of transformations and the notion that change is good. The heart of what Notme, and now I, calls </w:t>
       </w:r>
       <w:r>
         <w:rPr>
@@ -258,24 +297,24 @@
       <w:pPr>
         <w:pStyle w:val="Normal"/>
         <w:bidi w:val="0"/>
-        <w:spacing w:lineRule="auto" w:line="240"/>
-        <w:ind w:left="0" w:right="0" w:hanging="0"/>
-        <w:jc w:val="left"/>
-        <w:rPr>
-          <w:rFonts w:ascii="Times New Roman" w:hAnsi="Times New Roman"/>
-        </w:rPr>
-      </w:pPr>
-      <w:r>
-        <w:rPr>
-          <w:rFonts w:ascii="Times New Roman" w:hAnsi="Times New Roman"/>
-        </w:rPr>
-      </w:r>
-    </w:p>
-    <w:p>
-      <w:pPr>
-        <w:pStyle w:val="Normal"/>
-        <w:bidi w:val="0"/>
-        <w:spacing w:lineRule="auto" w:line="240"/>
+        <w:spacing w:lineRule="auto" w:line="240" w:before="0" w:after="0"/>
+        <w:ind w:left="0" w:right="0" w:hanging="0"/>
+        <w:jc w:val="left"/>
+        <w:rPr>
+          <w:rFonts w:ascii="Times New Roman" w:hAnsi="Times New Roman"/>
+        </w:rPr>
+      </w:pPr>
+      <w:r>
+        <w:rPr>
+          <w:rFonts w:ascii="Times New Roman" w:hAnsi="Times New Roman"/>
+        </w:rPr>
+      </w:r>
+    </w:p>
+    <w:p>
+      <w:pPr>
+        <w:pStyle w:val="Normal"/>
+        <w:bidi w:val="0"/>
+        <w:spacing w:lineRule="auto" w:line="240" w:before="0" w:after="0"/>
         <w:ind w:left="0" w:right="0" w:hanging="0"/>
         <w:jc w:val="left"/>
         <w:rPr>
@@ -313,7 +352,7 @@
       <w:pPr>
         <w:pStyle w:val="Normal"/>
         <w:bidi w:val="0"/>
-        <w:spacing w:lineRule="auto" w:line="240"/>
+        <w:spacing w:lineRule="auto" w:line="240" w:before="0" w:after="0"/>
         <w:ind w:left="0" w:right="0" w:hanging="0"/>
         <w:jc w:val="left"/>
         <w:rPr>
@@ -339,7 +378,7 @@
       <w:pPr>
         <w:pStyle w:val="Normal"/>
         <w:bidi w:val="0"/>
-        <w:spacing w:lineRule="auto" w:line="240"/>
+        <w:spacing w:lineRule="auto" w:line="240" w:before="0" w:after="0"/>
         <w:ind w:left="0" w:right="0" w:hanging="0"/>
         <w:jc w:val="left"/>
         <w:rPr>
@@ -363,31 +402,31 @@
         <w:rPr>
           <w:rFonts w:ascii="Times New Roman" w:hAnsi="Times New Roman"/>
         </w:rPr>
-        <w:t>, is the significance events have on a cosmic or metaphysical level, and it was dismissed as irrelevant. Whether there is a cosmic significance to my being in the world, or whatever happens to me, can have absolutely no bearing on my life. God or no God, cosmic plan or not, destiny fate or whatever, in the end it is up to me to live my life, make my own decisions and interact with my surroundings and fellow creatures how I see fit. I am not calling myself a theist nor an atheist, since God's existence is irrelevant. Not acknowledging God's importance is also a strategy to subvert its power over me. Power needs recognition to exist, and by not recognising cosmic meaning as important in my life I subvert it. The dismissal of cosmic meaning is an inherent part of modernity.</w:t>
-      </w:r>
-    </w:p>
-    <w:p>
-      <w:pPr>
-        <w:pStyle w:val="Normal"/>
-        <w:bidi w:val="0"/>
-        <w:spacing w:lineRule="auto" w:line="240"/>
-        <w:ind w:left="0" w:right="0" w:hanging="0"/>
-        <w:jc w:val="left"/>
-        <w:rPr>
-          <w:rFonts w:ascii="Times New Roman" w:hAnsi="Times New Roman"/>
-        </w:rPr>
-      </w:pPr>
-      <w:r>
-        <w:rPr>
-          <w:rFonts w:ascii="Times New Roman" w:hAnsi="Times New Roman"/>
-        </w:rPr>
-      </w:r>
-    </w:p>
-    <w:p>
-      <w:pPr>
-        <w:pStyle w:val="Normal"/>
-        <w:bidi w:val="0"/>
-        <w:spacing w:lineRule="auto" w:line="240"/>
+        <w:t>, is the significance events have on a cosmic or metaphysical level, and it was dismissed as irrelevant. Whether there is a cosmic significance to my being in the world, or whatever happens to me, can have absolutely no bearing on my life. God or no God, cosmic plan or not, destiny fate or whatever, in the end it is up to me to live my life, make my own decisions and interact with my surroundings and fellow creatures how I see fit. I am not calling myself a theist nor an atheist, since God's existence is irrelevant. Not acknowledging God's importance is also a strategy to subvert its power over me: Power needs recognition to exist, and by not recognising cosmic meaning as important in my life I subvert it. The dismissal of cosmic meaning is an inherent part of modernity.</w:t>
+      </w:r>
+    </w:p>
+    <w:p>
+      <w:pPr>
+        <w:pStyle w:val="Normal"/>
+        <w:bidi w:val="0"/>
+        <w:spacing w:lineRule="auto" w:line="240" w:before="0" w:after="0"/>
+        <w:ind w:left="0" w:right="0" w:hanging="0"/>
+        <w:jc w:val="left"/>
+        <w:rPr>
+          <w:rFonts w:ascii="Times New Roman" w:hAnsi="Times New Roman"/>
+        </w:rPr>
+      </w:pPr>
+      <w:r>
+        <w:rPr>
+          <w:rFonts w:ascii="Times New Roman" w:hAnsi="Times New Roman"/>
+        </w:rPr>
+      </w:r>
+    </w:p>
+    <w:p>
+      <w:pPr>
+        <w:pStyle w:val="Normal"/>
+        <w:bidi w:val="0"/>
+        <w:spacing w:lineRule="auto" w:line="240" w:before="0" w:after="0"/>
         <w:ind w:left="0" w:right="0" w:hanging="0"/>
         <w:jc w:val="left"/>
         <w:rPr>
@@ -413,7 +452,7 @@
       <w:pPr>
         <w:pStyle w:val="Normal"/>
         <w:bidi w:val="0"/>
-        <w:spacing w:lineRule="auto" w:line="240"/>
+        <w:spacing w:lineRule="auto" w:line="240" w:before="0" w:after="0"/>
         <w:ind w:left="0" w:right="0" w:hanging="0"/>
         <w:jc w:val="left"/>
         <w:rPr>
@@ -445,7 +484,7 @@
           <w:i w:val="false"/>
           <w:iCs w:val="false"/>
         </w:rPr>
-        <w:t xml:space="preserve">, on the other hand, is quite significant to how I perceive the world. We are biological creatures, and our perceptions of the world, both physical and abstract, depends on our biology. This decides the way we categorise our surroundings, turning stuff made out of a bunch of very similar molecules and cells into separate items. How we differentiate between rocks, pebbles, and boulders, between milk, yogurt, butter, and cream, between men, dolls, boys, women, girls, trees, bushes, statues, statutes, rules, institutions, circles, rectangles. These categories we learn, and we learn them during our cultural upbringing, and what we learn is not only to deliminate, to create taxonomies, but also how to feel about each category, how to understand each and all of them. This combination of a delimitation and a feeling is what forms a </w:t>
+        <w:t xml:space="preserve">, on the other hand, is quite significant to how I perceive the world. We are biological creatures, and our perception of the world, both physical and abstract, depends on our biology. This decides the way we categorise our surroundings, turning stuff into separate items. How we differentiate between rocks, pebbles, and boulders, between milk, yogurt, butter, and cream, between men, dolls, boys, women, girls, trees, bushes, statues, statutes, rules, institutions, circles, rectangles. These categories we learn, and we learn them during our cultural upbringing, and what we learn is not only to deliminate and categorise, to create taxonomies, but also how to feel about each category, how to understand each and all of them. This combination of a delimitation and a feeling is what forms a </w:t>
       </w:r>
       <w:r>
         <w:rPr>
@@ -461,14 +500,22 @@
           <w:i w:val="false"/>
           <w:iCs w:val="false"/>
         </w:rPr>
-        <w:t xml:space="preserve"> (or bias), and the set of them all is what forms a cultural world view. The deconstruction of cultural categories is inherent in a part of modernity often called the post-modern</w:t>
+        <w:t xml:space="preserve"> (or bias), and the set of them all is what forms a cultural world view. The deconstruction of cultural categories is inherent in a part of modernity often called the </w:t>
+      </w:r>
+      <w:r>
+        <w:rPr>
+          <w:rFonts w:ascii="Times New Roman" w:hAnsi="Times New Roman"/>
+          <w:i/>
+          <w:iCs/>
+        </w:rPr>
+        <w:t>postmodern</w:t>
       </w:r>
       <w:r>
         <w:rPr>
           <w:rStyle w:val="FootnoteAnchor"/>
           <w:rFonts w:ascii="Times New Roman" w:hAnsi="Times New Roman"/>
-          <w:i w:val="false"/>
-          <w:iCs w:val="false"/>
+          <w:i/>
+          <w:iCs/>
         </w:rPr>
         <w:footnoteReference w:id="5"/>
       </w:r>
@@ -478,31 +525,31 @@
           <w:i w:val="false"/>
           <w:iCs w:val="false"/>
         </w:rPr>
-        <w:t>, and is also a large part of what constitutes meaningness.</w:t>
-      </w:r>
-    </w:p>
-    <w:p>
-      <w:pPr>
-        <w:pStyle w:val="Normal"/>
-        <w:bidi w:val="0"/>
-        <w:spacing w:lineRule="auto" w:line="240"/>
-        <w:ind w:left="0" w:right="0" w:hanging="0"/>
-        <w:jc w:val="left"/>
-        <w:rPr>
-          <w:rFonts w:ascii="Times New Roman" w:hAnsi="Times New Roman"/>
-        </w:rPr>
-      </w:pPr>
-      <w:r>
-        <w:rPr>
-          <w:rFonts w:ascii="Times New Roman" w:hAnsi="Times New Roman"/>
-        </w:rPr>
-      </w:r>
-    </w:p>
-    <w:p>
-      <w:pPr>
-        <w:pStyle w:val="Normal"/>
-        <w:bidi w:val="0"/>
-        <w:spacing w:lineRule="auto" w:line="240"/>
+        <w:t>, and is to some extent a part of what constitutes meaningness.</w:t>
+      </w:r>
+    </w:p>
+    <w:p>
+      <w:pPr>
+        <w:pStyle w:val="Normal"/>
+        <w:bidi w:val="0"/>
+        <w:spacing w:lineRule="auto" w:line="240" w:before="0" w:after="0"/>
+        <w:ind w:left="0" w:right="0" w:hanging="0"/>
+        <w:jc w:val="left"/>
+        <w:rPr>
+          <w:rFonts w:ascii="Times New Roman" w:hAnsi="Times New Roman"/>
+        </w:rPr>
+      </w:pPr>
+      <w:r>
+        <w:rPr>
+          <w:rFonts w:ascii="Times New Roman" w:hAnsi="Times New Roman"/>
+        </w:rPr>
+      </w:r>
+    </w:p>
+    <w:p>
+      <w:pPr>
+        <w:pStyle w:val="Normal"/>
+        <w:bidi w:val="0"/>
+        <w:spacing w:lineRule="auto" w:line="240" w:before="0" w:after="0"/>
         <w:ind w:left="0" w:right="0" w:hanging="0"/>
         <w:jc w:val="left"/>
         <w:rPr>
@@ -521,8 +568,77 @@
           <w:i w:val="false"/>
           <w:iCs w:val="false"/>
         </w:rPr>
-        <w:t>3. Meaningness</w:t>
-      </w:r>
+        <w:t xml:space="preserve">3. Meaningness </w:t>
+      </w:r>
+    </w:p>
+    <w:p>
+      <w:pPr>
+        <w:pStyle w:val="Normal"/>
+        <w:bidi w:val="0"/>
+        <w:spacing w:lineRule="auto" w:line="240" w:before="0" w:after="0"/>
+        <w:ind w:left="0" w:right="0" w:hanging="0"/>
+        <w:jc w:val="left"/>
+        <w:rPr>
+          <w:rFonts w:ascii="Times New Roman" w:hAnsi="Times New Roman"/>
+          <w:i w:val="false"/>
+          <w:iCs w:val="false"/>
+        </w:rPr>
+      </w:pPr>
+      <w:r>
+        <w:rPr>
+          <w:rFonts w:ascii="Times New Roman" w:hAnsi="Times New Roman"/>
+          <w:i w:val="false"/>
+          <w:iCs w:val="false"/>
+        </w:rPr>
+        <w:t>Now to meaningness</w:t>
+      </w:r>
+      <w:r>
+        <w:rPr>
+          <w:rStyle w:val="FootnoteAnchor"/>
+          <w:rFonts w:ascii="Times New Roman" w:hAnsi="Times New Roman"/>
+          <w:i w:val="false"/>
+          <w:iCs w:val="false"/>
+        </w:rPr>
+        <w:footnoteReference w:id="6"/>
+      </w:r>
+      <w:r>
+        <w:rPr>
+          <w:rFonts w:ascii="Times New Roman" w:hAnsi="Times New Roman"/>
+          <w:i w:val="false"/>
+          <w:iCs w:val="false"/>
+        </w:rPr>
+        <w:t xml:space="preserve">. And the project. Simone de Beauvoir tells a story as an example of a life-project in the essay </w:t>
+      </w:r>
+      <w:r>
+        <w:rPr>
+          <w:rFonts w:ascii="Times New Roman" w:hAnsi="Times New Roman"/>
+          <w:i/>
+          <w:iCs/>
+        </w:rPr>
+        <w:t>Pyrrhus &amp; Cineas</w:t>
+      </w:r>
+      <w:r>
+        <w:rPr>
+          <w:rFonts w:ascii="Times New Roman" w:hAnsi="Times New Roman"/>
+          <w:i w:val="false"/>
+          <w:iCs w:val="false"/>
+        </w:rPr>
+        <w:t>. It is a story of the Greek general, and later king, Pyrrhus of Epirus (319-272 BC) and one alleged conversation he had with his friend and adviser Cineas while planning a military campaign. It goes loosely like this:</w:t>
+      </w:r>
+    </w:p>
+    <w:p>
+      <w:pPr>
+        <w:pStyle w:val="Normal"/>
+        <w:bidi w:val="0"/>
+        <w:spacing w:lineRule="auto" w:line="240" w:before="0" w:after="0"/>
+        <w:ind w:left="0" w:right="0" w:hanging="0"/>
+        <w:jc w:val="left"/>
+        <w:rPr>
+          <w:rFonts w:ascii="Times New Roman" w:hAnsi="Times New Roman"/>
+          <w:i w:val="false"/>
+          <w:iCs w:val="false"/>
+        </w:rPr>
+      </w:pPr>
       <w:r>
         <w:rPr>
           <w:rFonts w:ascii="Times New Roman" w:hAnsi="Times New Roman"/>
@@ -531,69 +647,22 @@
           <w:i w:val="false"/>
           <w:iCs w:val="false"/>
         </w:rPr>
-        <w:t xml:space="preserve"> </w:t>
-      </w:r>
-    </w:p>
-    <w:p>
-      <w:pPr>
-        <w:pStyle w:val="Normal"/>
-        <w:bidi w:val="0"/>
-        <w:spacing w:lineRule="auto" w:line="240"/>
-        <w:ind w:left="0" w:right="0" w:hanging="0"/>
-        <w:jc w:val="left"/>
-        <w:rPr>
-          <w:rFonts w:ascii="Times New Roman" w:hAnsi="Times New Roman"/>
-          <w:i w:val="false"/>
-          <w:iCs w:val="false"/>
-        </w:rPr>
-      </w:pPr>
-      <w:r>
-        <w:rPr>
-          <w:rFonts w:ascii="Times New Roman" w:hAnsi="Times New Roman"/>
-          <w:i w:val="false"/>
-          <w:iCs w:val="false"/>
-        </w:rPr>
-        <w:t>Now to meaningness</w:t>
-      </w:r>
-      <w:r>
-        <w:rPr>
-          <w:rStyle w:val="FootnoteAnchor"/>
-          <w:rFonts w:ascii="Times New Roman" w:hAnsi="Times New Roman"/>
-          <w:i w:val="false"/>
-          <w:iCs w:val="false"/>
-        </w:rPr>
-        <w:footnoteReference w:id="6"/>
-      </w:r>
-      <w:r>
-        <w:rPr>
-          <w:rFonts w:ascii="Times New Roman" w:hAnsi="Times New Roman"/>
-          <w:i w:val="false"/>
-          <w:iCs w:val="false"/>
-        </w:rPr>
-        <w:t xml:space="preserve">. And the project. Simone de Beauvoir tells a story as an example of a life-project in the essay </w:t>
-      </w:r>
-      <w:r>
-        <w:rPr>
-          <w:rFonts w:ascii="Times New Roman" w:hAnsi="Times New Roman"/>
-          <w:i/>
-          <w:iCs/>
-        </w:rPr>
-        <w:t>Pyrrhus &amp; Cineas</w:t>
-      </w:r>
-      <w:r>
-        <w:rPr>
-          <w:rFonts w:ascii="Times New Roman" w:hAnsi="Times New Roman"/>
-          <w:i w:val="false"/>
-          <w:iCs w:val="false"/>
-        </w:rPr>
-        <w:t>. It is a story of the Greek general, and later king, Pyrrhus of Epirus (319-272 BC) and one alleged conversation he had with his friend and adviser Cineas while planning his military campaign. It goes loosely like this:</w:t>
-      </w:r>
-    </w:p>
-    <w:p>
-      <w:pPr>
-        <w:pStyle w:val="Normal"/>
-        <w:bidi w:val="0"/>
-        <w:spacing w:lineRule="auto" w:line="240"/>
+        <w:t>Pyrrhus</w:t>
+      </w:r>
+      <w:r>
+        <w:rPr>
+          <w:rFonts w:ascii="Times New Roman" w:hAnsi="Times New Roman"/>
+          <w:i w:val="false"/>
+          <w:iCs w:val="false"/>
+        </w:rPr>
+        <w:t xml:space="preserve">: “First we conquer Greece.” </w:t>
+      </w:r>
+    </w:p>
+    <w:p>
+      <w:pPr>
+        <w:pStyle w:val="Normal"/>
+        <w:bidi w:val="0"/>
+        <w:spacing w:lineRule="auto" w:line="240" w:before="0" w:after="0"/>
         <w:ind w:left="0" w:right="0" w:hanging="0"/>
         <w:jc w:val="left"/>
         <w:rPr>
@@ -610,22 +679,22 @@
           <w:i w:val="false"/>
           <w:iCs w:val="false"/>
         </w:rPr>
-        <w:t>Pyrrhus</w:t>
-      </w:r>
-      <w:r>
-        <w:rPr>
-          <w:rFonts w:ascii="Times New Roman" w:hAnsi="Times New Roman"/>
-          <w:i w:val="false"/>
-          <w:iCs w:val="false"/>
-        </w:rPr>
-        <w:t xml:space="preserve">: “First we conquer Greece.” </w:t>
-      </w:r>
-    </w:p>
-    <w:p>
-      <w:pPr>
-        <w:pStyle w:val="Normal"/>
-        <w:bidi w:val="0"/>
-        <w:spacing w:lineRule="auto" w:line="240"/>
+        <w:t>Cineas</w:t>
+      </w:r>
+      <w:r>
+        <w:rPr>
+          <w:rFonts w:ascii="Times New Roman" w:hAnsi="Times New Roman"/>
+          <w:i w:val="false"/>
+          <w:iCs w:val="false"/>
+        </w:rPr>
+        <w:t xml:space="preserve">: “And then what?” </w:t>
+      </w:r>
+    </w:p>
+    <w:p>
+      <w:pPr>
+        <w:pStyle w:val="Normal"/>
+        <w:bidi w:val="0"/>
+        <w:spacing w:lineRule="auto" w:line="240" w:before="0" w:after="0"/>
         <w:ind w:left="0" w:right="0" w:hanging="0"/>
         <w:jc w:val="left"/>
         <w:rPr>
@@ -642,22 +711,22 @@
           <w:i w:val="false"/>
           <w:iCs w:val="false"/>
         </w:rPr>
-        <w:t>Cineas</w:t>
-      </w:r>
-      <w:r>
-        <w:rPr>
-          <w:rFonts w:ascii="Times New Roman" w:hAnsi="Times New Roman"/>
-          <w:i w:val="false"/>
-          <w:iCs w:val="false"/>
-        </w:rPr>
-        <w:t xml:space="preserve">: “And then what?” </w:t>
-      </w:r>
-    </w:p>
-    <w:p>
-      <w:pPr>
-        <w:pStyle w:val="Normal"/>
-        <w:bidi w:val="0"/>
-        <w:spacing w:lineRule="auto" w:line="240"/>
+        <w:t>Pyrrhus</w:t>
+      </w:r>
+      <w:r>
+        <w:rPr>
+          <w:rFonts w:ascii="Times New Roman" w:hAnsi="Times New Roman"/>
+          <w:i w:val="false"/>
+          <w:iCs w:val="false"/>
+        </w:rPr>
+        <w:t xml:space="preserve">: “Then we take over Africa.” </w:t>
+      </w:r>
+    </w:p>
+    <w:p>
+      <w:pPr>
+        <w:pStyle w:val="Normal"/>
+        <w:bidi w:val="0"/>
+        <w:spacing w:lineRule="auto" w:line="240" w:before="0" w:after="0"/>
         <w:ind w:left="0" w:right="0" w:hanging="0"/>
         <w:jc w:val="left"/>
         <w:rPr>
@@ -674,22 +743,22 @@
           <w:i w:val="false"/>
           <w:iCs w:val="false"/>
         </w:rPr>
-        <w:t>Pyrrhus</w:t>
-      </w:r>
-      <w:r>
-        <w:rPr>
-          <w:rFonts w:ascii="Times New Roman" w:hAnsi="Times New Roman"/>
-          <w:i w:val="false"/>
-          <w:iCs w:val="false"/>
-        </w:rPr>
-        <w:t xml:space="preserve">: “Then we take over Africa.” </w:t>
-      </w:r>
-    </w:p>
-    <w:p>
-      <w:pPr>
-        <w:pStyle w:val="Normal"/>
-        <w:bidi w:val="0"/>
-        <w:spacing w:lineRule="auto" w:line="240"/>
+        <w:t>Cineas</w:t>
+      </w:r>
+      <w:r>
+        <w:rPr>
+          <w:rFonts w:ascii="Times New Roman" w:hAnsi="Times New Roman"/>
+          <w:i w:val="false"/>
+          <w:iCs w:val="false"/>
+        </w:rPr>
+        <w:t xml:space="preserve">: “And then what?” </w:t>
+      </w:r>
+    </w:p>
+    <w:p>
+      <w:pPr>
+        <w:pStyle w:val="Normal"/>
+        <w:bidi w:val="0"/>
+        <w:spacing w:lineRule="auto" w:line="240" w:before="0" w:after="0"/>
         <w:ind w:left="0" w:right="0" w:hanging="0"/>
         <w:jc w:val="left"/>
         <w:rPr>
@@ -706,22 +775,22 @@
           <w:i w:val="false"/>
           <w:iCs w:val="false"/>
         </w:rPr>
-        <w:t>Cineas</w:t>
-      </w:r>
-      <w:r>
-        <w:rPr>
-          <w:rFonts w:ascii="Times New Roman" w:hAnsi="Times New Roman"/>
-          <w:i w:val="false"/>
-          <w:iCs w:val="false"/>
-        </w:rPr>
-        <w:t xml:space="preserve">: “And then what?” </w:t>
-      </w:r>
-    </w:p>
-    <w:p>
-      <w:pPr>
-        <w:pStyle w:val="Normal"/>
-        <w:bidi w:val="0"/>
-        <w:spacing w:lineRule="auto" w:line="240"/>
+        <w:t>Pyrrhus</w:t>
+      </w:r>
+      <w:r>
+        <w:rPr>
+          <w:rFonts w:ascii="Times New Roman" w:hAnsi="Times New Roman"/>
+          <w:i w:val="false"/>
+          <w:iCs w:val="false"/>
+        </w:rPr>
+        <w:t xml:space="preserve">: “Then we go to Asia and conquer Asia Minor, Arabia” </w:t>
+      </w:r>
+    </w:p>
+    <w:p>
+      <w:pPr>
+        <w:pStyle w:val="Normal"/>
+        <w:bidi w:val="0"/>
+        <w:spacing w:lineRule="auto" w:line="240" w:before="0" w:after="0"/>
         <w:ind w:left="0" w:right="0" w:hanging="0"/>
         <w:jc w:val="left"/>
         <w:rPr>
@@ -738,22 +807,22 @@
           <w:i w:val="false"/>
           <w:iCs w:val="false"/>
         </w:rPr>
-        <w:t>Pyrrhus</w:t>
-      </w:r>
-      <w:r>
-        <w:rPr>
-          <w:rFonts w:ascii="Times New Roman" w:hAnsi="Times New Roman"/>
-          <w:i w:val="false"/>
-          <w:iCs w:val="false"/>
-        </w:rPr>
-        <w:t xml:space="preserve">: “Then we go to Asia and conquer Asia Minor, Arabia” </w:t>
-      </w:r>
-    </w:p>
-    <w:p>
-      <w:pPr>
-        <w:pStyle w:val="Normal"/>
-        <w:bidi w:val="0"/>
-        <w:spacing w:lineRule="auto" w:line="240"/>
+        <w:t>Cineas</w:t>
+      </w:r>
+      <w:r>
+        <w:rPr>
+          <w:rFonts w:ascii="Times New Roman" w:hAnsi="Times New Roman"/>
+          <w:i w:val="false"/>
+          <w:iCs w:val="false"/>
+        </w:rPr>
+        <w:t xml:space="preserve">: “And then what?” </w:t>
+      </w:r>
+    </w:p>
+    <w:p>
+      <w:pPr>
+        <w:pStyle w:val="Normal"/>
+        <w:bidi w:val="0"/>
+        <w:spacing w:lineRule="auto" w:line="240" w:before="0" w:after="0"/>
         <w:ind w:left="0" w:right="0" w:hanging="0"/>
         <w:jc w:val="left"/>
         <w:rPr>
@@ -770,22 +839,22 @@
           <w:i w:val="false"/>
           <w:iCs w:val="false"/>
         </w:rPr>
-        <w:t>Cineas</w:t>
-      </w:r>
-      <w:r>
-        <w:rPr>
-          <w:rFonts w:ascii="Times New Roman" w:hAnsi="Times New Roman"/>
-          <w:i w:val="false"/>
-          <w:iCs w:val="false"/>
-        </w:rPr>
-        <w:t xml:space="preserve">: “And then what?” </w:t>
-      </w:r>
-    </w:p>
-    <w:p>
-      <w:pPr>
-        <w:pStyle w:val="Normal"/>
-        <w:bidi w:val="0"/>
-        <w:spacing w:lineRule="auto" w:line="240"/>
+        <w:t>Pyrrhus</w:t>
+      </w:r>
+      <w:r>
+        <w:rPr>
+          <w:rFonts w:ascii="Times New Roman" w:hAnsi="Times New Roman"/>
+          <w:i w:val="false"/>
+          <w:iCs w:val="false"/>
+        </w:rPr>
+        <w:t xml:space="preserve">: “Then we go all the way to India.” </w:t>
+      </w:r>
+    </w:p>
+    <w:p>
+      <w:pPr>
+        <w:pStyle w:val="Normal"/>
+        <w:bidi w:val="0"/>
+        <w:spacing w:lineRule="auto" w:line="240" w:before="0" w:after="0"/>
         <w:ind w:left="0" w:right="0" w:hanging="0"/>
         <w:jc w:val="left"/>
         <w:rPr>
@@ -802,22 +871,22 @@
           <w:i w:val="false"/>
           <w:iCs w:val="false"/>
         </w:rPr>
-        <w:t>Pyrrhus</w:t>
-      </w:r>
-      <w:r>
-        <w:rPr>
-          <w:rFonts w:ascii="Times New Roman" w:hAnsi="Times New Roman"/>
-          <w:i w:val="false"/>
-          <w:iCs w:val="false"/>
-        </w:rPr>
-        <w:t xml:space="preserve">: “Then we go all the way to India.” </w:t>
-      </w:r>
-    </w:p>
-    <w:p>
-      <w:pPr>
-        <w:pStyle w:val="Normal"/>
-        <w:bidi w:val="0"/>
-        <w:spacing w:lineRule="auto" w:line="240"/>
+        <w:t>Cineas</w:t>
+      </w:r>
+      <w:r>
+        <w:rPr>
+          <w:rFonts w:ascii="Times New Roman" w:hAnsi="Times New Roman"/>
+          <w:i w:val="false"/>
+          <w:iCs w:val="false"/>
+        </w:rPr>
+        <w:t xml:space="preserve">: “And then what?” </w:t>
+      </w:r>
+    </w:p>
+    <w:p>
+      <w:pPr>
+        <w:pStyle w:val="Normal"/>
+        <w:bidi w:val="0"/>
+        <w:spacing w:lineRule="auto" w:line="240" w:before="0" w:after="0"/>
         <w:ind w:left="0" w:right="0" w:hanging="0"/>
         <w:jc w:val="left"/>
         <w:rPr>
@@ -834,25 +903,26 @@
           <w:i w:val="false"/>
           <w:iCs w:val="false"/>
         </w:rPr>
-        <w:t>Cineas</w:t>
-      </w:r>
-      <w:r>
-        <w:rPr>
-          <w:rFonts w:ascii="Times New Roman" w:hAnsi="Times New Roman"/>
-          <w:i w:val="false"/>
-          <w:iCs w:val="false"/>
-        </w:rPr>
-        <w:t xml:space="preserve">: “And then what?” </w:t>
-      </w:r>
-    </w:p>
-    <w:p>
-      <w:pPr>
-        <w:pStyle w:val="Normal"/>
-        <w:bidi w:val="0"/>
-        <w:spacing w:lineRule="auto" w:line="240"/>
-        <w:ind w:left="0" w:right="0" w:hanging="0"/>
-        <w:jc w:val="left"/>
-        <w:rPr>
+        <w:t>Pyrrhus</w:t>
+      </w:r>
+      <w:r>
+        <w:rPr>
+          <w:rFonts w:ascii="Times New Roman" w:hAnsi="Times New Roman"/>
+          <w:i w:val="false"/>
+          <w:iCs w:val="false"/>
+        </w:rPr>
+        <w:t xml:space="preserve">: “Oh, then I rest.” </w:t>
+      </w:r>
+    </w:p>
+    <w:p>
+      <w:pPr>
+        <w:pStyle w:val="Normal"/>
+        <w:bidi w:val="0"/>
+        <w:spacing w:lineRule="auto" w:line="240" w:before="0" w:after="0"/>
+        <w:ind w:left="0" w:right="0" w:hanging="0"/>
+        <w:jc w:val="left"/>
+        <w:rPr>
+          <w:rStyle w:val="FootnoteAnchor"/>
           <w:rFonts w:ascii="Times New Roman" w:hAnsi="Times New Roman"/>
           <w:i w:val="false"/>
           <w:iCs w:val="false"/>
@@ -866,29 +936,116 @@
           <w:i w:val="false"/>
           <w:iCs w:val="false"/>
         </w:rPr>
-        <w:t>Pyrrhus</w:t>
-      </w:r>
-      <w:r>
-        <w:rPr>
-          <w:rFonts w:ascii="Times New Roman" w:hAnsi="Times New Roman"/>
-          <w:i w:val="false"/>
-          <w:iCs w:val="false"/>
-        </w:rPr>
-        <w:t xml:space="preserve">: “Oh, then I rest.” </w:t>
-      </w:r>
-    </w:p>
-    <w:p>
-      <w:pPr>
-        <w:pStyle w:val="Normal"/>
-        <w:bidi w:val="0"/>
-        <w:spacing w:lineRule="auto" w:line="240"/>
-        <w:ind w:left="0" w:right="0" w:hanging="0"/>
-        <w:jc w:val="left"/>
+        <w:t>Cineas</w:t>
+      </w:r>
+      <w:r>
+        <w:rPr>
+          <w:rFonts w:ascii="Times New Roman" w:hAnsi="Times New Roman"/>
+          <w:i w:val="false"/>
+          <w:iCs w:val="false"/>
+        </w:rPr>
+        <w:t>: “But why, then, don't you rest now?”</w:t>
+      </w:r>
+      <w:r>
         <w:rPr>
           <w:rStyle w:val="FootnoteAnchor"/>
           <w:rFonts w:ascii="Times New Roman" w:hAnsi="Times New Roman"/>
           <w:i w:val="false"/>
           <w:iCs w:val="false"/>
+        </w:rPr>
+        <w:footnoteReference w:id="7"/>
+      </w:r>
+    </w:p>
+    <w:p>
+      <w:pPr>
+        <w:pStyle w:val="Normal"/>
+        <w:bidi w:val="0"/>
+        <w:spacing w:lineRule="auto" w:line="240" w:before="0" w:after="0"/>
+        <w:ind w:left="0" w:right="0" w:hanging="0"/>
+        <w:jc w:val="left"/>
+        <w:rPr>
+          <w:rFonts w:ascii="Times New Roman" w:hAnsi="Times New Roman"/>
+        </w:rPr>
+      </w:pPr>
+      <w:r>
+        <w:rPr>
+          <w:rFonts w:ascii="Times New Roman" w:hAnsi="Times New Roman"/>
+        </w:rPr>
+      </w:r>
+    </w:p>
+    <w:p>
+      <w:pPr>
+        <w:pStyle w:val="Normal"/>
+        <w:bidi w:val="0"/>
+        <w:spacing w:lineRule="auto" w:line="240" w:before="0" w:after="0"/>
+        <w:ind w:left="0" w:right="0" w:hanging="0"/>
+        <w:jc w:val="left"/>
+        <w:rPr>
+          <w:rFonts w:ascii="Times New Roman" w:hAnsi="Times New Roman"/>
+          <w:i w:val="false"/>
+          <w:iCs w:val="false"/>
+        </w:rPr>
+      </w:pPr>
+      <w:r>
+        <w:rPr>
+          <w:rFonts w:ascii="Times New Roman" w:hAnsi="Times New Roman"/>
+          <w:i w:val="false"/>
+          <w:iCs w:val="false"/>
+        </w:rPr>
+        <w:t xml:space="preserve">This stands as an example of a project, but is it an example of meaningness? </w:t>
+      </w:r>
+    </w:p>
+    <w:p>
+      <w:pPr>
+        <w:pStyle w:val="Normal"/>
+        <w:bidi w:val="0"/>
+        <w:spacing w:lineRule="auto" w:line="240" w:before="0" w:after="0"/>
+        <w:ind w:left="0" w:right="0" w:hanging="0"/>
+        <w:jc w:val="left"/>
+        <w:rPr>
+          <w:rFonts w:ascii="Times New Roman" w:hAnsi="Times New Roman"/>
+        </w:rPr>
+      </w:pPr>
+      <w:r>
+        <w:rPr>
+          <w:rFonts w:ascii="Times New Roman" w:hAnsi="Times New Roman"/>
+        </w:rPr>
+      </w:r>
+    </w:p>
+    <w:p>
+      <w:pPr>
+        <w:pStyle w:val="Normal"/>
+        <w:bidi w:val="0"/>
+        <w:spacing w:lineRule="auto" w:line="240" w:before="0" w:after="0"/>
+        <w:ind w:left="0" w:right="0" w:hanging="0"/>
+        <w:jc w:val="left"/>
+        <w:rPr>
+          <w:rFonts w:ascii="Times New Roman" w:hAnsi="Times New Roman"/>
+          <w:i w:val="false"/>
+          <w:iCs w:val="false"/>
+        </w:rPr>
+      </w:pPr>
+      <w:r>
+        <w:rPr>
+          <w:rFonts w:ascii="Times New Roman" w:hAnsi="Times New Roman"/>
+          <w:i w:val="false"/>
+          <w:iCs w:val="false"/>
+        </w:rPr>
+        <w:t>In a recent interview, the film maker Woody Allen describes the reason for his own project:</w:t>
+      </w:r>
+    </w:p>
+    <w:p>
+      <w:pPr>
+        <w:pStyle w:val="Normal"/>
+        <w:bidi w:val="0"/>
+        <w:spacing w:lineRule="auto" w:line="240" w:before="0" w:after="0"/>
+        <w:ind w:left="0" w:right="0" w:hanging="0"/>
+        <w:jc w:val="left"/>
+        <w:rPr>
+          <w:rStyle w:val="FootnoteAnchor"/>
+          <w:rFonts w:ascii="Times New Roman" w:hAnsi="Times New Roman"/>
+          <w:i/>
+          <w:iCs/>
         </w:rPr>
       </w:pPr>
       <w:r>
@@ -899,141 +1056,31 @@
           <w:i w:val="false"/>
           <w:iCs w:val="false"/>
         </w:rPr>
-        <w:t>Cineas</w:t>
-      </w:r>
-      <w:r>
-        <w:rPr>
-          <w:rFonts w:ascii="Times New Roman" w:hAnsi="Times New Roman"/>
-          <w:i w:val="false"/>
-          <w:iCs w:val="false"/>
-        </w:rPr>
-        <w:t>: “But why, then, don't you rest now?”</w:t>
+        <w:t xml:space="preserve">Woody Allen: </w:t>
+      </w:r>
+      <w:r>
+        <w:rPr>
+          <w:rFonts w:ascii="Times New Roman" w:hAnsi="Times New Roman"/>
+          <w:i/>
+          <w:iCs/>
+        </w:rPr>
+        <w:t>"If I don't solve it, it's going to be a bad movie but I won't die. That's why I do it. I distract myself... making movies is a wonderful distraction. I'm not thinking about my death, the decaying of my body, that I will be old one day in a very distant future."</w:t>
       </w:r>
       <w:r>
         <w:rPr>
           <w:rStyle w:val="FootnoteAnchor"/>
           <w:rFonts w:ascii="Times New Roman" w:hAnsi="Times New Roman"/>
-          <w:i w:val="false"/>
-          <w:iCs w:val="false"/>
-        </w:rPr>
-        <w:footnoteReference w:id="7"/>
-      </w:r>
-    </w:p>
-    <w:p>
-      <w:pPr>
-        <w:pStyle w:val="Normal"/>
-        <w:bidi w:val="0"/>
-        <w:spacing w:lineRule="auto" w:line="240"/>
-        <w:ind w:left="0" w:right="0" w:hanging="0"/>
-        <w:jc w:val="left"/>
-        <w:rPr>
-          <w:rFonts w:ascii="Times New Roman" w:hAnsi="Times New Roman"/>
-        </w:rPr>
-      </w:pPr>
-      <w:r>
-        <w:rPr>
-          <w:rFonts w:ascii="Times New Roman" w:hAnsi="Times New Roman"/>
-        </w:rPr>
-      </w:r>
-    </w:p>
-    <w:p>
-      <w:pPr>
-        <w:pStyle w:val="Normal"/>
-        <w:bidi w:val="0"/>
-        <w:spacing w:lineRule="auto" w:line="240"/>
-        <w:ind w:left="0" w:right="0" w:hanging="0"/>
-        <w:jc w:val="left"/>
-        <w:rPr>
-          <w:rFonts w:ascii="Times New Roman" w:hAnsi="Times New Roman"/>
-          <w:i w:val="false"/>
-          <w:iCs w:val="false"/>
-        </w:rPr>
-      </w:pPr>
-      <w:r>
-        <w:rPr>
-          <w:rFonts w:ascii="Times New Roman" w:hAnsi="Times New Roman"/>
-          <w:i w:val="false"/>
-          <w:iCs w:val="false"/>
-        </w:rPr>
-        <w:t xml:space="preserve">This stands as an example of a project, but is it an example of meaningness? </w:t>
-      </w:r>
-    </w:p>
-    <w:p>
-      <w:pPr>
-        <w:pStyle w:val="Normal"/>
-        <w:bidi w:val="0"/>
-        <w:spacing w:lineRule="auto" w:line="240"/>
-        <w:ind w:left="0" w:right="0" w:hanging="0"/>
-        <w:jc w:val="left"/>
-        <w:rPr>
-          <w:rFonts w:ascii="Times New Roman" w:hAnsi="Times New Roman"/>
-        </w:rPr>
-      </w:pPr>
-      <w:r>
-        <w:rPr>
-          <w:rFonts w:ascii="Times New Roman" w:hAnsi="Times New Roman"/>
-        </w:rPr>
-      </w:r>
-    </w:p>
-    <w:p>
-      <w:pPr>
-        <w:pStyle w:val="Normal"/>
-        <w:bidi w:val="0"/>
-        <w:spacing w:lineRule="auto" w:line="240"/>
-        <w:ind w:left="0" w:right="0" w:hanging="0"/>
-        <w:jc w:val="left"/>
-        <w:rPr>
-          <w:rFonts w:ascii="Times New Roman" w:hAnsi="Times New Roman"/>
-          <w:i w:val="false"/>
-          <w:iCs w:val="false"/>
-        </w:rPr>
-      </w:pPr>
-      <w:r>
-        <w:rPr>
-          <w:rFonts w:ascii="Times New Roman" w:hAnsi="Times New Roman"/>
-          <w:i w:val="false"/>
-          <w:iCs w:val="false"/>
-        </w:rPr>
-        <w:t>In a recent interview, the film maker Woody Allen describes the reason for his own project:</w:t>
-      </w:r>
-    </w:p>
-    <w:p>
-      <w:pPr>
-        <w:pStyle w:val="Normal"/>
-        <w:bidi w:val="0"/>
-        <w:spacing w:lineRule="auto" w:line="240"/>
-        <w:ind w:left="0" w:right="0" w:hanging="0"/>
-        <w:jc w:val="left"/>
-        <w:rPr>
-          <w:rFonts w:ascii="Times New Roman" w:hAnsi="Times New Roman"/>
-          <w:i/>
-          <w:iCs/>
-        </w:rPr>
-      </w:pPr>
-      <w:r>
-        <w:rPr>
-          <w:rFonts w:ascii="Times New Roman" w:hAnsi="Times New Roman"/>
-          <w:b/>
-          <w:bCs/>
-          <w:i w:val="false"/>
-          <w:iCs w:val="false"/>
-        </w:rPr>
-        <w:t xml:space="preserve">Woody Allen: </w:t>
-      </w:r>
-      <w:r>
-        <w:rPr>
-          <w:rFonts w:ascii="Times New Roman" w:hAnsi="Times New Roman"/>
-          <w:i/>
-          <w:iCs/>
-        </w:rPr>
-        <w:t>"If I don't solve it, it's going to be a bad movie but I won't die. That's why I do it. I distract myself... making movies is a wonderful distraction. I'm not thinking about my death, the decaying of my body, that I will be old one day in a very distant future."</w:t>
-      </w:r>
-    </w:p>
-    <w:p>
-      <w:pPr>
-        <w:pStyle w:val="Normal"/>
-        <w:bidi w:val="0"/>
-        <w:spacing w:lineRule="auto" w:line="240"/>
+          <w:i/>
+          <w:iCs/>
+        </w:rPr>
+        <w:footnoteReference w:id="8"/>
+      </w:r>
+    </w:p>
+    <w:p>
+      <w:pPr>
+        <w:pStyle w:val="Normal"/>
+        <w:bidi w:val="0"/>
+        <w:spacing w:lineRule="auto" w:line="240" w:before="0" w:after="0"/>
         <w:ind w:left="0" w:right="0" w:hanging="0"/>
         <w:jc w:val="left"/>
         <w:rPr>
@@ -1055,24 +1102,24 @@
       <w:pPr>
         <w:pStyle w:val="Normal"/>
         <w:bidi w:val="0"/>
-        <w:spacing w:lineRule="auto" w:line="240"/>
-        <w:ind w:left="0" w:right="0" w:hanging="0"/>
-        <w:jc w:val="left"/>
-        <w:rPr>
-          <w:rFonts w:ascii="Times New Roman" w:hAnsi="Times New Roman"/>
-        </w:rPr>
-      </w:pPr>
-      <w:r>
-        <w:rPr>
-          <w:rFonts w:ascii="Times New Roman" w:hAnsi="Times New Roman"/>
-        </w:rPr>
-      </w:r>
-    </w:p>
-    <w:p>
-      <w:pPr>
-        <w:pStyle w:val="Normal"/>
-        <w:bidi w:val="0"/>
-        <w:spacing w:lineRule="auto" w:line="240"/>
+        <w:spacing w:lineRule="auto" w:line="240" w:before="0" w:after="0"/>
+        <w:ind w:left="0" w:right="0" w:hanging="0"/>
+        <w:jc w:val="left"/>
+        <w:rPr>
+          <w:rFonts w:ascii="Times New Roman" w:hAnsi="Times New Roman"/>
+        </w:rPr>
+      </w:pPr>
+      <w:r>
+        <w:rPr>
+          <w:rFonts w:ascii="Times New Roman" w:hAnsi="Times New Roman"/>
+        </w:rPr>
+      </w:r>
+    </w:p>
+    <w:p>
+      <w:pPr>
+        <w:pStyle w:val="Normal"/>
+        <w:bidi w:val="0"/>
+        <w:spacing w:lineRule="auto" w:line="240" w:before="0" w:after="0"/>
         <w:ind w:left="0" w:right="0" w:hanging="0"/>
         <w:jc w:val="left"/>
         <w:rPr>
@@ -1103,31 +1150,31 @@
           <w:i w:val="false"/>
           <w:iCs w:val="false"/>
         </w:rPr>
-        <w:t>. When cosmic meaning is declared absent, usually by death of God, its insignificance is often missed. This results in a life-project such as the ones in these two examples, for which the main purpose it is to distract ourselves from the fact that we will all soon die and it will all have been for nothing. These projects are not projects of meaningness, because they are means to an end, and not an end in themselves. And the end is distraction from the meaninglessness of life. And maybe to be remembered for a short while.</w:t>
-      </w:r>
-    </w:p>
-    <w:p>
-      <w:pPr>
-        <w:pStyle w:val="Normal"/>
-        <w:bidi w:val="0"/>
-        <w:spacing w:lineRule="auto" w:line="240"/>
-        <w:ind w:left="0" w:right="0" w:hanging="0"/>
-        <w:jc w:val="left"/>
-        <w:rPr>
-          <w:rFonts w:ascii="Times New Roman" w:hAnsi="Times New Roman"/>
-        </w:rPr>
-      </w:pPr>
-      <w:r>
-        <w:rPr>
-          <w:rFonts w:ascii="Times New Roman" w:hAnsi="Times New Roman"/>
-        </w:rPr>
-      </w:r>
-    </w:p>
-    <w:p>
-      <w:pPr>
-        <w:pStyle w:val="Normal"/>
-        <w:bidi w:val="0"/>
-        <w:spacing w:lineRule="auto" w:line="240"/>
+        <w:t>. When cosmic meaning is declared absent, usually by death of God, its insignificance is often missed. This results in a life-project such as the ones in these two examples, for which the main purpose is to distract ourselves from the fact that we will all soon die and it will all have been for nothing. These projects are not projects of meaningness, because they are means to an end, and not an end in themselves. And the end is distraction from the meaninglessness of life. And maybe to be remembered for a short while.</w:t>
+      </w:r>
+    </w:p>
+    <w:p>
+      <w:pPr>
+        <w:pStyle w:val="Normal"/>
+        <w:bidi w:val="0"/>
+        <w:spacing w:lineRule="auto" w:line="240" w:before="0" w:after="0"/>
+        <w:ind w:left="0" w:right="0" w:hanging="0"/>
+        <w:jc w:val="left"/>
+        <w:rPr>
+          <w:rFonts w:ascii="Times New Roman" w:hAnsi="Times New Roman"/>
+        </w:rPr>
+      </w:pPr>
+      <w:r>
+        <w:rPr>
+          <w:rFonts w:ascii="Times New Roman" w:hAnsi="Times New Roman"/>
+        </w:rPr>
+      </w:r>
+    </w:p>
+    <w:p>
+      <w:pPr>
+        <w:pStyle w:val="Normal"/>
+        <w:bidi w:val="0"/>
+        <w:spacing w:lineRule="auto" w:line="240" w:before="0" w:after="0"/>
         <w:ind w:left="0" w:right="0" w:hanging="0"/>
         <w:jc w:val="left"/>
         <w:rPr>
@@ -1150,7 +1197,7 @@
           <w:i/>
           <w:iCs/>
         </w:rPr>
-        <w:t xml:space="preserve">totalitarian projects. </w:t>
+        <w:t xml:space="preserve">totalitarian. </w:t>
       </w:r>
       <w:r>
         <w:rPr>
@@ -1181,24 +1228,24 @@
       <w:pPr>
         <w:pStyle w:val="Normal"/>
         <w:bidi w:val="0"/>
-        <w:spacing w:lineRule="auto" w:line="240"/>
-        <w:ind w:left="0" w:right="0" w:hanging="0"/>
-        <w:jc w:val="left"/>
-        <w:rPr>
-          <w:rFonts w:ascii="Times New Roman" w:hAnsi="Times New Roman"/>
-        </w:rPr>
-      </w:pPr>
-      <w:r>
-        <w:rPr>
-          <w:rFonts w:ascii="Times New Roman" w:hAnsi="Times New Roman"/>
-        </w:rPr>
-      </w:r>
-    </w:p>
-    <w:p>
-      <w:pPr>
-        <w:pStyle w:val="Normal"/>
-        <w:bidi w:val="0"/>
-        <w:spacing w:lineRule="auto" w:line="240"/>
+        <w:spacing w:lineRule="auto" w:line="240" w:before="0" w:after="0"/>
+        <w:ind w:left="0" w:right="0" w:hanging="0"/>
+        <w:jc w:val="left"/>
+        <w:rPr>
+          <w:rFonts w:ascii="Times New Roman" w:hAnsi="Times New Roman"/>
+        </w:rPr>
+      </w:pPr>
+      <w:r>
+        <w:rPr>
+          <w:rFonts w:ascii="Times New Roman" w:hAnsi="Times New Roman"/>
+        </w:rPr>
+      </w:r>
+    </w:p>
+    <w:p>
+      <w:pPr>
+        <w:pStyle w:val="Normal"/>
+        <w:bidi w:val="0"/>
+        <w:spacing w:lineRule="auto" w:line="240" w:before="0" w:after="0"/>
         <w:ind w:left="0" w:right="0" w:hanging="0"/>
         <w:jc w:val="left"/>
         <w:rPr>
@@ -1235,14 +1282,44 @@
     <w:p>
       <w:pPr>
         <w:pStyle w:val="Heading1"/>
+        <w:keepNext/>
+        <w:widowControl w:val="false"/>
         <w:numPr>
           <w:ilvl w:val="0"/>
           <w:numId w:val="1"/>
         </w:numPr>
-        <w:bidi w:val="0"/>
-        <w:spacing w:lineRule="auto" w:line="240"/>
-        <w:ind w:left="0" w:right="0" w:hanging="0"/>
-        <w:jc w:val="left"/>
+        <w:suppressAutoHyphens w:val="true"/>
+        <w:overflowPunct w:val="false"/>
+        <w:bidi w:val="0"/>
+        <w:spacing w:lineRule="auto" w:line="240" w:before="0" w:after="0"/>
+        <w:ind w:left="0" w:right="0" w:hanging="0"/>
+        <w:jc w:val="left"/>
+        <w:outlineLvl w:val="0"/>
+        <w:rPr>
+          <w:rFonts w:ascii="Times New Roman" w:hAnsi="Times New Roman"/>
+        </w:rPr>
+      </w:pPr>
+      <w:r>
+        <w:rPr>
+          <w:rFonts w:ascii="Times New Roman" w:hAnsi="Times New Roman"/>
+        </w:rPr>
+      </w:r>
+    </w:p>
+    <w:p>
+      <w:pPr>
+        <w:pStyle w:val="Heading1"/>
+        <w:widowControl w:val="false"/>
+        <w:numPr>
+          <w:ilvl w:val="0"/>
+          <w:numId w:val="1"/>
+        </w:numPr>
+        <w:suppressAutoHyphens w:val="true"/>
+        <w:overflowPunct w:val="false"/>
+        <w:bidi w:val="0"/>
+        <w:spacing w:lineRule="auto" w:line="240" w:before="0" w:after="0"/>
+        <w:ind w:left="0" w:right="0" w:hanging="0"/>
+        <w:jc w:val="left"/>
+        <w:outlineLvl w:val="0"/>
         <w:rPr>
           <w:rFonts w:ascii="Times New Roman" w:hAnsi="Times New Roman"/>
         </w:rPr>
@@ -1258,24 +1335,20 @@
       <w:pPr>
         <w:pStyle w:val="Normal"/>
         <w:bidi w:val="0"/>
-        <w:spacing w:lineRule="auto" w:line="240"/>
-        <w:ind w:left="0" w:right="0" w:hanging="0"/>
-        <w:jc w:val="left"/>
-        <w:rPr>
-          <w:rFonts w:ascii="Times New Roman" w:hAnsi="Times New Roman"/>
-          <w:i w:val="false"/>
-          <w:iCs w:val="false"/>
-        </w:rPr>
-      </w:pPr>
-      <w:r>
-        <w:rPr>
-          <w:rFonts w:ascii="Times New Roman" w:hAnsi="Times New Roman"/>
-          <w:i w:val="false"/>
-          <w:iCs w:val="false"/>
+        <w:spacing w:lineRule="auto" w:line="240" w:before="0" w:after="0"/>
+        <w:ind w:left="0" w:right="0" w:hanging="0"/>
+        <w:jc w:val="left"/>
+        <w:rPr>
+          <w:rFonts w:ascii="Times New Roman" w:hAnsi="Times New Roman"/>
+        </w:rPr>
+      </w:pPr>
+      <w:r>
+        <w:rPr>
+          <w:rFonts w:ascii="Times New Roman" w:hAnsi="Times New Roman"/>
         </w:rPr>
         <w:drawing>
           <wp:inline distT="0" distB="0" distL="0" distR="0">
-            <wp:extent cx="3609975" cy="2705735"/>
+            <wp:extent cx="3609975" cy="2705100"/>
             <wp:effectExtent l="0" t="0" r="0" b="0"/>
             <wp:docPr id="1" name="Picture" descr=""/>
             <wp:cNvGraphicFramePr>
@@ -1299,7 +1372,7 @@
                   <pic:spPr bwMode="auto">
                     <a:xfrm>
                       <a:off x="0" y="0"/>
-                      <a:ext cx="3609975" cy="2705735"/>
+                      <a:ext cx="3609975" cy="2705100"/>
                     </a:xfrm>
                     <a:prstGeom prst="rect">
                       <a:avLst/>
@@ -1323,22 +1396,22 @@
       <w:pPr>
         <w:pStyle w:val="Normal"/>
         <w:bidi w:val="0"/>
-        <w:spacing w:lineRule="auto" w:line="240"/>
-        <w:ind w:left="0" w:right="0" w:hanging="0"/>
-        <w:jc w:val="left"/>
-        <w:rPr>
-          <w:rFonts w:ascii="Times New Roman" w:hAnsi="Times New Roman"/>
-          <w:i w:val="false"/>
-          <w:iCs w:val="false"/>
-        </w:rPr>
-      </w:pPr>
-      <w:r>
-        <w:rPr>
-          <w:rFonts w:ascii="Times New Roman" w:hAnsi="Times New Roman"/>
-          <w:i w:val="false"/>
-          <w:iCs w:val="false"/>
-        </w:rPr>
-        <w:t>It is the project of being a human being, and not a bit of filth, it is the project of grabbing our infinite</w:t>
+        <w:spacing w:lineRule="auto" w:line="240" w:before="0" w:after="0"/>
+        <w:ind w:left="0" w:right="0" w:hanging="0"/>
+        <w:jc w:val="left"/>
+        <w:rPr>
+          <w:rFonts w:ascii="Times New Roman" w:hAnsi="Times New Roman"/>
+          <w:i w:val="false"/>
+          <w:iCs w:val="false"/>
+        </w:rPr>
+      </w:pPr>
+      <w:r>
+        <w:rPr>
+          <w:rFonts w:ascii="Times New Roman" w:hAnsi="Times New Roman"/>
+          <w:i w:val="false"/>
+          <w:iCs w:val="false"/>
+        </w:rPr>
+        <w:t>Meaningness is the project of being a human being and not a bit of filth, it is the project of grabbing our infinite</w:t>
       </w:r>
       <w:r>
         <w:rPr>
@@ -1347,31 +1420,15 @@
           <w:i w:val="false"/>
           <w:iCs w:val="false"/>
         </w:rPr>
-        <w:footnoteReference w:id="8"/>
-      </w:r>
-      <w:r>
-        <w:rPr>
-          <w:rFonts w:ascii="Times New Roman" w:hAnsi="Times New Roman"/>
-          <w:i w:val="false"/>
-          <w:iCs w:val="false"/>
-        </w:rPr>
-        <w:t xml:space="preserve"> personhood and transcend our nature and nurture. It is the project of turning the Other into Eachother, for one cannot grab one's personhood without also helping someone else in this regard, and one cannot do it alone. And the meaningness of life is the reason for being.</w:t>
-      </w:r>
-      <w:r>
-        <w:rPr>
-          <w:rFonts w:ascii="Times New Roman" w:hAnsi="Times New Roman"/>
-          <w:i w:val="false"/>
-          <w:iCs w:val="false"/>
-        </w:rPr>
-        <w:t xml:space="preserve"> </w:t>
-      </w:r>
-      <w:r>
-        <w:rPr>
-          <w:rFonts w:ascii="Times New Roman" w:hAnsi="Times New Roman"/>
-          <w:i w:val="false"/>
-          <w:iCs w:val="false"/>
-        </w:rPr>
-        <w:t>And it is a never-ending project, since consciousness</w:t>
+        <w:footnoteReference w:id="9"/>
+      </w:r>
+      <w:r>
+        <w:rPr>
+          <w:rFonts w:ascii="Times New Roman" w:hAnsi="Times New Roman"/>
+          <w:i w:val="false"/>
+          <w:iCs w:val="false"/>
+        </w:rPr>
+        <w:t xml:space="preserve"> personhood and transcend our nature and nurture. It is the project of turning the Other into Eachother, for one cannot grab one's personhood without also helping someone else in this regard, and one cannot do it alone. And the meaningness of life is the reason for being. And it is a never-ending project, since consciousness</w:t>
       </w:r>
       <w:r>
         <w:rPr>
@@ -1380,62 +1437,93 @@
           <w:i w:val="false"/>
           <w:iCs w:val="false"/>
         </w:rPr>
-        <w:footnoteReference w:id="9"/>
-      </w:r>
-      <w:r>
-        <w:rPr>
-          <w:rFonts w:ascii="Times New Roman" w:hAnsi="Times New Roman"/>
-          <w:i w:val="false"/>
-          <w:iCs w:val="false"/>
-        </w:rPr>
-        <w:t xml:space="preserve"> is not a binary, when diving into the bottomless pool of personhood the transformations are never-ending and without goal. </w:t>
-      </w:r>
-    </w:p>
-    <w:p>
-      <w:pPr>
-        <w:pStyle w:val="Normal"/>
-        <w:bidi w:val="0"/>
-        <w:spacing w:lineRule="auto" w:line="240"/>
-        <w:ind w:left="0" w:right="0" w:hanging="0"/>
-        <w:jc w:val="left"/>
-        <w:rPr>
-          <w:rFonts w:ascii="Times New Roman" w:hAnsi="Times New Roman"/>
-        </w:rPr>
-      </w:pPr>
-      <w:r>
-        <w:rPr>
-          <w:rFonts w:ascii="Times New Roman" w:hAnsi="Times New Roman"/>
-        </w:rPr>
-      </w:r>
-    </w:p>
-    <w:p>
-      <w:pPr>
-        <w:pStyle w:val="Normal"/>
-        <w:bidi w:val="0"/>
-        <w:spacing w:lineRule="auto" w:line="240"/>
-        <w:ind w:left="0" w:right="0" w:hanging="0"/>
-        <w:jc w:val="left"/>
-        <w:rPr>
-          <w:rFonts w:ascii="Times New Roman" w:hAnsi="Times New Roman"/>
-          <w:i w:val="false"/>
-          <w:iCs w:val="false"/>
-        </w:rPr>
-      </w:pPr>
-      <w:r>
-        <w:rPr>
-          <w:rFonts w:ascii="Times New Roman" w:hAnsi="Times New Roman"/>
-          <w:i w:val="false"/>
-          <w:iCs w:val="false"/>
-        </w:rPr>
-        <w:t>This is why the project of meaningness is concrete: it</w:t>
-      </w:r>
-      <w:r>
-        <w:rPr>
-          <w:rFonts w:ascii="Times New Roman" w:hAnsi="Times New Roman"/>
-          <w:i w:val="false"/>
-          <w:iCs w:val="false"/>
-        </w:rPr>
-        <w:t xml:space="preserve"> is formed is derived from our biology. In the previous episodes, four stages of human development were recognised</w:t>
+        <w:footnoteReference w:id="10"/>
+      </w:r>
+      <w:r>
+        <w:rPr>
+          <w:rFonts w:ascii="Times New Roman" w:hAnsi="Times New Roman"/>
+          <w:i w:val="false"/>
+          <w:iCs w:val="false"/>
+        </w:rPr>
+        <w:t xml:space="preserve"> is not a binary, when diving into the bottomless pool of personhood the transformations are neverending and without goal. </w:t>
+      </w:r>
+    </w:p>
+    <w:p>
+      <w:pPr>
+        <w:pStyle w:val="Normal"/>
+        <w:bidi w:val="0"/>
+        <w:spacing w:lineRule="auto" w:line="240" w:before="0" w:after="0"/>
+        <w:ind w:left="0" w:right="0" w:hanging="0"/>
+        <w:jc w:val="left"/>
+        <w:rPr>
+          <w:rFonts w:ascii="Times New Roman" w:hAnsi="Times New Roman"/>
+        </w:rPr>
+      </w:pPr>
+      <w:r>
+        <w:rPr>
+          <w:rFonts w:ascii="Times New Roman" w:hAnsi="Times New Roman"/>
+        </w:rPr>
+      </w:r>
+    </w:p>
+    <w:p>
+      <w:pPr>
+        <w:pStyle w:val="Normal"/>
+        <w:bidi w:val="0"/>
+        <w:spacing w:lineRule="auto" w:line="240" w:before="0" w:after="0"/>
+        <w:ind w:left="0" w:right="0" w:hanging="0"/>
+        <w:jc w:val="left"/>
+        <w:rPr>
+          <w:rFonts w:ascii="Times New Roman" w:hAnsi="Times New Roman"/>
+          <w:i w:val="false"/>
+          <w:iCs w:val="false"/>
+        </w:rPr>
+      </w:pPr>
+      <w:r>
+        <w:rPr>
+          <w:rFonts w:ascii="Times New Roman" w:hAnsi="Times New Roman"/>
+          <w:i w:val="false"/>
+          <w:iCs w:val="false"/>
+        </w:rPr>
+        <w:t xml:space="preserve">Sounds vague? It is not. The reason why the project of meaningness is concrete is simply this: It is derived from our biology. </w:t>
+      </w:r>
+    </w:p>
+    <w:p>
+      <w:pPr>
+        <w:pStyle w:val="Normal"/>
+        <w:bidi w:val="0"/>
+        <w:spacing w:lineRule="auto" w:line="240" w:before="0" w:after="0"/>
+        <w:ind w:left="0" w:right="0" w:hanging="0"/>
+        <w:jc w:val="left"/>
+        <w:rPr>
+          <w:rFonts w:ascii="Times New Roman" w:hAnsi="Times New Roman"/>
+        </w:rPr>
+      </w:pPr>
+      <w:r>
+        <w:rPr>
+          <w:rFonts w:ascii="Times New Roman" w:hAnsi="Times New Roman"/>
+        </w:rPr>
+      </w:r>
+    </w:p>
+    <w:p>
+      <w:pPr>
+        <w:pStyle w:val="Normal"/>
+        <w:bidi w:val="0"/>
+        <w:spacing w:lineRule="auto" w:line="240" w:before="0" w:after="0"/>
+        <w:ind w:left="0" w:right="0" w:hanging="0"/>
+        <w:jc w:val="left"/>
+        <w:rPr>
+          <w:rFonts w:ascii="Times New Roman" w:hAnsi="Times New Roman"/>
+          <w:i w:val="false"/>
+          <w:iCs w:val="false"/>
+        </w:rPr>
+      </w:pPr>
+      <w:r>
+        <w:rPr>
+          <w:rFonts w:ascii="Times New Roman" w:hAnsi="Times New Roman"/>
+          <w:i w:val="false"/>
+          <w:iCs w:val="false"/>
+        </w:rPr>
+        <w:t>In the previous episodes, four stages of human development were recognised</w:t>
       </w:r>
       <w:r>
         <w:rPr>
@@ -1444,7 +1532,7 @@
           <w:i w:val="false"/>
           <w:iCs w:val="false"/>
         </w:rPr>
-        <w:footnoteReference w:id="10"/>
+        <w:footnoteReference w:id="11"/>
       </w:r>
       <w:r>
         <w:rPr>
@@ -1459,7 +1547,7 @@
       <w:pPr>
         <w:pStyle w:val="Normal"/>
         <w:bidi w:val="0"/>
-        <w:spacing w:lineRule="auto" w:line="240"/>
+        <w:spacing w:lineRule="auto" w:line="240" w:before="0" w:after="0"/>
         <w:ind w:left="0" w:right="0" w:hanging="0"/>
         <w:jc w:val="left"/>
         <w:rPr>
@@ -1491,7 +1579,7 @@
       <w:pPr>
         <w:pStyle w:val="Normal"/>
         <w:bidi w:val="0"/>
-        <w:spacing w:lineRule="auto" w:line="240"/>
+        <w:spacing w:lineRule="auto" w:line="240" w:before="0" w:after="0"/>
         <w:ind w:left="0" w:right="0" w:hanging="0"/>
         <w:jc w:val="left"/>
         <w:rPr>
@@ -1516,14 +1604,31 @@
           <w:i w:val="false"/>
           <w:iCs w:val="false"/>
         </w:rPr>
-        <w:t xml:space="preserve"> Insecurity driven adolescense, where the social hierarchies are (often painfully) learnt.  </w:t>
-      </w:r>
-    </w:p>
-    <w:p>
-      <w:pPr>
-        <w:pStyle w:val="Normal"/>
-        <w:bidi w:val="0"/>
-        <w:spacing w:lineRule="auto" w:line="240"/>
+        <w:t xml:space="preserve"> Insecurity driven adolescense, where the social hierarchies are, often painfully</w:t>
+      </w:r>
+      <w:r>
+        <w:rPr>
+          <w:rStyle w:val="FootnoteAnchor"/>
+          <w:rFonts w:ascii="Times New Roman" w:hAnsi="Times New Roman"/>
+          <w:i w:val="false"/>
+          <w:iCs w:val="false"/>
+        </w:rPr>
+        <w:footnoteReference w:id="12"/>
+      </w:r>
+      <w:r>
+        <w:rPr>
+          <w:rFonts w:ascii="Times New Roman" w:hAnsi="Times New Roman"/>
+          <w:i w:val="false"/>
+          <w:iCs w:val="false"/>
+        </w:rPr>
+        <w:t xml:space="preserve"> learnt.  </w:t>
+      </w:r>
+    </w:p>
+    <w:p>
+      <w:pPr>
+        <w:pStyle w:val="Normal"/>
+        <w:bidi w:val="0"/>
+        <w:spacing w:lineRule="auto" w:line="240" w:before="0" w:after="0"/>
         <w:ind w:left="0" w:right="0" w:hanging="0"/>
         <w:jc w:val="left"/>
         <w:rPr>
@@ -1548,14 +1653,14 @@
           <w:i w:val="false"/>
           <w:iCs w:val="false"/>
         </w:rPr>
-        <w:t xml:space="preserve"> Culture savvy adulthood, where the acquired cultural knowledge is utilised to keep the social pain away. Comfort zones have been formed, and the culture savvy adult knows how to stay within their boundaries.</w:t>
-      </w:r>
-    </w:p>
-    <w:p>
-      <w:pPr>
-        <w:pStyle w:val="Normal"/>
-        <w:bidi w:val="0"/>
-        <w:spacing w:lineRule="auto" w:line="240"/>
+        <w:t xml:space="preserve"> Culture savvy adulthood, where the acquired cultural knowledge is utilised to keep the social pain away. Comfort zones have been formed, and the culture savvy adult knows how to stay within their boundaries without getting hurt, or indeed uncomfortable.</w:t>
+      </w:r>
+    </w:p>
+    <w:p>
+      <w:pPr>
+        <w:pStyle w:val="Normal"/>
+        <w:bidi w:val="0"/>
+        <w:spacing w:lineRule="auto" w:line="240" w:before="0" w:after="0"/>
         <w:ind w:left="0" w:right="0" w:hanging="0"/>
         <w:jc w:val="left"/>
         <w:rPr>
@@ -1587,93 +1692,110 @@
       <w:pPr>
         <w:pStyle w:val="Normal"/>
         <w:bidi w:val="0"/>
-        <w:spacing w:lineRule="auto" w:line="240"/>
-        <w:ind w:left="0" w:right="0" w:hanging="0"/>
-        <w:jc w:val="left"/>
-        <w:rPr>
-          <w:rFonts w:ascii="Times New Roman" w:hAnsi="Times New Roman"/>
-          <w:i w:val="false"/>
-          <w:iCs w:val="false"/>
-        </w:rPr>
-      </w:pPr>
-      <w:r>
-        <w:rPr>
-          <w:rFonts w:ascii="Times New Roman" w:hAnsi="Times New Roman"/>
-          <w:i w:val="false"/>
-          <w:iCs w:val="false"/>
-        </w:rPr>
-      </w:r>
-    </w:p>
-    <w:p>
-      <w:pPr>
-        <w:pStyle w:val="Normal"/>
-        <w:bidi w:val="0"/>
-        <w:spacing w:lineRule="auto" w:line="240"/>
-        <w:ind w:left="0" w:right="0" w:hanging="0"/>
-        <w:jc w:val="left"/>
-        <w:rPr>
-          <w:rFonts w:ascii="Times New Roman" w:hAnsi="Times New Roman"/>
-          <w:i w:val="false"/>
-          <w:iCs w:val="false"/>
-        </w:rPr>
-      </w:pPr>
-      <w:r>
-        <w:rPr>
-          <w:rFonts w:ascii="Times New Roman" w:hAnsi="Times New Roman"/>
-          <w:i w:val="false"/>
-          <w:iCs w:val="false"/>
-        </w:rPr>
-        <w:t>The culture savvy adults we end up as depend on the cultural upbringing which brought us there. The project of meaningness is to challenge our cultural prejudice, preconceptions and biases, and they are rooted in our insecurity and fear of social pain. In our egos. And they can only be challenged socially.</w:t>
-      </w:r>
-    </w:p>
-    <w:p>
-      <w:pPr>
-        <w:pStyle w:val="Normal"/>
-        <w:bidi w:val="0"/>
-        <w:spacing w:lineRule="auto" w:line="240"/>
-        <w:ind w:left="0" w:right="0" w:hanging="0"/>
-        <w:jc w:val="left"/>
-        <w:rPr>
-          <w:rFonts w:ascii="Times New Roman" w:hAnsi="Times New Roman"/>
-          <w:i w:val="false"/>
-          <w:iCs w:val="false"/>
-        </w:rPr>
-      </w:pPr>
-      <w:r>
-        <w:rPr>
-          <w:rFonts w:ascii="Times New Roman" w:hAnsi="Times New Roman"/>
-          <w:i w:val="false"/>
-          <w:iCs w:val="false"/>
-        </w:rPr>
-        <w:t>This can only be achieved together. However, to challenge is not to abandon, but to understand. Without cultural limitations we are no longer human. But to challenge our prejudice we can understand them, be aware of them, and integrate them meaningfully into our lives, without the notion that they are "good" or "natural" or even "better", but merely a part of who we have become. Denying this knowledge we cannot transform into anything else.</w:t>
-      </w:r>
-    </w:p>
-    <w:p>
-      <w:pPr>
-        <w:pStyle w:val="Normal"/>
-        <w:bidi w:val="0"/>
-        <w:spacing w:lineRule="auto" w:line="240"/>
-        <w:ind w:left="0" w:right="0" w:hanging="0"/>
-        <w:jc w:val="left"/>
-        <w:rPr>
-          <w:rFonts w:ascii="Times New Roman" w:hAnsi="Times New Roman"/>
-          <w:i w:val="false"/>
-          <w:iCs w:val="false"/>
-        </w:rPr>
-      </w:pPr>
-      <w:r>
-        <w:rPr>
-          <w:rFonts w:ascii="Times New Roman" w:hAnsi="Times New Roman"/>
-          <w:i w:val="false"/>
-          <w:iCs w:val="false"/>
-        </w:rPr>
-      </w:r>
-    </w:p>
-    <w:p>
-      <w:pPr>
-        <w:pStyle w:val="Normal"/>
-        <w:bidi w:val="0"/>
-        <w:spacing w:lineRule="auto" w:line="240"/>
+        <w:spacing w:lineRule="auto" w:line="240" w:before="0" w:after="0"/>
+        <w:ind w:left="0" w:right="0" w:hanging="0"/>
+        <w:jc w:val="left"/>
+        <w:rPr>
+          <w:rFonts w:ascii="Times New Roman" w:hAnsi="Times New Roman"/>
+          <w:i w:val="false"/>
+          <w:iCs w:val="false"/>
+        </w:rPr>
+      </w:pPr>
+      <w:r>
+        <w:rPr>
+          <w:rFonts w:ascii="Times New Roman" w:hAnsi="Times New Roman"/>
+          <w:i w:val="false"/>
+          <w:iCs w:val="false"/>
+        </w:rPr>
+      </w:r>
+    </w:p>
+    <w:p>
+      <w:pPr>
+        <w:pStyle w:val="Normal"/>
+        <w:bidi w:val="0"/>
+        <w:spacing w:lineRule="auto" w:line="240" w:before="0" w:after="0"/>
+        <w:ind w:left="0" w:right="0" w:hanging="0"/>
+        <w:jc w:val="left"/>
+        <w:rPr>
+          <w:rFonts w:ascii="Times New Roman" w:hAnsi="Times New Roman"/>
+          <w:i w:val="false"/>
+          <w:iCs w:val="false"/>
+        </w:rPr>
+      </w:pPr>
+      <w:r>
+        <w:rPr>
+          <w:rFonts w:ascii="Times New Roman" w:hAnsi="Times New Roman"/>
+          <w:i w:val="false"/>
+          <w:iCs w:val="false"/>
+        </w:rPr>
+        <w:t>The culture savvy adults we end up as depend on the cultural upbringing which brought us here. The project of meaningness is to challenge our cultural prejudice, preconceptions and biases, and they are rooted in our insecurity and fear of social pain. In our egos. And they can only be challenged socially.</w:t>
+      </w:r>
+    </w:p>
+    <w:p>
+      <w:pPr>
+        <w:pStyle w:val="Normal"/>
+        <w:bidi w:val="0"/>
+        <w:spacing w:lineRule="auto" w:line="240" w:before="0" w:after="0"/>
+        <w:ind w:left="0" w:right="0" w:hanging="0"/>
+        <w:jc w:val="left"/>
+        <w:rPr>
+          <w:rFonts w:ascii="Times New Roman" w:hAnsi="Times New Roman"/>
+          <w:i w:val="false"/>
+          <w:iCs w:val="false"/>
+        </w:rPr>
+      </w:pPr>
+      <w:r>
+        <w:rPr>
+          <w:rFonts w:ascii="Times New Roman" w:hAnsi="Times New Roman"/>
+          <w:i w:val="false"/>
+          <w:iCs w:val="false"/>
+        </w:rPr>
+        <w:t>This can only be achieved together. However, to challenge is not to abandon, but to understand. Without cultural limitations we are no longer human. But to challenge our prejudice we can understand them, be aware of them, and integrate them meaningfully into our lives, without the notion that they are good or natural</w:t>
+      </w:r>
+      <w:r>
+        <w:rPr>
+          <w:rStyle w:val="FootnoteAnchor"/>
+          <w:rFonts w:ascii="Times New Roman" w:hAnsi="Times New Roman"/>
+          <w:i w:val="false"/>
+          <w:iCs w:val="false"/>
+        </w:rPr>
+        <w:footnoteReference w:id="13"/>
+      </w:r>
+      <w:r>
+        <w:rPr>
+          <w:rFonts w:ascii="Times New Roman" w:hAnsi="Times New Roman"/>
+          <w:i w:val="false"/>
+          <w:iCs w:val="false"/>
+        </w:rPr>
+        <w:t>, but merely a part of who we have become. Denying this knowledge we cannot transform into anything else.</w:t>
+      </w:r>
+    </w:p>
+    <w:p>
+      <w:pPr>
+        <w:pStyle w:val="Normal"/>
+        <w:bidi w:val="0"/>
+        <w:spacing w:lineRule="auto" w:line="240" w:before="0" w:after="0"/>
+        <w:ind w:left="0" w:right="0" w:hanging="0"/>
+        <w:jc w:val="left"/>
+        <w:rPr>
+          <w:rFonts w:ascii="Times New Roman" w:hAnsi="Times New Roman"/>
+          <w:i w:val="false"/>
+          <w:iCs w:val="false"/>
+        </w:rPr>
+      </w:pPr>
+      <w:r>
+        <w:rPr>
+          <w:rFonts w:ascii="Times New Roman" w:hAnsi="Times New Roman"/>
+          <w:i w:val="false"/>
+          <w:iCs w:val="false"/>
+        </w:rPr>
+      </w:r>
+    </w:p>
+    <w:p>
+      <w:pPr>
+        <w:pStyle w:val="Normal"/>
+        <w:bidi w:val="0"/>
+        <w:spacing w:lineRule="auto" w:line="240" w:before="0" w:after="0"/>
         <w:ind w:left="0" w:right="0" w:hanging="0"/>
         <w:jc w:val="left"/>
         <w:rPr>
@@ -1700,34 +1822,14 @@
           <w:i w:val="false"/>
           <w:iCs w:val="false"/>
         </w:rPr>
-        <w:t xml:space="preserve">find it easy to fool myself into believing that there are aspects of the self dormant within, and hidden behind our culture. Of course this is not true, the aspects of ourselves are not dormant, they do not exist until they come into existence through sincere interactions with the world, and </w:t>
-      </w:r>
-      <w:r>
-        <w:rPr>
-          <w:rFonts w:ascii="Times New Roman" w:hAnsi="Times New Roman"/>
-          <w:b w:val="false"/>
-          <w:bCs w:val="false"/>
-          <w:i w:val="false"/>
-          <w:iCs w:val="false"/>
-        </w:rPr>
-        <w:t>especially</w:t>
-      </w:r>
-      <w:r>
-        <w:rPr>
-          <w:rFonts w:ascii="Times New Roman" w:hAnsi="Times New Roman"/>
-          <w:b w:val="false"/>
-          <w:bCs w:val="false"/>
-          <w:i w:val="false"/>
-          <w:iCs w:val="false"/>
-        </w:rPr>
-        <w:t xml:space="preserve"> with Eachother. Self-discovery is a process of formation and transformation, not of unearthing and peeling. </w:t>
-      </w:r>
-    </w:p>
-    <w:p>
-      <w:pPr>
-        <w:pStyle w:val="Normal"/>
-        <w:bidi w:val="0"/>
-        <w:spacing w:lineRule="auto" w:line="240"/>
+        <w:t xml:space="preserve">find it easy to fool myself into believing that there are aspects of the self dormant within, and hidden behind our culture. Of course this is not true, the aspects of ourselves are not dormant, they do not exist until they come into existence through sincere interactions with the world, and especially with Eachother. Self-discovery is a process of formation and transformation, not of unearthing and peeling. </w:t>
+      </w:r>
+    </w:p>
+    <w:p>
+      <w:pPr>
+        <w:pStyle w:val="Normal"/>
+        <w:bidi w:val="0"/>
+        <w:spacing w:lineRule="auto" w:line="240" w:before="0" w:after="0"/>
         <w:ind w:left="0" w:right="0" w:hanging="0"/>
         <w:jc w:val="left"/>
         <w:rPr>
@@ -1788,92 +1890,64 @@
       <w:pPr>
         <w:pStyle w:val="Normal"/>
         <w:bidi w:val="0"/>
-        <w:spacing w:lineRule="auto" w:line="240"/>
-        <w:ind w:left="0" w:right="0" w:hanging="0"/>
-        <w:jc w:val="left"/>
-        <w:rPr>
-          <w:rFonts w:ascii="Times New Roman" w:hAnsi="Times New Roman"/>
-          <w:b w:val="false"/>
-          <w:bCs w:val="false"/>
-          <w:i w:val="false"/>
-          <w:iCs w:val="false"/>
-        </w:rPr>
-      </w:pPr>
-      <w:r>
-        <w:rPr>
-          <w:rFonts w:ascii="Times New Roman" w:hAnsi="Times New Roman"/>
-          <w:b w:val="false"/>
-          <w:bCs w:val="false"/>
-          <w:i w:val="false"/>
-          <w:iCs w:val="false"/>
-        </w:rPr>
-      </w:r>
-    </w:p>
-    <w:p>
-      <w:pPr>
-        <w:pStyle w:val="Normal"/>
-        <w:bidi w:val="0"/>
-        <w:spacing w:lineRule="auto" w:line="240"/>
-        <w:ind w:left="0" w:right="0" w:hanging="0"/>
-        <w:jc w:val="left"/>
-        <w:rPr>
-          <w:rFonts w:ascii="Times New Roman" w:hAnsi="Times New Roman"/>
-        </w:rPr>
-      </w:pPr>
-      <w:r>
-        <w:rPr>
-          <w:rFonts w:ascii="Times New Roman" w:hAnsi="Times New Roman"/>
-        </w:rPr>
-        <w:t xml:space="preserve">However, it is the cultural biases and the insecurity they create within us which makes us treat Other persons instrumentally. We interact based on what the Other can do for our social wellbeing. We may choose a partner based on how that person makes us look, </w:t>
-      </w:r>
-      <w:r>
-        <w:rPr>
-          <w:rFonts w:ascii="Times New Roman" w:hAnsi="Times New Roman"/>
-        </w:rPr>
-        <w:t xml:space="preserve">we may choose a sexual partner in order to boost our ego, </w:t>
-      </w:r>
-      <w:r>
-        <w:rPr>
-          <w:rFonts w:ascii="Times New Roman" w:hAnsi="Times New Roman"/>
-        </w:rPr>
-        <w:t xml:space="preserve">and we may choose a career based on </w:t>
-      </w:r>
-      <w:r>
-        <w:rPr>
-          <w:rFonts w:ascii="Times New Roman" w:hAnsi="Times New Roman"/>
-        </w:rPr>
-        <w:t>a will not to appear odd</w:t>
-      </w:r>
-      <w:r>
-        <w:rPr>
-          <w:rFonts w:ascii="Times New Roman" w:hAnsi="Times New Roman"/>
-        </w:rPr>
-        <w:t>, and base our interactions with the Other on how it helps the career. In all these cases, we do not treat the Other as a person with infinite personhood, but instrumentally as a thing. This thingification of the Other is impossible without also thingifying ourselves. For we start to judge ourselves by how well we achieve our cultural goals be it looking good in the eyes of Others, or something completely different</w:t>
-      </w:r>
-      <w:r>
-        <w:rPr>
-          <w:rFonts w:ascii="Times New Roman" w:hAnsi="Times New Roman"/>
-        </w:rPr>
-        <w:t>, even the knowledge that one would look good in the eyes of others if only they knew.</w:t>
-      </w:r>
-    </w:p>
-    <w:p>
-      <w:pPr>
-        <w:pStyle w:val="Body"/>
-        <w:widowControl/>
-        <w:shd w:fill="FFFFFF" w:val="clear"/>
-        <w:suppressAutoHyphens w:val="false"/>
-        <w:bidi w:val="0"/>
-        <w:spacing w:lineRule="auto" w:line="240" w:before="0" w:after="0"/>
-        <w:ind w:left="0" w:right="0" w:hanging="0"/>
-        <w:jc w:val="left"/>
-        <w:rPr>
-          <w:rStyle w:val="FootnoteAnchor"/>
-          <w:rFonts w:eastAsia="ヒラギノ角ゴ Pro W3" w:cs="Times New Roman Bold" w:ascii="Times New Roman" w:hAnsi="Times New Roman"/>
-          <w:b w:val="false"/>
-          <w:bCs w:val="false"/>
-          <w:i/>
-          <w:iCs/>
+        <w:spacing w:lineRule="auto" w:line="240" w:before="0" w:after="0"/>
+        <w:ind w:left="0" w:right="0" w:hanging="0"/>
+        <w:jc w:val="left"/>
+        <w:rPr>
+          <w:rFonts w:ascii="Times New Roman" w:hAnsi="Times New Roman"/>
+          <w:b w:val="false"/>
+          <w:bCs w:val="false"/>
+          <w:i w:val="false"/>
+          <w:iCs w:val="false"/>
+        </w:rPr>
+      </w:pPr>
+      <w:r>
+        <w:rPr>
+          <w:rFonts w:ascii="Times New Roman" w:hAnsi="Times New Roman"/>
+          <w:b w:val="false"/>
+          <w:bCs w:val="false"/>
+          <w:i w:val="false"/>
+          <w:iCs w:val="false"/>
+        </w:rPr>
+      </w:r>
+    </w:p>
+    <w:p>
+      <w:pPr>
+        <w:pStyle w:val="Normal"/>
+        <w:bidi w:val="0"/>
+        <w:spacing w:lineRule="auto" w:line="240" w:before="0" w:after="0"/>
+        <w:ind w:left="0" w:right="0" w:hanging="0"/>
+        <w:jc w:val="left"/>
+        <w:rPr>
+          <w:rFonts w:ascii="Times New Roman" w:hAnsi="Times New Roman"/>
+        </w:rPr>
+      </w:pPr>
+      <w:commentRangeStart w:id="0"/>
+      <w:r>
+        <w:rPr>
+          <w:rFonts w:ascii="Times New Roman" w:hAnsi="Times New Roman"/>
+        </w:rPr>
+        <w:t>In order to sincerely and deeply interact with the Other, to turn the Other into Eachother, one has to start with oneself. It is only by overcoming one's own insecurities, and recognising one's own biases that one can allow oneself to treat Others as Eachothers, and by so doing, one starts to treat oneself as an infinite person too, someone with the potential of infinite personhood and occasional consciousness.</w:t>
+      </w:r>
+      <w:r>
+        <w:rPr>
+          <w:rFonts w:ascii="Times New Roman" w:hAnsi="Times New Roman"/>
+        </w:rPr>
+        <w:t xml:space="preserve"> </w:t>
+      </w:r>
+      <w:r>
+        <w:rPr>
+          <w:rFonts w:ascii="Times New Roman" w:hAnsi="Times New Roman"/>
+          <w:i w:val="false"/>
+          <w:iCs w:val="false"/>
+        </w:rPr>
+        <w:t>In the personal context</w:t>
+      </w:r>
+      <w:r>
+        <w:rPr>
+          <w:rFonts w:eastAsia="ヒラギノ角ゴ Pro W3" w:ascii="Times New Roman" w:hAnsi="Times New Roman"/>
+          <w:i w:val="false"/>
+          <w:iCs w:val="false"/>
           <w:caps w:val="false"/>
           <w:smallCaps w:val="false"/>
           <w:strike w:val="false"/>
@@ -1890,14 +1964,29 @@
           <w:vertAlign w:val="baseline"/>
           <w:lang w:val="en-US"/>
         </w:rPr>
-      </w:pPr>
-      <w:r>
-        <w:rPr>
-          <w:rFonts w:eastAsia="ヒラギノ角ゴ Pro W3" w:cs="Times New Roman Bold" w:ascii="Times New Roman" w:hAnsi="Times New Roman"/>
-          <w:b/>
-          <w:bCs/>
-          <w:i/>
-          <w:iCs/>
+        <w:t>, totalitarian thinking is the notion of perfection, and at the same time the intolerance of flaws. It is to have an idealised image of oneself, and then trying to chip off all flaws from that ideal. The aim of such a project, is to end it.</w:t>
+      </w:r>
+      <w:r>
+        <w:rPr>
+          <w:rFonts w:ascii="Times New Roman" w:hAnsi="Times New Roman"/>
+        </w:rPr>
+        <w:t xml:space="preserve"> To love your neighbour as you love yourself is not a good idea until you love yourself.</w:t>
+      </w:r>
+    </w:p>
+    <w:p>
+      <w:pPr>
+        <w:pStyle w:val="Body"/>
+        <w:widowControl/>
+        <w:shd w:fill="FFFFFF" w:val="clear"/>
+        <w:suppressAutoHyphens w:val="false"/>
+        <w:bidi w:val="0"/>
+        <w:spacing w:lineRule="auto" w:line="240" w:before="0" w:after="0"/>
+        <w:ind w:left="0" w:right="0" w:hanging="0"/>
+        <w:jc w:val="left"/>
+        <w:rPr>
+          <w:rFonts w:eastAsia="ヒラギノ角ゴ Pro W3" w:ascii="Times New Roman" w:hAnsi="Times New Roman"/>
+          <w:i w:val="false"/>
+          <w:iCs w:val="false"/>
           <w:caps w:val="false"/>
           <w:smallCaps w:val="false"/>
           <w:strike w:val="false"/>
@@ -1914,15 +2003,12 @@
           <w:vertAlign w:val="baseline"/>
           <w:lang w:val="en-US"/>
         </w:rPr>
-        <w:t>Berthold Brecht:</w:t>
-      </w:r>
-      <w:r>
-        <w:rPr>
-          <w:rFonts w:eastAsia="ヒラギノ角ゴ Pro W3" w:cs="Times New Roman Bold" w:ascii="Times New Roman" w:hAnsi="Times New Roman"/>
-          <w:b w:val="false"/>
-          <w:bCs w:val="false"/>
-          <w:i/>
-          <w:iCs/>
+      </w:pPr>
+      <w:r>
+        <w:rPr>
+          <w:rFonts w:eastAsia="ヒラギノ角ゴ Pro W3" w:ascii="Times New Roman" w:hAnsi="Times New Roman"/>
+          <w:i w:val="false"/>
+          <w:iCs w:val="false"/>
           <w:caps w:val="false"/>
           <w:smallCaps w:val="false"/>
           <w:strike w:val="false"/>
@@ -1939,9 +2025,15 @@
           <w:vertAlign w:val="baseline"/>
           <w:lang w:val="en-US"/>
         </w:rPr>
-        <w:t xml:space="preserve"> "What do you do when you love another human?" "I draw a sketch of him" said mr K, "and I take care about the likeness" "Of what? The sketch?""No", said mr K, "the human"</w:t>
-      </w:r>
-      <w:r>
+      </w:r>
+    </w:p>
+    <w:p>
+      <w:pPr>
+        <w:pStyle w:val="Normal"/>
+        <w:bidi w:val="0"/>
+        <w:spacing w:lineRule="auto" w:line="240" w:before="0" w:after="0"/>
+        <w:ind w:left="0" w:right="0" w:hanging="0"/>
+        <w:jc w:val="left"/>
         <w:rPr>
           <w:rStyle w:val="FootnoteAnchor"/>
           <w:rFonts w:eastAsia="ヒラギノ角ゴ Pro W3" w:cs="Times New Roman Bold" w:ascii="Times New Roman" w:hAnsi="Times New Roman"/>
@@ -1965,58 +2057,14 @@
           <w:vertAlign w:val="baseline"/>
           <w:lang w:val="en-US"/>
         </w:rPr>
-        <w:footnoteReference w:id="11"/>
-      </w:r>
-    </w:p>
-    <w:p>
-      <w:pPr>
-        <w:pStyle w:val="Normal"/>
-        <w:bidi w:val="0"/>
-        <w:spacing w:lineRule="auto" w:line="240"/>
-        <w:ind w:left="0" w:right="0" w:hanging="0"/>
-        <w:jc w:val="left"/>
-        <w:rPr>
-          <w:rFonts w:ascii="Times New Roman" w:hAnsi="Times New Roman"/>
-        </w:rPr>
-      </w:pPr>
-      <w:r>
-        <w:rPr>
-          <w:rFonts w:ascii="Times New Roman" w:hAnsi="Times New Roman"/>
-        </w:rPr>
-      </w:r>
-    </w:p>
-    <w:p>
-      <w:pPr>
-        <w:pStyle w:val="Normal"/>
-        <w:bidi w:val="0"/>
-        <w:spacing w:lineRule="auto" w:line="240"/>
-        <w:ind w:left="0" w:right="0" w:hanging="0"/>
-        <w:jc w:val="left"/>
-        <w:rPr>
-          <w:rFonts w:ascii="Times New Roman" w:hAnsi="Times New Roman"/>
-        </w:rPr>
-      </w:pPr>
-      <w:r>
-        <w:rPr>
-          <w:rFonts w:ascii="Times New Roman" w:hAnsi="Times New Roman"/>
-        </w:rPr>
-        <w:t>In order to sincerely and deeply interact with the Other, to turn the Other into Eachother, one has to start with oneself. It is only by overcoming one's own insecurities, and recognising one's own biases that one can allow oneself to treat Others as Eachothers, and by so doing, one starts to treat oneself as an infinite person too, someone with the potential of infinite personhood and occasional consciousness. To love your neighbour as you love yourself is not a good idea before you love yourself.</w:t>
-      </w:r>
-    </w:p>
-    <w:p>
-      <w:pPr>
-        <w:pStyle w:val="Body"/>
-        <w:widowControl/>
-        <w:shd w:fill="FFFFFF" w:val="clear"/>
-        <w:suppressAutoHyphens w:val="false"/>
-        <w:bidi w:val="0"/>
-        <w:spacing w:lineRule="auto" w:line="240" w:before="0" w:after="0"/>
-        <w:ind w:left="0" w:right="0" w:hanging="0"/>
-        <w:jc w:val="left"/>
-        <w:rPr>
-          <w:rFonts w:eastAsia="ヒラギノ角ゴ Pro W3" w:ascii="Times New Roman" w:hAnsi="Times New Roman"/>
-          <w:i w:val="false"/>
-          <w:iCs w:val="false"/>
+      </w:pPr>
+      <w:r>
+        <w:rPr>
+          <w:rFonts w:eastAsia="ヒラギノ角ゴ Pro W3" w:cs="Times New Roman Bold" w:ascii="Times New Roman" w:hAnsi="Times New Roman"/>
+          <w:b/>
+          <w:bCs/>
+          <w:i/>
+          <w:iCs/>
           <w:caps w:val="false"/>
           <w:smallCaps w:val="false"/>
           <w:strike w:val="false"/>
@@ -2033,12 +2081,15 @@
           <w:vertAlign w:val="baseline"/>
           <w:lang w:val="en-US"/>
         </w:rPr>
-      </w:pPr>
-      <w:r>
-        <w:rPr>
-          <w:rFonts w:eastAsia="ヒラギノ角ゴ Pro W3" w:ascii="Times New Roman" w:hAnsi="Times New Roman"/>
-          <w:i w:val="false"/>
-          <w:iCs w:val="false"/>
+        <w:t>Berthold Brecht:</w:t>
+      </w:r>
+      <w:r>
+        <w:rPr>
+          <w:rFonts w:eastAsia="ヒラギノ角ゴ Pro W3" w:cs="Times New Roman Bold" w:ascii="Times New Roman" w:hAnsi="Times New Roman"/>
+          <w:b w:val="false"/>
+          <w:bCs w:val="false"/>
+          <w:i/>
+          <w:iCs/>
           <w:caps w:val="false"/>
           <w:smallCaps w:val="false"/>
           <w:strike w:val="false"/>
@@ -2055,24 +2106,16 @@
           <w:vertAlign w:val="baseline"/>
           <w:lang w:val="en-US"/>
         </w:rPr>
-      </w:r>
-    </w:p>
-    <w:p>
-      <w:pPr>
-        <w:pStyle w:val="Body"/>
-        <w:widowControl/>
-        <w:shd w:fill="FFFFFF" w:val="clear"/>
-        <w:suppressAutoHyphens w:val="false"/>
-        <w:bidi w:val="0"/>
-        <w:spacing w:lineRule="auto" w:line="240" w:before="0" w:after="0"/>
-        <w:ind w:left="0" w:right="0" w:hanging="0"/>
-        <w:jc w:val="left"/>
-        <w:rPr>
-          <w:rFonts w:eastAsia="ヒラギノ角ゴ Pro W3" w:cs="Times New Roman" w:ascii="Times New Roman" w:hAnsi="Times New Roman"/>
-          <w:b w:val="false"/>
-          <w:bCs w:val="false"/>
-          <w:i w:val="false"/>
-          <w:iCs w:val="false"/>
+        <w:t xml:space="preserve"> "What do you do when you love another human?" "I draw a sketch of him" said mr K, "and I take care about the likeness" "Of what? The sketch?""No", said mr K, "the human"</w:t>
+      </w:r>
+      <w:r>
+        <w:rPr>
+          <w:rStyle w:val="FootnoteAnchor"/>
+          <w:rFonts w:eastAsia="ヒラギノ角ゴ Pro W3" w:cs="Times New Roman Bold" w:ascii="Times New Roman" w:hAnsi="Times New Roman"/>
+          <w:b w:val="false"/>
+          <w:bCs w:val="false"/>
+          <w:i/>
+          <w:iCs/>
           <w:caps w:val="false"/>
           <w:smallCaps w:val="false"/>
           <w:strike w:val="false"/>
@@ -2089,10 +2132,40 @@
           <w:vertAlign w:val="baseline"/>
           <w:lang w:val="en-US"/>
         </w:rPr>
-      </w:pPr>
-      <w:r>
+        <w:footnoteReference w:id="14"/>
+      </w:r>
+    </w:p>
+    <w:p>
+      <w:pPr>
+        <w:pStyle w:val="Normal"/>
+        <w:bidi w:val="0"/>
+        <w:spacing w:lineRule="auto" w:line="240" w:before="0" w:after="0"/>
+        <w:ind w:left="0" w:right="0" w:hanging="0"/>
+        <w:jc w:val="left"/>
+        <w:rPr>
+          <w:rFonts w:ascii="Times New Roman" w:hAnsi="Times New Roman"/>
+        </w:rPr>
+      </w:pPr>
+      <w:r>
+        <w:rPr>
+          <w:rFonts w:ascii="Times New Roman" w:hAnsi="Times New Roman"/>
+        </w:rPr>
+      </w:r>
+    </w:p>
+    <w:p>
+      <w:pPr>
+        <w:pStyle w:val="Body"/>
+        <w:widowControl/>
+        <w:shd w:fill="FFFFFF" w:val="clear"/>
+        <w:suppressAutoHyphens w:val="false"/>
+        <w:bidi w:val="0"/>
+        <w:spacing w:lineRule="auto" w:line="240" w:before="0" w:after="0"/>
+        <w:ind w:left="0" w:right="0" w:hanging="0"/>
+        <w:jc w:val="left"/>
         <w:rPr>
           <w:rFonts w:eastAsia="ヒラギノ角ゴ Pro W3" w:cs="Times New Roman" w:ascii="Times New Roman" w:hAnsi="Times New Roman"/>
+          <w:b w:val="false"/>
+          <w:bCs w:val="false"/>
           <w:i w:val="false"/>
           <w:iCs w:val="false"/>
           <w:caps w:val="false"/>
@@ -2111,15 +2184,12 @@
           <w:vertAlign w:val="baseline"/>
           <w:lang w:val="en-US"/>
         </w:rPr>
-        <w:t xml:space="preserve">To find meaningness is to be aware of one's culture and the identities that comes with it. The stage of maturity into personhood is completely dependent on previous stages. Therefore, each person's meaningness is unique. And it is dependent on each person's life history, including the cultural identities to which we have aspired, but also events beyond that, such as traumas, atrocities, accidents, etc. So </w:t>
-      </w:r>
+      </w:pPr>
       <w:r>
         <w:rPr>
           <w:rFonts w:eastAsia="ヒラギノ角ゴ Pro W3" w:cs="Times New Roman" w:ascii="Times New Roman" w:hAnsi="Times New Roman"/>
-          <w:b w:val="false"/>
-          <w:bCs w:val="false"/>
-          <w:i/>
-          <w:iCs/>
+          <w:i w:val="false"/>
+          <w:iCs w:val="false"/>
           <w:caps w:val="false"/>
           <w:smallCaps w:val="false"/>
           <w:strike w:val="false"/>
@@ -2136,15 +2206,15 @@
           <w:vertAlign w:val="baseline"/>
           <w:lang w:val="en-US"/>
         </w:rPr>
-        <w:t>my</w:t>
+        <w:t xml:space="preserve">To find meaningness is to be aware of one's culture and the identities that comes with it. The stage of maturity into personhood is completely dependent on previous stages. Therefore, each person's meaningness is unique. And it is dependent on each person's life history, including the cultural identities to which we have aspired, but also events beyond that, such as traumas, atrocities, accidents, etc. So </w:t>
       </w:r>
       <w:r>
         <w:rPr>
           <w:rFonts w:eastAsia="ヒラギノ角ゴ Pro W3" w:cs="Times New Roman" w:ascii="Times New Roman" w:hAnsi="Times New Roman"/>
           <w:b w:val="false"/>
           <w:bCs w:val="false"/>
-          <w:i w:val="false"/>
-          <w:iCs w:val="false"/>
+          <w:i/>
+          <w:iCs/>
           <w:caps w:val="false"/>
           <w:smallCaps w:val="false"/>
           <w:strike w:val="false"/>
@@ -2161,21 +2231,13 @@
           <w:vertAlign w:val="baseline"/>
           <w:lang w:val="en-US"/>
         </w:rPr>
-        <w:t xml:space="preserve"> meaningness will be different from yours. It is not necessary, but it helps if your interactions with Eachother is diverse. This enhances the cross-section of cultural biases within yourself which get challenged. </w:t>
-      </w:r>
-    </w:p>
-    <w:p>
-      <w:pPr>
-        <w:pStyle w:val="Body"/>
-        <w:widowControl/>
-        <w:shd w:fill="FFFFFF" w:val="clear"/>
-        <w:suppressAutoHyphens w:val="false"/>
-        <w:bidi w:val="0"/>
-        <w:spacing w:lineRule="auto" w:line="240" w:before="0" w:after="0"/>
-        <w:ind w:left="0" w:right="0" w:hanging="0"/>
-        <w:jc w:val="left"/>
-        <w:rPr>
-          <w:rFonts w:eastAsia="ヒラギノ角ゴ Pro W3" w:ascii="Times New Roman" w:hAnsi="Times New Roman"/>
+        <w:t>my</w:t>
+      </w:r>
+      <w:r>
+        <w:rPr>
+          <w:rFonts w:eastAsia="ヒラギノ角ゴ Pro W3" w:cs="Times New Roman" w:ascii="Times New Roman" w:hAnsi="Times New Roman"/>
+          <w:b w:val="false"/>
+          <w:bCs w:val="false"/>
           <w:i w:val="false"/>
           <w:iCs w:val="false"/>
           <w:caps w:val="false"/>
@@ -2194,10 +2256,13 @@
           <w:vertAlign w:val="baseline"/>
           <w:lang w:val="en-US"/>
         </w:rPr>
-      </w:pPr>
-      <w:r>
-        <w:rPr>
-          <w:rFonts w:eastAsia="ヒラギノ角ゴ Pro W3" w:ascii="Times New Roman" w:hAnsi="Times New Roman"/>
+        <w:t xml:space="preserve"> meaningness will be different from yours. It is not necessary, but it helps if your interactions with Eachother is diverse. This enhances the cross-section of cultural biases within yourself which get challenged. </w:t>
+      </w:r>
+      <w:r>
+        <w:rPr>
+          <w:rFonts w:eastAsia="ヒラギノ角ゴ Pro W3" w:cs="Times New Roman" w:ascii="Times New Roman" w:hAnsi="Times New Roman"/>
+          <w:b w:val="false"/>
+          <w:bCs w:val="false"/>
           <w:i w:val="false"/>
           <w:iCs w:val="false"/>
           <w:caps w:val="false"/>
@@ -2216,6 +2281,7 @@
           <w:vertAlign w:val="baseline"/>
           <w:lang w:val="en-US"/>
         </w:rPr>
+        <w:t>However, meaningness is not about abolishing norms, but rather about engaging sincerely with the ones we can, and reject those with which we cannot, and those which stand in the way of sincere engagements.</w:t>
       </w:r>
     </w:p>
     <w:p>
@@ -2229,9 +2295,7 @@
         <w:ind w:left="0" w:right="0" w:hanging="0"/>
         <w:jc w:val="left"/>
         <w:rPr>
-          <w:rFonts w:eastAsia="ヒラギノ角ゴ Pro W3" w:cs="Times New Roman" w:ascii="Times New Roman" w:hAnsi="Times New Roman"/>
-          <w:b w:val="false"/>
-          <w:bCs w:val="false"/>
+          <w:rFonts w:eastAsia="ヒラギノ角ゴ Pro W3" w:ascii="Times New Roman" w:hAnsi="Times New Roman"/>
           <w:i w:val="false"/>
           <w:iCs w:val="false"/>
           <w:caps w:val="false"/>
@@ -2253,9 +2317,7 @@
       </w:pPr>
       <w:r>
         <w:rPr>
-          <w:rFonts w:eastAsia="ヒラギノ角ゴ Pro W3" w:cs="Times New Roman" w:ascii="Times New Roman" w:hAnsi="Times New Roman"/>
-          <w:b w:val="false"/>
-          <w:bCs w:val="false"/>
+          <w:rFonts w:eastAsia="ヒラギノ角ゴ Pro W3" w:ascii="Times New Roman" w:hAnsi="Times New Roman"/>
           <w:i w:val="false"/>
           <w:iCs w:val="false"/>
           <w:caps w:val="false"/>
@@ -2274,15 +2336,24 @@
           <w:vertAlign w:val="baseline"/>
           <w:lang w:val="en-US"/>
         </w:rPr>
-        <w:t xml:space="preserve">To connect with others is then to do so through one's </w:t>
-      </w:r>
-      <w:r>
+      </w:r>
+    </w:p>
+    <w:p>
+      <w:pPr>
+        <w:pStyle w:val="Body"/>
+        <w:widowControl/>
+        <w:shd w:fill="FFFFFF" w:val="clear"/>
+        <w:suppressAutoHyphens w:val="false"/>
+        <w:bidi w:val="0"/>
+        <w:spacing w:lineRule="auto" w:line="240" w:before="0" w:after="0"/>
+        <w:ind w:left="0" w:right="0" w:hanging="0"/>
+        <w:jc w:val="left"/>
         <w:rPr>
           <w:rFonts w:eastAsia="ヒラギノ角ゴ Pro W3" w:cs="Times New Roman" w:ascii="Times New Roman" w:hAnsi="Times New Roman"/>
           <w:b w:val="false"/>
           <w:bCs w:val="false"/>
-          <w:i/>
-          <w:iCs/>
+          <w:i w:val="false"/>
+          <w:iCs w:val="false"/>
           <w:caps w:val="false"/>
           <w:smallCaps w:val="false"/>
           <w:strike w:val="false"/>
@@ -2299,8 +2370,7 @@
           <w:vertAlign w:val="baseline"/>
           <w:lang w:val="en-US"/>
         </w:rPr>
-        <w:t>vulnerabilities</w:t>
-      </w:r>
+      </w:pPr>
       <w:r>
         <w:rPr>
           <w:rFonts w:eastAsia="ヒラギノ角ゴ Pro W3" w:cs="Times New Roman" w:ascii="Times New Roman" w:hAnsi="Times New Roman"/>
@@ -2324,15 +2394,15 @@
           <w:vertAlign w:val="baseline"/>
           <w:lang w:val="en-US"/>
         </w:rPr>
-        <w:t xml:space="preserve">. The insecure tries to hide any perceived flaw or vulnerability in social interactions, and </w:t>
+        <w:t xml:space="preserve">To connect with others is then to do so through one's </w:t>
       </w:r>
       <w:r>
         <w:rPr>
           <w:rFonts w:eastAsia="ヒラギノ角ゴ Pro W3" w:cs="Times New Roman" w:ascii="Times New Roman" w:hAnsi="Times New Roman"/>
           <w:b w:val="false"/>
           <w:bCs w:val="false"/>
-          <w:i w:val="false"/>
-          <w:iCs w:val="false"/>
+          <w:i/>
+          <w:iCs/>
           <w:caps w:val="false"/>
           <w:smallCaps w:val="false"/>
           <w:strike w:val="false"/>
@@ -2349,7 +2419,7 @@
           <w:vertAlign w:val="baseline"/>
           <w:lang w:val="en-US"/>
         </w:rPr>
-        <w:t xml:space="preserve">hide them </w:t>
+        <w:t>vulnerabilities</w:t>
       </w:r>
       <w:r>
         <w:rPr>
@@ -2374,15 +2444,206 @@
           <w:vertAlign w:val="baseline"/>
           <w:lang w:val="en-US"/>
         </w:rPr>
-        <w:t>to themselves. Thereby we create a distance between ourselves and the Other, craving the Other's respect or admiration or fear, and judging ourselves by our ability to hide perceived flaws</w:t>
-      </w:r>
-      <w:r>
+        <w:t xml:space="preserve">. The insecure tries to hide any perceived flaw or vulnerability in social interactions, and hide them to themselves. Thereby we create a distance between ourselves and the Other, as well as to ourselves, craving the Other's respect or admiration or fear, and judging ourselves by our ability to hide perceived flaws and instill responses in the Other. But our vulnerabilities are connected with our insecurities, which again are only flaws in a certain cultural context, so only by opening up our vulnerable selves to Eachother do we get a means to deal with them, and only then do we let ourselves really get to know Eachother, and in the process get to know ourselves, maybe for the first time. Learning to truly know another person is to truly learn to know oneself. And by so doing, both you and the other person transform, so who you knew does no longer exist. </w:t>
+      </w:r>
+    </w:p>
+    <w:p>
+      <w:pPr>
+        <w:pStyle w:val="TextBody"/>
+        <w:widowControl/>
+        <w:shd w:fill="FFFFFF" w:val="clear"/>
+        <w:suppressAutoHyphens w:val="false"/>
+        <w:bidi w:val="0"/>
+        <w:spacing w:lineRule="auto" w:line="240" w:before="0" w:after="0"/>
+        <w:ind w:left="0" w:right="0" w:hanging="0"/>
+        <w:jc w:val="left"/>
+        <w:rPr>
+          <w:rFonts w:ascii="Times New Roman" w:hAnsi="Times New Roman"/>
+        </w:rPr>
+      </w:pPr>
+      <w:r>
+        <w:rPr>
+          <w:rFonts w:ascii="Times New Roman" w:hAnsi="Times New Roman"/>
+        </w:rPr>
+      </w:r>
+    </w:p>
+    <w:p>
+      <w:pPr>
+        <w:pStyle w:val="Body"/>
+        <w:widowControl/>
+        <w:shd w:fill="FFFFFF" w:val="clear"/>
+        <w:suppressAutoHyphens w:val="false"/>
+        <w:bidi w:val="0"/>
+        <w:spacing w:lineRule="auto" w:line="240" w:before="0" w:after="0"/>
+        <w:ind w:left="0" w:right="0" w:hanging="0"/>
+        <w:jc w:val="left"/>
+        <w:rPr>
+          <w:rFonts w:ascii="Times New Roman" w:hAnsi="Times New Roman"/>
+        </w:rPr>
+      </w:pPr>
+      <w:r>
+        <w:rPr>
+          <w:rFonts w:ascii="Times New Roman" w:hAnsi="Times New Roman"/>
+        </w:rPr>
+        <w:t>When we are treating other people as Others, by hiding our flaws, this leads to insincere interaction,  the extent of which only goes as far as the other person is useful to us, either by comforting our insecurity through the response they elicit, or by furthering some other of our insecurity driven cultural aspirations, but not as infinite persons with which interacting is meaningful in itself.</w:t>
+      </w:r>
+    </w:p>
+    <w:p>
+      <w:pPr>
+        <w:pStyle w:val="Body"/>
+        <w:widowControl/>
+        <w:shd w:fill="FFFFFF" w:val="clear"/>
+        <w:suppressAutoHyphens w:val="false"/>
+        <w:bidi w:val="0"/>
+        <w:spacing w:lineRule="auto" w:line="240" w:before="0" w:after="0"/>
+        <w:ind w:left="0" w:right="0" w:hanging="0"/>
+        <w:jc w:val="left"/>
+        <w:rPr>
+          <w:rFonts w:ascii="Times New Roman" w:hAnsi="Times New Roman"/>
+        </w:rPr>
+      </w:pPr>
+      <w:r>
+        <w:rPr>
+          <w:rFonts w:ascii="Times New Roman" w:hAnsi="Times New Roman"/>
+        </w:rPr>
+      </w:r>
+    </w:p>
+    <w:p>
+      <w:pPr>
+        <w:pStyle w:val="TextBody"/>
+        <w:widowControl/>
+        <w:shd w:fill="FFFFFF" w:val="clear"/>
+        <w:suppressAutoHyphens w:val="false"/>
+        <w:bidi w:val="0"/>
+        <w:spacing w:lineRule="auto" w:line="240" w:before="0" w:after="0"/>
+        <w:ind w:left="0" w:right="0" w:hanging="0"/>
+        <w:jc w:val="left"/>
+        <w:rPr>
+          <w:rStyle w:val="FootnoteAnchor"/>
+          <w:rFonts w:ascii="Times New Roman" w:hAnsi="Times New Roman"/>
+          <w:b w:val="false"/>
+          <w:bCs w:val="false"/>
+          <w:i/>
+          <w:iCs/>
+        </w:rPr>
+      </w:pPr>
+      <w:r>
+        <w:rPr>
+          <w:rFonts w:ascii="Times New Roman" w:hAnsi="Times New Roman"/>
+          <w:b/>
+          <w:bCs/>
+        </w:rPr>
+        <w:t>Johann Wolfgang von Goethe:</w:t>
+      </w:r>
+      <w:r>
+        <w:rPr>
+          <w:rFonts w:ascii="Times New Roman" w:hAnsi="Times New Roman"/>
+          <w:b w:val="false"/>
+          <w:bCs w:val="false"/>
+          <w:i/>
+          <w:iCs/>
+        </w:rPr>
+        <w:t xml:space="preserve"> "If we only treat people as how they are, then we only make them worse; if we treat people as if they were what they ought to be, we help them to become what they are capable of being."</w:t>
+      </w:r>
+      <w:r>
+        <w:rPr>
+          <w:rStyle w:val="FootnoteAnchor"/>
+          <w:rFonts w:ascii="Times New Roman" w:hAnsi="Times New Roman"/>
+          <w:b w:val="false"/>
+          <w:bCs w:val="false"/>
+          <w:i/>
+          <w:iCs/>
+        </w:rPr>
+        <w:footnoteReference w:id="15"/>
+      </w:r>
+    </w:p>
+    <w:p>
+      <w:pPr>
+        <w:pStyle w:val="TextBody"/>
+        <w:widowControl/>
+        <w:shd w:fill="FFFFFF" w:val="clear"/>
+        <w:suppressAutoHyphens w:val="false"/>
+        <w:bidi w:val="0"/>
+        <w:spacing w:lineRule="auto" w:line="240" w:before="0" w:after="0"/>
+        <w:ind w:left="0" w:right="0" w:hanging="0"/>
+        <w:jc w:val="left"/>
+        <w:rPr>
+          <w:rFonts w:ascii="Times New Roman" w:hAnsi="Times New Roman"/>
+        </w:rPr>
+      </w:pPr>
+      <w:r>
+        <w:rPr>
+          <w:rFonts w:ascii="Times New Roman" w:hAnsi="Times New Roman"/>
+        </w:rPr>
+      </w:r>
+    </w:p>
+    <w:p>
+      <w:pPr>
+        <w:pStyle w:val="TextBody"/>
+        <w:widowControl/>
+        <w:shd w:fill="FFFFFF" w:val="clear"/>
+        <w:suppressAutoHyphens w:val="false"/>
+        <w:overflowPunct w:val="false"/>
+        <w:bidi w:val="0"/>
+        <w:spacing w:lineRule="auto" w:line="240" w:before="0" w:after="0"/>
+        <w:ind w:left="0" w:right="0" w:hanging="0"/>
+        <w:jc w:val="left"/>
+        <w:rPr>
+          <w:rFonts w:ascii="Times New Roman" w:hAnsi="Times New Roman"/>
+          <w:b w:val="false"/>
+          <w:bCs w:val="false"/>
+          <w:i w:val="false"/>
+          <w:iCs w:val="false"/>
+        </w:rPr>
+      </w:pPr>
+      <w:r>
+        <w:rPr>
+          <w:rFonts w:ascii="Times New Roman" w:hAnsi="Times New Roman"/>
+          <w:b w:val="false"/>
+          <w:bCs w:val="false"/>
+          <w:i w:val="false"/>
+          <w:iCs w:val="false"/>
+        </w:rPr>
+        <w:t>By interacting with the world while being true to ourselves, we manifest what we have become. The truth becomes through sincerity. And by manifesting, what we became is tested and transformed so that we keep becoming. If, on the other hand, we try to hide who we have become to the world and in our interactions with it, it will never manifest, and neither will we transform. We fear the truth, formed by social insecurity as we are, we hide our truth behind lies we tell ourselves, but much more damning, behind layers of vagueness, finding its rationalisation in retrospect. Vagueness in interactions detach us from Eachother, ourselves, and the world.</w:t>
+      </w:r>
+    </w:p>
+    <w:p>
+      <w:pPr>
+        <w:pStyle w:val="TextBody"/>
+        <w:widowControl/>
+        <w:shd w:fill="FFFFFF" w:val="clear"/>
+        <w:suppressAutoHyphens w:val="false"/>
+        <w:overflowPunct w:val="false"/>
+        <w:bidi w:val="0"/>
+        <w:spacing w:lineRule="auto" w:line="240" w:before="0" w:after="0"/>
+        <w:ind w:left="0" w:right="0" w:hanging="0"/>
+        <w:jc w:val="left"/>
+        <w:rPr>
+          <w:rFonts w:ascii="Times New Roman" w:hAnsi="Times New Roman"/>
+        </w:rPr>
+      </w:pPr>
+      <w:r>
+        <w:rPr>
+          <w:rFonts w:ascii="Times New Roman" w:hAnsi="Times New Roman"/>
+        </w:rPr>
+      </w:r>
+    </w:p>
+    <w:p>
+      <w:pPr>
+        <w:pStyle w:val="Body"/>
+        <w:widowControl/>
+        <w:shd w:fill="FFFFFF" w:val="clear"/>
+        <w:suppressAutoHyphens w:val="false"/>
+        <w:bidi w:val="0"/>
+        <w:spacing w:lineRule="auto" w:line="240" w:before="0" w:after="0"/>
+        <w:ind w:left="0" w:right="0" w:hanging="0"/>
+        <w:jc w:val="left"/>
         <w:rPr>
           <w:rFonts w:eastAsia="ヒラギノ角ゴ Pro W3" w:cs="Times New Roman" w:ascii="Times New Roman" w:hAnsi="Times New Roman"/>
           <w:b w:val="false"/>
           <w:bCs w:val="false"/>
-          <w:i w:val="false"/>
-          <w:iCs w:val="false"/>
+          <w:i/>
+          <w:iCs/>
           <w:caps w:val="false"/>
           <w:smallCaps w:val="false"/>
           <w:strike w:val="false"/>
@@ -2399,13 +2660,12 @@
           <w:vertAlign w:val="baseline"/>
           <w:lang w:val="en-US"/>
         </w:rPr>
-        <w:t xml:space="preserve"> and instill responses in the Other</w:t>
-      </w:r>
+      </w:pPr>
       <w:r>
         <w:rPr>
           <w:rFonts w:eastAsia="ヒラギノ角ゴ Pro W3" w:cs="Times New Roman" w:ascii="Times New Roman" w:hAnsi="Times New Roman"/>
-          <w:b w:val="false"/>
-          <w:bCs w:val="false"/>
+          <w:b/>
+          <w:bCs/>
           <w:i w:val="false"/>
           <w:iCs w:val="false"/>
           <w:caps w:val="false"/>
@@ -2424,114 +2684,15 @@
           <w:vertAlign w:val="baseline"/>
           <w:lang w:val="en-US"/>
         </w:rPr>
-        <w:t xml:space="preserve">. But our vulnerabilities are connected with our insecurities, which again are only flaws in a certain cultural context, so only by opening up our vulnerable selves to Eachother do we get a means to deal with them, and only then do we let ourselves really get to know Eachother, and in the process get to know ourselves, maybe for the first time. Learning to truly know another person is to truly learn to know oneself. And by so doing, both you and the other person transform, so who you knew does no longer exist. </w:t>
-      </w:r>
-    </w:p>
-    <w:p>
-      <w:pPr>
-        <w:pStyle w:val="Body"/>
-        <w:widowControl/>
-        <w:shd w:fill="FFFFFF" w:val="clear"/>
-        <w:suppressAutoHyphens w:val="false"/>
-        <w:bidi w:val="0"/>
-        <w:spacing w:lineRule="auto" w:line="240" w:before="0" w:after="0"/>
-        <w:ind w:left="0" w:right="0" w:hanging="0"/>
-        <w:jc w:val="left"/>
-        <w:rPr>
-          <w:rFonts w:ascii="Times New Roman" w:hAnsi="Times New Roman"/>
-        </w:rPr>
-      </w:pPr>
-      <w:r>
-        <w:rPr>
-          <w:rFonts w:ascii="Times New Roman" w:hAnsi="Times New Roman"/>
-        </w:rPr>
-      </w:r>
-    </w:p>
-    <w:p>
-      <w:pPr>
-        <w:pStyle w:val="TextBody"/>
-        <w:widowControl/>
-        <w:shd w:fill="FFFFFF" w:val="clear"/>
-        <w:suppressAutoHyphens w:val="false"/>
-        <w:bidi w:val="0"/>
-        <w:spacing w:lineRule="auto" w:line="240" w:before="0" w:after="0"/>
-        <w:ind w:left="0" w:right="0" w:hanging="0"/>
-        <w:jc w:val="left"/>
-        <w:rPr>
-          <w:rStyle w:val="FootnoteAnchor"/>
-          <w:rFonts w:ascii="Times New Roman" w:hAnsi="Times New Roman"/>
-          <w:b w:val="false"/>
-          <w:bCs w:val="false"/>
-          <w:i/>
-          <w:iCs/>
-        </w:rPr>
-      </w:pPr>
-      <w:r>
-        <w:rPr>
-          <w:rFonts w:ascii="Times New Roman" w:hAnsi="Times New Roman"/>
-          <w:b/>
-          <w:bCs/>
-        </w:rPr>
-        <w:t>Johann Wolfgang von Goethe:</w:t>
-      </w:r>
-      <w:r>
-        <w:rPr>
-          <w:rFonts w:ascii="Times New Roman" w:hAnsi="Times New Roman"/>
-          <w:b w:val="false"/>
-          <w:bCs w:val="false"/>
-          <w:i/>
-          <w:iCs/>
-        </w:rPr>
-        <w:t xml:space="preserve"> "If we only treat people as how they are, then we only make them worse; if we treat people as if they were what they ought to be, we help them to become what they are capable of being."</w:t>
-      </w:r>
-      <w:r>
-        <w:rPr>
-          <w:rStyle w:val="FootnoteAnchor"/>
-          <w:rFonts w:ascii="Times New Roman" w:hAnsi="Times New Roman"/>
-          <w:b w:val="false"/>
-          <w:bCs w:val="false"/>
-          <w:i/>
-          <w:iCs/>
-        </w:rPr>
-        <w:footnoteReference w:id="12"/>
-      </w:r>
-    </w:p>
-    <w:p>
-      <w:pPr>
-        <w:pStyle w:val="TextBody"/>
-        <w:widowControl/>
-        <w:shd w:fill="FFFFFF" w:val="clear"/>
-        <w:suppressAutoHyphens w:val="false"/>
-        <w:bidi w:val="0"/>
-        <w:spacing w:lineRule="auto" w:line="240" w:before="0" w:after="0"/>
-        <w:ind w:left="0" w:right="0" w:hanging="0"/>
-        <w:jc w:val="left"/>
-        <w:rPr>
-          <w:rFonts w:ascii="Times New Roman" w:hAnsi="Times New Roman"/>
-        </w:rPr>
-      </w:pPr>
-      <w:r>
-        <w:rPr>
-          <w:rFonts w:ascii="Times New Roman" w:hAnsi="Times New Roman"/>
-        </w:rPr>
-      </w:r>
-    </w:p>
-    <w:p>
-      <w:pPr>
-        <w:pStyle w:val="Body"/>
-        <w:widowControl/>
-        <w:shd w:fill="FFFFFF" w:val="clear"/>
-        <w:suppressAutoHyphens w:val="false"/>
-        <w:bidi w:val="0"/>
-        <w:spacing w:lineRule="auto" w:line="240" w:before="0" w:after="0"/>
-        <w:ind w:left="0" w:right="0" w:hanging="0"/>
-        <w:jc w:val="left"/>
+        <w:t>Question:</w:t>
+      </w:r>
+      <w:r>
         <w:rPr>
           <w:rFonts w:eastAsia="ヒラギノ角ゴ Pro W3" w:cs="Times New Roman" w:ascii="Times New Roman" w:hAnsi="Times New Roman"/>
           <w:b w:val="false"/>
           <w:bCs w:val="false"/>
-          <w:i w:val="false"/>
-          <w:iCs w:val="false"/>
+          <w:i/>
+          <w:iCs/>
           <w:caps w:val="false"/>
           <w:smallCaps w:val="false"/>
           <w:strike w:val="false"/>
@@ -2548,31 +2709,7 @@
           <w:vertAlign w:val="baseline"/>
           <w:lang w:val="en-US"/>
         </w:rPr>
-      </w:pPr>
-      <w:r>
-        <w:rPr>
-          <w:rFonts w:eastAsia="ヒラギノ角ゴ Pro W3" w:cs="Times New Roman" w:ascii="Times New Roman" w:hAnsi="Times New Roman"/>
-          <w:b w:val="false"/>
-          <w:bCs w:val="false"/>
-          <w:i w:val="false"/>
-          <w:iCs w:val="false"/>
-          <w:caps w:val="false"/>
-          <w:smallCaps w:val="false"/>
-          <w:strike w:val="false"/>
-          <w:dstrike w:val="false"/>
-          <w:outline w:val="false"/>
-          <w:vanish w:val="false"/>
-          <w:color w:val="000000"/>
-          <w:spacing w:val="0"/>
-          <w:position w:val="0"/>
-          <w:sz w:val="24"/>
-          <w:sz w:val="24"/>
-          <w:u w:val="none"/>
-          <w:shd w:fill="FFFFFF" w:val="clear"/>
-          <w:vertAlign w:val="baseline"/>
-          <w:lang w:val="en-US"/>
-        </w:rPr>
-        <w:t>Meaningness is not necessarily about abolishing norms though, but rather about engaging sincerely with the ones we can, and reject those we cannot and those which stand in the way of sincere engagements.</w:t>
+        <w:t xml:space="preserve"> How can we know that the meaningful and true engagement with another person is reciprocated, and that the Other is sincere in their engagement with us, so that we form an Eachother? Is it a binary, either Other or Eachother, or is it gradual and part of the project? Is it important to know?</w:t>
       </w:r>
     </w:p>
     <w:p>
@@ -2597,106 +2734,26 @@
     </w:p>
     <w:p>
       <w:pPr>
-        <w:pStyle w:val="Body"/>
-        <w:widowControl/>
-        <w:shd w:fill="FFFFFF" w:val="clear"/>
-        <w:suppressAutoHyphens w:val="false"/>
-        <w:bidi w:val="0"/>
-        <w:spacing w:lineRule="auto" w:line="240" w:before="0" w:after="0"/>
-        <w:ind w:left="0" w:right="0" w:hanging="0"/>
-        <w:jc w:val="left"/>
-        <w:rPr>
-          <w:rFonts w:eastAsia="ヒラギノ角ゴ Pro W3" w:cs="Times New Roman" w:ascii="Times New Roman" w:hAnsi="Times New Roman"/>
-          <w:b w:val="false"/>
-          <w:bCs w:val="false"/>
-          <w:i/>
-          <w:iCs/>
-          <w:caps w:val="false"/>
-          <w:smallCaps w:val="false"/>
-          <w:strike w:val="false"/>
-          <w:dstrike w:val="false"/>
-          <w:outline w:val="false"/>
-          <w:vanish w:val="false"/>
-          <w:color w:val="000000"/>
-          <w:spacing w:val="0"/>
-          <w:position w:val="0"/>
-          <w:sz w:val="24"/>
-          <w:sz w:val="24"/>
-          <w:u w:val="none"/>
-          <w:shd w:fill="FFFFFF" w:val="clear"/>
-          <w:vertAlign w:val="baseline"/>
-          <w:lang w:val="en-US"/>
-        </w:rPr>
-      </w:pPr>
-      <w:r>
-        <w:rPr>
-          <w:rFonts w:eastAsia="ヒラギノ角ゴ Pro W3" w:cs="Times New Roman" w:ascii="Times New Roman" w:hAnsi="Times New Roman"/>
+        <w:pStyle w:val="Heading1"/>
+        <w:spacing w:before="0" w:after="0"/>
+        <w:ind w:left="0" w:right="0" w:hanging="0"/>
+        <w:rPr>
+          <w:rFonts w:ascii="Times New Roman" w:hAnsi="Times New Roman"/>
           <w:b/>
           <w:bCs/>
           <w:i w:val="false"/>
           <w:iCs w:val="false"/>
-          <w:caps w:val="false"/>
-          <w:smallCaps w:val="false"/>
-          <w:strike w:val="false"/>
-          <w:dstrike w:val="false"/>
-          <w:outline w:val="false"/>
-          <w:vanish w:val="false"/>
-          <w:color w:val="000000"/>
-          <w:spacing w:val="0"/>
-          <w:position w:val="0"/>
-          <w:sz w:val="24"/>
-          <w:sz w:val="24"/>
-          <w:u w:val="none"/>
-          <w:shd w:fill="FFFFFF" w:val="clear"/>
-          <w:vertAlign w:val="baseline"/>
-          <w:lang w:val="en-US"/>
-        </w:rPr>
-        <w:t>Question:</w:t>
-      </w:r>
-      <w:r>
-        <w:rPr>
-          <w:rFonts w:eastAsia="ヒラギノ角ゴ Pro W3" w:cs="Times New Roman" w:ascii="Times New Roman" w:hAnsi="Times New Roman"/>
-          <w:b w:val="false"/>
-          <w:bCs w:val="false"/>
-          <w:i/>
-          <w:iCs/>
-          <w:caps w:val="false"/>
-          <w:smallCaps w:val="false"/>
-          <w:strike w:val="false"/>
-          <w:dstrike w:val="false"/>
-          <w:outline w:val="false"/>
-          <w:vanish w:val="false"/>
-          <w:color w:val="000000"/>
-          <w:spacing w:val="0"/>
-          <w:position w:val="0"/>
-          <w:sz w:val="24"/>
-          <w:sz w:val="24"/>
-          <w:u w:val="none"/>
-          <w:shd w:fill="FFFFFF" w:val="clear"/>
-          <w:vertAlign w:val="baseline"/>
-          <w:lang w:val="en-US"/>
-        </w:rPr>
-        <w:t xml:space="preserve"> How can we know that the meaningful and true engagement with another person is reciprocated, and that the Other is sincere in their engagement with us, so that we form an Eachother? Is it a binary, either Other or Eachother, or is it gradual and part of the project? Is it important to know?</w:t>
-      </w:r>
-    </w:p>
-    <w:p>
-      <w:pPr>
-        <w:pStyle w:val="Body"/>
-        <w:widowControl/>
-        <w:shd w:fill="FFFFFF" w:val="clear"/>
-        <w:suppressAutoHyphens w:val="false"/>
-        <w:bidi w:val="0"/>
-        <w:spacing w:lineRule="auto" w:line="240" w:before="0" w:after="0"/>
-        <w:ind w:left="0" w:right="0" w:hanging="0"/>
-        <w:jc w:val="left"/>
-        <w:rPr>
-          <w:rFonts w:ascii="Times New Roman" w:hAnsi="Times New Roman"/>
-        </w:rPr>
-      </w:pPr>
-      <w:r>
-        <w:rPr>
-          <w:rFonts w:ascii="Times New Roman" w:hAnsi="Times New Roman"/>
-        </w:rPr>
+        </w:rPr>
+      </w:pPr>
+      <w:r>
+        <w:rPr>
+          <w:rFonts w:ascii="Times New Roman" w:hAnsi="Times New Roman"/>
+          <w:b/>
+          <w:bCs/>
+          <w:i w:val="false"/>
+          <w:iCs w:val="false"/>
+        </w:rPr>
+        <w:t>Meaningness and Solitude</w:t>
       </w:r>
     </w:p>
     <w:p>
@@ -2705,17 +2762,30 @@
         <w:widowControl/>
         <w:shd w:fill="FFFFFF" w:val="clear"/>
         <w:suppressAutoHyphens w:val="false"/>
-        <w:bidi w:val="0"/>
-        <w:spacing w:lineRule="auto" w:line="240" w:before="0" w:after="0"/>
-        <w:ind w:left="0" w:right="0" w:hanging="0"/>
-        <w:jc w:val="left"/>
-        <w:rPr/>
-      </w:pPr>
-      <w:r>
-        <w:rPr/>
+        <w:overflowPunct w:val="false"/>
+        <w:bidi w:val="0"/>
+        <w:spacing w:lineRule="auto" w:line="240" w:before="0" w:after="0"/>
+        <w:ind w:left="0" w:right="0" w:hanging="0"/>
+        <w:jc w:val="left"/>
+        <w:rPr>
+          <w:rFonts w:ascii="Times New Roman" w:hAnsi="Times New Roman"/>
+          <w:b w:val="false"/>
+          <w:bCs w:val="false"/>
+          <w:i w:val="false"/>
+          <w:iCs w:val="false"/>
+        </w:rPr>
+      </w:pPr>
+      <w:r>
+        <w:rPr>
+          <w:rFonts w:ascii="Times New Roman" w:hAnsi="Times New Roman"/>
+          <w:b w:val="false"/>
+          <w:bCs w:val="false"/>
+          <w:i w:val="false"/>
+          <w:iCs w:val="false"/>
+        </w:rPr>
         <w:drawing>
           <wp:inline distT="0" distB="0" distL="0" distR="0">
-            <wp:extent cx="5715000" cy="3911600"/>
+            <wp:extent cx="3804285" cy="2603500"/>
             <wp:effectExtent l="0" t="0" r="0" b="0"/>
             <wp:docPr id="3" name="Picture" descr=""/>
             <wp:cNvGraphicFramePr>
@@ -2739,7 +2809,7 @@
                   <pic:spPr bwMode="auto">
                     <a:xfrm>
                       <a:off x="0" y="0"/>
-                      <a:ext cx="5715000" cy="3911600"/>
+                      <a:ext cx="3804285" cy="2603500"/>
                     </a:xfrm>
                     <a:prstGeom prst="rect">
                       <a:avLst/>
@@ -2761,29 +2831,6 @@
     </w:p>
     <w:p>
       <w:pPr>
-        <w:pStyle w:val="Heading1"/>
-        <w:ind w:left="0" w:right="0" w:hanging="0"/>
-        <w:rPr>
-          <w:rFonts w:ascii="Times New Roman" w:hAnsi="Times New Roman"/>
-          <w:b/>
-          <w:bCs/>
-          <w:i w:val="false"/>
-          <w:iCs w:val="false"/>
-        </w:rPr>
-      </w:pPr>
-      <w:r>
-        <w:rPr>
-          <w:rFonts w:ascii="Times New Roman" w:hAnsi="Times New Roman"/>
-          <w:b/>
-          <w:bCs/>
-          <w:i w:val="false"/>
-          <w:iCs w:val="false"/>
-        </w:rPr>
-        <w:t>Meaningness and Solitude</w:t>
-      </w:r>
-    </w:p>
-    <w:p>
-      <w:pPr>
         <w:pStyle w:val="TextBody"/>
         <w:widowControl/>
         <w:shd w:fill="FFFFFF" w:val="clear"/>
@@ -2875,66 +2922,6 @@
           <w:i w:val="false"/>
           <w:iCs w:val="false"/>
         </w:rPr>
-      </w:r>
-    </w:p>
-    <w:p>
-      <w:pPr>
-        <w:pStyle w:val="TextBody"/>
-        <w:widowControl/>
-        <w:shd w:fill="FFFFFF" w:val="clear"/>
-        <w:suppressAutoHyphens w:val="false"/>
-        <w:overflowPunct w:val="false"/>
-        <w:bidi w:val="0"/>
-        <w:spacing w:lineRule="auto" w:line="240" w:before="0" w:after="0"/>
-        <w:ind w:left="0" w:right="0" w:hanging="0"/>
-        <w:jc w:val="left"/>
-        <w:rPr>
-          <w:rFonts w:ascii="Times New Roman" w:hAnsi="Times New Roman"/>
-          <w:b w:val="false"/>
-          <w:bCs w:val="false"/>
-          <w:i w:val="false"/>
-          <w:iCs w:val="false"/>
-        </w:rPr>
-      </w:pPr>
-      <w:r>
-        <w:rPr>
-          <w:rFonts w:ascii="Times New Roman" w:hAnsi="Times New Roman"/>
-          <w:b w:val="false"/>
-          <w:bCs w:val="false"/>
-          <w:i w:val="false"/>
-          <w:iCs w:val="false"/>
-        </w:rPr>
-        <w:t xml:space="preserve">By interacting with the world while being true to ourselves, we manifest what we have become. The truth </w:t>
-      </w:r>
-      <w:r>
-        <w:rPr>
-          <w:rFonts w:ascii="Times New Roman" w:hAnsi="Times New Roman"/>
-          <w:b w:val="false"/>
-          <w:bCs w:val="false"/>
-          <w:i w:val="false"/>
-          <w:iCs w:val="false"/>
-        </w:rPr>
-        <w:t>be</w:t>
-      </w:r>
-      <w:r>
-        <w:rPr>
-          <w:rFonts w:ascii="Times New Roman" w:hAnsi="Times New Roman"/>
-          <w:b w:val="false"/>
-          <w:bCs w:val="false"/>
-          <w:i w:val="false"/>
-          <w:iCs w:val="false"/>
-        </w:rPr>
-        <w:t>comes through sincerity. And by manifesting, what we became is tested and transformed so that we keep becoming. If, on the other hand, we try to hide who we have become to the world and in our interactions with it, it will never manifest, and neither will we transform. We fear the truth, formed by social insecurity as we are, we hide our truth behind lies we tell ourselves, but much more damning, behind layers of vagueness, finding its rationalisation in retrospect.</w:t>
-      </w:r>
-      <w:r>
-        <w:rPr>
-          <w:rFonts w:ascii="Times New Roman" w:hAnsi="Times New Roman"/>
-          <w:b w:val="false"/>
-          <w:bCs w:val="false"/>
-          <w:i w:val="false"/>
-          <w:iCs w:val="false"/>
-        </w:rPr>
-        <w:t xml:space="preserve"> Vagueness in interactions detach us from Eachother, ourselves, and the world.</w:t>
       </w:r>
     </w:p>
     <w:p>
@@ -2948,7 +2935,7 @@
         <w:suppressAutoHyphens w:val="true"/>
         <w:overflowPunct w:val="false"/>
         <w:bidi w:val="0"/>
-        <w:spacing w:lineRule="auto" w:line="240"/>
+        <w:spacing w:lineRule="auto" w:line="240" w:before="0" w:after="0"/>
         <w:ind w:left="0" w:right="0" w:hanging="0"/>
         <w:jc w:val="left"/>
         <w:rPr>
@@ -2981,7 +2968,7 @@
         <w:suppressAutoHyphens w:val="true"/>
         <w:overflowPunct w:val="false"/>
         <w:bidi w:val="0"/>
-        <w:spacing w:lineRule="auto" w:line="240"/>
+        <w:spacing w:lineRule="auto" w:line="240" w:before="0" w:after="0"/>
         <w:ind w:left="0" w:right="0" w:hanging="0"/>
         <w:jc w:val="left"/>
         <w:rPr>
@@ -3034,7 +3021,7 @@
         <w:suppressAutoHyphens w:val="true"/>
         <w:overflowPunct w:val="false"/>
         <w:bidi w:val="0"/>
-        <w:spacing w:lineRule="auto" w:line="240"/>
+        <w:spacing w:lineRule="auto" w:line="240" w:before="0" w:after="0"/>
         <w:ind w:left="0" w:right="0" w:hanging="0"/>
         <w:jc w:val="left"/>
         <w:rPr>
@@ -3063,7 +3050,7 @@
         <w:suppressAutoHyphens w:val="true"/>
         <w:overflowPunct w:val="false"/>
         <w:bidi w:val="0"/>
-        <w:spacing w:lineRule="auto" w:line="240"/>
+        <w:spacing w:lineRule="auto" w:line="240" w:before="0" w:after="0"/>
         <w:ind w:left="0" w:right="0" w:hanging="0"/>
         <w:jc w:val="left"/>
         <w:rPr>
@@ -3087,7 +3074,7 @@
           <w:b w:val="false"/>
           <w:bCs w:val="false"/>
         </w:rPr>
-        <w:footnoteReference w:id="13"/>
+        <w:footnoteReference w:id="16"/>
       </w:r>
       <w:r>
         <w:rPr>
@@ -3109,7 +3096,7 @@
         <w:suppressAutoHyphens w:val="true"/>
         <w:overflowPunct w:val="false"/>
         <w:bidi w:val="0"/>
-        <w:spacing w:lineRule="auto" w:line="240"/>
+        <w:spacing w:lineRule="auto" w:line="240" w:before="0" w:after="0"/>
         <w:ind w:left="0" w:right="0" w:hanging="0"/>
         <w:jc w:val="left"/>
         <w:rPr>
@@ -3138,7 +3125,7 @@
         <w:suppressAutoHyphens w:val="true"/>
         <w:overflowPunct w:val="false"/>
         <w:bidi w:val="0"/>
-        <w:spacing w:lineRule="auto" w:line="240" w:before="0" w:after="140"/>
+        <w:spacing w:lineRule="auto" w:line="240" w:before="0" w:after="0"/>
         <w:ind w:left="0" w:right="0" w:hanging="0"/>
         <w:jc w:val="left"/>
         <w:rPr>
@@ -3163,7 +3150,7 @@
           <w:b w:val="false"/>
           <w:bCs w:val="false"/>
         </w:rPr>
-        <w:footnoteReference w:id="14"/>
+        <w:footnoteReference w:id="17"/>
       </w:r>
     </w:p>
     <w:p>
@@ -3177,13 +3164,17 @@
         <w:suppressAutoHyphens w:val="true"/>
         <w:overflowPunct w:val="false"/>
         <w:bidi w:val="0"/>
-        <w:spacing w:lineRule="auto" w:line="240"/>
-        <w:ind w:left="0" w:right="0" w:hanging="0"/>
-        <w:jc w:val="left"/>
-        <w:rPr/>
-      </w:pPr>
-      <w:r>
-        <w:rPr/>
+        <w:spacing w:lineRule="auto" w:line="240" w:before="0" w:after="0"/>
+        <w:ind w:left="0" w:right="0" w:hanging="0"/>
+        <w:jc w:val="left"/>
+        <w:rPr>
+          <w:rFonts w:ascii="Times New Roman" w:hAnsi="Times New Roman"/>
+        </w:rPr>
+      </w:pPr>
+      <w:r>
+        <w:rPr>
+          <w:rFonts w:ascii="Times New Roman" w:hAnsi="Times New Roman"/>
+        </w:rPr>
         <w:drawing>
           <wp:inline distT="0" distB="0" distL="0" distR="0">
             <wp:extent cx="5469255" cy="2177415"/>
@@ -3241,7 +3232,7 @@
         <w:suppressAutoHyphens w:val="true"/>
         <w:overflowPunct w:val="false"/>
         <w:bidi w:val="0"/>
-        <w:spacing w:lineRule="auto" w:line="240"/>
+        <w:spacing w:lineRule="auto" w:line="240" w:before="0" w:after="0"/>
         <w:ind w:left="0" w:right="0" w:hanging="0"/>
         <w:jc w:val="left"/>
         <w:rPr>
@@ -3273,494 +3264,7 @@
     </w:p>
     <w:p>
       <w:pPr>
-        <w:pStyle w:val="Heading1"/>
-        <w:bidi w:val="0"/>
-        <w:spacing w:lineRule="auto" w:line="240"/>
-        <w:ind w:left="0" w:right="0" w:hanging="0"/>
-        <w:jc w:val="left"/>
-        <w:rPr>
-          <w:rFonts w:ascii="Times New Roman" w:hAnsi="Times New Roman"/>
-        </w:rPr>
-      </w:pPr>
-      <w:r>
-        <w:rPr>
-          <w:rFonts w:ascii="Times New Roman" w:hAnsi="Times New Roman"/>
-        </w:rPr>
-        <w:t>Meaningness is Political</w:t>
-      </w:r>
-    </w:p>
-    <w:p>
-      <w:pPr>
-        <w:pStyle w:val="Body"/>
-        <w:bidi w:val="0"/>
-        <w:spacing w:lineRule="auto" w:line="240"/>
-        <w:ind w:left="0" w:right="0" w:hanging="0"/>
-        <w:jc w:val="left"/>
-        <w:rPr>
-          <w:rFonts w:ascii="Times New Roman" w:hAnsi="Times New Roman"/>
-          <w:b w:val="false"/>
-          <w:bCs w:val="false"/>
-          <w:i w:val="false"/>
-          <w:iCs w:val="false"/>
-        </w:rPr>
-      </w:pPr>
-      <w:r>
-        <w:rPr>
-          <w:rFonts w:ascii="Times New Roman" w:hAnsi="Times New Roman"/>
-          <w:b w:val="false"/>
-          <w:bCs w:val="false"/>
-          <w:i w:val="false"/>
-          <w:iCs w:val="false"/>
-        </w:rPr>
-        <w:t>Simone Weil wrote that the most corrupting thing about a political party is that its purpose becomes to grow</w:t>
-      </w:r>
-      <w:r>
-        <w:rPr>
-          <w:rStyle w:val="FootnoteAnchor"/>
-          <w:rFonts w:ascii="Times New Roman" w:hAnsi="Times New Roman"/>
-          <w:b w:val="false"/>
-          <w:bCs w:val="false"/>
-          <w:i w:val="false"/>
-          <w:iCs w:val="false"/>
-        </w:rPr>
-        <w:footnoteReference w:id="15"/>
-      </w:r>
-      <w:r>
-        <w:rPr>
-          <w:rFonts w:ascii="Times New Roman" w:hAnsi="Times New Roman"/>
-          <w:b w:val="false"/>
-          <w:bCs w:val="false"/>
-          <w:i w:val="false"/>
-          <w:iCs w:val="false"/>
-        </w:rPr>
-        <w:t xml:space="preserve">. Recently I harboured the idea that the purpose of any political activisim or party was to render itself redundant, and therefore can a party's decline, </w:t>
-      </w:r>
-      <w:r>
-        <w:rPr>
-          <w:rFonts w:ascii="Times New Roman" w:hAnsi="Times New Roman"/>
-          <w:b w:val="false"/>
-          <w:bCs w:val="false"/>
-          <w:i/>
-          <w:iCs/>
-        </w:rPr>
-        <w:t>e.g.</w:t>
-      </w:r>
-      <w:r>
-        <w:rPr>
-          <w:rFonts w:ascii="Times New Roman" w:hAnsi="Times New Roman"/>
-          <w:b w:val="false"/>
-          <w:bCs w:val="false"/>
-          <w:i w:val="false"/>
-          <w:iCs w:val="false"/>
-        </w:rPr>
-        <w:t xml:space="preserve"> the decline of the European Social Democrats, be seen as a success and not a failure, since the decline is a sign of having accomplished their goals to some extent. I do no longer believe that. </w:t>
-      </w:r>
-    </w:p>
-    <w:p>
-      <w:pPr>
-        <w:pStyle w:val="Body"/>
-        <w:bidi w:val="0"/>
-        <w:spacing w:lineRule="auto" w:line="240"/>
-        <w:ind w:left="0" w:right="0" w:hanging="0"/>
-        <w:jc w:val="left"/>
-        <w:rPr>
-          <w:rFonts w:ascii="Times New Roman" w:hAnsi="Times New Roman"/>
-        </w:rPr>
-      </w:pPr>
-      <w:r>
-        <w:rPr>
-          <w:rFonts w:ascii="Times New Roman" w:hAnsi="Times New Roman"/>
-        </w:rPr>
-      </w:r>
-    </w:p>
-    <w:p>
-      <w:pPr>
-        <w:pStyle w:val="Body"/>
-        <w:bidi w:val="0"/>
-        <w:spacing w:lineRule="auto" w:line="240"/>
-        <w:ind w:left="0" w:right="0" w:hanging="0"/>
-        <w:jc w:val="left"/>
-        <w:rPr>
-          <w:rFonts w:ascii="Times New Roman" w:hAnsi="Times New Roman"/>
-          <w:b w:val="false"/>
-          <w:bCs w:val="false"/>
-          <w:i w:val="false"/>
-          <w:iCs w:val="false"/>
-        </w:rPr>
-      </w:pPr>
-      <w:r>
-        <w:rPr>
-          <w:rFonts w:ascii="Times New Roman" w:hAnsi="Times New Roman"/>
-          <w:b w:val="false"/>
-          <w:bCs w:val="false"/>
-          <w:i w:val="false"/>
-          <w:iCs w:val="false"/>
-        </w:rPr>
-        <w:t xml:space="preserve">Instead, any constellation of people gathering should be focused on their own personal growth. To create a space in which outside hierarchies have no power over us. Where we together can express our true selves and who we have become and transform. Not learning 15 second phrases to answer those questioning our cause, not learn how to effectively argue against those who disagree with us. Not strategise about furthering the cause. A </w:t>
-      </w:r>
-      <w:r>
-        <w:rPr>
-          <w:rFonts w:ascii="Times New Roman" w:hAnsi="Times New Roman"/>
-          <w:b w:val="false"/>
-          <w:bCs w:val="false"/>
-          <w:i w:val="false"/>
-          <w:iCs w:val="false"/>
-        </w:rPr>
-        <w:t xml:space="preserve">meaningful </w:t>
-      </w:r>
-      <w:r>
-        <w:rPr>
-          <w:rFonts w:ascii="Times New Roman" w:hAnsi="Times New Roman"/>
-          <w:b w:val="false"/>
-          <w:bCs w:val="false"/>
-          <w:i w:val="false"/>
-          <w:iCs w:val="false"/>
-        </w:rPr>
-        <w:t xml:space="preserve">struggle </w:t>
-      </w:r>
-      <w:r>
-        <w:rPr>
-          <w:rFonts w:ascii="Times New Roman" w:hAnsi="Times New Roman"/>
-          <w:b w:val="false"/>
-          <w:bCs w:val="false"/>
-          <w:i w:val="false"/>
-          <w:iCs w:val="false"/>
-        </w:rPr>
-        <w:t>should not have the</w:t>
-      </w:r>
-      <w:r>
-        <w:rPr>
-          <w:rFonts w:ascii="Times New Roman" w:hAnsi="Times New Roman"/>
-          <w:b w:val="false"/>
-          <w:bCs w:val="false"/>
-          <w:i w:val="false"/>
-          <w:iCs w:val="false"/>
-        </w:rPr>
-        <w:t xml:space="preserve"> </w:t>
-      </w:r>
-      <w:r>
-        <w:rPr>
-          <w:rFonts w:ascii="Times New Roman" w:hAnsi="Times New Roman"/>
-          <w:b w:val="false"/>
-          <w:bCs w:val="false"/>
-          <w:i w:val="false"/>
-          <w:iCs w:val="false"/>
-        </w:rPr>
-        <w:t xml:space="preserve">totalitarian goal </w:t>
-      </w:r>
-      <w:r>
-        <w:rPr>
-          <w:rFonts w:ascii="Times New Roman" w:hAnsi="Times New Roman"/>
-          <w:b w:val="false"/>
-          <w:bCs w:val="false"/>
-          <w:i w:val="false"/>
-          <w:iCs w:val="false"/>
-        </w:rPr>
-        <w:t>to eradicate the world from evil, in whatever form it may be, sexism, racism, classism, agism, etc.</w:t>
-      </w:r>
-      <w:r>
-        <w:rPr>
-          <w:rStyle w:val="FootnoteAnchor"/>
-          <w:rFonts w:ascii="Times New Roman" w:hAnsi="Times New Roman"/>
-          <w:b w:val="false"/>
-          <w:bCs w:val="false"/>
-          <w:i w:val="false"/>
-          <w:iCs w:val="false"/>
-        </w:rPr>
-        <w:footnoteReference w:id="16"/>
-      </w:r>
-      <w:r>
-        <w:rPr>
-          <w:rFonts w:ascii="Times New Roman" w:hAnsi="Times New Roman"/>
-          <w:b w:val="false"/>
-          <w:bCs w:val="false"/>
-          <w:i w:val="false"/>
-          <w:iCs w:val="false"/>
-        </w:rPr>
-        <w:t xml:space="preserve"> </w:t>
-      </w:r>
-      <w:r>
-        <w:rPr>
-          <w:rFonts w:ascii="Times New Roman" w:hAnsi="Times New Roman"/>
-          <w:b w:val="false"/>
-          <w:bCs w:val="false"/>
-          <w:i w:val="false"/>
-          <w:iCs w:val="false"/>
-        </w:rPr>
-        <w:t>A political cause of meaningness will not defeat the oppressors but liberate them from their thingification.</w:t>
-      </w:r>
-    </w:p>
-    <w:p>
-      <w:pPr>
-        <w:pStyle w:val="Body"/>
-        <w:bidi w:val="0"/>
-        <w:spacing w:lineRule="auto" w:line="240"/>
-        <w:ind w:left="0" w:right="0" w:hanging="0"/>
-        <w:jc w:val="left"/>
-        <w:rPr>
-          <w:rFonts w:ascii="Times New Roman" w:hAnsi="Times New Roman"/>
-        </w:rPr>
-      </w:pPr>
-      <w:r>
-        <w:rPr>
-          <w:rFonts w:ascii="Times New Roman" w:hAnsi="Times New Roman"/>
-        </w:rPr>
-      </w:r>
-    </w:p>
-    <w:p>
-      <w:pPr>
-        <w:pStyle w:val="Body"/>
-        <w:bidi w:val="0"/>
-        <w:spacing w:lineRule="auto" w:line="240"/>
-        <w:ind w:left="0" w:right="0" w:hanging="0"/>
-        <w:jc w:val="left"/>
-        <w:rPr>
-          <w:rFonts w:ascii="Times New Roman" w:hAnsi="Times New Roman"/>
-          <w:b w:val="false"/>
-          <w:bCs w:val="false"/>
-          <w:i w:val="false"/>
-          <w:iCs w:val="false"/>
-        </w:rPr>
-      </w:pPr>
-      <w:r>
-        <w:rPr>
-          <w:rFonts w:ascii="Times New Roman" w:hAnsi="Times New Roman"/>
-          <w:b w:val="false"/>
-          <w:bCs w:val="false"/>
-          <w:i w:val="false"/>
-          <w:iCs w:val="false"/>
-        </w:rPr>
-        <w:t>Every culture contains prejudice and hierarchies which takes us away from being human, and every person grows up as a cultural being, and to think that can be changed is a misunderstanding of both culture and human nature. Even if we change culture itself, it will not disappear, it is part of our biological reality just as much as our lack of wings and gills. We are instead left with ourselves, and therein lies the work, to deconstruct and stop being defined by culture. What matters is what we do with what we became, and take responsibility for what we become together. Creating a "better" culture, while not necessarily a bad thing, is still a totalitarian approach, and as such achieves little. However, we can help create spaces for others to form and transform within, together. Creating spaces of sincerity. Through sincerity, meaningness becomes a humanism.</w:t>
-      </w:r>
-    </w:p>
-    <w:p>
-      <w:pPr>
-        <w:pStyle w:val="Body"/>
-        <w:bidi w:val="0"/>
-        <w:spacing w:lineRule="auto" w:line="240"/>
-        <w:ind w:left="0" w:right="0" w:hanging="0"/>
-        <w:jc w:val="left"/>
-        <w:rPr>
-          <w:rFonts w:ascii="Times New Roman" w:hAnsi="Times New Roman"/>
-        </w:rPr>
-      </w:pPr>
-      <w:r>
-        <w:rPr>
-          <w:rFonts w:ascii="Times New Roman" w:hAnsi="Times New Roman"/>
-        </w:rPr>
-      </w:r>
-    </w:p>
-    <w:p>
-      <w:pPr>
         <w:pStyle w:val="TextBody"/>
-        <w:bidi w:val="0"/>
-        <w:spacing w:lineRule="auto" w:line="240"/>
-        <w:ind w:left="0" w:right="0" w:hanging="0"/>
-        <w:jc w:val="left"/>
-        <w:rPr>
-          <w:rFonts w:ascii="Times New Roman" w:hAnsi="Times New Roman"/>
-          <w:i w:val="false"/>
-          <w:iCs w:val="false"/>
-          <w:caps w:val="false"/>
-          <w:smallCaps w:val="false"/>
-          <w:color w:val="000000"/>
-          <w:spacing w:val="0"/>
-        </w:rPr>
-      </w:pPr>
-      <w:r>
-        <w:rPr>
-          <w:rFonts w:ascii="Times New Roman" w:hAnsi="Times New Roman"/>
-          <w:b w:val="false"/>
-          <w:bCs w:val="false"/>
-        </w:rPr>
-        <w:t xml:space="preserve">It may seem that I mean to say that political activism, or partaking in politics is useless, totalitarian and has nothing to do with meaningness. Nothing could be further from the truth. If one is sincere with one's engagements one becomes political. </w:t>
-      </w:r>
-      <w:r>
-        <w:rPr>
-          <w:rFonts w:ascii="Times New Roman" w:hAnsi="Times New Roman"/>
-          <w:b w:val="false"/>
-          <w:bCs w:val="false"/>
-          <w:i w:val="false"/>
-          <w:iCs w:val="false"/>
-        </w:rPr>
-        <w:t xml:space="preserve">The economist </w:t>
-      </w:r>
-      <w:r>
-        <w:rPr>
-          <w:rFonts w:ascii="Times New Roman" w:hAnsi="Times New Roman"/>
-          <w:i w:val="false"/>
-          <w:iCs w:val="false"/>
-          <w:caps w:val="false"/>
-          <w:smallCaps w:val="false"/>
-          <w:color w:val="000000"/>
-          <w:spacing w:val="0"/>
-        </w:rPr>
-        <w:t>Albert O. Hirschman analysed different strategies for engaging with the world, which he called "Exit", Voice", and "Loyalty"</w:t>
-      </w:r>
-      <w:r>
-        <w:rPr>
-          <w:rStyle w:val="FootnoteAnchor"/>
-          <w:rFonts w:ascii="Times New Roman" w:hAnsi="Times New Roman"/>
-          <w:i w:val="false"/>
-          <w:iCs w:val="false"/>
-          <w:caps w:val="false"/>
-          <w:smallCaps w:val="false"/>
-          <w:color w:val="000000"/>
-          <w:spacing w:val="0"/>
-        </w:rPr>
-        <w:footnoteReference w:id="17"/>
-      </w:r>
-      <w:r>
-        <w:rPr>
-          <w:rFonts w:ascii="Times New Roman" w:hAnsi="Times New Roman"/>
-          <w:i w:val="false"/>
-          <w:iCs w:val="false"/>
-          <w:caps w:val="false"/>
-          <w:smallCaps w:val="false"/>
-          <w:color w:val="000000"/>
-          <w:spacing w:val="0"/>
-        </w:rPr>
-        <w:t xml:space="preserve">. The liberal, and indeed consumerist engagement with the world is through the exit strategy. By merely being present in a situation, being a member of a party, being a customer at a store, wearing a band's t-shirt, joining a club, or a college, or having your children at a school, this indicates your full hearted support. When you no longer can give your full hearted support for whatever reason, you Exit, </w:t>
-      </w:r>
-      <w:r>
-        <w:rPr>
-          <w:rFonts w:ascii="Times New Roman" w:hAnsi="Times New Roman"/>
-          <w:i/>
-          <w:iCs/>
-          <w:caps w:val="false"/>
-          <w:smallCaps w:val="false"/>
-          <w:color w:val="000000"/>
-          <w:spacing w:val="0"/>
-        </w:rPr>
-        <w:t>i.e.</w:t>
-      </w:r>
-      <w:r>
-        <w:rPr>
-          <w:rFonts w:ascii="Times New Roman" w:hAnsi="Times New Roman"/>
-          <w:i w:val="false"/>
-          <w:iCs w:val="false"/>
-          <w:caps w:val="false"/>
-          <w:smallCaps w:val="false"/>
-          <w:color w:val="000000"/>
-          <w:spacing w:val="0"/>
-        </w:rPr>
-        <w:t xml:space="preserve"> leave the context and seek out a new one. This is insincere politics. However, in order to be engaged in the project of meaningness one also needs to be in a context where one can express one's true aspects, and sometimes, exiting a context which prohibits this is a valid strategy.</w:t>
-      </w:r>
-    </w:p>
-    <w:p>
-      <w:pPr>
-        <w:pStyle w:val="TextBody"/>
-        <w:bidi w:val="0"/>
-        <w:spacing w:lineRule="auto" w:line="240"/>
-        <w:ind w:left="0" w:right="0" w:hanging="0"/>
-        <w:jc w:val="left"/>
-        <w:rPr>
-          <w:rFonts w:ascii="Times New Roman" w:hAnsi="Times New Roman"/>
-          <w:i w:val="false"/>
-          <w:iCs w:val="false"/>
-          <w:caps w:val="false"/>
-          <w:smallCaps w:val="false"/>
-          <w:color w:val="000000"/>
-          <w:spacing w:val="0"/>
-        </w:rPr>
-      </w:pPr>
-      <w:r>
-        <w:rPr>
-          <w:rFonts w:ascii="Times New Roman" w:hAnsi="Times New Roman"/>
-          <w:i w:val="false"/>
-          <w:iCs w:val="false"/>
-          <w:caps w:val="false"/>
-          <w:smallCaps w:val="false"/>
-          <w:color w:val="000000"/>
-          <w:spacing w:val="0"/>
-        </w:rPr>
-        <w:t>The more sincere strategy is to Voice. Something is wrong in the situation and context you find yourself in, and you sincerely engage with the situation by voicing your discontent. With this engagement one then hopes to improve what is wrong and do so constructively, while the Exit strategy is a passive criticism, leaving the left-behind guessing what might have gone wrong.</w:t>
-      </w:r>
-    </w:p>
-    <w:p>
-      <w:pPr>
-        <w:pStyle w:val="TextBody"/>
-        <w:bidi w:val="0"/>
-        <w:spacing w:lineRule="auto" w:line="240"/>
-        <w:ind w:left="0" w:right="0" w:hanging="0"/>
-        <w:jc w:val="left"/>
-        <w:rPr>
-          <w:rFonts w:ascii="Times New Roman" w:hAnsi="Times New Roman"/>
-        </w:rPr>
-      </w:pPr>
-      <w:r>
-        <w:rPr>
-          <w:rFonts w:ascii="Times New Roman" w:hAnsi="Times New Roman"/>
-        </w:rPr>
-        <w:t xml:space="preserve">Loyalty is about voicing and staying, as opposed to voicing and exiting. Through loyalty one makes sure that something is happening, through constant voicing and interaction and engagement. </w:t>
-      </w:r>
-      <w:r>
-        <w:rPr>
-          <w:rFonts w:ascii="Times New Roman" w:hAnsi="Times New Roman"/>
-        </w:rPr>
-        <w:t>Through</w:t>
-      </w:r>
-      <w:r>
-        <w:rPr>
-          <w:rFonts w:ascii="Times New Roman" w:hAnsi="Times New Roman"/>
-        </w:rPr>
-        <w:t xml:space="preserve"> loyalty, you don't threaten to leave a situation--you threaten to stay. This forces others in the same context to </w:t>
-      </w:r>
-      <w:r>
-        <w:rPr>
-          <w:rFonts w:ascii="Times New Roman" w:hAnsi="Times New Roman"/>
-        </w:rPr>
-        <w:t xml:space="preserve">negotiate your presence, and </w:t>
-      </w:r>
-      <w:r>
-        <w:rPr>
-          <w:rFonts w:ascii="Times New Roman" w:hAnsi="Times New Roman"/>
-        </w:rPr>
-        <w:t>to some extent</w:t>
-      </w:r>
-      <w:r>
-        <w:rPr>
-          <w:rFonts w:ascii="Times New Roman" w:hAnsi="Times New Roman"/>
-        </w:rPr>
-        <w:t xml:space="preserve"> take you seriously</w:t>
-      </w:r>
-      <w:r>
-        <w:rPr>
-          <w:rFonts w:ascii="Times New Roman" w:hAnsi="Times New Roman"/>
-        </w:rPr>
-        <w:t>.</w:t>
-      </w:r>
-    </w:p>
-    <w:p>
-      <w:pPr>
-        <w:pStyle w:val="TextBody"/>
-        <w:bidi w:val="0"/>
-        <w:spacing w:lineRule="auto" w:line="240"/>
-        <w:ind w:left="0" w:right="0" w:hanging="0"/>
-        <w:jc w:val="left"/>
-        <w:rPr>
-          <w:rStyle w:val="FootnoteAnchor"/>
-          <w:rFonts w:ascii="Times New Roman" w:hAnsi="Times New Roman"/>
-        </w:rPr>
-      </w:pPr>
-      <w:r>
-        <w:rPr>
-          <w:rFonts w:ascii="Times New Roman" w:hAnsi="Times New Roman"/>
-        </w:rPr>
-        <w:t>If one engages sincerely with one's surroundings, context, and Eachother, one cannot help but also becoming an activist, since sincere engagements makes it impossible to ignore what one finds wrong within the context. If one could ignore such aspects, one would again not be sincere, but become a cynic. A cynic is the opposite of the sincere, and a cynic is the opposite of an activist.</w:t>
-      </w:r>
-      <w:r>
-        <w:rPr>
-          <w:rStyle w:val="FootnoteAnchor"/>
-          <w:rFonts w:ascii="Times New Roman" w:hAnsi="Times New Roman"/>
-        </w:rPr>
-        <w:footnoteReference w:id="18"/>
-      </w:r>
-    </w:p>
-    <w:p>
-      <w:pPr>
-        <w:pStyle w:val="Heading1"/>
-        <w:keepNext/>
         <w:widowControl w:val="false"/>
         <w:numPr>
           <w:ilvl w:val="0"/>
@@ -3769,617 +3273,386 @@
         <w:suppressAutoHyphens w:val="true"/>
         <w:overflowPunct w:val="false"/>
         <w:bidi w:val="0"/>
-        <w:spacing w:lineRule="auto" w:line="240" w:before="240" w:after="120"/>
-        <w:ind w:left="0" w:right="0" w:hanging="0"/>
-        <w:jc w:val="left"/>
-        <w:outlineLvl w:val="0"/>
-        <w:rPr>
-          <w:rFonts w:ascii="Times New Roman" w:hAnsi="Times New Roman"/>
-        </w:rPr>
-      </w:pPr>
-      <w:r>
-        <w:rPr>
-          <w:rFonts w:ascii="Times New Roman" w:hAnsi="Times New Roman"/>
-        </w:rPr>
-        <w:t>On the virtue of having a hobby</w:t>
-      </w:r>
-    </w:p>
-    <w:p>
-      <w:pPr>
-        <w:pStyle w:val="Normal"/>
-        <w:bidi w:val="0"/>
-        <w:spacing w:lineRule="auto" w:line="240"/>
-        <w:ind w:left="0" w:right="0" w:hanging="0"/>
-        <w:jc w:val="left"/>
-        <w:rPr>
-          <w:rFonts w:eastAsia="ヒラギノ角ゴ Pro W3" w:ascii="Times New Roman" w:hAnsi="Times New Roman"/>
-          <w:i w:val="false"/>
-          <w:iCs w:val="false"/>
-          <w:caps w:val="false"/>
-          <w:smallCaps w:val="false"/>
-          <w:strike w:val="false"/>
-          <w:dstrike w:val="false"/>
-          <w:outline w:val="false"/>
-          <w:vanish w:val="false"/>
-          <w:color w:val="000000"/>
-          <w:spacing w:val="0"/>
-          <w:position w:val="0"/>
-          <w:sz w:val="24"/>
-          <w:sz w:val="24"/>
-          <w:u w:val="none"/>
-          <w:shd w:fill="FFFFFF" w:val="clear"/>
-          <w:vertAlign w:val="baseline"/>
-          <w:lang w:val="en-US"/>
-        </w:rPr>
-      </w:pPr>
-      <w:r>
-        <w:rPr>
-          <w:rFonts w:ascii="Times New Roman" w:hAnsi="Times New Roman"/>
-          <w:i w:val="false"/>
-          <w:iCs w:val="false"/>
-        </w:rPr>
-        <w:t>A project of meaningness does not answer questions, it finds new ones. A project of meaningness is not totalitarian. In the personal context</w:t>
-      </w:r>
-      <w:r>
-        <w:rPr>
-          <w:rFonts w:eastAsia="ヒラギノ角ゴ Pro W3" w:ascii="Times New Roman" w:hAnsi="Times New Roman"/>
-          <w:i w:val="false"/>
-          <w:iCs w:val="false"/>
-          <w:caps w:val="false"/>
-          <w:smallCaps w:val="false"/>
-          <w:strike w:val="false"/>
-          <w:dstrike w:val="false"/>
-          <w:outline w:val="false"/>
-          <w:vanish w:val="false"/>
-          <w:color w:val="000000"/>
-          <w:spacing w:val="0"/>
-          <w:position w:val="0"/>
-          <w:sz w:val="24"/>
-          <w:sz w:val="24"/>
-          <w:u w:val="none"/>
-          <w:shd w:fill="FFFFFF" w:val="clear"/>
-          <w:vertAlign w:val="baseline"/>
-          <w:lang w:val="en-US"/>
-        </w:rPr>
-        <w:t xml:space="preserve">, totalitarian thinking is the notion of perfection, and at the same time the intolerance of flaws. It is to have an idealised image of oneself, and then trying to chip off all flaws from that ideal. That is a totalitarian project, since the aim is to end the project. </w:t>
-      </w:r>
-    </w:p>
-    <w:p>
-      <w:pPr>
-        <w:pStyle w:val="Normal"/>
-        <w:bidi w:val="0"/>
-        <w:spacing w:lineRule="auto" w:line="240"/>
-        <w:ind w:left="0" w:right="0" w:hanging="0"/>
-        <w:jc w:val="left"/>
-        <w:rPr>
-          <w:rFonts w:eastAsia="ヒラギノ角ゴ Pro W3" w:ascii="Times New Roman" w:hAnsi="Times New Roman"/>
-          <w:i w:val="false"/>
-          <w:iCs w:val="false"/>
-          <w:caps w:val="false"/>
-          <w:smallCaps w:val="false"/>
-          <w:strike w:val="false"/>
-          <w:dstrike w:val="false"/>
-          <w:outline w:val="false"/>
-          <w:vanish w:val="false"/>
-          <w:color w:val="000000"/>
-          <w:spacing w:val="0"/>
-          <w:position w:val="0"/>
-          <w:sz w:val="24"/>
-          <w:sz w:val="24"/>
-          <w:u w:val="none"/>
-          <w:shd w:fill="FFFFFF" w:val="clear"/>
-          <w:vertAlign w:val="baseline"/>
-          <w:lang w:val="en-US"/>
-        </w:rPr>
-      </w:pPr>
-      <w:r>
-        <w:rPr>
-          <w:rFonts w:eastAsia="ヒラギノ角ゴ Pro W3" w:ascii="Times New Roman" w:hAnsi="Times New Roman"/>
-          <w:i w:val="false"/>
-          <w:iCs w:val="false"/>
-          <w:caps w:val="false"/>
-          <w:smallCaps w:val="false"/>
-          <w:strike w:val="false"/>
-          <w:dstrike w:val="false"/>
-          <w:outline w:val="false"/>
-          <w:vanish w:val="false"/>
-          <w:color w:val="000000"/>
-          <w:spacing w:val="0"/>
-          <w:position w:val="0"/>
-          <w:sz w:val="24"/>
-          <w:sz w:val="24"/>
-          <w:u w:val="none"/>
-          <w:shd w:fill="FFFFFF" w:val="clear"/>
-          <w:vertAlign w:val="baseline"/>
-          <w:lang w:val="en-US"/>
-        </w:rPr>
+        <w:spacing w:lineRule="auto" w:line="240" w:before="0" w:after="0"/>
+        <w:ind w:left="0" w:right="0" w:hanging="0"/>
+        <w:jc w:val="left"/>
+        <w:rPr>
+          <w:rFonts w:ascii="Times New Roman" w:hAnsi="Times New Roman"/>
+        </w:rPr>
+      </w:pPr>
+      <w:r>
+        <w:rPr>
+          <w:rFonts w:ascii="Times New Roman" w:hAnsi="Times New Roman"/>
+        </w:rPr>
+      </w:r>
+    </w:p>
+    <w:p>
+      <w:pPr>
+        <w:pStyle w:val="Heading1"/>
+        <w:bidi w:val="0"/>
+        <w:spacing w:lineRule="auto" w:line="240" w:before="0" w:after="0"/>
+        <w:ind w:left="0" w:right="0" w:hanging="0"/>
+        <w:jc w:val="left"/>
+        <w:rPr>
+          <w:rFonts w:ascii="Times New Roman" w:hAnsi="Times New Roman"/>
+        </w:rPr>
+      </w:pPr>
+      <w:r>
+        <w:rPr>
+          <w:rFonts w:ascii="Times New Roman" w:hAnsi="Times New Roman"/>
+        </w:rPr>
+        <w:t>Meaningness is Political</w:t>
       </w:r>
     </w:p>
     <w:p>
       <w:pPr>
         <w:pStyle w:val="Body"/>
-        <w:widowControl/>
-        <w:shd w:fill="FFFFFF" w:val="clear"/>
-        <w:suppressAutoHyphens w:val="false"/>
-        <w:bidi w:val="0"/>
-        <w:spacing w:lineRule="auto" w:line="240" w:before="0" w:after="0"/>
-        <w:ind w:left="0" w:right="0" w:hanging="0"/>
-        <w:jc w:val="left"/>
-        <w:rPr>
-          <w:rFonts w:eastAsia="ヒラギノ角ゴ Pro W3" w:cs="Times New Roman" w:ascii="Times New Roman" w:hAnsi="Times New Roman"/>
-          <w:b w:val="false"/>
-          <w:bCs w:val="false"/>
-          <w:i w:val="false"/>
-          <w:iCs w:val="false"/>
-          <w:caps w:val="false"/>
-          <w:smallCaps w:val="false"/>
-          <w:strike w:val="false"/>
-          <w:dstrike w:val="false"/>
-          <w:outline w:val="false"/>
-          <w:vanish w:val="false"/>
-          <w:color w:val="000000"/>
-          <w:spacing w:val="0"/>
-          <w:position w:val="0"/>
-          <w:sz w:val="24"/>
-          <w:sz w:val="24"/>
-          <w:u w:val="none"/>
-          <w:shd w:fill="FFFFFF" w:val="clear"/>
-          <w:vertAlign w:val="baseline"/>
-          <w:lang w:val="en-US"/>
-        </w:rPr>
-      </w:pPr>
-      <w:r>
-        <w:rPr>
-          <w:rFonts w:eastAsia="ヒラギノ角ゴ Pro W3" w:cs="Times New Roman" w:ascii="Times New Roman" w:hAnsi="Times New Roman"/>
-          <w:b w:val="false"/>
-          <w:bCs w:val="false"/>
-          <w:i w:val="false"/>
-          <w:iCs w:val="false"/>
-          <w:caps w:val="false"/>
-          <w:smallCaps w:val="false"/>
-          <w:strike w:val="false"/>
-          <w:dstrike w:val="false"/>
-          <w:outline w:val="false"/>
-          <w:vanish w:val="false"/>
-          <w:color w:val="000000"/>
-          <w:spacing w:val="0"/>
-          <w:position w:val="0"/>
-          <w:sz w:val="24"/>
-          <w:sz w:val="24"/>
-          <w:u w:val="none"/>
-          <w:shd w:fill="FFFFFF" w:val="clear"/>
-          <w:vertAlign w:val="baseline"/>
-          <w:lang w:val="en-US"/>
-        </w:rPr>
-        <w:t xml:space="preserve">One should not do anything with another purpose than doing just that. </w:t>
-      </w:r>
-      <w:r>
-        <w:rPr>
-          <w:rFonts w:eastAsia="ヒラギノ角ゴ Pro W3" w:cs="Times New Roman" w:ascii="Times New Roman" w:hAnsi="Times New Roman"/>
-          <w:b w:val="false"/>
-          <w:bCs w:val="false"/>
-          <w:i w:val="false"/>
-          <w:iCs w:val="false"/>
-          <w:caps w:val="false"/>
-          <w:smallCaps w:val="false"/>
-          <w:strike w:val="false"/>
-          <w:dstrike w:val="false"/>
-          <w:outline w:val="false"/>
-          <w:vanish w:val="false"/>
-          <w:color w:val="000000"/>
-          <w:spacing w:val="0"/>
-          <w:position w:val="0"/>
-          <w:sz w:val="24"/>
-          <w:sz w:val="24"/>
-          <w:u w:val="none"/>
-          <w:shd w:fill="FFFFFF" w:val="clear"/>
-          <w:vertAlign w:val="baseline"/>
-          <w:lang w:val="en-US"/>
-        </w:rPr>
-        <w:t xml:space="preserve">A meaningful way to </w:t>
-      </w:r>
-      <w:r>
-        <w:rPr>
-          <w:rFonts w:eastAsia="ヒラギノ角ゴ Pro W3" w:cs="Times New Roman" w:ascii="Times New Roman" w:hAnsi="Times New Roman"/>
-          <w:b w:val="false"/>
-          <w:bCs w:val="false"/>
-          <w:i w:val="false"/>
-          <w:iCs w:val="false"/>
-          <w:caps w:val="false"/>
-          <w:smallCaps w:val="false"/>
-          <w:strike w:val="false"/>
-          <w:dstrike w:val="false"/>
-          <w:outline w:val="false"/>
-          <w:vanish w:val="false"/>
-          <w:color w:val="000000"/>
-          <w:spacing w:val="0"/>
-          <w:position w:val="0"/>
-          <w:sz w:val="24"/>
-          <w:sz w:val="24"/>
-          <w:u w:val="none"/>
-          <w:shd w:fill="FFFFFF" w:val="clear"/>
-          <w:vertAlign w:val="baseline"/>
-          <w:lang w:val="en-US"/>
-        </w:rPr>
-        <w:t xml:space="preserve">write a book it is not so that I can make the money I desperately need, or so that I can get the attention I desperately crave, or to proliferate an idea I deem incredibly important for the world, but only in order to write that book. The writing then becomes a part of my project of meaningness, a vehicle through which I can challenge my own preconceptions and interact with my surroundings, to bring into existence new aspects of myself. The book then does not become a project, but it becomes assimilated into my own project of meaningness. And the success of the book is not measured by how many copies it sells, but by how true to myself I have been during its writing, and how collusive it has been for my formation and transformation. </w:t>
+        <w:bidi w:val="0"/>
+        <w:spacing w:lineRule="auto" w:line="240" w:before="0" w:after="0"/>
+        <w:ind w:left="0" w:right="0" w:hanging="0"/>
+        <w:jc w:val="left"/>
+        <w:rPr>
+          <w:rFonts w:ascii="Times New Roman" w:hAnsi="Times New Roman"/>
+          <w:b w:val="false"/>
+          <w:bCs w:val="false"/>
+          <w:i w:val="false"/>
+          <w:iCs w:val="false"/>
+        </w:rPr>
+      </w:pPr>
+      <w:r>
+        <w:rPr>
+          <w:rFonts w:ascii="Times New Roman" w:hAnsi="Times New Roman"/>
+          <w:b w:val="false"/>
+          <w:bCs w:val="false"/>
+          <w:i w:val="false"/>
+          <w:iCs w:val="false"/>
+        </w:rPr>
+        <w:t>Simone Weil wrote that the most corrupting thing about a political party is that its purpose becomes to grow</w:t>
+      </w:r>
+      <w:r>
+        <w:rPr>
+          <w:rStyle w:val="FootnoteAnchor"/>
+          <w:rFonts w:ascii="Times New Roman" w:hAnsi="Times New Roman"/>
+          <w:b w:val="false"/>
+          <w:bCs w:val="false"/>
+          <w:i w:val="false"/>
+          <w:iCs w:val="false"/>
+        </w:rPr>
+        <w:footnoteReference w:id="18"/>
+      </w:r>
+      <w:r>
+        <w:rPr>
+          <w:rFonts w:ascii="Times New Roman" w:hAnsi="Times New Roman"/>
+          <w:b w:val="false"/>
+          <w:bCs w:val="false"/>
+          <w:i w:val="false"/>
+          <w:iCs w:val="false"/>
+        </w:rPr>
+        <w:t xml:space="preserve">. Recently I harboured the idea that the purpose of any political activisim or party was to render itself redundant, and therefore can a party's decline, </w:t>
+      </w:r>
+      <w:r>
+        <w:rPr>
+          <w:rFonts w:ascii="Times New Roman" w:hAnsi="Times New Roman"/>
+          <w:b w:val="false"/>
+          <w:bCs w:val="false"/>
+          <w:i/>
+          <w:iCs/>
+        </w:rPr>
+        <w:t>e.g.</w:t>
+      </w:r>
+      <w:r>
+        <w:rPr>
+          <w:rFonts w:ascii="Times New Roman" w:hAnsi="Times New Roman"/>
+          <w:b w:val="false"/>
+          <w:bCs w:val="false"/>
+          <w:i w:val="false"/>
+          <w:iCs w:val="false"/>
+        </w:rPr>
+        <w:t xml:space="preserve"> the decline of the European Social Democrats, be seen as a success and not a failure, since the decline is a sign of having accomplished their goals to some extent. I do no longer believe that. </w:t>
       </w:r>
     </w:p>
     <w:p>
       <w:pPr>
         <w:pStyle w:val="Body"/>
-        <w:widowControl/>
-        <w:shd w:fill="FFFFFF" w:val="clear"/>
-        <w:suppressAutoHyphens w:val="false"/>
-        <w:bidi w:val="0"/>
-        <w:spacing w:lineRule="auto" w:line="240" w:before="0" w:after="0"/>
-        <w:ind w:left="0" w:right="0" w:hanging="0"/>
-        <w:jc w:val="left"/>
-        <w:rPr>
-          <w:rFonts w:eastAsia="ヒラギノ角ゴ Pro W3" w:ascii="Times New Roman" w:hAnsi="Times New Roman"/>
-          <w:b/>
-          <w:bCs/>
-          <w:i w:val="false"/>
-          <w:iCs w:val="false"/>
-          <w:caps w:val="false"/>
-          <w:smallCaps w:val="false"/>
-          <w:strike w:val="false"/>
-          <w:dstrike w:val="false"/>
-          <w:outline w:val="false"/>
-          <w:vanish w:val="false"/>
-          <w:color w:val="000000"/>
-          <w:spacing w:val="0"/>
-          <w:position w:val="0"/>
-          <w:sz w:val="24"/>
-          <w:sz w:val="24"/>
-          <w:u w:val="none"/>
-          <w:shd w:fill="FFFFFF" w:val="clear"/>
-          <w:vertAlign w:val="baseline"/>
-          <w:lang w:val="en-US"/>
-        </w:rPr>
-      </w:pPr>
-      <w:r>
-        <w:rPr>
-          <w:rFonts w:eastAsia="ヒラギノ角ゴ Pro W3" w:ascii="Times New Roman" w:hAnsi="Times New Roman"/>
-          <w:b/>
-          <w:bCs/>
-          <w:i w:val="false"/>
-          <w:iCs w:val="false"/>
-          <w:caps w:val="false"/>
-          <w:smallCaps w:val="false"/>
-          <w:strike w:val="false"/>
-          <w:dstrike w:val="false"/>
-          <w:outline w:val="false"/>
-          <w:vanish w:val="false"/>
-          <w:color w:val="000000"/>
-          <w:spacing w:val="0"/>
-          <w:position w:val="0"/>
-          <w:sz w:val="24"/>
-          <w:sz w:val="24"/>
-          <w:u w:val="none"/>
-          <w:shd w:fill="FFFFFF" w:val="clear"/>
-          <w:vertAlign w:val="baseline"/>
-          <w:lang w:val="en-US"/>
+        <w:bidi w:val="0"/>
+        <w:spacing w:lineRule="auto" w:line="240" w:before="0" w:after="0"/>
+        <w:ind w:left="0" w:right="0" w:hanging="0"/>
+        <w:jc w:val="left"/>
+        <w:rPr>
+          <w:rFonts w:ascii="Times New Roman" w:hAnsi="Times New Roman"/>
+        </w:rPr>
+      </w:pPr>
+      <w:r>
+        <w:rPr>
+          <w:rFonts w:ascii="Times New Roman" w:hAnsi="Times New Roman"/>
         </w:rPr>
       </w:r>
     </w:p>
     <w:p>
       <w:pPr>
         <w:pStyle w:val="Body"/>
-        <w:widowControl/>
-        <w:shd w:fill="FFFFFF" w:val="clear"/>
-        <w:suppressAutoHyphens w:val="false"/>
-        <w:bidi w:val="0"/>
-        <w:spacing w:lineRule="auto" w:line="240" w:before="0" w:after="0"/>
-        <w:ind w:left="0" w:right="0" w:hanging="0"/>
-        <w:jc w:val="left"/>
-        <w:rPr>
-          <w:rFonts w:eastAsia="ヒラギノ角ゴ Pro W3" w:cs="Times New Roman" w:ascii="Times New Roman" w:hAnsi="Times New Roman"/>
-          <w:b w:val="false"/>
-          <w:bCs w:val="false"/>
-          <w:i w:val="false"/>
-          <w:iCs w:val="false"/>
-          <w:caps w:val="false"/>
-          <w:smallCaps w:val="false"/>
-          <w:strike w:val="false"/>
-          <w:dstrike w:val="false"/>
-          <w:outline w:val="false"/>
-          <w:vanish w:val="false"/>
-          <w:color w:val="000000"/>
-          <w:spacing w:val="0"/>
-          <w:position w:val="0"/>
-          <w:sz w:val="24"/>
-          <w:sz w:val="24"/>
-          <w:u w:val="none"/>
-          <w:shd w:fill="FFFFFF" w:val="clear"/>
-          <w:vertAlign w:val="baseline"/>
-          <w:lang w:val="en-US"/>
-        </w:rPr>
-      </w:pPr>
-      <w:r>
-        <w:rPr>
-          <w:rFonts w:eastAsia="ヒラギノ角ゴ Pro W3" w:cs="Times New Roman" w:ascii="Times New Roman" w:hAnsi="Times New Roman"/>
-          <w:b w:val="false"/>
-          <w:bCs w:val="false"/>
-          <w:i w:val="false"/>
-          <w:iCs w:val="false"/>
-          <w:caps w:val="false"/>
-          <w:smallCaps w:val="false"/>
-          <w:strike w:val="false"/>
-          <w:dstrike w:val="false"/>
-          <w:outline w:val="false"/>
-          <w:vanish w:val="false"/>
-          <w:color w:val="000000"/>
-          <w:spacing w:val="0"/>
-          <w:position w:val="0"/>
-          <w:sz w:val="24"/>
-          <w:sz w:val="24"/>
-          <w:u w:val="none"/>
-          <w:shd w:fill="FFFFFF" w:val="clear"/>
-          <w:vertAlign w:val="baseline"/>
-          <w:lang w:val="en-US"/>
-        </w:rPr>
-        <w:t xml:space="preserve">"But wait a second", </w:t>
-      </w:r>
-      <w:r>
-        <w:rPr>
-          <w:rFonts w:eastAsia="ヒラギノ角ゴ Pro W3" w:cs="Times New Roman" w:ascii="Times New Roman" w:hAnsi="Times New Roman"/>
-          <w:b w:val="false"/>
-          <w:bCs w:val="false"/>
-          <w:i w:val="false"/>
-          <w:iCs w:val="false"/>
-          <w:caps w:val="false"/>
-          <w:smallCaps w:val="false"/>
-          <w:strike w:val="false"/>
-          <w:dstrike w:val="false"/>
-          <w:outline w:val="false"/>
-          <w:vanish w:val="false"/>
-          <w:color w:val="000000"/>
-          <w:spacing w:val="0"/>
-          <w:position w:val="0"/>
-          <w:sz w:val="24"/>
-          <w:sz w:val="24"/>
-          <w:u w:val="none"/>
-          <w:shd w:fill="FFFFFF" w:val="clear"/>
-          <w:vertAlign w:val="baseline"/>
-          <w:lang w:val="en-US"/>
-        </w:rPr>
-        <w:t>Me</w:t>
-      </w:r>
-      <w:r>
-        <w:rPr>
-          <w:rFonts w:eastAsia="ヒラギノ角ゴ Pro W3" w:cs="Times New Roman" w:ascii="Times New Roman" w:hAnsi="Times New Roman"/>
-          <w:b w:val="false"/>
-          <w:bCs w:val="false"/>
-          <w:i w:val="false"/>
-          <w:iCs w:val="false"/>
-          <w:caps w:val="false"/>
-          <w:smallCaps w:val="false"/>
-          <w:strike w:val="false"/>
-          <w:dstrike w:val="false"/>
-          <w:outline w:val="false"/>
-          <w:vanish w:val="false"/>
-          <w:color w:val="000000"/>
-          <w:spacing w:val="0"/>
-          <w:position w:val="0"/>
-          <w:sz w:val="24"/>
-          <w:sz w:val="24"/>
-          <w:u w:val="none"/>
-          <w:shd w:fill="FFFFFF" w:val="clear"/>
-          <w:vertAlign w:val="baseline"/>
-          <w:lang w:val="en-US"/>
-        </w:rPr>
-        <w:t xml:space="preserve"> may protest, "then there is a different purpose for writing the book after all: the purpose of self-knowledge and truth, etc. You are not writing the book for the purpose of writing the book at all!" And sure, that is a valid protest, but this prupose is qualitatively different form the secondary purposes of fame or money. The writing offers an opportunity to be true to myself which would not have existed without it, and this truth would not have been available otherwise either. Therein lies the virtue of sincerity with whatever we happen to engage, through it we bring into existence true aspects of ourselves, no longer based on insecurity and conformity. Any sincere engagement may serve the purpose of meaningness. In a sense, meaningness treats people and the world even more instrumental than totalitarian projects, since the latter do not take people seriously, while other people is at the very heart of meaningness.</w:t>
+        <w:bidi w:val="0"/>
+        <w:spacing w:lineRule="auto" w:line="240" w:before="0" w:after="0"/>
+        <w:ind w:left="0" w:right="0" w:hanging="0"/>
+        <w:jc w:val="left"/>
+        <w:rPr>
+          <w:rFonts w:ascii="Times New Roman" w:hAnsi="Times New Roman"/>
+          <w:b w:val="false"/>
+          <w:bCs w:val="false"/>
+          <w:i w:val="false"/>
+          <w:iCs w:val="false"/>
+        </w:rPr>
+      </w:pPr>
+      <w:r>
+        <w:rPr>
+          <w:rFonts w:ascii="Times New Roman" w:hAnsi="Times New Roman"/>
+          <w:b w:val="false"/>
+          <w:bCs w:val="false"/>
+          <w:i w:val="false"/>
+          <w:iCs w:val="false"/>
+        </w:rPr>
+        <w:t>Instead, any constellation of people gathering should be focused on their own personal growth. To create a space in which outside hierarchies have no power over us. Where we together can express our true selves and who we have become and transform. Not learning 15 second phrases to answer those questioning our cause, not learn how to effectively argue against those who disagree with us. Not strategise about furthering the cause. A meaningful struggle should not have the totalitarian goal to eradicate the world from evil, in whatever form it may be.</w:t>
+      </w:r>
+      <w:r>
+        <w:rPr>
+          <w:rStyle w:val="FootnoteAnchor"/>
+          <w:rFonts w:ascii="Times New Roman" w:hAnsi="Times New Roman"/>
+          <w:b w:val="false"/>
+          <w:bCs w:val="false"/>
+          <w:i w:val="false"/>
+          <w:iCs w:val="false"/>
+        </w:rPr>
+        <w:footnoteReference w:id="19"/>
+      </w:r>
+      <w:r>
+        <w:rPr>
+          <w:rFonts w:ascii="Times New Roman" w:hAnsi="Times New Roman"/>
+          <w:b w:val="false"/>
+          <w:bCs w:val="false"/>
+          <w:i w:val="false"/>
+          <w:iCs w:val="false"/>
+        </w:rPr>
+        <w:t xml:space="preserve"> A political cause of meaningness will not defeat the oppressors but </w:t>
+      </w:r>
+      <w:r>
+        <w:rPr>
+          <w:rFonts w:ascii="Times New Roman" w:hAnsi="Times New Roman"/>
+          <w:b w:val="false"/>
+          <w:bCs w:val="false"/>
+          <w:i w:val="false"/>
+          <w:iCs w:val="false"/>
+        </w:rPr>
+        <w:t xml:space="preserve">help </w:t>
+      </w:r>
+      <w:r>
+        <w:rPr>
+          <w:rFonts w:ascii="Times New Roman" w:hAnsi="Times New Roman"/>
+          <w:b w:val="false"/>
+          <w:bCs w:val="false"/>
+          <w:i w:val="false"/>
+          <w:iCs w:val="false"/>
+        </w:rPr>
+        <w:t xml:space="preserve">liberate them from their </w:t>
+      </w:r>
+      <w:r>
+        <w:rPr>
+          <w:rFonts w:ascii="Times New Roman" w:hAnsi="Times New Roman"/>
+          <w:b w:val="false"/>
+          <w:bCs w:val="false"/>
+          <w:i w:val="false"/>
+          <w:iCs w:val="false"/>
+        </w:rPr>
+        <w:t>self-</w:t>
+      </w:r>
+      <w:r>
+        <w:rPr>
+          <w:rFonts w:ascii="Times New Roman" w:hAnsi="Times New Roman"/>
+          <w:b w:val="false"/>
+          <w:bCs w:val="false"/>
+          <w:i w:val="false"/>
+          <w:iCs w:val="false"/>
+        </w:rPr>
+        <w:t>thingification.</w:t>
       </w:r>
     </w:p>
     <w:p>
       <w:pPr>
         <w:pStyle w:val="Body"/>
-        <w:widowControl/>
-        <w:shd w:fill="FFFFFF" w:val="clear"/>
-        <w:suppressAutoHyphens w:val="false"/>
-        <w:bidi w:val="0"/>
-        <w:spacing w:lineRule="auto" w:line="240" w:before="0" w:after="0"/>
-        <w:ind w:left="0" w:right="0" w:hanging="0"/>
-        <w:jc w:val="left"/>
-        <w:rPr>
-          <w:rFonts w:eastAsia="ヒラギノ角ゴ Pro W3" w:ascii="Times New Roman" w:hAnsi="Times New Roman"/>
-          <w:b/>
-          <w:bCs/>
-          <w:i w:val="false"/>
-          <w:iCs w:val="false"/>
-          <w:caps w:val="false"/>
-          <w:smallCaps w:val="false"/>
-          <w:strike w:val="false"/>
-          <w:dstrike w:val="false"/>
-          <w:outline w:val="false"/>
-          <w:vanish w:val="false"/>
-          <w:color w:val="000000"/>
-          <w:spacing w:val="0"/>
-          <w:position w:val="0"/>
-          <w:sz w:val="24"/>
-          <w:sz w:val="24"/>
-          <w:u w:val="none"/>
-          <w:shd w:fill="FFFFFF" w:val="clear"/>
-          <w:vertAlign w:val="baseline"/>
-          <w:lang w:val="en-US"/>
-        </w:rPr>
-      </w:pPr>
-      <w:r>
-        <w:rPr>
-          <w:rFonts w:eastAsia="ヒラギノ角ゴ Pro W3" w:ascii="Times New Roman" w:hAnsi="Times New Roman"/>
-          <w:b/>
-          <w:bCs/>
-          <w:i w:val="false"/>
-          <w:iCs w:val="false"/>
-          <w:caps w:val="false"/>
-          <w:smallCaps w:val="false"/>
-          <w:strike w:val="false"/>
-          <w:dstrike w:val="false"/>
-          <w:outline w:val="false"/>
-          <w:vanish w:val="false"/>
-          <w:color w:val="000000"/>
-          <w:spacing w:val="0"/>
-          <w:position w:val="0"/>
-          <w:sz w:val="24"/>
-          <w:sz w:val="24"/>
-          <w:u w:val="none"/>
-          <w:shd w:fill="FFFFFF" w:val="clear"/>
-          <w:vertAlign w:val="baseline"/>
-          <w:lang w:val="en-US"/>
+        <w:bidi w:val="0"/>
+        <w:spacing w:lineRule="auto" w:line="240" w:before="0" w:after="0"/>
+        <w:ind w:left="0" w:right="0" w:hanging="0"/>
+        <w:jc w:val="left"/>
+        <w:rPr>
+          <w:rFonts w:ascii="Times New Roman" w:hAnsi="Times New Roman"/>
+        </w:rPr>
+      </w:pPr>
+      <w:r>
+        <w:rPr>
+          <w:rFonts w:ascii="Times New Roman" w:hAnsi="Times New Roman"/>
         </w:rPr>
       </w:r>
     </w:p>
     <w:p>
       <w:pPr>
         <w:pStyle w:val="Body"/>
-        <w:widowControl/>
-        <w:shd w:fill="FFFFFF" w:val="clear"/>
-        <w:suppressAutoHyphens w:val="false"/>
-        <w:bidi w:val="0"/>
-        <w:spacing w:lineRule="auto" w:line="240" w:before="0" w:after="0"/>
-        <w:ind w:left="0" w:right="0" w:hanging="0"/>
-        <w:jc w:val="left"/>
-        <w:rPr>
-          <w:rStyle w:val="FootnoteAnchor"/>
-          <w:rFonts w:eastAsia="ヒラギノ角ゴ Pro W3" w:cs="Times New Roman" w:ascii="Times New Roman" w:hAnsi="Times New Roman"/>
-          <w:b w:val="false"/>
-          <w:bCs w:val="false"/>
-          <w:i/>
-          <w:iCs/>
-          <w:caps w:val="false"/>
-          <w:smallCaps w:val="false"/>
-          <w:strike w:val="false"/>
-          <w:dstrike w:val="false"/>
-          <w:outline w:val="false"/>
-          <w:vanish w:val="false"/>
-          <w:color w:val="000000"/>
-          <w:spacing w:val="0"/>
-          <w:position w:val="0"/>
-          <w:sz w:val="24"/>
-          <w:sz w:val="24"/>
-          <w:u w:val="none"/>
-          <w:shd w:fill="FFFFFF" w:val="clear"/>
-          <w:vertAlign w:val="baseline"/>
-          <w:lang w:val="en-US"/>
-        </w:rPr>
-      </w:pPr>
-      <w:r>
-        <w:rPr>
-          <w:rFonts w:eastAsia="ヒラギノ角ゴ Pro W3" w:cs="Times New Roman" w:ascii="Times New Roman" w:hAnsi="Times New Roman"/>
-          <w:b/>
-          <w:bCs/>
-          <w:i w:val="false"/>
-          <w:iCs w:val="false"/>
-          <w:caps w:val="false"/>
-          <w:smallCaps w:val="false"/>
-          <w:strike w:val="false"/>
-          <w:dstrike w:val="false"/>
-          <w:outline w:val="false"/>
-          <w:vanish w:val="false"/>
-          <w:color w:val="000000"/>
-          <w:spacing w:val="0"/>
-          <w:position w:val="0"/>
-          <w:sz w:val="24"/>
-          <w:sz w:val="24"/>
-          <w:u w:val="none"/>
-          <w:shd w:fill="FFFFFF" w:val="clear"/>
-          <w:vertAlign w:val="baseline"/>
-          <w:lang w:val="en-US"/>
-        </w:rPr>
-        <w:t xml:space="preserve">The world's shortest existentialist novel: </w:t>
-      </w:r>
-      <w:r>
-        <w:rPr>
-          <w:rFonts w:eastAsia="ヒラギノ角ゴ Pro W3" w:cs="Times New Roman" w:ascii="Times New Roman" w:hAnsi="Times New Roman"/>
-          <w:b w:val="false"/>
-          <w:bCs w:val="false"/>
-          <w:i/>
-          <w:iCs/>
-          <w:caps w:val="false"/>
-          <w:smallCaps w:val="false"/>
-          <w:strike w:val="false"/>
-          <w:dstrike w:val="false"/>
-          <w:outline w:val="false"/>
-          <w:vanish w:val="false"/>
-          <w:color w:val="000000"/>
-          <w:spacing w:val="0"/>
-          <w:position w:val="0"/>
-          <w:sz w:val="24"/>
-          <w:sz w:val="24"/>
-          <w:u w:val="none"/>
-          <w:shd w:fill="FFFFFF" w:val="clear"/>
-          <w:vertAlign w:val="baseline"/>
-          <w:lang w:val="en-US"/>
-        </w:rPr>
-        <w:t>The last two persons alive go for their morning walk. One slips, breaks the neck, and dies. There is no one left.</w:t>
-      </w:r>
-      <w:r>
-        <w:rPr>
-          <w:rStyle w:val="FootnoteAnchor"/>
-          <w:rFonts w:eastAsia="ヒラギノ角ゴ Pro W3" w:cs="Times New Roman" w:ascii="Times New Roman" w:hAnsi="Times New Roman"/>
-          <w:b w:val="false"/>
-          <w:bCs w:val="false"/>
-          <w:i/>
-          <w:iCs/>
-          <w:caps w:val="false"/>
-          <w:smallCaps w:val="false"/>
-          <w:strike w:val="false"/>
-          <w:dstrike w:val="false"/>
-          <w:outline w:val="false"/>
-          <w:vanish w:val="false"/>
-          <w:color w:val="000000"/>
-          <w:spacing w:val="0"/>
-          <w:position w:val="0"/>
-          <w:sz w:val="24"/>
-          <w:sz w:val="24"/>
-          <w:u w:val="none"/>
-          <w:shd w:fill="FFFFFF" w:val="clear"/>
-          <w:vertAlign w:val="baseline"/>
-          <w:lang w:val="en-US"/>
-        </w:rPr>
-        <w:footnoteReference w:id="19"/>
-      </w:r>
-    </w:p>
-    <w:p>
-      <w:pPr>
-        <w:pStyle w:val="Heading1"/>
-        <w:ind w:left="0" w:right="0" w:hanging="0"/>
-        <w:rPr>
-          <w:rStyle w:val="FootnoteAnchor"/>
-          <w:rFonts w:ascii="Times New Roman" w:hAnsi="Times New Roman"/>
-          <w:i w:val="false"/>
-          <w:iCs w:val="false"/>
-        </w:rPr>
-      </w:pPr>
-      <w:r>
-        <w:rPr>
-          <w:rFonts w:ascii="Times New Roman" w:hAnsi="Times New Roman"/>
-          <w:i w:val="false"/>
-          <w:iCs w:val="false"/>
-        </w:rPr>
-        <w:t>Meaningness vs. Happiness</w:t>
-      </w:r>
-      <w:r>
-        <w:rPr>
-          <w:rStyle w:val="FootnoteAnchor"/>
-          <w:rFonts w:ascii="Times New Roman" w:hAnsi="Times New Roman"/>
-          <w:i w:val="false"/>
-          <w:iCs w:val="false"/>
-        </w:rPr>
-        <w:footnoteReference w:id="20"/>
-      </w:r>
-    </w:p>
-    <w:p>
-      <w:pPr>
-        <w:pStyle w:val="Heading1"/>
-        <w:ind w:left="0" w:right="0" w:hanging="0"/>
-        <w:rPr/>
-      </w:pPr>
-      <w:r>
-        <w:rPr/>
+        <w:bidi w:val="0"/>
+        <w:spacing w:lineRule="auto" w:line="240" w:before="0" w:after="0"/>
+        <w:ind w:left="0" w:right="0" w:hanging="0"/>
+        <w:jc w:val="left"/>
+        <w:rPr>
+          <w:rFonts w:ascii="Times New Roman" w:hAnsi="Times New Roman"/>
+          <w:b w:val="false"/>
+          <w:bCs w:val="false"/>
+          <w:i w:val="false"/>
+          <w:iCs w:val="false"/>
+        </w:rPr>
+      </w:pPr>
+      <w:r>
+        <w:rPr>
+          <w:rFonts w:ascii="Times New Roman" w:hAnsi="Times New Roman"/>
+          <w:b w:val="false"/>
+          <w:bCs w:val="false"/>
+          <w:i w:val="false"/>
+          <w:iCs w:val="false"/>
+        </w:rPr>
+        <w:t>Every culture contains prejudice and hierarchies</w:t>
+      </w:r>
+      <w:r>
+        <w:rPr>
+          <w:rFonts w:ascii="Times New Roman" w:hAnsi="Times New Roman"/>
+          <w:b w:val="false"/>
+          <w:bCs w:val="false"/>
+          <w:i w:val="false"/>
+          <w:iCs w:val="false"/>
+        </w:rPr>
+        <w:t>,</w:t>
+      </w:r>
+      <w:r>
+        <w:rPr>
+          <w:rFonts w:ascii="Times New Roman" w:hAnsi="Times New Roman"/>
+          <w:b w:val="false"/>
+          <w:bCs w:val="false"/>
+          <w:i w:val="false"/>
+          <w:iCs w:val="false"/>
+        </w:rPr>
+        <w:t xml:space="preserve"> </w:t>
+      </w:r>
+      <w:r>
+        <w:rPr>
+          <w:rFonts w:ascii="Times New Roman" w:hAnsi="Times New Roman"/>
+          <w:b w:val="false"/>
+          <w:bCs w:val="false"/>
+          <w:i w:val="false"/>
+          <w:iCs w:val="false"/>
+        </w:rPr>
+        <w:t xml:space="preserve">and create insecurities which </w:t>
+      </w:r>
+      <w:r>
+        <w:rPr>
+          <w:rFonts w:ascii="Times New Roman" w:hAnsi="Times New Roman"/>
+          <w:b w:val="false"/>
+          <w:bCs w:val="false"/>
+          <w:i w:val="false"/>
+          <w:iCs w:val="false"/>
+        </w:rPr>
+        <w:t>takes us away from being human</w:t>
+      </w:r>
+      <w:r>
+        <w:rPr>
+          <w:rFonts w:ascii="Times New Roman" w:hAnsi="Times New Roman"/>
+          <w:b w:val="false"/>
+          <w:bCs w:val="false"/>
+          <w:i w:val="false"/>
+          <w:iCs w:val="false"/>
+        </w:rPr>
+        <w:t xml:space="preserve"> beings</w:t>
+      </w:r>
+      <w:r>
+        <w:rPr>
+          <w:rFonts w:ascii="Times New Roman" w:hAnsi="Times New Roman"/>
+          <w:b w:val="false"/>
+          <w:bCs w:val="false"/>
+          <w:i w:val="false"/>
+          <w:iCs w:val="false"/>
+        </w:rPr>
+        <w:t xml:space="preserve">, and every person grows up as a cultural being, and to think </w:t>
+      </w:r>
+      <w:r>
+        <w:rPr>
+          <w:rFonts w:ascii="Times New Roman" w:hAnsi="Times New Roman"/>
+          <w:b w:val="false"/>
+          <w:bCs w:val="false"/>
+          <w:i w:val="false"/>
+          <w:iCs w:val="false"/>
+        </w:rPr>
+        <w:t>this</w:t>
+      </w:r>
+      <w:r>
+        <w:rPr>
+          <w:rFonts w:ascii="Times New Roman" w:hAnsi="Times New Roman"/>
+          <w:b w:val="false"/>
+          <w:bCs w:val="false"/>
+          <w:i w:val="false"/>
+          <w:iCs w:val="false"/>
+        </w:rPr>
+        <w:t xml:space="preserve"> can be changed is a misunderstanding of both culture and human nature. Even if we change culture itself, it will not disappear, it is part of our biological reality just as much as our lack of wings and gills. We are instead left with ourselves, and therein lies the work</w:t>
+      </w:r>
+      <w:r>
+        <w:rPr>
+          <w:rFonts w:ascii="Times New Roman" w:hAnsi="Times New Roman"/>
+          <w:b w:val="false"/>
+          <w:bCs w:val="false"/>
+          <w:i w:val="false"/>
+          <w:iCs w:val="false"/>
+        </w:rPr>
+        <w:t xml:space="preserve">. </w:t>
+      </w:r>
+      <w:r>
+        <w:rPr>
+          <w:rFonts w:ascii="Times New Roman" w:hAnsi="Times New Roman"/>
+          <w:b w:val="false"/>
+          <w:bCs w:val="false"/>
+          <w:i w:val="false"/>
+          <w:iCs w:val="false"/>
+        </w:rPr>
+        <w:t xml:space="preserve">What matters is what we do with what we became, and take responsibility for what we become together. Creating a "better" culture, while not necessarily a bad thing, is still a totalitarian approach, and as such achieves little. However, we can help create spaces for others to form and transform within, together. Creating spaces of sincerity. </w:t>
+      </w:r>
+    </w:p>
+    <w:p>
+      <w:pPr>
+        <w:pStyle w:val="Body"/>
+        <w:bidi w:val="0"/>
+        <w:spacing w:lineRule="auto" w:line="240" w:before="0" w:after="0"/>
+        <w:ind w:left="0" w:right="0" w:hanging="0"/>
+        <w:jc w:val="left"/>
+        <w:rPr>
+          <w:rFonts w:ascii="Times New Roman" w:hAnsi="Times New Roman"/>
+        </w:rPr>
+      </w:pPr>
+      <w:r>
+        <w:rPr>
+          <w:rFonts w:ascii="Times New Roman" w:hAnsi="Times New Roman"/>
+        </w:rPr>
+      </w:r>
+    </w:p>
+    <w:p>
+      <w:pPr>
+        <w:pStyle w:val="Body"/>
+        <w:bidi w:val="0"/>
+        <w:spacing w:lineRule="auto" w:line="240" w:before="0" w:after="0"/>
+        <w:ind w:left="0" w:right="0" w:hanging="0"/>
+        <w:jc w:val="left"/>
+        <w:rPr>
+          <w:rFonts w:ascii="Times New Roman" w:hAnsi="Times New Roman"/>
+        </w:rPr>
+      </w:pPr>
+      <w:r>
+        <w:rPr>
+          <w:rFonts w:ascii="Times New Roman" w:hAnsi="Times New Roman"/>
+        </w:rPr>
         <w:drawing>
           <wp:inline distT="0" distB="0" distL="0" distR="0">
-            <wp:extent cx="2794000" cy="3284855"/>
+            <wp:extent cx="3208020" cy="2576830"/>
             <wp:effectExtent l="0" t="0" r="0" b="0"/>
             <wp:docPr id="5" name="Picture" descr=""/>
             <wp:cNvGraphicFramePr>
@@ -4396,6 +3669,877 @@
                   </pic:nvPicPr>
                   <pic:blipFill>
                     <a:blip r:embed="rId7"/>
+                    <a:stretch>
+                      <a:fillRect/>
+                    </a:stretch>
+                  </pic:blipFill>
+                  <pic:spPr bwMode="auto">
+                    <a:xfrm>
+                      <a:off x="0" y="0"/>
+                      <a:ext cx="3208020" cy="2576830"/>
+                    </a:xfrm>
+                    <a:prstGeom prst="rect">
+                      <a:avLst/>
+                    </a:prstGeom>
+                    <a:noFill/>
+                    <a:ln w="9525">
+                      <a:noFill/>
+                      <a:miter lim="800000"/>
+                      <a:headEnd/>
+                      <a:tailEnd/>
+                    </a:ln>
+                  </pic:spPr>
+                </pic:pic>
+              </a:graphicData>
+            </a:graphic>
+          </wp:inline>
+        </w:drawing>
+      </w:r>
+    </w:p>
+    <w:p>
+      <w:pPr>
+        <w:pStyle w:val="TextBody"/>
+        <w:bidi w:val="0"/>
+        <w:spacing w:lineRule="auto" w:line="240" w:before="0" w:after="0"/>
+        <w:ind w:left="0" w:right="0" w:hanging="0"/>
+        <w:jc w:val="left"/>
+        <w:rPr>
+          <w:rFonts w:ascii="Times New Roman" w:hAnsi="Times New Roman"/>
+          <w:i w:val="false"/>
+          <w:iCs w:val="false"/>
+          <w:caps w:val="false"/>
+          <w:smallCaps w:val="false"/>
+          <w:color w:val="000000"/>
+          <w:spacing w:val="0"/>
+        </w:rPr>
+      </w:pPr>
+      <w:r>
+        <w:rPr>
+          <w:rFonts w:ascii="Times New Roman" w:hAnsi="Times New Roman"/>
+          <w:b w:val="false"/>
+          <w:bCs w:val="false"/>
+        </w:rPr>
+        <w:t xml:space="preserve">It may seem </w:t>
+      </w:r>
+      <w:r>
+        <w:rPr>
+          <w:rFonts w:ascii="Times New Roman" w:hAnsi="Times New Roman"/>
+          <w:b w:val="false"/>
+          <w:bCs w:val="false"/>
+        </w:rPr>
+        <w:t>as if</w:t>
+      </w:r>
+      <w:r>
+        <w:rPr>
+          <w:rFonts w:ascii="Times New Roman" w:hAnsi="Times New Roman"/>
+          <w:b w:val="false"/>
+          <w:bCs w:val="false"/>
+        </w:rPr>
+        <w:t xml:space="preserve"> I mean to say that political activism, or partaking in politics is totalitarian and has nothing to do with meaningness. Nothing could be further from the truth. If one is sincere with one's engagements one becomes political. </w:t>
+      </w:r>
+      <w:r>
+        <w:rPr>
+          <w:rFonts w:ascii="Times New Roman" w:hAnsi="Times New Roman"/>
+          <w:b w:val="false"/>
+          <w:bCs w:val="false"/>
+          <w:i w:val="false"/>
+          <w:iCs w:val="false"/>
+        </w:rPr>
+        <w:t xml:space="preserve">The economist </w:t>
+      </w:r>
+      <w:r>
+        <w:rPr>
+          <w:rFonts w:ascii="Times New Roman" w:hAnsi="Times New Roman"/>
+          <w:i w:val="false"/>
+          <w:iCs w:val="false"/>
+          <w:caps w:val="false"/>
+          <w:smallCaps w:val="false"/>
+          <w:color w:val="000000"/>
+          <w:spacing w:val="0"/>
+        </w:rPr>
+        <w:t>Albert O. Hirschman analysed different strategies for engaging with the world, which he called "Exit", Voice", and "Loyalty"</w:t>
+      </w:r>
+      <w:r>
+        <w:rPr>
+          <w:rStyle w:val="FootnoteAnchor"/>
+          <w:rFonts w:ascii="Times New Roman" w:hAnsi="Times New Roman"/>
+          <w:i w:val="false"/>
+          <w:iCs w:val="false"/>
+          <w:caps w:val="false"/>
+          <w:smallCaps w:val="false"/>
+          <w:color w:val="000000"/>
+          <w:spacing w:val="0"/>
+        </w:rPr>
+        <w:footnoteReference w:id="20"/>
+      </w:r>
+      <w:r>
+        <w:rPr>
+          <w:rFonts w:ascii="Times New Roman" w:hAnsi="Times New Roman"/>
+          <w:i w:val="false"/>
+          <w:iCs w:val="false"/>
+          <w:caps w:val="false"/>
+          <w:smallCaps w:val="false"/>
+          <w:color w:val="000000"/>
+          <w:spacing w:val="0"/>
+        </w:rPr>
+        <w:t xml:space="preserve">. The liberal, and indeed consumerist engagement with the world is through the exit strategy. By merely being present in a situation, being a member of a party, being a customer at a store, wearing a band's t-shirt, joining a club, or a college, or having your children at a school, this indicates your full hearted support. When you no longer can give your full hearted support for whatever reason, you Exit, </w:t>
+      </w:r>
+      <w:r>
+        <w:rPr>
+          <w:rFonts w:ascii="Times New Roman" w:hAnsi="Times New Roman"/>
+          <w:i/>
+          <w:iCs/>
+          <w:caps w:val="false"/>
+          <w:smallCaps w:val="false"/>
+          <w:color w:val="000000"/>
+          <w:spacing w:val="0"/>
+        </w:rPr>
+        <w:t>i.e.</w:t>
+      </w:r>
+      <w:r>
+        <w:rPr>
+          <w:rFonts w:ascii="Times New Roman" w:hAnsi="Times New Roman"/>
+          <w:i w:val="false"/>
+          <w:iCs w:val="false"/>
+          <w:caps w:val="false"/>
+          <w:smallCaps w:val="false"/>
+          <w:color w:val="000000"/>
+          <w:spacing w:val="0"/>
+        </w:rPr>
+        <w:t xml:space="preserve"> leave the context and seek out a new one. This is insincere politics. However, in order to be engaged in the project of meaningness one also needs to be in a context where one can express one's true aspects, and sometimes, exiting a context which prohibits this is a valid strategy.</w:t>
+      </w:r>
+    </w:p>
+    <w:p>
+      <w:pPr>
+        <w:pStyle w:val="TextBody"/>
+        <w:bidi w:val="0"/>
+        <w:spacing w:lineRule="auto" w:line="240" w:before="0" w:after="0"/>
+        <w:ind w:left="0" w:right="0" w:hanging="0"/>
+        <w:jc w:val="left"/>
+        <w:rPr>
+          <w:rFonts w:ascii="Times New Roman" w:hAnsi="Times New Roman"/>
+        </w:rPr>
+      </w:pPr>
+      <w:r>
+        <w:rPr>
+          <w:rFonts w:ascii="Times New Roman" w:hAnsi="Times New Roman"/>
+        </w:rPr>
+      </w:r>
+    </w:p>
+    <w:p>
+      <w:pPr>
+        <w:pStyle w:val="TextBody"/>
+        <w:bidi w:val="0"/>
+        <w:spacing w:lineRule="auto" w:line="240" w:before="0" w:after="0"/>
+        <w:ind w:left="0" w:right="0" w:hanging="0"/>
+        <w:jc w:val="left"/>
+        <w:rPr>
+          <w:rFonts w:ascii="Times New Roman" w:hAnsi="Times New Roman"/>
+          <w:i w:val="false"/>
+          <w:iCs w:val="false"/>
+          <w:caps w:val="false"/>
+          <w:smallCaps w:val="false"/>
+          <w:color w:val="000000"/>
+          <w:spacing w:val="0"/>
+        </w:rPr>
+      </w:pPr>
+      <w:r>
+        <w:rPr>
+          <w:rFonts w:ascii="Times New Roman" w:hAnsi="Times New Roman"/>
+          <w:i w:val="false"/>
+          <w:iCs w:val="false"/>
+          <w:caps w:val="false"/>
+          <w:smallCaps w:val="false"/>
+          <w:color w:val="000000"/>
+          <w:spacing w:val="0"/>
+        </w:rPr>
+        <w:t>The more sincere strategy is to Voice. Something is wrong in the situation and context you find yourself in, and you sincerely engage with the situation by voicing your discontent. With this engagement one then hopes to improve what is wrong and do so constructively, while the Exit strategy is a passive criticism, leaving the left-behind guessing what might have gone wrong.</w:t>
+      </w:r>
+    </w:p>
+    <w:p>
+      <w:pPr>
+        <w:pStyle w:val="TextBody"/>
+        <w:bidi w:val="0"/>
+        <w:spacing w:lineRule="auto" w:line="240" w:before="0" w:after="0"/>
+        <w:ind w:left="0" w:right="0" w:hanging="0"/>
+        <w:jc w:val="left"/>
+        <w:rPr>
+          <w:rFonts w:ascii="Times New Roman" w:hAnsi="Times New Roman"/>
+        </w:rPr>
+      </w:pPr>
+      <w:r>
+        <w:rPr>
+          <w:rFonts w:ascii="Times New Roman" w:hAnsi="Times New Roman"/>
+        </w:rPr>
+      </w:r>
+    </w:p>
+    <w:p>
+      <w:pPr>
+        <w:pStyle w:val="TextBody"/>
+        <w:bidi w:val="0"/>
+        <w:spacing w:lineRule="auto" w:line="240" w:before="0" w:after="0"/>
+        <w:ind w:left="0" w:right="0" w:hanging="0"/>
+        <w:jc w:val="left"/>
+        <w:rPr>
+          <w:rFonts w:ascii="Times New Roman" w:hAnsi="Times New Roman"/>
+        </w:rPr>
+      </w:pPr>
+      <w:r>
+        <w:rPr>
+          <w:rFonts w:ascii="Times New Roman" w:hAnsi="Times New Roman"/>
+        </w:rPr>
+        <w:t>Loyalty is about voicing and staying, as opposed to voicing and exiting. Through loyalty one makes sure that something is happening, through constant voicing and interaction and engagement. Through loyalty, you don't threaten to leave a situation--you threaten to stay. This forces others in the same context to negotiate your presence, and to some extent take you seriously.</w:t>
+      </w:r>
+    </w:p>
+    <w:p>
+      <w:pPr>
+        <w:pStyle w:val="TextBody"/>
+        <w:bidi w:val="0"/>
+        <w:spacing w:lineRule="auto" w:line="240" w:before="0" w:after="0"/>
+        <w:ind w:left="0" w:right="0" w:hanging="0"/>
+        <w:jc w:val="left"/>
+        <w:rPr>
+          <w:rFonts w:ascii="Times New Roman" w:hAnsi="Times New Roman"/>
+        </w:rPr>
+      </w:pPr>
+      <w:r>
+        <w:rPr>
+          <w:rFonts w:ascii="Times New Roman" w:hAnsi="Times New Roman"/>
+        </w:rPr>
+      </w:r>
+    </w:p>
+    <w:p>
+      <w:pPr>
+        <w:pStyle w:val="TextBody"/>
+        <w:bidi w:val="0"/>
+        <w:spacing w:lineRule="auto" w:line="240" w:before="0" w:after="0"/>
+        <w:ind w:left="0" w:right="0" w:hanging="0"/>
+        <w:jc w:val="left"/>
+        <w:rPr>
+          <w:rStyle w:val="FootnoteAnchor"/>
+          <w:rFonts w:ascii="Times New Roman" w:hAnsi="Times New Roman"/>
+        </w:rPr>
+      </w:pPr>
+      <w:r>
+        <w:rPr>
+          <w:rFonts w:ascii="Times New Roman" w:hAnsi="Times New Roman"/>
+        </w:rPr>
+        <w:t>If one engages sincerely with one's context and Eachother, one cannot help but also becoming an activist, since sincere engagements makes it impossible to ignore what one finds wrong within the context. If one could ignore such aspects, one would again not be sincere, but become a cynic. A cynic is the opposite of the sincere, and a cynic is the opposite of an activist.</w:t>
+      </w:r>
+      <w:r>
+        <w:rPr>
+          <w:rStyle w:val="FootnoteAnchor"/>
+          <w:rFonts w:ascii="Times New Roman" w:hAnsi="Times New Roman"/>
+        </w:rPr>
+        <w:footnoteReference w:id="21"/>
+      </w:r>
+    </w:p>
+    <w:p>
+      <w:pPr>
+        <w:pStyle w:val="TextBody"/>
+        <w:bidi w:val="0"/>
+        <w:spacing w:lineRule="auto" w:line="240" w:before="0" w:after="0"/>
+        <w:ind w:left="0" w:right="0" w:hanging="0"/>
+        <w:jc w:val="left"/>
+        <w:rPr>
+          <w:rFonts w:ascii="Times New Roman" w:hAnsi="Times New Roman"/>
+        </w:rPr>
+      </w:pPr>
+      <w:r>
+        <w:rPr>
+          <w:rFonts w:ascii="Times New Roman" w:hAnsi="Times New Roman"/>
+        </w:rPr>
+      </w:r>
+    </w:p>
+    <w:p>
+      <w:pPr>
+        <w:pStyle w:val="Body"/>
+        <w:bidi w:val="0"/>
+        <w:spacing w:lineRule="auto" w:line="240" w:before="0" w:after="0"/>
+        <w:ind w:left="0" w:right="0" w:hanging="0"/>
+        <w:jc w:val="left"/>
+        <w:rPr>
+          <w:rFonts w:ascii="Times New Roman" w:hAnsi="Times New Roman"/>
+          <w:b w:val="false"/>
+          <w:bCs w:val="false"/>
+          <w:i w:val="false"/>
+          <w:iCs w:val="false"/>
+        </w:rPr>
+      </w:pPr>
+      <w:r>
+        <w:rPr>
+          <w:rFonts w:ascii="Times New Roman" w:hAnsi="Times New Roman"/>
+          <w:b w:val="false"/>
+          <w:bCs w:val="false"/>
+          <w:i/>
+          <w:iCs/>
+        </w:rPr>
+        <w:t>Empathy</w:t>
+      </w:r>
+      <w:r>
+        <w:rPr>
+          <w:rFonts w:ascii="Times New Roman" w:hAnsi="Times New Roman"/>
+        </w:rPr>
+        <w:t xml:space="preserve"> is often misunderstood as the ability to feel what another person is feeling.</w:t>
+      </w:r>
+      <w:r>
+        <w:rPr>
+          <w:rStyle w:val="FootnoteAnchor"/>
+          <w:rFonts w:ascii="Times New Roman" w:hAnsi="Times New Roman"/>
+        </w:rPr>
+        <w:footnoteReference w:id="22"/>
+      </w:r>
+      <w:r>
+        <w:rPr>
+          <w:rFonts w:ascii="Times New Roman" w:hAnsi="Times New Roman"/>
+        </w:rPr>
+        <w:t xml:space="preserve"> To me, empathy is the ability to listen to and take serious a stranger, to be sincere in the encounter, and act accordingly. </w:t>
+      </w:r>
+      <w:r>
+        <w:rPr>
+          <w:rFonts w:ascii="Times New Roman" w:hAnsi="Times New Roman"/>
+        </w:rPr>
+        <w:t>(</w:t>
+      </w:r>
+      <w:r>
+        <w:rPr>
+          <w:rFonts w:ascii="Times New Roman" w:hAnsi="Times New Roman"/>
+        </w:rPr>
+        <w:t>Literature may train us at listening to strangers.</w:t>
+      </w:r>
+      <w:r>
+        <w:rPr>
+          <w:rFonts w:ascii="Times New Roman" w:hAnsi="Times New Roman"/>
+        </w:rPr>
+        <w:t xml:space="preserve">) Then empathy becomes solidarity, and if we are true to ourselves, solidairty leads to action, else it does not manifest. </w:t>
+      </w:r>
+      <w:r>
+        <w:rPr>
+          <w:rFonts w:ascii="Times New Roman" w:hAnsi="Times New Roman"/>
+          <w:b w:val="false"/>
+          <w:bCs w:val="false"/>
+          <w:i w:val="false"/>
+          <w:iCs w:val="false"/>
+        </w:rPr>
+        <w:t>It is through sincerity meaningness becomes a humanism.</w:t>
+      </w:r>
+    </w:p>
+    <w:p>
+      <w:pPr>
+        <w:pStyle w:val="TextBody"/>
+        <w:bidi w:val="0"/>
+        <w:spacing w:lineRule="auto" w:line="240" w:before="0" w:after="0"/>
+        <w:ind w:left="0" w:right="0" w:hanging="0"/>
+        <w:jc w:val="left"/>
+        <w:rPr>
+          <w:rFonts w:ascii="Times New Roman" w:hAnsi="Times New Roman"/>
+        </w:rPr>
+      </w:pPr>
+      <w:r>
+        <w:rPr>
+          <w:rFonts w:ascii="Times New Roman" w:hAnsi="Times New Roman"/>
+        </w:rPr>
+      </w:r>
+    </w:p>
+    <w:p>
+      <w:pPr>
+        <w:pStyle w:val="Heading1"/>
+        <w:keepNext/>
+        <w:widowControl w:val="false"/>
+        <w:numPr>
+          <w:ilvl w:val="0"/>
+          <w:numId w:val="1"/>
+        </w:numPr>
+        <w:suppressAutoHyphens w:val="true"/>
+        <w:overflowPunct w:val="false"/>
+        <w:bidi w:val="0"/>
+        <w:spacing w:lineRule="auto" w:line="240" w:before="0" w:after="0"/>
+        <w:ind w:left="0" w:right="0" w:hanging="0"/>
+        <w:jc w:val="left"/>
+        <w:outlineLvl w:val="0"/>
+        <w:rPr>
+          <w:rFonts w:ascii="Times New Roman" w:hAnsi="Times New Roman"/>
+        </w:rPr>
+      </w:pPr>
+      <w:r>
+        <w:rPr>
+          <w:rFonts w:ascii="Times New Roman" w:hAnsi="Times New Roman"/>
+        </w:rPr>
+        <w:t>On the virtue of having a hobby</w:t>
+      </w:r>
+    </w:p>
+    <w:p>
+      <w:pPr>
+        <w:pStyle w:val="Body"/>
+        <w:widowControl/>
+        <w:shd w:fill="FFFFFF" w:val="clear"/>
+        <w:suppressAutoHyphens w:val="false"/>
+        <w:bidi w:val="0"/>
+        <w:spacing w:lineRule="auto" w:line="240" w:before="0" w:after="0"/>
+        <w:ind w:left="0" w:right="0" w:hanging="0"/>
+        <w:jc w:val="left"/>
+        <w:rPr>
+          <w:rFonts w:eastAsia="ヒラギノ角ゴ Pro W3" w:cs="Times New Roman" w:ascii="Times New Roman" w:hAnsi="Times New Roman"/>
+          <w:b w:val="false"/>
+          <w:bCs w:val="false"/>
+          <w:i w:val="false"/>
+          <w:iCs w:val="false"/>
+          <w:caps w:val="false"/>
+          <w:smallCaps w:val="false"/>
+          <w:strike w:val="false"/>
+          <w:dstrike w:val="false"/>
+          <w:outline w:val="false"/>
+          <w:vanish w:val="false"/>
+          <w:color w:val="000000"/>
+          <w:spacing w:val="0"/>
+          <w:position w:val="0"/>
+          <w:sz w:val="24"/>
+          <w:sz w:val="24"/>
+          <w:u w:val="none"/>
+          <w:shd w:fill="FFFFFF" w:val="clear"/>
+          <w:vertAlign w:val="baseline"/>
+          <w:lang w:val="en-US"/>
+        </w:rPr>
+      </w:pPr>
+      <w:r>
+        <w:rPr>
+          <w:rFonts w:eastAsia="ヒラギノ角ゴ Pro W3" w:cs="Times New Roman" w:ascii="Times New Roman" w:hAnsi="Times New Roman"/>
+          <w:b w:val="false"/>
+          <w:bCs w:val="false"/>
+          <w:i w:val="false"/>
+          <w:iCs w:val="false"/>
+          <w:caps w:val="false"/>
+          <w:smallCaps w:val="false"/>
+          <w:strike w:val="false"/>
+          <w:dstrike w:val="false"/>
+          <w:outline w:val="false"/>
+          <w:vanish w:val="false"/>
+          <w:color w:val="000000"/>
+          <w:spacing w:val="0"/>
+          <w:position w:val="0"/>
+          <w:sz w:val="24"/>
+          <w:sz w:val="24"/>
+          <w:u w:val="none"/>
+          <w:shd w:fill="FFFFFF" w:val="clear"/>
+          <w:vertAlign w:val="baseline"/>
+          <w:lang w:val="en-US"/>
+        </w:rPr>
+        <w:t xml:space="preserve">One should not do anything with another purpose than doing just that. A meaningful way to write a book it is not so that I can make the money I desperately need, or so that I can get the attention I desperately crave, or to proliferate an idea I deem incredibly important for the world, but only in order to write that book. The writing then becomes a part of my project of meaningness, a vehicle through which I can challenge my own preconceptions and interact with my surroundings, to bring into existence new aspects of myself. The book then does not become a project, but it becomes assimilated into my own project of meaningness. And the success of the book is not measured by how many copies it sells, but by how true to myself I have been during its writing, and how collusive it has been for my formation and transformation. </w:t>
+      </w:r>
+    </w:p>
+    <w:p>
+      <w:pPr>
+        <w:pStyle w:val="Body"/>
+        <w:widowControl/>
+        <w:shd w:fill="FFFFFF" w:val="clear"/>
+        <w:suppressAutoHyphens w:val="false"/>
+        <w:bidi w:val="0"/>
+        <w:spacing w:lineRule="auto" w:line="240" w:before="0" w:after="0"/>
+        <w:ind w:left="0" w:right="0" w:hanging="0"/>
+        <w:jc w:val="left"/>
+        <w:rPr>
+          <w:rFonts w:eastAsia="ヒラギノ角ゴ Pro W3" w:ascii="Times New Roman" w:hAnsi="Times New Roman"/>
+          <w:b/>
+          <w:bCs/>
+          <w:i w:val="false"/>
+          <w:iCs w:val="false"/>
+          <w:caps w:val="false"/>
+          <w:smallCaps w:val="false"/>
+          <w:strike w:val="false"/>
+          <w:dstrike w:val="false"/>
+          <w:outline w:val="false"/>
+          <w:vanish w:val="false"/>
+          <w:color w:val="000000"/>
+          <w:spacing w:val="0"/>
+          <w:position w:val="0"/>
+          <w:sz w:val="24"/>
+          <w:sz w:val="24"/>
+          <w:u w:val="none"/>
+          <w:shd w:fill="FFFFFF" w:val="clear"/>
+          <w:vertAlign w:val="baseline"/>
+          <w:lang w:val="en-US"/>
+        </w:rPr>
+      </w:pPr>
+      <w:r>
+        <w:rPr>
+          <w:rFonts w:eastAsia="ヒラギノ角ゴ Pro W3" w:ascii="Times New Roman" w:hAnsi="Times New Roman"/>
+          <w:b/>
+          <w:bCs/>
+          <w:i w:val="false"/>
+          <w:iCs w:val="false"/>
+          <w:caps w:val="false"/>
+          <w:smallCaps w:val="false"/>
+          <w:strike w:val="false"/>
+          <w:dstrike w:val="false"/>
+          <w:outline w:val="false"/>
+          <w:vanish w:val="false"/>
+          <w:color w:val="000000"/>
+          <w:spacing w:val="0"/>
+          <w:position w:val="0"/>
+          <w:sz w:val="24"/>
+          <w:sz w:val="24"/>
+          <w:u w:val="none"/>
+          <w:shd w:fill="FFFFFF" w:val="clear"/>
+          <w:vertAlign w:val="baseline"/>
+          <w:lang w:val="en-US"/>
+        </w:rPr>
+      </w:r>
+    </w:p>
+    <w:p>
+      <w:pPr>
+        <w:pStyle w:val="Body"/>
+        <w:widowControl/>
+        <w:shd w:fill="FFFFFF" w:val="clear"/>
+        <w:suppressAutoHyphens w:val="false"/>
+        <w:bidi w:val="0"/>
+        <w:spacing w:lineRule="auto" w:line="240" w:before="0" w:after="0"/>
+        <w:ind w:left="0" w:right="0" w:hanging="0"/>
+        <w:jc w:val="left"/>
+        <w:rPr>
+          <w:rFonts w:eastAsia="ヒラギノ角ゴ Pro W3" w:cs="Times New Roman" w:ascii="Times New Roman" w:hAnsi="Times New Roman"/>
+          <w:b w:val="false"/>
+          <w:bCs w:val="false"/>
+          <w:i w:val="false"/>
+          <w:iCs w:val="false"/>
+          <w:caps w:val="false"/>
+          <w:smallCaps w:val="false"/>
+          <w:strike w:val="false"/>
+          <w:dstrike w:val="false"/>
+          <w:outline w:val="false"/>
+          <w:vanish w:val="false"/>
+          <w:color w:val="000000"/>
+          <w:spacing w:val="0"/>
+          <w:position w:val="0"/>
+          <w:sz w:val="24"/>
+          <w:sz w:val="24"/>
+          <w:u w:val="none"/>
+          <w:shd w:fill="FFFFFF" w:val="clear"/>
+          <w:vertAlign w:val="baseline"/>
+          <w:lang w:val="en-US"/>
+        </w:rPr>
+      </w:pPr>
+      <w:r>
+        <w:rPr>
+          <w:rFonts w:eastAsia="ヒラギノ角ゴ Pro W3" w:cs="Times New Roman" w:ascii="Times New Roman" w:hAnsi="Times New Roman"/>
+          <w:b w:val="false"/>
+          <w:bCs w:val="false"/>
+          <w:i w:val="false"/>
+          <w:iCs w:val="false"/>
+          <w:caps w:val="false"/>
+          <w:smallCaps w:val="false"/>
+          <w:strike w:val="false"/>
+          <w:dstrike w:val="false"/>
+          <w:outline w:val="false"/>
+          <w:vanish w:val="false"/>
+          <w:color w:val="000000"/>
+          <w:spacing w:val="0"/>
+          <w:position w:val="0"/>
+          <w:sz w:val="24"/>
+          <w:sz w:val="24"/>
+          <w:u w:val="none"/>
+          <w:shd w:fill="FFFFFF" w:val="clear"/>
+          <w:vertAlign w:val="baseline"/>
+          <w:lang w:val="en-US"/>
+        </w:rPr>
+        <w:t>"But wait a second", Me may protest, "then there is a different purpose for writing the book after all: the purpose of self-knowledge and truth, etc. You are not writing the book for the purpose of writing the book at all!" And sure, that is a valid protest, but this pu</w:t>
+      </w:r>
+      <w:r>
+        <w:rPr>
+          <w:rFonts w:eastAsia="ヒラギノ角ゴ Pro W3" w:cs="Times New Roman" w:ascii="Times New Roman" w:hAnsi="Times New Roman"/>
+          <w:b w:val="false"/>
+          <w:bCs w:val="false"/>
+          <w:i w:val="false"/>
+          <w:iCs w:val="false"/>
+          <w:caps w:val="false"/>
+          <w:smallCaps w:val="false"/>
+          <w:strike w:val="false"/>
+          <w:dstrike w:val="false"/>
+          <w:outline w:val="false"/>
+          <w:vanish w:val="false"/>
+          <w:color w:val="000000"/>
+          <w:spacing w:val="0"/>
+          <w:position w:val="0"/>
+          <w:sz w:val="24"/>
+          <w:sz w:val="24"/>
+          <w:u w:val="none"/>
+          <w:shd w:fill="FFFFFF" w:val="clear"/>
+          <w:vertAlign w:val="baseline"/>
+          <w:lang w:val="en-US"/>
+        </w:rPr>
+        <w:t>r</w:t>
+      </w:r>
+      <w:r>
+        <w:rPr>
+          <w:rFonts w:eastAsia="ヒラギノ角ゴ Pro W3" w:cs="Times New Roman" w:ascii="Times New Roman" w:hAnsi="Times New Roman"/>
+          <w:b w:val="false"/>
+          <w:bCs w:val="false"/>
+          <w:i w:val="false"/>
+          <w:iCs w:val="false"/>
+          <w:caps w:val="false"/>
+          <w:smallCaps w:val="false"/>
+          <w:strike w:val="false"/>
+          <w:dstrike w:val="false"/>
+          <w:outline w:val="false"/>
+          <w:vanish w:val="false"/>
+          <w:color w:val="000000"/>
+          <w:spacing w:val="0"/>
+          <w:position w:val="0"/>
+          <w:sz w:val="24"/>
+          <w:sz w:val="24"/>
+          <w:u w:val="none"/>
+          <w:shd w:fill="FFFFFF" w:val="clear"/>
+          <w:vertAlign w:val="baseline"/>
+          <w:lang w:val="en-US"/>
+        </w:rPr>
+        <w:t>pose is qualitatively different form the secondary purposes of fame or money. The writing offers an opportunity to be true to myself which would not have existed without it, and this truth would not have been available otherwise either. Therein lies the virtue of sincerity with whatever we happen to engage, through it we bring into existence true aspects of ourselves, no longer based on insecurity and conformity. Any sincere engagement may serve the purpose of meaningness. In a sense, meaningness treats people and the world even more instrumental than totalitarian projects, since the latter do not take people seriously, while other people is at the very heart of meaningness.</w:t>
+      </w:r>
+    </w:p>
+    <w:p>
+      <w:pPr>
+        <w:pStyle w:val="Body"/>
+        <w:widowControl/>
+        <w:shd w:fill="FFFFFF" w:val="clear"/>
+        <w:suppressAutoHyphens w:val="false"/>
+        <w:bidi w:val="0"/>
+        <w:spacing w:lineRule="auto" w:line="240" w:before="0" w:after="0"/>
+        <w:ind w:left="0" w:right="0" w:hanging="0"/>
+        <w:jc w:val="left"/>
+        <w:rPr>
+          <w:rFonts w:eastAsia="ヒラギノ角ゴ Pro W3" w:ascii="Times New Roman" w:hAnsi="Times New Roman"/>
+          <w:b/>
+          <w:bCs/>
+          <w:i w:val="false"/>
+          <w:iCs w:val="false"/>
+          <w:caps w:val="false"/>
+          <w:smallCaps w:val="false"/>
+          <w:strike w:val="false"/>
+          <w:dstrike w:val="false"/>
+          <w:outline w:val="false"/>
+          <w:vanish w:val="false"/>
+          <w:color w:val="000000"/>
+          <w:spacing w:val="0"/>
+          <w:position w:val="0"/>
+          <w:sz w:val="24"/>
+          <w:sz w:val="24"/>
+          <w:u w:val="none"/>
+          <w:shd w:fill="FFFFFF" w:val="clear"/>
+          <w:vertAlign w:val="baseline"/>
+          <w:lang w:val="en-US"/>
+        </w:rPr>
+      </w:pPr>
+      <w:r>
+        <w:rPr>
+          <w:rFonts w:eastAsia="ヒラギノ角ゴ Pro W3" w:ascii="Times New Roman" w:hAnsi="Times New Roman"/>
+          <w:b/>
+          <w:bCs/>
+          <w:i w:val="false"/>
+          <w:iCs w:val="false"/>
+          <w:caps w:val="false"/>
+          <w:smallCaps w:val="false"/>
+          <w:strike w:val="false"/>
+          <w:dstrike w:val="false"/>
+          <w:outline w:val="false"/>
+          <w:vanish w:val="false"/>
+          <w:color w:val="000000"/>
+          <w:spacing w:val="0"/>
+          <w:position w:val="0"/>
+          <w:sz w:val="24"/>
+          <w:sz w:val="24"/>
+          <w:u w:val="none"/>
+          <w:shd w:fill="FFFFFF" w:val="clear"/>
+          <w:vertAlign w:val="baseline"/>
+          <w:lang w:val="en-US"/>
+        </w:rPr>
+      </w:r>
+    </w:p>
+    <w:p>
+      <w:pPr>
+        <w:pStyle w:val="Body"/>
+        <w:widowControl/>
+        <w:shd w:fill="FFFFFF" w:val="clear"/>
+        <w:suppressAutoHyphens w:val="false"/>
+        <w:bidi w:val="0"/>
+        <w:spacing w:lineRule="auto" w:line="240" w:before="0" w:after="0"/>
+        <w:ind w:left="0" w:right="0" w:hanging="0"/>
+        <w:jc w:val="left"/>
+        <w:rPr>
+          <w:rStyle w:val="FootnoteAnchor"/>
+          <w:rFonts w:eastAsia="ヒラギノ角ゴ Pro W3" w:cs="Times New Roman" w:ascii="Times New Roman" w:hAnsi="Times New Roman"/>
+          <w:b w:val="false"/>
+          <w:bCs w:val="false"/>
+          <w:i/>
+          <w:iCs/>
+          <w:caps w:val="false"/>
+          <w:smallCaps w:val="false"/>
+          <w:strike w:val="false"/>
+          <w:dstrike w:val="false"/>
+          <w:outline w:val="false"/>
+          <w:vanish w:val="false"/>
+          <w:color w:val="000000"/>
+          <w:spacing w:val="0"/>
+          <w:position w:val="0"/>
+          <w:sz w:val="24"/>
+          <w:sz w:val="24"/>
+          <w:u w:val="none"/>
+          <w:shd w:fill="FFFFFF" w:val="clear"/>
+          <w:vertAlign w:val="baseline"/>
+          <w:lang w:val="en-US"/>
+        </w:rPr>
+      </w:pPr>
+      <w:r>
+        <w:rPr>
+          <w:rFonts w:eastAsia="ヒラギノ角ゴ Pro W3" w:cs="Times New Roman" w:ascii="Times New Roman" w:hAnsi="Times New Roman"/>
+          <w:b/>
+          <w:bCs/>
+          <w:i w:val="false"/>
+          <w:iCs w:val="false"/>
+          <w:caps w:val="false"/>
+          <w:smallCaps w:val="false"/>
+          <w:strike w:val="false"/>
+          <w:dstrike w:val="false"/>
+          <w:outline w:val="false"/>
+          <w:vanish w:val="false"/>
+          <w:color w:val="000000"/>
+          <w:spacing w:val="0"/>
+          <w:position w:val="0"/>
+          <w:sz w:val="24"/>
+          <w:sz w:val="24"/>
+          <w:u w:val="none"/>
+          <w:shd w:fill="FFFFFF" w:val="clear"/>
+          <w:vertAlign w:val="baseline"/>
+          <w:lang w:val="en-US"/>
+        </w:rPr>
+        <w:t xml:space="preserve">The world's shortest existentialist novel: </w:t>
+      </w:r>
+      <w:r>
+        <w:rPr>
+          <w:rFonts w:eastAsia="ヒラギノ角ゴ Pro W3" w:cs="Times New Roman" w:ascii="Times New Roman" w:hAnsi="Times New Roman"/>
+          <w:b w:val="false"/>
+          <w:bCs w:val="false"/>
+          <w:i/>
+          <w:iCs/>
+          <w:caps w:val="false"/>
+          <w:smallCaps w:val="false"/>
+          <w:strike w:val="false"/>
+          <w:dstrike w:val="false"/>
+          <w:outline w:val="false"/>
+          <w:vanish w:val="false"/>
+          <w:color w:val="000000"/>
+          <w:spacing w:val="0"/>
+          <w:position w:val="0"/>
+          <w:sz w:val="24"/>
+          <w:sz w:val="24"/>
+          <w:u w:val="none"/>
+          <w:shd w:fill="FFFFFF" w:val="clear"/>
+          <w:vertAlign w:val="baseline"/>
+          <w:lang w:val="en-US"/>
+        </w:rPr>
+        <w:t>The last two persons alive go for their morning walk. One slips, breaks the neck, and dies. There is no one left.</w:t>
+      </w:r>
+      <w:r>
+        <w:rPr>
+          <w:rStyle w:val="FootnoteAnchor"/>
+          <w:rFonts w:eastAsia="ヒラギノ角ゴ Pro W3" w:cs="Times New Roman" w:ascii="Times New Roman" w:hAnsi="Times New Roman"/>
+          <w:b w:val="false"/>
+          <w:bCs w:val="false"/>
+          <w:i/>
+          <w:iCs/>
+          <w:caps w:val="false"/>
+          <w:smallCaps w:val="false"/>
+          <w:strike w:val="false"/>
+          <w:dstrike w:val="false"/>
+          <w:outline w:val="false"/>
+          <w:vanish w:val="false"/>
+          <w:color w:val="000000"/>
+          <w:spacing w:val="0"/>
+          <w:position w:val="0"/>
+          <w:sz w:val="24"/>
+          <w:sz w:val="24"/>
+          <w:u w:val="none"/>
+          <w:shd w:fill="FFFFFF" w:val="clear"/>
+          <w:vertAlign w:val="baseline"/>
+          <w:lang w:val="en-US"/>
+        </w:rPr>
+        <w:footnoteReference w:id="23"/>
+      </w:r>
+    </w:p>
+    <w:p>
+      <w:pPr>
+        <w:pStyle w:val="Heading1"/>
+        <w:spacing w:before="0" w:after="0"/>
+        <w:ind w:left="0" w:right="0" w:hanging="0"/>
+        <w:rPr>
+          <w:rFonts w:ascii="Times New Roman" w:hAnsi="Times New Roman"/>
+        </w:rPr>
+      </w:pPr>
+      <w:r>
+        <w:rPr>
+          <w:rFonts w:ascii="Times New Roman" w:hAnsi="Times New Roman"/>
+        </w:rPr>
+      </w:r>
+    </w:p>
+    <w:p>
+      <w:pPr>
+        <w:pStyle w:val="Heading1"/>
+        <w:spacing w:before="0" w:after="0"/>
+        <w:ind w:left="0" w:right="0" w:hanging="0"/>
+        <w:rPr>
+          <w:rStyle w:val="FootnoteAnchor"/>
+          <w:rFonts w:ascii="Times New Roman" w:hAnsi="Times New Roman"/>
+          <w:i w:val="false"/>
+          <w:iCs w:val="false"/>
+        </w:rPr>
+      </w:pPr>
+      <w:r>
+        <w:rPr>
+          <w:rFonts w:ascii="Times New Roman" w:hAnsi="Times New Roman"/>
+          <w:i w:val="false"/>
+          <w:iCs w:val="false"/>
+        </w:rPr>
+        <w:t>Meaningness vs. Happiness</w:t>
+      </w:r>
+      <w:r>
+        <w:rPr>
+          <w:rStyle w:val="FootnoteAnchor"/>
+          <w:rFonts w:ascii="Times New Roman" w:hAnsi="Times New Roman"/>
+          <w:i w:val="false"/>
+          <w:iCs w:val="false"/>
+        </w:rPr>
+        <w:footnoteReference w:id="24"/>
+      </w:r>
+    </w:p>
+    <w:p>
+      <w:pPr>
+        <w:pStyle w:val="Heading1"/>
+        <w:spacing w:before="0" w:after="0"/>
+        <w:ind w:left="0" w:right="0" w:hanging="0"/>
+        <w:rPr>
+          <w:rFonts w:ascii="Times New Roman" w:hAnsi="Times New Roman"/>
+        </w:rPr>
+      </w:pPr>
+      <w:r>
+        <w:rPr>
+          <w:rFonts w:ascii="Times New Roman" w:hAnsi="Times New Roman"/>
+        </w:rPr>
+        <w:drawing>
+          <wp:inline distT="0" distB="0" distL="0" distR="0">
+            <wp:extent cx="2794000" cy="3284855"/>
+            <wp:effectExtent l="0" t="0" r="0" b="0"/>
+            <wp:docPr id="6" name="Picture" descr=""/>
+            <wp:cNvGraphicFramePr>
+              <a:graphicFrameLocks xmlns:a="http://schemas.openxmlformats.org/drawingml/2006/main" noChangeAspect="1"/>
+            </wp:cNvGraphicFramePr>
+            <a:graphic xmlns:a="http://schemas.openxmlformats.org/drawingml/2006/main">
+              <a:graphicData uri="http://schemas.openxmlformats.org/drawingml/2006/picture">
+                <pic:pic xmlns:pic="http://schemas.openxmlformats.org/drawingml/2006/picture">
+                  <pic:nvPicPr>
+                    <pic:cNvPr id="6" name="Picture" descr=""/>
+                    <pic:cNvPicPr>
+                      <a:picLocks noChangeAspect="1" noChangeArrowheads="1"/>
+                    </pic:cNvPicPr>
+                  </pic:nvPicPr>
+                  <pic:blipFill>
+                    <a:blip r:embed="rId8"/>
                     <a:stretch>
                       <a:fillRect/>
                     </a:stretch>
@@ -4427,7 +4571,7 @@
       <w:pPr>
         <w:pStyle w:val="Body"/>
         <w:bidi w:val="0"/>
-        <w:spacing w:lineRule="auto" w:line="240"/>
+        <w:spacing w:lineRule="auto" w:line="240" w:before="0" w:after="0"/>
         <w:ind w:left="0" w:right="0" w:hanging="0"/>
         <w:jc w:val="left"/>
         <w:rPr>
@@ -4451,95 +4595,15 @@
           <w:i w:val="false"/>
           <w:iCs w:val="false"/>
         </w:rPr>
-        <w:footnoteReference w:id="21"/>
-      </w:r>
-      <w:r>
-        <w:rPr>
-          <w:rFonts w:ascii="Times New Roman" w:hAnsi="Times New Roman"/>
-          <w:i w:val="false"/>
-          <w:iCs w:val="false"/>
-        </w:rPr>
-        <w:t xml:space="preserve">, there are only </w:t>
-      </w:r>
-      <w:r>
-        <w:rPr>
-          <w:rFonts w:ascii="Times New Roman" w:hAnsi="Times New Roman"/>
-          <w:i w:val="false"/>
-          <w:iCs w:val="false"/>
-        </w:rPr>
-        <w:t>three</w:t>
-      </w:r>
-      <w:r>
-        <w:rPr>
-          <w:rFonts w:ascii="Times New Roman" w:hAnsi="Times New Roman"/>
-          <w:i w:val="false"/>
-          <w:iCs w:val="false"/>
-        </w:rPr>
-        <w:t xml:space="preserve"> ways to be pragmatic</w:t>
-      </w:r>
-      <w:r>
-        <w:rPr>
-          <w:rFonts w:ascii="Times New Roman" w:hAnsi="Times New Roman"/>
-          <w:i w:val="false"/>
-          <w:iCs w:val="false"/>
-        </w:rPr>
-        <w:t>, none of them actually being pragmatic</w:t>
-      </w:r>
-      <w:r>
-        <w:rPr>
-          <w:rFonts w:ascii="Times New Roman" w:hAnsi="Times New Roman"/>
-          <w:i w:val="false"/>
-          <w:iCs w:val="false"/>
-        </w:rPr>
-        <w:t xml:space="preserve">: </w:t>
-      </w:r>
-      <w:r>
-        <w:rPr>
-          <w:rFonts w:ascii="Times New Roman" w:hAnsi="Times New Roman"/>
-          <w:i w:val="false"/>
-          <w:iCs w:val="false"/>
-        </w:rPr>
-        <w:t xml:space="preserve">you are either a true believer, </w:t>
-      </w:r>
-      <w:r>
-        <w:rPr>
-          <w:rFonts w:ascii="Times New Roman" w:hAnsi="Times New Roman"/>
-          <w:i w:val="false"/>
-          <w:iCs w:val="false"/>
-        </w:rPr>
-        <w:t xml:space="preserve">a cynic, or you lack reflection. </w:t>
-      </w:r>
-      <w:r>
-        <w:rPr>
-          <w:rFonts w:ascii="Times New Roman" w:hAnsi="Times New Roman"/>
-          <w:i w:val="false"/>
-          <w:iCs w:val="false"/>
-        </w:rPr>
-        <w:t>We are c</w:t>
-      </w:r>
-      <w:r>
-        <w:rPr>
-          <w:rFonts w:ascii="Times New Roman" w:hAnsi="Times New Roman"/>
-          <w:i w:val="false"/>
-          <w:iCs w:val="false"/>
-        </w:rPr>
-        <w:t xml:space="preserve">ynical </w:t>
-      </w:r>
-      <w:r>
-        <w:rPr>
-          <w:rFonts w:ascii="Times New Roman" w:hAnsi="Times New Roman"/>
-          <w:i w:val="false"/>
-          <w:iCs w:val="false"/>
-        </w:rPr>
-        <w:t xml:space="preserve">when we </w:t>
-      </w:r>
-      <w:r>
-        <w:rPr>
-          <w:rFonts w:ascii="Times New Roman" w:hAnsi="Times New Roman"/>
-          <w:i w:val="false"/>
-          <w:iCs w:val="false"/>
-        </w:rPr>
-        <w:t xml:space="preserve">conform despite understanding the uselessness and meaninglessness of whatever the pursuit is, whether it is for a career, or a family life or whatever else our culture happen to value at the moment. And thus it is insincere. To seek happiness tends then to manifest in a search for distractions from </w:t>
+        <w:footnoteReference w:id="25"/>
+      </w:r>
+      <w:r>
+        <w:rPr>
+          <w:rFonts w:ascii="Times New Roman" w:hAnsi="Times New Roman"/>
+          <w:i w:val="false"/>
+          <w:iCs w:val="false"/>
+        </w:rPr>
+        <w:t xml:space="preserve">, there are only three ways to be pragmatic, none of them actually pragmatic: you are either a true believer, a cynic, or you lack reflection. We are cynical when we conform despite understanding the uselessness and meaninglessness of whatever the pursuit is, whether it is for a career, or a family life or whatever else our culture happen to value at the moment. And thus it is insincere. To seek happiness tends then to manifest in a search for distractions from </w:t>
       </w:r>
       <w:r>
         <w:rPr>
@@ -4555,82 +4619,39 @@
           <w:i w:val="false"/>
           <w:iCs w:val="false"/>
         </w:rPr>
-        <w:t xml:space="preserve">, which manifests in totalitarian projects. </w:t>
+        <w:t>, which manifests in totalitarian projects</w:t>
+      </w:r>
+      <w:r>
+        <w:rPr>
+          <w:rFonts w:ascii="Times New Roman" w:hAnsi="Times New Roman"/>
+          <w:i w:val="false"/>
+          <w:iCs w:val="false"/>
+        </w:rPr>
+        <w:t>, projects which may end once we become happy.</w:t>
       </w:r>
     </w:p>
     <w:p>
       <w:pPr>
         <w:pStyle w:val="Body"/>
         <w:bidi w:val="0"/>
-        <w:spacing w:lineRule="auto" w:line="240"/>
-        <w:ind w:left="0" w:right="0" w:hanging="0"/>
-        <w:jc w:val="left"/>
-        <w:rPr/>
-      </w:pPr>
-      <w:r>
-        <w:rPr/>
+        <w:spacing w:lineRule="auto" w:line="240" w:before="0" w:after="0"/>
+        <w:ind w:left="0" w:right="0" w:hanging="0"/>
+        <w:jc w:val="left"/>
+        <w:rPr>
+          <w:rFonts w:ascii="Times New Roman" w:hAnsi="Times New Roman"/>
+        </w:rPr>
+      </w:pPr>
+      <w:r>
+        <w:rPr>
+          <w:rFonts w:ascii="Times New Roman" w:hAnsi="Times New Roman"/>
+        </w:rPr>
       </w:r>
     </w:p>
     <w:p>
       <w:pPr>
         <w:pStyle w:val="Body"/>
         <w:bidi w:val="0"/>
-        <w:spacing w:lineRule="auto" w:line="240"/>
-        <w:ind w:left="0" w:right="0" w:hanging="0"/>
-        <w:jc w:val="left"/>
-        <w:rPr>
-          <w:rFonts w:ascii="Times New Roman" w:hAnsi="Times New Roman"/>
-          <w:i w:val="false"/>
-          <w:iCs w:val="false"/>
-        </w:rPr>
-      </w:pPr>
-      <w:r>
-        <w:rPr>
-          <w:rFonts w:ascii="Times New Roman" w:hAnsi="Times New Roman"/>
-          <w:i w:val="false"/>
-          <w:iCs w:val="false"/>
-        </w:rPr>
-        <w:t xml:space="preserve">To seek happiness takes one away from meaningness. On the other hand, it may very well be the case that happiness can come as a consequence of one's attempted meaningness. But not always and not immediately, since meaningness is found outside of the comfort zones we have built for ourselves, outside of the habitual and culturally learned, and therefore it can often be uncomfortable and even painful. No, meaningness is not a direct path towards happiness, but it is a path towards personhood, towards sincere living, and a path towards real interhuman interactions away from the intrumental thingification which turns Eachother </w:t>
-      </w:r>
-      <w:r>
-        <w:rPr>
-          <w:rFonts w:ascii="Times New Roman" w:hAnsi="Times New Roman"/>
-          <w:i w:val="false"/>
-          <w:iCs w:val="false"/>
-        </w:rPr>
-        <w:t xml:space="preserve">and ourselves </w:t>
-      </w:r>
-      <w:r>
-        <w:rPr>
-          <w:rFonts w:ascii="Times New Roman" w:hAnsi="Times New Roman"/>
-          <w:i w:val="false"/>
-          <w:iCs w:val="false"/>
-        </w:rPr>
-        <w:t xml:space="preserve">into Others. </w:t>
-      </w:r>
-    </w:p>
-    <w:p>
-      <w:pPr>
-        <w:pStyle w:val="Body"/>
-        <w:bidi w:val="0"/>
-        <w:spacing w:lineRule="auto" w:line="240"/>
-        <w:ind w:left="0" w:right="0" w:hanging="0"/>
-        <w:jc w:val="left"/>
-        <w:rPr>
-          <w:rFonts w:ascii="Times New Roman" w:hAnsi="Times New Roman"/>
-        </w:rPr>
-      </w:pPr>
-      <w:r>
-        <w:rPr>
-          <w:rFonts w:ascii="Times New Roman" w:hAnsi="Times New Roman"/>
-        </w:rPr>
-      </w:r>
-    </w:p>
-    <w:p>
-      <w:pPr>
-        <w:pStyle w:val="Body"/>
-        <w:bidi w:val="0"/>
-        <w:spacing w:lineRule="auto" w:line="240"/>
+        <w:spacing w:lineRule="auto" w:line="240" w:before="0" w:after="0"/>
         <w:ind w:left="0" w:right="0" w:hanging="0"/>
         <w:jc w:val="left"/>
         <w:rPr>
@@ -4658,7 +4679,27 @@
           <w:i/>
           <w:iCs/>
         </w:rPr>
-        <w:t>"The struggle itself [...] is enough to fill a man's heart. One must imagine Sisyphus happy."</w:t>
+        <w:t xml:space="preserve">"The struggle itself </w:t>
+      </w:r>
+      <w:r>
+        <w:rPr>
+          <w:rFonts w:ascii="Times New Roman" w:hAnsi="Times New Roman"/>
+          <w:b w:val="false"/>
+          <w:bCs w:val="false"/>
+          <w:i/>
+          <w:iCs/>
+        </w:rPr>
+        <w:t>toward the heights</w:t>
+      </w:r>
+      <w:r>
+        <w:rPr>
+          <w:rFonts w:ascii="Times New Roman" w:hAnsi="Times New Roman"/>
+          <w:b w:val="false"/>
+          <w:bCs w:val="false"/>
+          <w:i/>
+          <w:iCs/>
+        </w:rPr>
+        <w:t xml:space="preserve"> is enough to fill a man's heart. One must imagine Sisyphus happy."</w:t>
       </w:r>
       <w:r>
         <w:rPr>
@@ -4669,41 +4710,114 @@
           <w:i/>
           <w:iCs/>
         </w:rPr>
-        <w:footnoteReference w:id="22"/>
+        <w:footnoteReference w:id="26"/>
+      </w:r>
+    </w:p>
+    <w:p>
+      <w:pPr>
+        <w:pStyle w:val="Body"/>
+        <w:bidi w:val="0"/>
+        <w:spacing w:lineRule="auto" w:line="240" w:before="0" w:after="0"/>
+        <w:ind w:left="0" w:right="0" w:hanging="0"/>
+        <w:jc w:val="left"/>
+        <w:rPr/>
+      </w:pPr>
+      <w:r>
+        <w:rPr/>
+      </w:r>
+    </w:p>
+    <w:p>
+      <w:pPr>
+        <w:pStyle w:val="Body"/>
+        <w:bidi w:val="0"/>
+        <w:spacing w:lineRule="auto" w:line="240" w:before="0" w:after="0"/>
+        <w:ind w:left="0" w:right="0" w:hanging="0"/>
+        <w:jc w:val="left"/>
+        <w:rPr>
+          <w:rFonts w:ascii="Times New Roman" w:hAnsi="Times New Roman"/>
+          <w:i w:val="false"/>
+          <w:iCs w:val="false"/>
+        </w:rPr>
+      </w:pPr>
+      <w:r>
+        <w:rPr>
+          <w:rFonts w:ascii="Times New Roman" w:hAnsi="Times New Roman"/>
+          <w:i w:val="false"/>
+          <w:iCs w:val="false"/>
+        </w:rPr>
+        <w:t>To seek happiness takes one away from meaningness. On the other hand, it may very well be the case that happiness can come as a consequence of one's attempted meaningness. But not always and not immediately, since meaningness is found outside of the comfort zones we have built for ourselves, outside of the habitual and culturally learned, and therefore it can often be uncomfortable and even painful. No, meaningness is not a direct path towards happiness, but it is a path towards personhood, towards sincere living, and a path towards real interhuman interactions away from the intrumental thingification which turns Eachother</w:t>
+      </w:r>
+      <w:r>
+        <w:rPr>
+          <w:rFonts w:ascii="Times New Roman" w:hAnsi="Times New Roman"/>
+          <w:i w:val="false"/>
+          <w:iCs w:val="false"/>
+        </w:rPr>
+        <w:t>--</w:t>
+      </w:r>
+      <w:r>
+        <w:rPr>
+          <w:rFonts w:ascii="Times New Roman" w:hAnsi="Times New Roman"/>
+          <w:i w:val="false"/>
+          <w:iCs w:val="false"/>
+        </w:rPr>
+        <w:t>and ourselves</w:t>
+      </w:r>
+      <w:r>
+        <w:rPr>
+          <w:rFonts w:ascii="Times New Roman" w:hAnsi="Times New Roman"/>
+          <w:i w:val="false"/>
+          <w:iCs w:val="false"/>
+        </w:rPr>
+        <w:t>--</w:t>
+      </w:r>
+      <w:r>
+        <w:rPr>
+          <w:rFonts w:ascii="Times New Roman" w:hAnsi="Times New Roman"/>
+          <w:i w:val="false"/>
+          <w:iCs w:val="false"/>
+        </w:rPr>
+        <w:t xml:space="preserve">into Others. </w:t>
+      </w:r>
+    </w:p>
+    <w:p>
+      <w:pPr>
+        <w:pStyle w:val="Body"/>
+        <w:bidi w:val="0"/>
+        <w:spacing w:lineRule="auto" w:line="240" w:before="0" w:after="0"/>
+        <w:ind w:left="0" w:right="0" w:hanging="0"/>
+        <w:jc w:val="left"/>
+        <w:rPr>
+          <w:rFonts w:ascii="Times New Roman" w:hAnsi="Times New Roman"/>
+        </w:rPr>
+      </w:pPr>
+      <w:r>
+        <w:rPr>
+          <w:rFonts w:ascii="Times New Roman" w:hAnsi="Times New Roman"/>
+        </w:rPr>
       </w:r>
     </w:p>
     <w:p>
       <w:pPr>
         <w:pStyle w:val="Heading1"/>
-        <w:ind w:left="0" w:right="0" w:hanging="0"/>
-        <w:rPr>
-          <w:rFonts w:ascii="Times New Roman" w:hAnsi="Times New Roman"/>
-        </w:rPr>
-      </w:pPr>
-      <w:r>
-        <w:rPr>
-          <w:rFonts w:ascii="Times New Roman" w:hAnsi="Times New Roman"/>
-        </w:rPr>
-        <w:t xml:space="preserve">Some </w:t>
-      </w:r>
-      <w:r>
-        <w:rPr>
-          <w:rFonts w:ascii="Times New Roman" w:hAnsi="Times New Roman"/>
-        </w:rPr>
-        <w:t xml:space="preserve">short </w:t>
-      </w:r>
-      <w:r>
-        <w:rPr>
-          <w:rFonts w:ascii="Times New Roman" w:hAnsi="Times New Roman"/>
-        </w:rPr>
-        <w:t>examples</w:t>
-      </w:r>
-    </w:p>
-    <w:p>
-      <w:pPr>
-        <w:pStyle w:val="Normal"/>
-        <w:bidi w:val="0"/>
-        <w:spacing w:lineRule="auto" w:line="240"/>
+        <w:spacing w:before="0" w:after="0"/>
+        <w:ind w:left="0" w:right="0" w:hanging="0"/>
+        <w:rPr>
+          <w:rFonts w:ascii="Times New Roman" w:hAnsi="Times New Roman"/>
+        </w:rPr>
+      </w:pPr>
+      <w:r>
+        <w:rPr>
+          <w:rFonts w:ascii="Times New Roman" w:hAnsi="Times New Roman"/>
+        </w:rPr>
+        <w:t>Some short examples</w:t>
+      </w:r>
+    </w:p>
+    <w:p>
+      <w:pPr>
+        <w:pStyle w:val="Normal"/>
+        <w:bidi w:val="0"/>
+        <w:spacing w:lineRule="auto" w:line="240" w:before="0" w:after="0"/>
         <w:ind w:left="0" w:right="0" w:hanging="0"/>
         <w:jc w:val="left"/>
         <w:rPr>
@@ -4736,14 +4850,30 @@
           <w:i w:val="false"/>
           <w:iCs w:val="false"/>
         </w:rPr>
-        <w:t xml:space="preserve">, meaningness is the polar opposite of many ethical systems, e.g. utilitarianism. According to utilitarianism, everything you do should be as a means to an end: to increase the world's total happiness or good, and reduce the total pain. Utilitarianism does not allow for sincere engagements with anything, which makes it impossible as a value system of human growth. </w:t>
+        <w:t xml:space="preserve">, meaningness is the polar opposite of many ethical systems, </w:t>
+      </w:r>
+      <w:r>
+        <w:rPr>
+          <w:rFonts w:ascii="Times New Roman" w:hAnsi="Times New Roman"/>
+          <w:i/>
+          <w:iCs/>
+        </w:rPr>
+        <w:t>e.g.</w:t>
+      </w:r>
+      <w:r>
+        <w:rPr>
+          <w:rFonts w:ascii="Times New Roman" w:hAnsi="Times New Roman"/>
+          <w:i w:val="false"/>
+          <w:iCs w:val="false"/>
+        </w:rPr>
+        <w:t xml:space="preserve"> utilitarianism. According to utilitarianism, everything you do should be as a means to an end: to increase the world's total happiness or good, and reduce the total pain. Utilitarianism does not allow for sincere engagements with anything, which makes it impossible as a value system of human growth. </w:t>
       </w:r>
     </w:p>
     <w:p>
       <w:pPr>
         <w:pStyle w:val="Body"/>
         <w:bidi w:val="0"/>
-        <w:spacing w:lineRule="auto" w:line="240"/>
+        <w:spacing w:lineRule="auto" w:line="240" w:before="0" w:after="0"/>
         <w:ind w:left="0" w:right="0" w:hanging="0"/>
         <w:jc w:val="left"/>
         <w:rPr>
@@ -4979,57 +5109,7 @@
           <w:vertAlign w:val="baseline"/>
           <w:lang w:val="en-US"/>
         </w:rPr>
-        <w:t xml:space="preserve">If an employer wants to get her employees to work better and harder for whatever reason, she can give them incentives. </w:t>
-      </w:r>
-      <w:r>
-        <w:rPr>
-          <w:rFonts w:eastAsia="ヒラギノ角ゴ Pro W3" w:cs="Times New Roman" w:ascii="Times New Roman" w:hAnsi="Times New Roman"/>
-          <w:b w:val="false"/>
-          <w:bCs w:val="false"/>
-          <w:i w:val="false"/>
-          <w:iCs w:val="false"/>
-          <w:caps w:val="false"/>
-          <w:smallCaps w:val="false"/>
-          <w:strike w:val="false"/>
-          <w:dstrike w:val="false"/>
-          <w:outline w:val="false"/>
-          <w:vanish w:val="false"/>
-          <w:color w:val="000000"/>
-          <w:spacing w:val="0"/>
-          <w:position w:val="0"/>
-          <w:sz w:val="24"/>
-          <w:sz w:val="24"/>
-          <w:u w:val="none"/>
-          <w:shd w:fill="FFFFFF" w:val="clear"/>
-          <w:vertAlign w:val="baseline"/>
-          <w:lang w:val="en-US"/>
-        </w:rPr>
-        <w:t xml:space="preserve">Which incentives should she implement? </w:t>
-      </w:r>
-      <w:r>
-        <w:rPr>
-          <w:rFonts w:eastAsia="ヒラギノ角ゴ Pro W3" w:cs="Times New Roman" w:ascii="Times New Roman" w:hAnsi="Times New Roman"/>
-          <w:b w:val="false"/>
-          <w:bCs w:val="false"/>
-          <w:i w:val="false"/>
-          <w:iCs w:val="false"/>
-          <w:caps w:val="false"/>
-          <w:smallCaps w:val="false"/>
-          <w:strike w:val="false"/>
-          <w:dstrike w:val="false"/>
-          <w:outline w:val="false"/>
-          <w:vanish w:val="false"/>
-          <w:color w:val="000000"/>
-          <w:spacing w:val="0"/>
-          <w:position w:val="0"/>
-          <w:sz w:val="24"/>
-          <w:sz w:val="24"/>
-          <w:u w:val="none"/>
-          <w:shd w:fill="FFFFFF" w:val="clear"/>
-          <w:vertAlign w:val="baseline"/>
-          <w:lang w:val="en-US"/>
-        </w:rPr>
-        <w:t>The real management question is not "</w:t>
+        <w:t>If an employer wants to get her employees to work better and harder for whatever reason, she can give them incentives. Which incentives should she implement? The real management question is not "</w:t>
       </w:r>
       <w:r>
         <w:rPr>
@@ -5405,14 +5485,14 @@
           <w:vertAlign w:val="baseline"/>
           <w:lang w:val="en-US"/>
         </w:rPr>
-        <w:t xml:space="preserve">In a sense all projects, totalitarian or not, of meaningness or none, are about being in a context larger than oneself. That is what is so great about personhood: it is infinite (to all practical purposes). Any other person is greater than myself, and so am I. Which means that deep and sincere engagement in someone else is already to be in a context larger than myself, a project of personhood. And there are only so many people in life with whom we can engage so deeply with, since we are limited in space and time. As such, life-partners and a family, treated as human beings, can be the most meaningful thing there is. Deep and sincere connections can of course also be found outside of such cultural norms. </w:t>
+        <w:t xml:space="preserve">In a sense all projects, totalitarian or not, of meaningness or none, are about being in a context larger than oneself. That is what is so great about personhood: it is infinite (to all practical purposes). Any other person is greater than myself, and so am I. Which means that deep and sincere engagement in someone else is already to be in a context larger than myself, a project of personhood. And there are only so many people in life with whom we can engage so deeply, since we are limited in space and time. As such, life-partners and a family, treated as human beings, can be the most meaningful thing there is. Deep and sincere connections can of course also be found outside of such cultural norms. </w:t>
       </w:r>
     </w:p>
     <w:p>
       <w:pPr>
         <w:pStyle w:val="Body"/>
         <w:bidi w:val="0"/>
-        <w:spacing w:lineRule="auto" w:line="240"/>
+        <w:spacing w:lineRule="auto" w:line="240" w:before="0" w:after="0"/>
         <w:ind w:left="0" w:right="0" w:hanging="0"/>
         <w:jc w:val="left"/>
         <w:rPr>
@@ -5516,9 +5596,6 @@
     <w:p>
       <w:pPr>
         <w:pStyle w:val="Body"/>
-        <w:widowControl/>
-        <w:shd w:fill="FFFFFF" w:val="clear"/>
-        <w:suppressAutoHyphens w:val="false"/>
         <w:bidi w:val="0"/>
         <w:spacing w:lineRule="auto" w:line="240" w:before="0" w:after="0"/>
         <w:ind w:left="0" w:right="0" w:hanging="0"/>
@@ -5537,11 +5614,15 @@
       <w:pPr>
         <w:pStyle w:val="Body"/>
         <w:bidi w:val="0"/>
-        <w:spacing w:lineRule="auto" w:line="240"/>
-        <w:ind w:left="0" w:right="0" w:hanging="0"/>
-        <w:jc w:val="left"/>
-        <w:rPr>
-          <w:rFonts w:ascii="Times New Roman" w:hAnsi="Times New Roman"/>
+        <w:spacing w:lineRule="auto" w:line="240" w:before="0" w:after="0"/>
+        <w:ind w:left="0" w:right="0" w:hanging="0"/>
+        <w:jc w:val="left"/>
+        <w:rPr>
+          <w:rFonts w:ascii="Times New Roman" w:hAnsi="Times New Roman"/>
+          <w:b w:val="false"/>
+          <w:bCs w:val="false"/>
+          <w:i/>
+          <w:iCs/>
         </w:rPr>
       </w:pPr>
       <w:r>
@@ -5549,77 +5630,47 @@
           <w:rFonts w:ascii="Times New Roman" w:hAnsi="Times New Roman"/>
           <w:b/>
           <w:bCs/>
-        </w:rPr>
-        <w:t>Empathy</w:t>
-      </w:r>
-      <w:r>
-        <w:rPr>
-          <w:rFonts w:ascii="Times New Roman" w:hAnsi="Times New Roman"/>
-        </w:rPr>
-        <w:t xml:space="preserve"> is often misunderstood as the ability to feel what another person is feeling. Many might even say that this is the definition of empathy, which then would make the whole concept completely useless. We cannot feel what others are feeling unless we have some experience to back it up, and to only be empathetic towards those with a similar experience as our's does not strike me as particularly virtuous. To me, empathy is the ability to listen to and take serious a stranger, to be sincere in the encounter, and act accordingly. Literature may train us at listening to strangers.</w:t>
+          <w:i w:val="false"/>
+          <w:iCs w:val="false"/>
+        </w:rPr>
+        <w:t>Question:</w:t>
+      </w:r>
+      <w:r>
+        <w:rPr>
+          <w:rFonts w:ascii="Times New Roman" w:hAnsi="Times New Roman"/>
+          <w:b w:val="false"/>
+          <w:bCs w:val="false"/>
+          <w:i w:val="false"/>
+          <w:iCs w:val="false"/>
+        </w:rPr>
+        <w:t xml:space="preserve"> </w:t>
+      </w:r>
+      <w:r>
+        <w:rPr>
+          <w:rFonts w:ascii="Times New Roman" w:hAnsi="Times New Roman"/>
+          <w:b w:val="false"/>
+          <w:bCs w:val="false"/>
+          <w:i/>
+          <w:iCs/>
+        </w:rPr>
+        <w:t>Are there situations where instrumentalism and insincerity is warranted? Where politeness rather than deep engagements between human beings is preferable? E.g. is it OK to treat a hairdresser as a means to the end of getting my hair cut? Or am I then compromising someone's personhood, and in so doing, my own?</w:t>
       </w:r>
     </w:p>
     <w:p>
       <w:pPr>
         <w:pStyle w:val="Body"/>
         <w:bidi w:val="0"/>
-        <w:spacing w:lineRule="auto" w:line="240"/>
-        <w:ind w:left="0" w:right="0" w:hanging="0"/>
-        <w:jc w:val="left"/>
-        <w:rPr>
-          <w:rFonts w:ascii="Times New Roman" w:hAnsi="Times New Roman"/>
-        </w:rPr>
-      </w:pPr>
-      <w:r>
-        <w:rPr>
-          <w:rFonts w:ascii="Times New Roman" w:hAnsi="Times New Roman"/>
-        </w:rPr>
-      </w:r>
-    </w:p>
-    <w:p>
-      <w:pPr>
-        <w:pStyle w:val="Body"/>
-        <w:bidi w:val="0"/>
-        <w:spacing w:lineRule="auto" w:line="240"/>
-        <w:ind w:left="0" w:right="0" w:hanging="0"/>
-        <w:jc w:val="left"/>
-        <w:rPr>
-          <w:rFonts w:ascii="Times New Roman" w:hAnsi="Times New Roman"/>
-          <w:b w:val="false"/>
-          <w:bCs w:val="false"/>
-          <w:i/>
-          <w:iCs/>
-        </w:rPr>
-      </w:pPr>
-      <w:r>
-        <w:rPr>
-          <w:rFonts w:ascii="Times New Roman" w:hAnsi="Times New Roman"/>
-          <w:b/>
-          <w:bCs/>
-          <w:i w:val="false"/>
-          <w:iCs w:val="false"/>
-        </w:rPr>
-        <w:t>Question:</w:t>
-      </w:r>
-      <w:r>
-        <w:rPr>
-          <w:rFonts w:ascii="Times New Roman" w:hAnsi="Times New Roman"/>
-          <w:b w:val="false"/>
-          <w:bCs w:val="false"/>
-          <w:i w:val="false"/>
-          <w:iCs w:val="false"/>
-        </w:rPr>
-        <w:t xml:space="preserve"> </w:t>
-      </w:r>
-      <w:r>
-        <w:rPr>
-          <w:rFonts w:ascii="Times New Roman" w:hAnsi="Times New Roman"/>
-          <w:b w:val="false"/>
-          <w:bCs w:val="false"/>
-          <w:i/>
-          <w:iCs/>
-        </w:rPr>
-        <w:t>Are there situations where instrumentalism and insincerity is warranted? Where politeness rather than deep engagements between human beings is preferable? E.g. is it OK to treat a hairdresser as a means to the end of getting my hair cut? Or am I then compromising someone's personhood, and in so doing, my own?</w:t>
+        <w:spacing w:lineRule="auto" w:line="240" w:before="0" w:after="0"/>
+        <w:ind w:left="0" w:right="0" w:hanging="0"/>
+        <w:jc w:val="left"/>
+        <w:rPr>
+          <w:rFonts w:ascii="Times New Roman" w:hAnsi="Times New Roman"/>
+        </w:rPr>
+      </w:pPr>
+      <w:r>
+        <w:rPr>
+          <w:rFonts w:ascii="Times New Roman" w:hAnsi="Times New Roman"/>
+        </w:rPr>
       </w:r>
     </w:p>
     <w:p>
@@ -5630,7 +5681,7 @@
           <w:numId w:val="1"/>
         </w:numPr>
         <w:bidi w:val="0"/>
-        <w:spacing w:lineRule="auto" w:line="240"/>
+        <w:spacing w:lineRule="auto" w:line="240" w:before="0" w:after="0"/>
         <w:ind w:left="0" w:right="0" w:hanging="0"/>
         <w:jc w:val="left"/>
         <w:rPr>
@@ -5648,125 +5699,197 @@
       <w:pPr>
         <w:pStyle w:val="Normal"/>
         <w:bidi w:val="0"/>
-        <w:spacing w:lineRule="auto" w:line="240"/>
-        <w:ind w:left="0" w:right="0" w:hanging="0"/>
-        <w:jc w:val="left"/>
-        <w:rPr>
-          <w:rFonts w:ascii="Times New Roman" w:hAnsi="Times New Roman"/>
-        </w:rPr>
-      </w:pPr>
-      <w:r>
-        <w:rPr>
-          <w:rFonts w:ascii="Times New Roman" w:hAnsi="Times New Roman"/>
-        </w:rPr>
-        <w:t>It is in the nature of modernity to value youth over old age. Since each generation grows up under tangibly different conditions, by the time we are old, we are culturally ancient. On the other hand, if one is engaged in a project of meaningness, the longer we do it, the more we manage to grab our personhood and consciousness. Thereby, one would imagine old age being valued higher than youth, since the young are still slaves under the cultural norms of their generation, still bits of filth waiting to mature. In this sense, a human life is not like a leaf of a tree, sprouting in the spring, being full and productive in providing resources for the trunk during summer and fading, crumbling, and finally falling off in autumn. No, the human life is like the tree itself, growing ever stronger and wider with age and the changing seasons. This is the tragedy of agism.</w:t>
-      </w:r>
-    </w:p>
-    <w:p>
-      <w:pPr>
-        <w:pStyle w:val="Normal"/>
-        <w:bidi w:val="0"/>
-        <w:spacing w:lineRule="auto" w:line="240"/>
-        <w:ind w:left="0" w:right="0" w:hanging="0"/>
-        <w:jc w:val="left"/>
-        <w:rPr>
-          <w:rFonts w:ascii="Times New Roman" w:hAnsi="Times New Roman"/>
-        </w:rPr>
-      </w:pPr>
-      <w:r>
-        <w:rPr>
-          <w:rFonts w:ascii="Times New Roman" w:hAnsi="Times New Roman"/>
-        </w:rPr>
-      </w:r>
-    </w:p>
-    <w:p>
-      <w:pPr>
-        <w:pStyle w:val="Normal"/>
-        <w:bidi w:val="0"/>
-        <w:spacing w:lineRule="auto" w:line="240"/>
-        <w:ind w:left="0" w:right="0" w:hanging="0"/>
-        <w:jc w:val="left"/>
-        <w:rPr>
-          <w:rFonts w:ascii="Times New Roman" w:hAnsi="Times New Roman"/>
-        </w:rPr>
-      </w:pPr>
-      <w:r>
-        <w:rPr>
-          <w:rFonts w:ascii="Times New Roman" w:hAnsi="Times New Roman"/>
-        </w:rPr>
-        <w:t>In fiction, a common trope is the person with eternal life, which turns into a curse as all they once found important withers away, and all loose its significance</w:t>
+        <w:spacing w:lineRule="auto" w:line="240" w:before="0" w:after="0"/>
+        <w:ind w:left="0" w:right="0" w:hanging="0"/>
+        <w:jc w:val="left"/>
+        <w:rPr>
+          <w:rFonts w:ascii="Times New Roman" w:hAnsi="Times New Roman"/>
+        </w:rPr>
+      </w:pPr>
+      <w:r>
+        <w:rPr>
+          <w:rFonts w:ascii="Times New Roman" w:hAnsi="Times New Roman"/>
+        </w:rPr>
+        <w:t>It is in the nature of modernity to value youth over old age. Since each generation grows up under tangibly different conditions, by the time we are old, we are culturally ancient. On the other hand, if one is engaged in a project of meaningness, the longer we do it, the more we manage to grab our personhood and consciousness. Thereby, one would imagine old age being valued higher than youth, since the young are still slaves under the cultural norms of their generation, still bits of filth waiting to mature. In this sense, a human life is not like a leaf of a tree</w:t>
+      </w:r>
+      <w:r>
+        <w:rPr>
+          <w:rFonts w:ascii="Times New Roman" w:hAnsi="Times New Roman"/>
+        </w:rPr>
+        <w:t xml:space="preserve"> in the north</w:t>
+      </w:r>
+      <w:r>
+        <w:rPr>
+          <w:rFonts w:ascii="Times New Roman" w:hAnsi="Times New Roman"/>
+        </w:rPr>
+        <w:t>, sprouting in the spring, being full and productive in providing resources for the trunk during summer and fading, crumbling, and finally falling off in autumn. No, the human life is like the tree itself, growing ever stronger and wider with age and the changing seasons. This is the tragedy of agism.</w:t>
+      </w:r>
+    </w:p>
+    <w:p>
+      <w:pPr>
+        <w:pStyle w:val="Normal"/>
+        <w:bidi w:val="0"/>
+        <w:spacing w:lineRule="auto" w:line="240" w:before="0" w:after="0"/>
+        <w:ind w:left="0" w:right="0" w:hanging="0"/>
+        <w:jc w:val="left"/>
+        <w:rPr>
+          <w:rFonts w:ascii="Times New Roman" w:hAnsi="Times New Roman"/>
+        </w:rPr>
+      </w:pPr>
+      <w:r>
+        <w:rPr>
+          <w:rFonts w:ascii="Times New Roman" w:hAnsi="Times New Roman"/>
+        </w:rPr>
+      </w:r>
+    </w:p>
+    <w:p>
+      <w:pPr>
+        <w:pStyle w:val="Normal"/>
+        <w:bidi w:val="0"/>
+        <w:spacing w:lineRule="auto" w:line="240" w:before="0" w:after="0"/>
+        <w:ind w:left="0" w:right="0" w:hanging="0"/>
+        <w:jc w:val="left"/>
+        <w:rPr>
+          <w:rFonts w:ascii="Times New Roman" w:hAnsi="Times New Roman"/>
+        </w:rPr>
+      </w:pPr>
+      <w:r>
+        <w:rPr>
+          <w:rFonts w:ascii="Times New Roman" w:hAnsi="Times New Roman"/>
+        </w:rPr>
+        <w:t xml:space="preserve">In fiction, a common trope is the person with eternal life, </w:t>
+      </w:r>
+      <w:r>
+        <w:rPr>
+          <w:rFonts w:ascii="Times New Roman" w:hAnsi="Times New Roman"/>
+        </w:rPr>
+        <w:t xml:space="preserve">a blessing </w:t>
+      </w:r>
+      <w:r>
+        <w:rPr>
+          <w:rFonts w:ascii="Times New Roman" w:hAnsi="Times New Roman"/>
+        </w:rPr>
+        <w:t>which turns into a curse as all they once found important withers away, and all loose its significance</w:t>
       </w:r>
       <w:r>
         <w:rPr>
           <w:rStyle w:val="FootnoteAnchor"/>
           <w:rFonts w:ascii="Times New Roman" w:hAnsi="Times New Roman"/>
         </w:rPr>
-        <w:footnoteReference w:id="23"/>
-      </w:r>
-      <w:r>
-        <w:rPr>
-          <w:rFonts w:ascii="Times New Roman" w:hAnsi="Times New Roman"/>
-        </w:rPr>
-        <w:t>. What these stories tend to catch very well is how what once seemed important to the culture savvy adult either becomes completely void of meaning with the perspective of extra-human time, or it becomes a source of nostalgia. What they in general fail to grasp is the enormous possibility that comes with such a perspective, the possibility to engage with people with cultural backgrounds inconcievable today, with endless cultural expressions. An eternal life would not at all be a curse to a person who engages sincerely with the world and Eachother, it would present an opportunity to continue the project of meaningness indefinitely.</w:t>
-      </w:r>
-    </w:p>
-    <w:p>
-      <w:pPr>
-        <w:pStyle w:val="Normal"/>
-        <w:bidi w:val="0"/>
-        <w:spacing w:lineRule="auto" w:line="240"/>
-        <w:ind w:left="0" w:right="0" w:hanging="0"/>
-        <w:jc w:val="left"/>
-        <w:rPr>
-          <w:rFonts w:ascii="Times New Roman" w:hAnsi="Times New Roman"/>
-        </w:rPr>
-      </w:pPr>
-      <w:r>
-        <w:rPr>
-          <w:rFonts w:ascii="Times New Roman" w:hAnsi="Times New Roman"/>
-        </w:rPr>
-      </w:r>
-    </w:p>
-    <w:p>
-      <w:pPr>
-        <w:pStyle w:val="Normal"/>
-        <w:bidi w:val="0"/>
-        <w:spacing w:lineRule="auto" w:line="240"/>
-        <w:ind w:left="0" w:right="0" w:hanging="0"/>
-        <w:jc w:val="left"/>
-        <w:rPr>
-          <w:rFonts w:ascii="Times New Roman" w:hAnsi="Times New Roman"/>
-        </w:rPr>
-      </w:pPr>
-      <w:r>
-        <w:rPr>
-          <w:rFonts w:ascii="Times New Roman" w:hAnsi="Times New Roman"/>
-        </w:rPr>
-        <w:t xml:space="preserve">And therein lies the weakness of this philosophising. We all die, and I have found no way to engage with death sincerely. I have heard people say that death is what gives life its meaning, but I find this perspective impossible to reconciliate with sincerity and meaningness. The death of a human being cannot be meaningful. On the other hand it cannot be experienced either. All we can do is to remain sincere till the end. For someone's personal project for meaningness, death is but a  </w:t>
-      </w:r>
-    </w:p>
-    <w:p>
-      <w:pPr>
-        <w:pStyle w:val="Normal"/>
-        <w:bidi w:val="0"/>
-        <w:spacing w:lineRule="auto" w:line="240"/>
-        <w:ind w:left="0" w:right="0" w:hanging="0"/>
-        <w:jc w:val="left"/>
-        <w:rPr>
-          <w:rFonts w:ascii="Times New Roman" w:hAnsi="Times New Roman"/>
-        </w:rPr>
-      </w:pPr>
-      <w:r>
-        <w:rPr>
-          <w:rFonts w:ascii="Times New Roman" w:hAnsi="Times New Roman"/>
-        </w:rPr>
-      </w:r>
-    </w:p>
-    <w:p>
-      <w:pPr>
-        <w:pStyle w:val="Normal"/>
-        <w:bidi w:val="0"/>
-        <w:spacing w:lineRule="auto" w:line="240"/>
+        <w:footnoteReference w:id="27"/>
+      </w:r>
+      <w:r>
+        <w:rPr>
+          <w:rFonts w:ascii="Times New Roman" w:hAnsi="Times New Roman"/>
+        </w:rPr>
+        <w:t xml:space="preserve">. What these stories tend to catch very well is how </w:t>
+      </w:r>
+      <w:r>
+        <w:rPr>
+          <w:rFonts w:ascii="Times New Roman" w:hAnsi="Times New Roman"/>
+        </w:rPr>
+        <w:t>that which</w:t>
+      </w:r>
+      <w:r>
+        <w:rPr>
+          <w:rFonts w:ascii="Times New Roman" w:hAnsi="Times New Roman"/>
+        </w:rPr>
+        <w:t xml:space="preserve"> once seemed important to the culture savvy adult either becomes completely void of meaning</w:t>
+      </w:r>
+      <w:r>
+        <w:rPr>
+          <w:rFonts w:ascii="Times New Roman" w:hAnsi="Times New Roman"/>
+        </w:rPr>
+        <w:t>,</w:t>
+      </w:r>
+      <w:r>
+        <w:rPr>
+          <w:rFonts w:ascii="Times New Roman" w:hAnsi="Times New Roman"/>
+        </w:rPr>
+        <w:t xml:space="preserve"> with the perspective of extra-human time, or it becomes a source of nostalgia. What they in general fail to grasp is the enormous possibility that comes with such a perspective</w:t>
+      </w:r>
+      <w:r>
+        <w:rPr>
+          <w:rFonts w:ascii="Times New Roman" w:hAnsi="Times New Roman"/>
+        </w:rPr>
+        <w:t>.</w:t>
+      </w:r>
+      <w:r>
+        <w:rPr>
+          <w:rFonts w:ascii="Times New Roman" w:hAnsi="Times New Roman"/>
+        </w:rPr>
+        <w:t xml:space="preserve"> An eternal life would not at all be a curse to a person who engages sincerely with the world and Eachother, it would present an opportunity to continue the project of meaningness indefinitely.</w:t>
+      </w:r>
+    </w:p>
+    <w:p>
+      <w:pPr>
+        <w:pStyle w:val="Normal"/>
+        <w:bidi w:val="0"/>
+        <w:spacing w:lineRule="auto" w:line="240" w:before="0" w:after="0"/>
+        <w:ind w:left="0" w:right="0" w:hanging="0"/>
+        <w:jc w:val="left"/>
+        <w:rPr>
+          <w:rFonts w:ascii="Times New Roman" w:hAnsi="Times New Roman"/>
+        </w:rPr>
+      </w:pPr>
+      <w:r>
+        <w:rPr>
+          <w:rFonts w:ascii="Times New Roman" w:hAnsi="Times New Roman"/>
+        </w:rPr>
+      </w:r>
+    </w:p>
+    <w:p>
+      <w:pPr>
+        <w:pStyle w:val="Normal"/>
+        <w:bidi w:val="0"/>
+        <w:spacing w:lineRule="auto" w:line="240" w:before="0" w:after="0"/>
+        <w:ind w:left="0" w:right="0" w:hanging="0"/>
+        <w:jc w:val="left"/>
+        <w:rPr>
+          <w:rFonts w:ascii="Times New Roman" w:hAnsi="Times New Roman"/>
+        </w:rPr>
+      </w:pPr>
+      <w:r>
+        <w:rPr>
+          <w:rFonts w:ascii="Times New Roman" w:hAnsi="Times New Roman"/>
+        </w:rPr>
+        <w:t>And therein lies the weakness of this philosophising. We all die, and I have found no way to engage with death sincerely. I have heard people say that death is what gives life its meaning, but I find this perspective impossible to reconciliate with sincerity and meaningness. The death of a human being cannot be meaningful. On the other hand it cannot be experienced either</w:t>
+      </w:r>
+      <w:r>
+        <w:rPr>
+          <w:rFonts w:ascii="Times New Roman" w:hAnsi="Times New Roman"/>
+        </w:rPr>
+        <w:t>, since we are no longer around when it happens to us</w:t>
+      </w:r>
+      <w:r>
+        <w:rPr>
+          <w:rFonts w:ascii="Times New Roman" w:hAnsi="Times New Roman"/>
+        </w:rPr>
+        <w:t xml:space="preserve">. All we can do is remain sincere till the end. For someone's personal project for meaningness, death is but a  </w:t>
+      </w:r>
+    </w:p>
+    <w:p>
+      <w:pPr>
+        <w:pStyle w:val="Normal"/>
+        <w:bidi w:val="0"/>
+        <w:spacing w:lineRule="auto" w:line="240" w:before="0" w:after="0"/>
+        <w:ind w:left="0" w:right="0" w:hanging="0"/>
+        <w:jc w:val="left"/>
+        <w:rPr>
+          <w:rFonts w:ascii="Times New Roman" w:hAnsi="Times New Roman"/>
+        </w:rPr>
+      </w:pPr>
+      <w:r>
+        <w:rPr>
+          <w:rFonts w:ascii="Times New Roman" w:hAnsi="Times New Roman"/>
+        </w:rPr>
+      </w:r>
+    </w:p>
+    <w:p>
+      <w:pPr>
+        <w:pStyle w:val="Normal"/>
+        <w:bidi w:val="0"/>
+        <w:spacing w:lineRule="auto" w:line="240" w:before="0" w:after="0"/>
         <w:ind w:left="0" w:right="0" w:hanging="0"/>
         <w:jc w:val="left"/>
         <w:rPr>
@@ -5788,7 +5911,7 @@
       <w:pPr>
         <w:pStyle w:val="Normal"/>
         <w:bidi w:val="0"/>
-        <w:spacing w:lineRule="auto" w:line="240"/>
+        <w:spacing w:lineRule="auto" w:line="240" w:before="0" w:after="0"/>
         <w:ind w:left="0" w:right="0" w:hanging="0"/>
         <w:jc w:val="left"/>
         <w:rPr>
@@ -5810,28 +5933,28 @@
       <w:pPr>
         <w:pStyle w:val="Normal"/>
         <w:bidi w:val="0"/>
-        <w:spacing w:lineRule="auto" w:line="240"/>
-        <w:ind w:left="0" w:right="0" w:hanging="0"/>
-        <w:jc w:val="left"/>
-        <w:rPr>
-          <w:rFonts w:ascii="Times New Roman" w:hAnsi="Times New Roman"/>
-          <w:i/>
-          <w:iCs/>
-        </w:rPr>
-      </w:pPr>
-      <w:r>
-        <w:rPr>
-          <w:rFonts w:ascii="Times New Roman" w:hAnsi="Times New Roman"/>
-          <w:i/>
-          <w:iCs/>
-        </w:rPr>
-      </w:r>
-    </w:p>
-    <w:p>
-      <w:pPr>
-        <w:pStyle w:val="Normal"/>
-        <w:bidi w:val="0"/>
-        <w:spacing w:lineRule="auto" w:line="240"/>
+        <w:spacing w:lineRule="auto" w:line="240" w:before="0" w:after="0"/>
+        <w:ind w:left="0" w:right="0" w:hanging="0"/>
+        <w:jc w:val="left"/>
+        <w:rPr>
+          <w:rFonts w:ascii="Times New Roman" w:hAnsi="Times New Roman"/>
+          <w:i/>
+          <w:iCs/>
+        </w:rPr>
+      </w:pPr>
+      <w:r>
+        <w:rPr>
+          <w:rFonts w:ascii="Times New Roman" w:hAnsi="Times New Roman"/>
+          <w:i/>
+          <w:iCs/>
+        </w:rPr>
+      </w:r>
+    </w:p>
+    <w:p>
+      <w:pPr>
+        <w:pStyle w:val="Normal"/>
+        <w:bidi w:val="0"/>
+        <w:spacing w:lineRule="auto" w:line="240" w:before="0" w:after="0"/>
         <w:ind w:left="0" w:right="0" w:hanging="0"/>
         <w:jc w:val="left"/>
         <w:rPr>
@@ -5853,7 +5976,7 @@
       <w:pPr>
         <w:pStyle w:val="Normal"/>
         <w:bidi w:val="0"/>
-        <w:spacing w:lineRule="auto" w:line="240"/>
+        <w:spacing w:lineRule="auto" w:line="240" w:before="0" w:after="0"/>
         <w:ind w:left="0" w:right="0" w:hanging="0"/>
         <w:jc w:val="left"/>
         <w:rPr>
@@ -5875,28 +5998,28 @@
       <w:pPr>
         <w:pStyle w:val="Normal"/>
         <w:bidi w:val="0"/>
-        <w:spacing w:lineRule="auto" w:line="240"/>
-        <w:ind w:left="0" w:right="0" w:hanging="0"/>
-        <w:jc w:val="left"/>
-        <w:rPr>
-          <w:rFonts w:ascii="Times New Roman" w:hAnsi="Times New Roman"/>
-          <w:i/>
-          <w:iCs/>
-        </w:rPr>
-      </w:pPr>
-      <w:r>
-        <w:rPr>
-          <w:rFonts w:ascii="Times New Roman" w:hAnsi="Times New Roman"/>
-          <w:i/>
-          <w:iCs/>
-        </w:rPr>
-      </w:r>
-    </w:p>
-    <w:p>
-      <w:pPr>
-        <w:pStyle w:val="Normal"/>
-        <w:bidi w:val="0"/>
-        <w:spacing w:lineRule="auto" w:line="240"/>
+        <w:spacing w:lineRule="auto" w:line="240" w:before="0" w:after="0"/>
+        <w:ind w:left="0" w:right="0" w:hanging="0"/>
+        <w:jc w:val="left"/>
+        <w:rPr>
+          <w:rFonts w:ascii="Times New Roman" w:hAnsi="Times New Roman"/>
+          <w:i/>
+          <w:iCs/>
+        </w:rPr>
+      </w:pPr>
+      <w:r>
+        <w:rPr>
+          <w:rFonts w:ascii="Times New Roman" w:hAnsi="Times New Roman"/>
+          <w:i/>
+          <w:iCs/>
+        </w:rPr>
+      </w:r>
+    </w:p>
+    <w:p>
+      <w:pPr>
+        <w:pStyle w:val="Normal"/>
+        <w:bidi w:val="0"/>
+        <w:spacing w:lineRule="auto" w:line="240" w:before="0" w:after="0"/>
         <w:ind w:left="0" w:right="0" w:hanging="0"/>
         <w:jc w:val="left"/>
         <w:rPr>
@@ -5918,28 +6041,28 @@
       <w:pPr>
         <w:pStyle w:val="Normal"/>
         <w:bidi w:val="0"/>
-        <w:spacing w:lineRule="auto" w:line="240"/>
-        <w:ind w:left="0" w:right="0" w:hanging="0"/>
-        <w:jc w:val="left"/>
-        <w:rPr>
-          <w:rFonts w:ascii="Times New Roman" w:hAnsi="Times New Roman"/>
-          <w:i/>
-          <w:iCs/>
-        </w:rPr>
-      </w:pPr>
-      <w:r>
-        <w:rPr>
-          <w:rFonts w:ascii="Times New Roman" w:hAnsi="Times New Roman"/>
-          <w:i/>
-          <w:iCs/>
-        </w:rPr>
-      </w:r>
-    </w:p>
-    <w:p>
-      <w:pPr>
-        <w:pStyle w:val="Normal"/>
-        <w:bidi w:val="0"/>
-        <w:spacing w:lineRule="auto" w:line="240"/>
+        <w:spacing w:lineRule="auto" w:line="240" w:before="0" w:after="0"/>
+        <w:ind w:left="0" w:right="0" w:hanging="0"/>
+        <w:jc w:val="left"/>
+        <w:rPr>
+          <w:rFonts w:ascii="Times New Roman" w:hAnsi="Times New Roman"/>
+          <w:i/>
+          <w:iCs/>
+        </w:rPr>
+      </w:pPr>
+      <w:r>
+        <w:rPr>
+          <w:rFonts w:ascii="Times New Roman" w:hAnsi="Times New Roman"/>
+          <w:i/>
+          <w:iCs/>
+        </w:rPr>
+      </w:r>
+    </w:p>
+    <w:p>
+      <w:pPr>
+        <w:pStyle w:val="Normal"/>
+        <w:bidi w:val="0"/>
+        <w:spacing w:lineRule="auto" w:line="240" w:before="0" w:after="0"/>
         <w:ind w:left="0" w:right="0" w:hanging="0"/>
         <w:jc w:val="left"/>
         <w:rPr>
@@ -5961,28 +6084,28 @@
       <w:pPr>
         <w:pStyle w:val="Normal"/>
         <w:bidi w:val="0"/>
-        <w:spacing w:lineRule="auto" w:line="240"/>
-        <w:ind w:left="0" w:right="0" w:hanging="0"/>
-        <w:jc w:val="left"/>
-        <w:rPr>
-          <w:rFonts w:ascii="Times New Roman" w:hAnsi="Times New Roman"/>
-          <w:i/>
-          <w:iCs/>
-        </w:rPr>
-      </w:pPr>
-      <w:r>
-        <w:rPr>
-          <w:rFonts w:ascii="Times New Roman" w:hAnsi="Times New Roman"/>
-          <w:i/>
-          <w:iCs/>
-        </w:rPr>
-      </w:r>
-    </w:p>
-    <w:p>
-      <w:pPr>
-        <w:pStyle w:val="Normal"/>
-        <w:bidi w:val="0"/>
-        <w:spacing w:lineRule="auto" w:line="240"/>
+        <w:spacing w:lineRule="auto" w:line="240" w:before="0" w:after="0"/>
+        <w:ind w:left="0" w:right="0" w:hanging="0"/>
+        <w:jc w:val="left"/>
+        <w:rPr>
+          <w:rFonts w:ascii="Times New Roman" w:hAnsi="Times New Roman"/>
+          <w:i/>
+          <w:iCs/>
+        </w:rPr>
+      </w:pPr>
+      <w:r>
+        <w:rPr>
+          <w:rFonts w:ascii="Times New Roman" w:hAnsi="Times New Roman"/>
+          <w:i/>
+          <w:iCs/>
+        </w:rPr>
+      </w:r>
+    </w:p>
+    <w:p>
+      <w:pPr>
+        <w:pStyle w:val="Normal"/>
+        <w:bidi w:val="0"/>
+        <w:spacing w:lineRule="auto" w:line="240" w:before="0" w:after="0"/>
         <w:ind w:left="0" w:right="0" w:hanging="0"/>
         <w:jc w:val="left"/>
         <w:rPr>
@@ -6004,28 +6127,28 @@
       <w:pPr>
         <w:pStyle w:val="Normal"/>
         <w:bidi w:val="0"/>
-        <w:spacing w:lineRule="auto" w:line="240"/>
-        <w:ind w:left="0" w:right="0" w:hanging="0"/>
-        <w:jc w:val="left"/>
-        <w:rPr>
-          <w:rFonts w:ascii="Times New Roman" w:hAnsi="Times New Roman"/>
-          <w:i/>
-          <w:iCs/>
-        </w:rPr>
-      </w:pPr>
-      <w:r>
-        <w:rPr>
-          <w:rFonts w:ascii="Times New Roman" w:hAnsi="Times New Roman"/>
-          <w:i/>
-          <w:iCs/>
-        </w:rPr>
-      </w:r>
-    </w:p>
-    <w:p>
-      <w:pPr>
-        <w:pStyle w:val="Normal"/>
-        <w:bidi w:val="0"/>
-        <w:spacing w:lineRule="auto" w:line="240"/>
+        <w:spacing w:lineRule="auto" w:line="240" w:before="0" w:after="0"/>
+        <w:ind w:left="0" w:right="0" w:hanging="0"/>
+        <w:jc w:val="left"/>
+        <w:rPr>
+          <w:rFonts w:ascii="Times New Roman" w:hAnsi="Times New Roman"/>
+          <w:i/>
+          <w:iCs/>
+        </w:rPr>
+      </w:pPr>
+      <w:r>
+        <w:rPr>
+          <w:rFonts w:ascii="Times New Roman" w:hAnsi="Times New Roman"/>
+          <w:i/>
+          <w:iCs/>
+        </w:rPr>
+      </w:r>
+    </w:p>
+    <w:p>
+      <w:pPr>
+        <w:pStyle w:val="Normal"/>
+        <w:bidi w:val="0"/>
+        <w:spacing w:lineRule="auto" w:line="240" w:before="0" w:after="0"/>
         <w:ind w:left="0" w:right="0" w:hanging="0"/>
         <w:jc w:val="left"/>
         <w:rPr>
@@ -6047,28 +6170,28 @@
       <w:pPr>
         <w:pStyle w:val="Normal"/>
         <w:bidi w:val="0"/>
-        <w:spacing w:lineRule="auto" w:line="240"/>
-        <w:ind w:left="0" w:right="0" w:hanging="0"/>
-        <w:jc w:val="left"/>
-        <w:rPr>
-          <w:rFonts w:ascii="Times New Roman" w:hAnsi="Times New Roman"/>
-          <w:i/>
-          <w:iCs/>
-        </w:rPr>
-      </w:pPr>
-      <w:r>
-        <w:rPr>
-          <w:rFonts w:ascii="Times New Roman" w:hAnsi="Times New Roman"/>
-          <w:i/>
-          <w:iCs/>
-        </w:rPr>
-      </w:r>
-    </w:p>
-    <w:p>
-      <w:pPr>
-        <w:pStyle w:val="Normal"/>
-        <w:bidi w:val="0"/>
-        <w:spacing w:lineRule="auto" w:line="240"/>
+        <w:spacing w:lineRule="auto" w:line="240" w:before="0" w:after="0"/>
+        <w:ind w:left="0" w:right="0" w:hanging="0"/>
+        <w:jc w:val="left"/>
+        <w:rPr>
+          <w:rFonts w:ascii="Times New Roman" w:hAnsi="Times New Roman"/>
+          <w:i/>
+          <w:iCs/>
+        </w:rPr>
+      </w:pPr>
+      <w:r>
+        <w:rPr>
+          <w:rFonts w:ascii="Times New Roman" w:hAnsi="Times New Roman"/>
+          <w:i/>
+          <w:iCs/>
+        </w:rPr>
+      </w:r>
+    </w:p>
+    <w:p>
+      <w:pPr>
+        <w:pStyle w:val="Normal"/>
+        <w:bidi w:val="0"/>
+        <w:spacing w:lineRule="auto" w:line="240" w:before="0" w:after="0"/>
         <w:ind w:left="0" w:right="0" w:hanging="0"/>
         <w:jc w:val="left"/>
         <w:rPr>
@@ -6090,39 +6213,43 @@
       <w:pPr>
         <w:pStyle w:val="Normal"/>
         <w:bidi w:val="0"/>
-        <w:spacing w:lineRule="auto" w:line="240"/>
-        <w:ind w:left="0" w:right="0" w:hanging="0"/>
-        <w:jc w:val="left"/>
-        <w:rPr>
-          <w:rFonts w:ascii="Times New Roman" w:hAnsi="Times New Roman"/>
-          <w:i/>
-          <w:iCs/>
-        </w:rPr>
-      </w:pPr>
-      <w:r>
-        <w:rPr>
-          <w:rFonts w:ascii="Times New Roman" w:hAnsi="Times New Roman"/>
-          <w:i/>
-          <w:iCs/>
-        </w:rPr>
-      </w:r>
-    </w:p>
-    <w:p>
-      <w:pPr>
-        <w:pStyle w:val="Normal"/>
-        <w:bidi w:val="0"/>
-        <w:spacing w:lineRule="auto" w:line="240"/>
-        <w:ind w:left="0" w:right="0" w:hanging="0"/>
-        <w:jc w:val="left"/>
-        <w:rPr/>
-      </w:pPr>
-      <w:r>
-        <w:rPr/>
+        <w:spacing w:lineRule="auto" w:line="240" w:before="0" w:after="0"/>
+        <w:ind w:left="0" w:right="0" w:hanging="0"/>
+        <w:jc w:val="left"/>
+        <w:rPr>
+          <w:rFonts w:ascii="Times New Roman" w:hAnsi="Times New Roman"/>
+          <w:i/>
+          <w:iCs/>
+        </w:rPr>
+      </w:pPr>
+      <w:r>
+        <w:rPr>
+          <w:rFonts w:ascii="Times New Roman" w:hAnsi="Times New Roman"/>
+          <w:i/>
+          <w:iCs/>
+        </w:rPr>
+      </w:r>
+    </w:p>
+    <w:p>
+      <w:pPr>
+        <w:pStyle w:val="Normal"/>
+        <w:bidi w:val="0"/>
+        <w:spacing w:lineRule="auto" w:line="240" w:before="0" w:after="0"/>
+        <w:ind w:left="0" w:right="0" w:hanging="0"/>
+        <w:jc w:val="left"/>
+        <w:rPr>
+          <w:rFonts w:ascii="Times New Roman" w:hAnsi="Times New Roman"/>
+        </w:rPr>
+      </w:pPr>
+      <w:r>
+        <w:rPr>
+          <w:rFonts w:ascii="Times New Roman" w:hAnsi="Times New Roman"/>
+        </w:rPr>
         <w:drawing>
           <wp:inline distT="0" distB="0" distL="0" distR="0">
             <wp:extent cx="891540" cy="1274445"/>
             <wp:effectExtent l="0" t="0" r="0" b="0"/>
-            <wp:docPr id="6" name="Picture" descr=""/>
+            <wp:docPr id="7" name="Picture" descr=""/>
             <wp:cNvGraphicFramePr>
               <a:graphicFrameLocks xmlns:a="http://schemas.openxmlformats.org/drawingml/2006/main" noChangeAspect="1"/>
             </wp:cNvGraphicFramePr>
@@ -6130,13 +6257,13 @@
               <a:graphicData uri="http://schemas.openxmlformats.org/drawingml/2006/picture">
                 <pic:pic xmlns:pic="http://schemas.openxmlformats.org/drawingml/2006/picture">
                   <pic:nvPicPr>
-                    <pic:cNvPr id="6" name="Picture" descr=""/>
+                    <pic:cNvPr id="7" name="Picture" descr=""/>
                     <pic:cNvPicPr>
                       <a:picLocks noChangeAspect="1" noChangeArrowheads="1"/>
                     </pic:cNvPicPr>
                   </pic:nvPicPr>
                   <pic:blipFill>
-                    <a:blip r:embed="rId8"/>
+                    <a:blip r:embed="rId9"/>
                     <a:stretch>
                       <a:fillRect/>
                     </a:stretch>
@@ -6170,18 +6297,773 @@
       </w:footnotePr>
       <w:type w:val="nextPage"/>
       <w:pgSz w:w="12240" w:h="15840"/>
-      <w:pgMar w:left="1134" w:right="1136" w:header="0" w:top="1134" w:footer="0" w:bottom="1134" w:gutter="0"/>
+      <w:pgMar w:left="1134" w:right="1134" w:header="0" w:top="1134" w:footer="0" w:bottom="1134" w:gutter="0"/>
       <w:pgNumType w:fmt="decimal"/>
       <w:formProt w:val="false"/>
       <w:textDirection w:val="lrTb"/>
-      <w:docGrid w:type="default" w:linePitch="240" w:charSpace="4294961151"/>
+      <w:docGrid w:type="default" w:linePitch="312" w:charSpace="4294961151"/>
     </w:sectPr>
   </w:body>
 </w:document>
 </file>
 
-<file path=word/footnotes.xml><?xml version="1.0" encoding="UTF-8" standalone="yes"?>
-<w:footnotes xmlns:w="http://schemas.openxmlformats.org/wordprocessingml/2006/main" xmlns:r="http://schemas.openxmlformats.org/officeDocument/2006/relationships"><w:footnote w:id="0" w:type="separator"><w:p><w:r><w:separator/></w:r></w:p></w:footnote><w:footnote w:id="1" w:type="continuationSeparator"><w:p><w:r><w:continuationSeparator/></w:r></w:p></w:footnote><w:footnote w:id="2"><w:p><w:pPr><w:pStyle w:val="Footnote"/><w:rPr></w:rPr></w:pPr><w:r><w:rPr></w:rPr><w:footnoteRef/><w:tab/></w:r><w:r><w:rPr></w:rPr><w:t>A culture is defined in Episode 9</w:t></w:r></w:p></w:footnote><w:footnote w:id="3"><w:p><w:pPr><w:pStyle w:val="Footnote"/><w:rPr></w:rPr></w:pPr><w:r><w:rPr></w:rPr><w:footnoteRef/><w:tab/></w:r><w:r><w:rPr></w:rPr><w:t>Discussed in Epsiode 1, dismissed in Episode 3.</w:t></w:r></w:p></w:footnote><w:footnote w:id="4"><w:p><w:pPr><w:pStyle w:val="Footnote"/><w:rPr></w:rPr></w:pPr><w:r><w:rPr></w:rPr><w:footnoteRef/><w:tab/></w:r><w:r><w:rPr></w:rPr><w:t>Discussed in Episodes 2, 4, 8, and  9. How stuff is categorised and prejudiced was the focus of Episode 2, and how our understanding is an emotion was discussed generally in Episode 4, and more specifically in Episode 8, and how we use these emotions to categorise people and ourselves was described in Episode 9.</w:t></w:r></w:p></w:footnote><w:footnote w:id="5"><w:p><w:pPr><w:pStyle w:val="Footnote"/><w:rPr></w:rPr></w:pPr><w:r><w:rPr></w:rPr><w:footnoteRef/><w:tab/></w:r><w:r><w:rPr></w:rPr><w:t xml:space="preserve">Postmodern is a bit of a misnomer to me. Since every modern generation grows up in a tangibly different culture than the previous one, each generation&apos;s modernity is brand new and unique. Also, the word post-modern means very different things in different contexts (e.g. in literature or painted art, Modern and Postmodern signifies genres). </w:t></w:r></w:p></w:footnote><w:footnote w:id="6"><w:p><w:pPr><w:pStyle w:val="Footnote"/><w:rPr></w:rPr></w:pPr><w:r><w:rPr></w:rPr><w:footnoteRef/><w:tab/></w:r><w:r><w:rPr></w:rPr><w:t>First introduced in Episode 3, and also discussed in Epsiodes 5, 6, and 7 (all indirectly).</w:t></w:r></w:p></w:footnote><w:footnote w:id="7"><w:p><w:pPr><w:pStyle w:val="Footnote"/><w:rPr></w:rPr></w:pPr><w:r><w:rPr></w:rPr><w:footnoteRef/><w:tab/></w:r><w:r><w:rPr></w:rPr><w:t>This is very similar to the last dialogue in the movie Ida (2013), where the protagonist tries to figure out a reason for living a modern life with husband and children. When she can&apos;t find a convinsing anwer to the last question &quot;and then what&quot; she abandons her suitor and becomes a nun instead. She, and the movie, are thus both failing to address the question of meaningness.</w:t></w:r></w:p></w:footnote><w:footnote w:id="8"><w:p><w:pPr><w:pStyle w:val="Footnote"/><w:rPr></w:rPr></w:pPr><w:r><w:rPr></w:rPr><w:footnoteRef/><w:tab/></w:r><w:r><w:rPr></w:rPr><w:t>To all practical purposes. It is infinite in the same sense that the number of possible books in the world is infinite; while not strictly true, it is true to all practical purposes, since the result (a one followed by about two million zeros or so)  far outnumber for example the number of atoms in the Universe (a one followed by only 80 zeros or so). The number of possibilites for personhood probably outnumber the possibilites for books.</w:t></w:r></w:p></w:footnote><w:footnote w:id="9"><w:p><w:pPr><w:pStyle w:val="Footnote"/><w:rPr></w:rPr></w:pPr><w:r><w:rPr></w:rPr><w:footnoteRef/><w:tab/></w:r><w:r><w:rPr></w:rPr><w:t xml:space="preserve">I am using the word unconscious in a slightly unusual way. There is a difference between being aware and being conscious, and I think it is a difference that matters. Those who discuss the nature of consciousness, tend to actually treat awareness. This confusion comes form the fact that the opposite of being aware is to be unconscious. Being aware of pain is not the same as being conscious. Consciousness implies something profoundly different, and I dare say it is a uniquely human potential. All humans, as well as many other creatures have an awareness of their surroudings and environment, and even self. Only persons are conscious. Most of us are not conscious most of the time. Meaningness is the path towards consciousness. </w:t></w:r></w:p></w:footnote><w:footnote w:id="10"><w:p><w:pPr><w:pStyle w:val="Footnote"/><w:rPr></w:rPr></w:pPr><w:r><w:rPr></w:rPr><w:footnoteRef/><w:tab/></w:r><w:r><w:rPr></w:rPr><w:t>Of course one may order human development in many ways, the purpose of any taxonomy is to be useful, not true. No taxonomy is true. The distinction between True and False dichotomies is itself the latter.</w:t></w:r></w:p></w:footnote><w:footnote w:id="11"><w:p><w:pPr><w:pStyle w:val="Footnote"/><w:rPr><w:i/><w:iCs/></w:rPr></w:pPr><w:r><w:rPr><w:i w:val="false"/><w:iCs w:val="false"/></w:rPr><w:footnoteRef/><w:tab/></w:r><w:r><w:rPr><w:i w:val="false"/><w:iCs w:val="false"/></w:rPr><w:t xml:space="preserve">Poem: </w:t></w:r><w:r><w:rPr><w:i/><w:iCs/></w:rPr><w:t>Wenn Herr K. einen Menchen liebte</w:t></w:r><w:r><w:rPr></w:rPr><w:t xml:space="preserve"> </w:t></w:r><w:r><w:rPr><w:i/><w:iCs/></w:rPr><w:t xml:space="preserve"> (When Mr K. loved a Human). </w:t></w:r></w:p></w:footnote><w:footnote w:id="12"><w:p><w:pPr><w:pStyle w:val="Footnote"/><w:rPr><w:i w:val="false"/><w:iCs w:val="false"/></w:rPr></w:pPr><w:r><w:rPr><w:i/><w:iCs/></w:rPr><w:footnoteRef/><w:tab/></w:r><w:r><w:rPr><w:i/><w:iCs/></w:rPr><w:t xml:space="preserve">Wilhelm Meister&apos;s Apprenticeship, </w:t></w:r><w:r><w:rPr><w:i w:val="false"/><w:iCs w:val="false"/></w:rPr><w:t>1795</w:t></w:r></w:p></w:footnote><w:footnote w:id="13"><w:p><w:pPr><w:pStyle w:val="Footnote"/><w:rPr><w:i w:val="false"/><w:iCs w:val="false"/></w:rPr></w:pPr><w:r><w:rPr></w:rPr><w:footnoteRef/><w:tab/></w:r><w:r><w:rPr></w:rPr><w:t xml:space="preserve">See for example the how-to blog </w:t></w:r><w:r><w:rPr><w:i/><w:iCs/></w:rPr><w:t xml:space="preserve">How to be a Stoic: </w:t></w:r><w:r><w:rPr><w:i w:val="false"/><w:iCs w:val="false"/></w:rPr><w:t>https://howtobeastoic.wordpress.com/</w:t></w:r></w:p></w:footnote><w:footnote w:id="14"><w:p><w:pPr><w:pStyle w:val="Footnote"/><w:rPr></w:rPr></w:pPr><w:r><w:rPr></w:rPr><w:footnoteRef/><w:tab/></w:r><w:r><w:rPr></w:rPr><w:t xml:space="preserve">There is cultural debate going on (since antiquity) concering the nature of art vs. entertainment. Videos of cats on social media vs. long reads of world expanding content of literal quality. What I think is missed in this debate is an understanding that everyone needs rest. But what one engages with sincerely is quite individual. We all have different frozen seas within which can be broken with different axes (to paraphrase Franz Kafka), while we tend to be appealed by similar entertainment and escapism more dependent on the dominant culture or sub-cultures in our society in which we identify and formed. A block buster movie is designed to have a mass appeal, while an art-movie is designed to deeply move its viewers. All people are not deeply moved by the same culturual expressions, while the mass appeal of a block buster as a form of entertainment is much more universal. So are videos of cats. This is why capitalism will never be able to create true art, since art is inherintly not profitable (at least not in general, exceptions of course exist). Also, through the universal we may access the particular, by having had a common experience, the threshold for human encounters are lowered, and a sincere encounter may be formed. Escapism is like sleep, and sleep is after all the most common human activity, and while pleasant, it is not necessarily the most meaningful. </w:t></w:r></w:p></w:footnote><w:footnote w:id="15"><w:p><w:pPr><w:pStyle w:val="Footnote"/><w:rPr><w:i w:val="false"/><w:iCs w:val="false"/></w:rPr></w:pPr><w:r><w:rPr><w:i/><w:iCs/></w:rPr><w:footnoteRef/><w:tab/></w:r><w:r><w:rPr><w:i/><w:iCs/></w:rPr><w:t>On the Abolition of All Political Parties</w:t></w:r><w:r><w:rPr><w:i w:val="false"/><w:iCs w:val="false"/></w:rPr><w:t xml:space="preserve"> 1943 (a few weeks later, she was dead).</w:t></w:r></w:p></w:footnote><w:footnote w:id="16"><w:p><w:pPr><w:pStyle w:val="Footnote"/><w:rPr></w:rPr></w:pPr><w:r><w:rPr></w:rPr><w:footnoteRef/><w:tab/><w:t xml:space="preserve">A political goal can be to erradicate crime. At first glance this seems as a noble goal. This is a utopian project and as such a totalitarian project. This manifests in the manner by which the goal is reached. One way to do it would be to imprison </w:t></w:r><w:r><w:rPr><w:i/><w:iCs/></w:rPr><w:t>everyone</w:t></w:r><w:r><w:rPr></w:rPr><w:t xml:space="preserve">. An even more efficient method to reach the goal would be to declare a crime-free zone and erradicate any population therein. Or one can change the law such that no-one can commit the crimes left in there. Another goal could be that everyone should get a passing grade out of school. This can be achieved by lowering the passing standards, or make sure everyone learns what will be on the test. </w:t></w:r></w:p><w:p><w:pPr><w:pStyle w:val="Footnote"/><w:rPr></w:rPr></w:pPr><w:r><w:rPr></w:rPr></w:r></w:p><w:p><w:pPr><w:pStyle w:val="Footnote"/><w:rPr></w:rPr></w:pPr><w:r><w:rPr></w:rPr><w:tab/><w:t>These totalitarian methods can be contrasted by sincere ones, where the law makers and enforcers sincerely engage with a community. If through that effort the crime rate lowers it was not as a goal but as a consequence of the sincere engagement. With a sincere engagement with school children, their learning and education, the grades may come as a consequence, or they may not (depending on the school system), but either way they will learn more and be richer as human beings. This method will probably not eradicate crime, nor will it pass every school child, which is no longer a problem.</w:t></w:r></w:p></w:footnote><w:footnote w:id="17"><w:p><w:pPr><w:pStyle w:val="Footnote"/><w:rPr></w:rPr></w:pPr><w:r><w:rPr></w:rPr><w:footnoteRef/><w:tab/></w:r><w:r><w:rPr></w:rPr><w:t xml:space="preserve">Described in the book </w:t></w:r><w:r><w:rPr><w:i/><w:iCs/></w:rPr><w:t xml:space="preserve">Exit, Voice, and </w:t></w:r><w:r><w:rPr><w:i w:val="false"/><w:iCs w:val="false"/></w:rPr><w:t xml:space="preserve">Loyaly. </w:t></w:r><w:r><w:rPr></w:rPr><w:t>Malcolm Gladwell writes about it in the New Yorker here: http://www.newyorker.com/magazine/2013/06/24/the-gift-of-doubt</w:t></w:r></w:p></w:footnote><w:footnote w:id="18"><w:p><w:pPr><w:pStyle w:val="Footnote"/><w:rPr><w:rFonts w:ascii="Times New Roman" w:hAnsi="Times New Roman"/></w:rPr></w:pPr><w:r><w:rPr><w:rFonts w:ascii="Times New Roman" w:hAnsi="Times New Roman"/></w:rPr><w:footnoteRef/><w:tab/></w:r><w:r><w:rPr><w:rFonts w:ascii="Times New Roman" w:hAnsi="Times New Roman"/></w:rPr><w:t>Of course, there are many insincere ways to be and activist as well, there are many attention-seeking, insecurity grooming ego boosting activists in the world. But that is completely besides the point.</w:t></w:r></w:p></w:footnote><w:footnote w:id="19"><w:p><w:pPr><w:pStyle w:val="Footnote"/><w:rPr></w:rPr></w:pPr><w:r><w:rPr></w:rPr><w:footnoteRef/><w:tab/></w:r><w:r><w:rPr></w:rPr><w:t xml:space="preserve">This is inspired by Fredric Brown&apos;s </w:t></w:r><w:r><w:rPr><w:i/><w:iCs/></w:rPr><w:t>Knock</w:t></w:r><w:r><w:rPr><w:i w:val="false"/><w:iCs w:val="false"/></w:rPr><w:t>, allegedly the the</w:t></w:r><w:r><w:rPr></w:rPr><w:t xml:space="preserve"> world&apos;s shortest horror story: &quot;The last man on Earth sat alone in a room. There was a knock on the door...&quot;. A dystopian version of this could be: &quot;The last human alive sat alone in her room. She is checking her twitter feed.&quot; </w:t></w:r></w:p></w:footnote><w:footnote w:id="20"><w:p><w:pPr><w:pStyle w:val="Footnote"/><w:rPr></w:rPr></w:pPr><w:r><w:rPr></w:rPr><w:footnoteRef/><w:tab/></w:r><w:r><w:rPr></w:rPr><w:t>The word happiness has changed its meaning so much in English that its original connotation is almost lost. Aristotle talked about &quot;Eudaimonia&quot; which often translates into happiness, but &quot;human flourishing&quot; might be a better translation. This should be contrasted by the word bliss. The shift in meaning of the word happiness has gone from &quot;human flourishing&quot; to today&apos;s meaning which is much closer to &quot;bliss&quot;. The former term is close to how I define meaningness. No thinker before our time ever thought bliss was something to strive for. Yet, striving for the bliss (or happiness) is the central tennant of a consumerist society.</w:t></w:r></w:p></w:footnote><w:footnote w:id="21"><w:p><w:pPr><w:pStyle w:val="Footnote"/><w:rPr></w:rPr></w:pPr><w:r><w:rPr></w:rPr><w:drawing><wp:inline distT="0" distB="0" distL="0" distR="0"><wp:extent cx="1947545" cy="1461135"/><wp:effectExtent l="0" t="0" r="0" b="0"/><wp:docPr id="7" name="Picture" descr=""></wp:docPr><wp:cNvGraphicFramePr><a:graphicFrameLocks xmlns:a="http://schemas.openxmlformats.org/drawingml/2006/main" noChangeAspect="1"/></wp:cNvGraphicFramePr><a:graphic xmlns:a="http://schemas.openxmlformats.org/drawingml/2006/main"><a:graphicData uri="http://schemas.openxmlformats.org/drawingml/2006/picture"><pic:pic xmlns:pic="http://schemas.openxmlformats.org/drawingml/2006/picture"><pic:nvPicPr><pic:cNvPr id="7" name="Picture" descr=""></pic:cNvPr><pic:cNvPicPr><a:picLocks noChangeAspect="1" noChangeArrowheads="1"/></pic:cNvPicPr></pic:nvPicPr><pic:blipFill><a:blip r:embed="rId1"/><a:stretch><a:fillRect/></a:stretch></pic:blipFill><pic:spPr bwMode="auto"><a:xfrm><a:off x="0" y="0"/><a:ext cx="1947545" cy="1461135"/></a:xfrm><a:prstGeom prst="rect"><a:avLst/></a:prstGeom><a:noFill/><a:ln w="9525"><a:noFill/><a:miter lim="800000"/><a:headEnd/><a:tailEnd/></a:ln></pic:spPr></pic:pic></a:graphicData></a:graphic></wp:inline></w:drawing><w:footnoteRef/></w:r></w:p></w:footnote><w:footnote w:id="22"><w:p><w:pPr><w:pStyle w:val="Footnote"/><w:rPr><w:i w:val="false"/><w:iCs w:val="false"/></w:rPr></w:pPr><w:r><w:rPr><w:i/><w:iCs/></w:rPr><w:footnoteRef/><w:tab/></w:r><w:r><w:rPr><w:i/><w:iCs/></w:rPr><w:t>The Myth of Sisyphus</w:t></w:r><w:r><w:rPr><w:i w:val="false"/><w:iCs w:val="false"/></w:rPr><w:t>, by Albert Camus. Sisyphus tried to avoid death, and as punishment, the Gods made him carry a boulder to the top of a hill, only to see it roll down again, and repeat this indefinitely. Albert Camus makes the argument that the meaningless task gives distraction from the meaninglessness of the task, and that one can imagine that Sisyphus actually is happy while carrying his rock. Hapiness as distraction. Happiness is not meaningness.</w:t></w:r></w:p></w:footnote><w:footnote w:id="23"><w:p><w:pPr><w:pStyle w:val="Footnote"/><w:rPr><w:i w:val="false"/><w:iCs w:val="false"/></w:rPr></w:pPr><w:r><w:rPr></w:rPr><w:footnoteRef/><w:tab/></w:r><w:r><w:rPr></w:rPr><w:t>E.g. i</w:t></w:r><w:r><w:rPr><w:i w:val="false"/><w:iCs w:val="false"/></w:rPr><w:t xml:space="preserve">n </w:t></w:r><w:r><w:rPr><w:i/><w:iCs/></w:rPr><w:t>The Hitchhiker&apos;s Guide to the Galaxy</w:t></w:r><w:r><w:rPr><w:i w:val="false"/><w:iCs w:val="false"/></w:rPr><w:t xml:space="preserve">, by Douglas Adams, the character Wowbagger accidentally becomes immortal. He sees the importance of a project to disperse the ensuing boredom, so he sets out to insult every person in the universe in alphabetical order. In the TV series </w:t></w:r><w:r><w:rPr><w:i/><w:iCs/></w:rPr><w:t>Dollhouse</w:t></w:r><w:r><w:rPr><w:i w:val="false"/><w:iCs w:val="false"/></w:rPr><w:t xml:space="preserve">, by Josh Whedon, a select few evolve the technology to download their personality into other people&apos;s bodies. They become so hedonistic that they hardly have time to find a new body before the old one gets a heart attack. And of course, the immortal Doctor Who never stops running, and are only forced to stop when he starts caring for his companions. Other examples: </w:t></w:r><w:r><w:rPr><w:i/><w:iCs/></w:rPr><w:t>All Men Are Mortal</w:t></w:r><w:r><w:rPr><w:i w:val="false"/><w:iCs w:val="false"/></w:rPr><w:t xml:space="preserve">, by Simone de Beauvoir or </w:t></w:r><w:r><w:rPr><w:i/><w:iCs/></w:rPr><w:t>The Worthing Saga</w:t></w:r><w:r><w:rPr><w:i w:val="false"/><w:iCs w:val="false"/></w:rPr><w:t>, by Orson Scott Card.</w:t></w:r></w:p></w:footnote></w:footnotes>
+<file path=word/footnotes.xml><?xml version="1.0" encoding="utf-8"?>
+<w:footnotes xmlns:w="http://schemas.openxmlformats.org/wordprocessingml/2006/main" xmlns:r="http://schemas.openxmlformats.org/officeDocument/2006/relationships">
+  <w:footnote w:id="0" w:type="separator">
+    <w:p>
+      <w:r>
+        <w:separator/>
+      </w:r>
+    </w:p>
+  </w:footnote>
+  <w:footnote w:id="1" w:type="continuationSeparator">
+    <w:p>
+      <w:r>
+        <w:continuationSeparator/>
+      </w:r>
+    </w:p>
+  </w:footnote>
+  <w:footnote w:id="2">
+    <w:p>
+      <w:pPr>
+        <w:pStyle w:val="Footnote"/>
+        <w:rPr/>
+      </w:pPr>
+      <w:r>
+        <w:rPr/>
+        <w:footnoteRef/>
+        <w:tab/>
+      </w:r>
+      <w:r>
+        <w:rPr/>
+        <w:t>A culture is defined in Episode 9</w:t>
+      </w:r>
+    </w:p>
+  </w:footnote>
+  <w:footnote w:id="3">
+    <w:p>
+      <w:pPr>
+        <w:pStyle w:val="Footnote"/>
+        <w:rPr/>
+      </w:pPr>
+      <w:r>
+        <w:rPr/>
+        <w:footnoteRef/>
+        <w:tab/>
+      </w:r>
+      <w:r>
+        <w:rPr/>
+        <w:t>Discussed in Epsiode 1, dismissed in Episode 3.</w:t>
+      </w:r>
+    </w:p>
+  </w:footnote>
+  <w:footnote w:id="4">
+    <w:p>
+      <w:pPr>
+        <w:pStyle w:val="Footnote"/>
+        <w:rPr/>
+      </w:pPr>
+      <w:r>
+        <w:rPr/>
+        <w:footnoteRef/>
+        <w:tab/>
+      </w:r>
+      <w:r>
+        <w:rPr/>
+        <w:t>Discussed in Episodes 2, 4, 8, and  9. How stuff is categorised and prejudiced was the focus of Episode 2, and how our understanding is an emotion was discussed generally in Episode 4, and more specifically in Episode 8, and how we use these emotions to categorise people and ourselves was described in Episode 9.</w:t>
+      </w:r>
+    </w:p>
+  </w:footnote>
+  <w:footnote w:id="5">
+    <w:p>
+      <w:pPr>
+        <w:pStyle w:val="Footnote"/>
+        <w:rPr/>
+      </w:pPr>
+      <w:r>
+        <w:rPr/>
+        <w:footnoteRef/>
+        <w:tab/>
+      </w:r>
+      <w:r>
+        <w:rPr/>
+        <w:t>Postmodern is a bit of a misnomer to me. Since every modern generation grows up in a tangibly different culture than the previous one, each generation's modernity is brand new and unique. Also, the word post-modern means very different things in different contexts (</w:t>
+      </w:r>
+      <w:r>
+        <w:rPr>
+          <w:i/>
+          <w:iCs/>
+        </w:rPr>
+        <w:t>e.g.</w:t>
+      </w:r>
+      <w:r>
+        <w:rPr/>
+        <w:t xml:space="preserve"> in literature or painted art, Modern and Postmodern signifies genres). </w:t>
+      </w:r>
+    </w:p>
+  </w:footnote>
+  <w:footnote w:id="6">
+    <w:p>
+      <w:pPr>
+        <w:pStyle w:val="Footnote"/>
+        <w:rPr/>
+      </w:pPr>
+      <w:r>
+        <w:rPr/>
+        <w:footnoteRef/>
+        <w:tab/>
+      </w:r>
+      <w:r>
+        <w:rPr/>
+        <w:t>First introduced in Episode 3, and also discussed in Epsiodes 5, 6, and 7 (all indirectly).</w:t>
+      </w:r>
+    </w:p>
+  </w:footnote>
+  <w:footnote w:id="7">
+    <w:p>
+      <w:pPr>
+        <w:pStyle w:val="Footnote"/>
+        <w:rPr/>
+      </w:pPr>
+      <w:r>
+        <w:rPr/>
+        <w:footnoteRef/>
+        <w:tab/>
+      </w:r>
+      <w:r>
+        <w:rPr/>
+        <w:t>This is very similar to the last dialogue in the movie Ida (2013), where the protagonist tries to figure out a reason for living a modern life with husband and children. When she can't find a convinsing anwer to the last question "and then what" she abandons her suitor and becomes a nun instead. She, and the movie, are thus both failing to address the question of meaningness.</w:t>
+      </w:r>
+    </w:p>
+  </w:footnote>
+  <w:footnote w:id="8">
+    <w:p>
+      <w:pPr>
+        <w:pStyle w:val="Footnote"/>
+        <w:rPr/>
+      </w:pPr>
+      <w:r>
+        <w:rPr/>
+        <w:footnoteRef/>
+        <w:tab/>
+      </w:r>
+      <w:r>
+        <w:rPr/>
+        <w:t>Press conference, Cannes, France, 2015</w:t>
+      </w:r>
+    </w:p>
+  </w:footnote>
+  <w:footnote w:id="9">
+    <w:p>
+      <w:pPr>
+        <w:pStyle w:val="Footnote"/>
+        <w:rPr/>
+      </w:pPr>
+      <w:r>
+        <w:rPr/>
+        <w:footnoteRef/>
+        <w:tab/>
+      </w:r>
+      <w:r>
+        <w:rPr/>
+        <w:t>To all practical purposes. It is infinite in the same sense that the number of possible books in the world is infinite; while not strictly true, it is true to all practical purposes, since the result (a one followed by about two million zeros or so)  far outnumber for example the number of atoms in the Universe (a one followed by only 80 zeros or so). The number of possibilites for personhood probably outnumber the possibilites for books.</w:t>
+      </w:r>
+    </w:p>
+  </w:footnote>
+  <w:footnote w:id="10">
+    <w:p>
+      <w:pPr>
+        <w:pStyle w:val="Footnote"/>
+        <w:rPr/>
+      </w:pPr>
+      <w:r>
+        <w:rPr/>
+        <w:footnoteRef/>
+        <w:tab/>
+      </w:r>
+      <w:r>
+        <w:rPr/>
+        <w:t xml:space="preserve">I am using the word unconscious in a slightly unusual way. There is a difference between being aware and being conscious, and I think it is a difference that matters. Those who discuss the nature of consciousness, tend to actually treat awareness. This confusion comes form the fact that the opposite of being aware is to be unconscious. Being aware of pain is not the same as being conscious. Consciousness implies something profoundly different, and I dare say it is a uniquely human potential. All humans, as well as many other creatures have an awareness of their surroudings and environment, and even self. Only persons are conscious. Most of us are not conscious most of the time. Meaningness is the path towards consciousness. </w:t>
+      </w:r>
+    </w:p>
+  </w:footnote>
+  <w:footnote w:id="11">
+    <w:p>
+      <w:pPr>
+        <w:pStyle w:val="Footnote"/>
+        <w:rPr/>
+      </w:pPr>
+      <w:r>
+        <w:rPr/>
+        <w:footnoteRef/>
+        <w:tab/>
+      </w:r>
+      <w:r>
+        <w:rPr/>
+        <w:t>Of course one may order human development in many ways, the purpose of any taxonomy is to be useful, not true. No taxonomy is true. The distinction between True and False dichotomies is itself the latter.</w:t>
+      </w:r>
+    </w:p>
+  </w:footnote>
+  <w:footnote w:id="12">
+    <w:p>
+      <w:pPr>
+        <w:pStyle w:val="Footnote"/>
+        <w:rPr/>
+      </w:pPr>
+      <w:r>
+        <w:rPr/>
+        <w:footnoteRef/>
+        <w:tab/>
+      </w:r>
+      <w:r>
+        <w:rPr/>
+        <w:t>Social and physical pain manifest equally in our mind.</w:t>
+      </w:r>
+    </w:p>
+  </w:footnote>
+  <w:footnote w:id="13">
+    <w:p>
+      <w:pPr>
+        <w:pStyle w:val="Footnote"/>
+        <w:rPr>
+          <w:i w:val="false"/>
+          <w:iCs w:val="false"/>
+        </w:rPr>
+      </w:pPr>
+      <w:r>
+        <w:rPr/>
+        <w:footnoteRef/>
+        <w:tab/>
+      </w:r>
+      <w:r>
+        <w:rPr/>
+        <w:t xml:space="preserve">The opposite of </w:t>
+      </w:r>
+      <w:r>
+        <w:rPr>
+          <w:i/>
+          <w:iCs/>
+        </w:rPr>
+        <w:t>natural</w:t>
+      </w:r>
+      <w:r>
+        <w:rPr>
+          <w:i w:val="false"/>
+          <w:iCs w:val="false"/>
+        </w:rPr>
+        <w:t xml:space="preserve"> is not unnatuural but either </w:t>
+      </w:r>
+      <w:r>
+        <w:rPr>
+          <w:i/>
+          <w:iCs/>
+        </w:rPr>
+        <w:t>supernatural</w:t>
+      </w:r>
+      <w:r>
+        <w:rPr>
+          <w:i w:val="false"/>
+          <w:iCs w:val="false"/>
+        </w:rPr>
+        <w:t xml:space="preserve"> or </w:t>
+      </w:r>
+      <w:r>
+        <w:rPr>
+          <w:i/>
+          <w:iCs/>
+        </w:rPr>
+        <w:t xml:space="preserve">artificial. </w:t>
+      </w:r>
+      <w:r>
+        <w:rPr>
+          <w:i w:val="false"/>
+          <w:iCs w:val="false"/>
+        </w:rPr>
+        <w:t>Neither seem to make sense when applied on human traits.</w:t>
+      </w:r>
+    </w:p>
+  </w:footnote>
+  <w:footnote w:id="14">
+    <w:p>
+      <w:pPr>
+        <w:pStyle w:val="Footnote"/>
+        <w:rPr>
+          <w:i/>
+          <w:iCs/>
+        </w:rPr>
+      </w:pPr>
+      <w:r>
+        <w:rPr>
+          <w:i w:val="false"/>
+          <w:iCs w:val="false"/>
+        </w:rPr>
+        <w:footnoteRef/>
+        <w:tab/>
+      </w:r>
+      <w:r>
+        <w:rPr>
+          <w:i w:val="false"/>
+          <w:iCs w:val="false"/>
+        </w:rPr>
+        <w:t xml:space="preserve">Poem: </w:t>
+      </w:r>
+      <w:r>
+        <w:rPr>
+          <w:i/>
+          <w:iCs/>
+        </w:rPr>
+        <w:t>Wenn Herr K. einen Menchen liebte</w:t>
+      </w:r>
+      <w:r>
+        <w:rPr/>
+        <w:t xml:space="preserve"> </w:t>
+      </w:r>
+      <w:r>
+        <w:rPr>
+          <w:i/>
+          <w:iCs/>
+        </w:rPr>
+        <w:t xml:space="preserve"> (When Mr K. loved a Human). </w:t>
+      </w:r>
+    </w:p>
+  </w:footnote>
+  <w:footnote w:id="15">
+    <w:p>
+      <w:pPr>
+        <w:pStyle w:val="Footnote"/>
+        <w:rPr>
+          <w:i w:val="false"/>
+          <w:iCs w:val="false"/>
+        </w:rPr>
+      </w:pPr>
+      <w:r>
+        <w:rPr>
+          <w:i/>
+          <w:iCs/>
+        </w:rPr>
+        <w:footnoteRef/>
+        <w:tab/>
+      </w:r>
+      <w:r>
+        <w:rPr>
+          <w:i/>
+          <w:iCs/>
+        </w:rPr>
+        <w:t xml:space="preserve">Wilhelm Meister's Apprenticeship, </w:t>
+      </w:r>
+      <w:r>
+        <w:rPr>
+          <w:i w:val="false"/>
+          <w:iCs w:val="false"/>
+        </w:rPr>
+        <w:t>1795</w:t>
+      </w:r>
+    </w:p>
+  </w:footnote>
+  <w:footnote w:id="16">
+    <w:p>
+      <w:pPr>
+        <w:pStyle w:val="Footnote"/>
+        <w:rPr>
+          <w:i w:val="false"/>
+          <w:iCs w:val="false"/>
+        </w:rPr>
+      </w:pPr>
+      <w:r>
+        <w:rPr/>
+        <w:footnoteRef/>
+        <w:tab/>
+      </w:r>
+      <w:r>
+        <w:rPr/>
+        <w:t xml:space="preserve">See for example the how-to blog </w:t>
+      </w:r>
+      <w:r>
+        <w:rPr>
+          <w:i/>
+          <w:iCs/>
+        </w:rPr>
+        <w:t xml:space="preserve">How to be a Stoic: </w:t>
+      </w:r>
+      <w:r>
+        <w:rPr>
+          <w:i w:val="false"/>
+          <w:iCs w:val="false"/>
+        </w:rPr>
+        <w:t>https://howtobeastoic.wordpress.com/</w:t>
+      </w:r>
+    </w:p>
+  </w:footnote>
+  <w:footnote w:id="17">
+    <w:p>
+      <w:pPr>
+        <w:pStyle w:val="Footnote"/>
+        <w:rPr/>
+      </w:pPr>
+      <w:r>
+        <w:rPr/>
+        <w:footnoteRef/>
+        <w:tab/>
+      </w:r>
+      <w:r>
+        <w:rPr/>
+        <w:t xml:space="preserve">There is cultural debate going on (since antiquity) concering the nature of art vs. entertainment. Videos of cats on social media vs. long reads of world expanding content of literal quality. What I think is missed in this debate is an understanding that everyone needs rest. But what one engages with sincerely is quite individual. We all have different frozen seas within which can be broken with different axes (to paraphrase Franz Kafka), while we tend to be appealed by similar entertainment and escapism more dependent on the dominant culture or sub-cultures in our society in which we identify and formed. A block buster movie is designed to have a mass appeal, while an art-movie is designed to deeply move its viewers. All people are not deeply moved by the same culturual expressions, while the mass appeal of a block buster as a form of entertainment is much more universal. So are videos of cats. This is why capitalism will never be able to create true art, since art is inherintly not profitable (at least not in general, exceptions of course exist). Also, through the universal we may access the particular, by having had a common experience, the threshold for human encounters are lowered, and a sincere encounter may be formed. Escapism is like sleep, and sleep is after all the most common human activity, and while pleasant, it is not necessarily the most meaningful. </w:t>
+      </w:r>
+    </w:p>
+  </w:footnote>
+  <w:footnote w:id="18">
+    <w:p>
+      <w:pPr>
+        <w:pStyle w:val="Footnote"/>
+        <w:rPr>
+          <w:i w:val="false"/>
+          <w:iCs w:val="false"/>
+        </w:rPr>
+      </w:pPr>
+      <w:r>
+        <w:rPr>
+          <w:i/>
+          <w:iCs/>
+        </w:rPr>
+        <w:footnoteRef/>
+        <w:tab/>
+      </w:r>
+      <w:r>
+        <w:rPr>
+          <w:i/>
+          <w:iCs/>
+        </w:rPr>
+        <w:t>On the Abolition of All Political Parties</w:t>
+      </w:r>
+      <w:r>
+        <w:rPr>
+          <w:i w:val="false"/>
+          <w:iCs w:val="false"/>
+        </w:rPr>
+        <w:t xml:space="preserve"> 1943 (a few weeks later, she was dead).</w:t>
+      </w:r>
+    </w:p>
+  </w:footnote>
+  <w:footnote w:id="19">
+    <w:p>
+      <w:pPr>
+        <w:pStyle w:val="Footnote"/>
+        <w:rPr/>
+      </w:pPr>
+      <w:r>
+        <w:rPr/>
+        <w:footnoteRef/>
+        <w:tab/>
+      </w:r>
+      <w:r>
+        <w:rPr/>
+        <w:t xml:space="preserve">A political goal can be to erradicate crime. At first glance this seems as a noble goal. This is a utopian project and as such a totalitarian project. This manifests in the manner by which the goal is reached. One way to do it would be to imprison </w:t>
+      </w:r>
+      <w:r>
+        <w:rPr>
+          <w:i/>
+          <w:iCs/>
+        </w:rPr>
+        <w:t>everyone</w:t>
+      </w:r>
+      <w:r>
+        <w:rPr/>
+        <w:t xml:space="preserve">. An even more efficient method to reach the goal would be to declare a crime-free zone and erradicate any population therein. Or one can change the law such that no-one can commit the crimes left in there. Another goal could be that everyone should get a passing grade out of school. This can be achieved by lowering the passing standards, or make sure everyone learns what will be on the test. </w:t>
+        <w:tab/>
+        <w:t>These totalitarian methods can be contrasted by sincere ones, where the law makers and enforcers sincerely engage with a community. If through that effort the crime rate lowers it was not as a goal but as a consequence of the sincere engagement. With a sincere engagement with school children, their learning and education, the grades may come as a consequence, or they may not (depending on the school system), but either way they will learn more and be richer as human beings. This method will probably not eradicate crime, nor will it pass every school child, which is no longer a problem.</w:t>
+      </w:r>
+    </w:p>
+    <w:p>
+      <w:pPr>
+        <w:pStyle w:val="Footnote"/>
+        <w:rPr/>
+      </w:pPr>
+      <w:r>
+        <w:rPr/>
+      </w:r>
+    </w:p>
+    <w:p>
+      <w:pPr>
+        <w:pStyle w:val="Footnote"/>
+        <w:rPr/>
+      </w:pPr>
+      <w:r>
+        <w:rPr/>
+      </w:r>
+    </w:p>
+  </w:footnote>
+  <w:footnote w:id="20">
+    <w:p>
+      <w:pPr>
+        <w:pStyle w:val="Footnote"/>
+        <w:rPr/>
+      </w:pPr>
+      <w:r>
+        <w:rPr/>
+        <w:footnoteRef/>
+        <w:tab/>
+      </w:r>
+      <w:r>
+        <w:rPr/>
+        <w:t xml:space="preserve">Described in the book </w:t>
+      </w:r>
+      <w:r>
+        <w:rPr>
+          <w:i/>
+          <w:iCs/>
+        </w:rPr>
+        <w:t xml:space="preserve">Exit, Voice, and </w:t>
+      </w:r>
+      <w:r>
+        <w:rPr>
+          <w:i w:val="false"/>
+          <w:iCs w:val="false"/>
+        </w:rPr>
+        <w:t xml:space="preserve">Loyaly. </w:t>
+      </w:r>
+      <w:r>
+        <w:rPr/>
+        <w:t>Malcolm Gladwell writes about it in the New Yorker here: http://www.newyorker.com/magazine/2013/06/24/the-gift-of-doubt</w:t>
+      </w:r>
+    </w:p>
+  </w:footnote>
+  <w:footnote w:id="21">
+    <w:p>
+      <w:pPr>
+        <w:pStyle w:val="Footnote"/>
+        <w:rPr>
+          <w:rFonts w:ascii="Times New Roman" w:hAnsi="Times New Roman"/>
+        </w:rPr>
+      </w:pPr>
+      <w:r>
+        <w:rPr>
+          <w:rFonts w:ascii="Times New Roman" w:hAnsi="Times New Roman"/>
+        </w:rPr>
+        <w:footnoteRef/>
+        <w:tab/>
+      </w:r>
+      <w:r>
+        <w:rPr>
+          <w:rFonts w:ascii="Times New Roman" w:hAnsi="Times New Roman"/>
+        </w:rPr>
+        <w:t>Of course, there are many insincere ways to be and activist as well, there are many attention-seeking, insecurity grooming ego boosting activists in the world. But that is completely besides the point.</w:t>
+      </w:r>
+    </w:p>
+  </w:footnote>
+  <w:footnote w:id="22">
+    <w:p>
+      <w:pPr>
+        <w:pStyle w:val="Footnote"/>
+        <w:rPr/>
+      </w:pPr>
+      <w:r>
+        <w:rPr/>
+        <w:footnoteRef/>
+        <w:tab/>
+        <w:t xml:space="preserve">Many might even say that this is the definition of empathy, which then would make the whole concept completely useless. We cannot feel what others are feeling unless we have some experience to back it up, and to only be empathetic towards those with a similar experience as our's does not strike me as particularly virtuous. (There is research to back this up, described </w:t>
+      </w:r>
+      <w:r>
+        <w:rPr>
+          <w:i/>
+          <w:iCs/>
+        </w:rPr>
+        <w:t>e.g.</w:t>
+      </w:r>
+      <w:r>
+        <w:rPr/>
+        <w:t xml:space="preserve"> here: http://opinionator.blogs.nytimes.com/2015/06/06/imagining-the-lives-of-others/)</w:t>
+      </w:r>
+    </w:p>
+  </w:footnote>
+  <w:footnote w:id="23">
+    <w:p>
+      <w:pPr>
+        <w:pStyle w:val="Footnote"/>
+        <w:rPr/>
+      </w:pPr>
+      <w:r>
+        <w:rPr/>
+        <w:footnoteRef/>
+        <w:tab/>
+      </w:r>
+      <w:r>
+        <w:rPr/>
+        <w:t xml:space="preserve">This is inspired by Fredric Brown's </w:t>
+      </w:r>
+      <w:r>
+        <w:rPr>
+          <w:i/>
+          <w:iCs/>
+        </w:rPr>
+        <w:t>Knock</w:t>
+      </w:r>
+      <w:r>
+        <w:rPr>
+          <w:i w:val="false"/>
+          <w:iCs w:val="false"/>
+        </w:rPr>
+        <w:t>, allegedly the the</w:t>
+      </w:r>
+      <w:r>
+        <w:rPr/>
+        <w:t xml:space="preserve"> world's shortest horror story: "The last man on Earth sat alone in a room. There was a knock on the door...". A dystopian version of this could be: "The last human alive sat alone in her room. She is checking her twitter feed." </w:t>
+      </w:r>
+    </w:p>
+  </w:footnote>
+  <w:footnote w:id="24">
+    <w:p>
+      <w:pPr>
+        <w:pStyle w:val="Footnote"/>
+        <w:rPr/>
+      </w:pPr>
+      <w:r>
+        <w:rPr/>
+        <w:footnoteRef/>
+        <w:tab/>
+      </w:r>
+      <w:r>
+        <w:rPr/>
+        <w:t>The word happiness has changed its meaning so much in English that its original connotation is almost lost. Aristotle talked about "Eudaimonia" which often translates into happiness, but "human flourishing" might be a better translation. This should be contrasted by the word bliss. The shift in meaning of the word happiness has gone from "human flourishing" to today's meaning which is much closer to "bliss". The former term is close to how I define meaningness. No thinker before our time ever thought bliss was something to strive for. Yet, striving for the bliss (or happiness) is the central tennant of a consumerist society.</w:t>
+      </w:r>
+    </w:p>
+  </w:footnote>
+  <w:footnote w:id="25">
+    <w:p>
+      <w:pPr>
+        <w:pStyle w:val="Footnote"/>
+        <w:rPr/>
+      </w:pPr>
+      <w:r>
+        <w:rPr/>
+        <w:footnoteRef/>
+        <w:tab/>
+      </w:r>
+    </w:p>
+  </w:footnote>
+  <w:footnote w:id="26">
+    <w:p>
+      <w:pPr>
+        <w:pStyle w:val="Footnote"/>
+        <w:rPr>
+          <w:i w:val="false"/>
+          <w:iCs w:val="false"/>
+        </w:rPr>
+      </w:pPr>
+      <w:r>
+        <w:rPr>
+          <w:i/>
+          <w:iCs/>
+        </w:rPr>
+        <w:footnoteRef/>
+        <w:tab/>
+      </w:r>
+      <w:r>
+        <w:rPr>
+          <w:i/>
+          <w:iCs/>
+        </w:rPr>
+        <w:t>The Myth of Sisyphus</w:t>
+      </w:r>
+      <w:r>
+        <w:rPr>
+          <w:i w:val="false"/>
+          <w:iCs w:val="false"/>
+        </w:rPr>
+        <w:t>, by Albert Camus. Sisyphus tried to avoid death, and as punishment, the Gods made him carry a boulder to the top of a hill, only to see it roll down again, and repeat this indefinitely. Albert Camus makes the argument that the meaningless task gives distraction from the meaninglessness of the task, and that one can imagine that Sisyphus actually is happy while carrying his rock. Hapiness as distraction. Happiness is not meaningness.</w:t>
+      </w:r>
+    </w:p>
+  </w:footnote>
+  <w:footnote w:id="27">
+    <w:p>
+      <w:pPr>
+        <w:pStyle w:val="Footnote"/>
+        <w:widowControl w:val="false"/>
+        <w:suppressLineNumbers/>
+        <w:suppressAutoHyphens w:val="true"/>
+        <w:overflowPunct w:val="false"/>
+        <w:bidi w:val="0"/>
+        <w:ind w:left="0" w:right="0" w:hanging="360"/>
+        <w:jc w:val="left"/>
+        <w:rPr>
+          <w:i/>
+          <w:iCs/>
+        </w:rPr>
+      </w:pPr>
+      <w:r>
+        <w:rPr/>
+        <w:footnoteRef/>
+        <w:tab/>
+      </w:r>
+      <w:r>
+        <w:rPr>
+          <w:i/>
+          <w:iCs/>
+        </w:rPr>
+        <w:t>E.g.</w:t>
+      </w:r>
+      <w:r>
+        <w:rPr/>
+        <w:t xml:space="preserve"> i</w:t>
+      </w:r>
+      <w:r>
+        <w:rPr>
+          <w:i w:val="false"/>
+          <w:iCs w:val="false"/>
+        </w:rPr>
+        <w:t xml:space="preserve">n </w:t>
+      </w:r>
+      <w:r>
+        <w:rPr>
+          <w:i/>
+          <w:iCs/>
+        </w:rPr>
+        <w:t>The Hitchhiker's Guide to the Galaxy</w:t>
+      </w:r>
+      <w:r>
+        <w:rPr>
+          <w:i w:val="false"/>
+          <w:iCs w:val="false"/>
+        </w:rPr>
+        <w:t xml:space="preserve">, by Douglas Adams, the character Wowbagger accidentally becomes immortal. He sees the importance of a project to disperse the ensuing boredom, so he sets out to insult every person in the universe in alphabetical order. In the TV series </w:t>
+      </w:r>
+      <w:r>
+        <w:rPr>
+          <w:i/>
+          <w:iCs/>
+        </w:rPr>
+        <w:t>Dollhouse</w:t>
+      </w:r>
+      <w:r>
+        <w:rPr>
+          <w:i w:val="false"/>
+          <w:iCs w:val="false"/>
+        </w:rPr>
+        <w:t xml:space="preserve">, by Josh Whedon, a select few evolve the technology to download their personality into other people's bodies. They become so hedonistic that they hardly have time to find a new body before the old one gets a heart attack. And of course, the immortal Doctor Who never stops running, and are only forced to stop when he starts caring for his companions. Other examples: </w:t>
+      </w:r>
+      <w:r>
+        <w:rPr>
+          <w:i/>
+          <w:iCs/>
+        </w:rPr>
+        <w:t>All Men Are Mortal</w:t>
+      </w:r>
+      <w:r>
+        <w:rPr>
+          <w:i w:val="false"/>
+          <w:iCs w:val="false"/>
+        </w:rPr>
+        <w:t xml:space="preserve">, by Simone de Beauvoir or </w:t>
+      </w:r>
+      <w:r>
+        <w:rPr>
+          <w:i/>
+          <w:iCs/>
+        </w:rPr>
+        <w:t>The Wort</w:t>
+      </w:r>
+    </w:p>
+  </w:footnote>
+</w:footnotes>
 </file>
 
 <file path=word/numbering.xml><?xml version="1.0" encoding="utf-8"?>

--- a/GrandFinale02.docx
+++ b/GrandFinale02.docx
@@ -4,6 +4,121 @@
   <w:body>
     <w:p>
       <w:pPr>
+        <w:pStyle w:val="Body"/>
+        <w:rPr>
+          <w:rFonts w:ascii="Helvetica Neue;Helvetica;Arial;sans-serif" w:hAnsi="Helvetica Neue;Helvetica;Arial;sans-serif"/>
+          <w:b w:val="false"/>
+          <w:i w:val="false"/>
+          <w:caps w:val="false"/>
+          <w:smallCaps w:val="false"/>
+          <w:color w:val="000000"/>
+          <w:spacing w:val="0"/>
+          <w:sz w:val="19"/>
+        </w:rPr>
+      </w:pPr>
+      <w:r>
+        <w:rPr/>
+        <w:t>Kant: "</w:t>
+      </w:r>
+      <w:r>
+        <w:rPr>
+          <w:rFonts w:ascii="Helvetica Neue;Helvetica;Arial;sans-serif" w:hAnsi="Helvetica Neue;Helvetica;Arial;sans-serif"/>
+          <w:b w:val="false"/>
+          <w:i w:val="false"/>
+          <w:caps w:val="false"/>
+          <w:smallCaps w:val="false"/>
+          <w:color w:val="000000"/>
+          <w:spacing w:val="0"/>
+          <w:sz w:val="19"/>
+        </w:rPr>
+        <w:t>Always recognize that human individuals are ends, and do not use them as means to your end."</w:t>
+      </w:r>
+    </w:p>
+    <w:p>
+      <w:pPr>
+        <w:pStyle w:val="Body"/>
+        <w:rPr/>
+      </w:pPr>
+      <w:r>
+        <w:rPr/>
+      </w:r>
+    </w:p>
+    <w:p>
+      <w:pPr>
+        <w:pStyle w:val="Body"/>
+        <w:rPr>
+          <w:rFonts w:ascii="Helvetica Neue;Helvetica;Arial;sans-serif" w:hAnsi="Helvetica Neue;Helvetica;Arial;sans-serif"/>
+          <w:b w:val="false"/>
+          <w:i w:val="false"/>
+          <w:caps w:val="false"/>
+          <w:smallCaps w:val="false"/>
+          <w:color w:val="000000"/>
+          <w:spacing w:val="0"/>
+          <w:sz w:val="19"/>
+        </w:rPr>
+      </w:pPr>
+      <w:r>
+        <w:rPr>
+          <w:rFonts w:ascii="Helvetica Neue;Helvetica;Arial;sans-serif" w:hAnsi="Helvetica Neue;Helvetica;Arial;sans-serif"/>
+          <w:b w:val="false"/>
+          <w:i w:val="false"/>
+          <w:caps w:val="false"/>
+          <w:smallCaps w:val="false"/>
+          <w:color w:val="000000"/>
+          <w:spacing w:val="0"/>
+          <w:sz w:val="19"/>
+        </w:rPr>
+        <w:t xml:space="preserve">Identities and politeness have one thing in common: they only serve a purpose amongst strangers. By giving them importance to yourself, by yourself, you treat yourself as a stranger. </w:t>
+      </w:r>
+    </w:p>
+    <w:p>
+      <w:pPr>
+        <w:pStyle w:val="Body"/>
+        <w:rPr/>
+      </w:pPr>
+      <w:r>
+        <w:rPr/>
+      </w:r>
+    </w:p>
+    <w:p>
+      <w:pPr>
+        <w:pStyle w:val="Body"/>
+        <w:rPr>
+          <w:rFonts w:ascii="Helvetica Neue;Helvetica;Arial;sans-serif" w:hAnsi="Helvetica Neue;Helvetica;Arial;sans-serif"/>
+          <w:b w:val="false"/>
+          <w:i w:val="false"/>
+          <w:caps w:val="false"/>
+          <w:smallCaps w:val="false"/>
+          <w:color w:val="000000"/>
+          <w:spacing w:val="0"/>
+          <w:sz w:val="19"/>
+        </w:rPr>
+      </w:pPr>
+      <w:r>
+        <w:rPr>
+          <w:rFonts w:ascii="Helvetica Neue;Helvetica;Arial;sans-serif" w:hAnsi="Helvetica Neue;Helvetica;Arial;sans-serif"/>
+          <w:b w:val="false"/>
+          <w:i w:val="false"/>
+          <w:caps w:val="false"/>
+          <w:smallCaps w:val="false"/>
+          <w:color w:val="000000"/>
+          <w:spacing w:val="0"/>
+          <w:sz w:val="19"/>
+        </w:rPr>
+        <w:t>Expand the politics section on sincerity in politics vs. short term strategies towards a sincerity which will never manifest, and in the meanwhile corrupt the individual politicians and the whole system at all levels. The media reporting more on the game of politics etc.</w:t>
+      </w:r>
+    </w:p>
+    <w:p>
+      <w:pPr>
+        <w:pStyle w:val="Body"/>
+        <w:rPr/>
+      </w:pPr>
+      <w:r>
+        <w:rPr/>
+      </w:r>
+    </w:p>
+    <w:p>
+      <w:pPr>
         <w:pStyle w:val="Title"/>
         <w:bidi w:val="0"/>
         <w:spacing w:lineRule="auto" w:line="240" w:before="0" w:after="0"/>
@@ -164,13 +279,10 @@
         <w:jc w:val="left"/>
         <w:rPr>
           <w:rStyle w:val="FootnoteAnchor"/>
-          <w:rFonts w:ascii="Times New Roman" w:hAnsi="Times New Roman"/>
-        </w:rPr>
-      </w:pPr>
-      <w:r>
-        <w:rPr>
-          <w:rFonts w:ascii="Times New Roman" w:hAnsi="Times New Roman"/>
-        </w:rPr>
+        </w:rPr>
+      </w:pPr>
+      <w:r>
+        <w:rPr/>
         <w:drawing>
           <wp:inline distT="0" distB="0" distL="0" distR="0">
             <wp:extent cx="4589780" cy="3440430"/>
@@ -219,7 +331,6 @@
       <w:r>
         <w:rPr>
           <w:rStyle w:val="FootnoteAnchor"/>
-          <w:rFonts w:ascii="Times New Roman" w:hAnsi="Times New Roman"/>
         </w:rPr>
         <w:footnoteReference w:id="2"/>
       </w:r>
@@ -1292,7 +1403,7 @@
         <w:overflowPunct w:val="false"/>
         <w:bidi w:val="0"/>
         <w:spacing w:lineRule="auto" w:line="240" w:before="0" w:after="0"/>
-        <w:ind w:left="0" w:right="0" w:hanging="0"/>
+        <w:ind w:left="0" w:right="0" w:hanging="432"/>
         <w:jc w:val="left"/>
         <w:outlineLvl w:val="0"/>
         <w:rPr>
@@ -1317,7 +1428,7 @@
         <w:overflowPunct w:val="false"/>
         <w:bidi w:val="0"/>
         <w:spacing w:lineRule="auto" w:line="240" w:before="0" w:after="0"/>
-        <w:ind w:left="0" w:right="0" w:hanging="0"/>
+        <w:ind w:left="0" w:right="0" w:hanging="432"/>
         <w:jc w:val="left"/>
         <w:outlineLvl w:val="0"/>
         <w:rPr>
@@ -1338,14 +1449,10 @@
         <w:spacing w:lineRule="auto" w:line="240" w:before="0" w:after="0"/>
         <w:ind w:left="0" w:right="0" w:hanging="0"/>
         <w:jc w:val="left"/>
-        <w:rPr>
-          <w:rFonts w:ascii="Times New Roman" w:hAnsi="Times New Roman"/>
-        </w:rPr>
-      </w:pPr>
-      <w:r>
-        <w:rPr>
-          <w:rFonts w:ascii="Times New Roman" w:hAnsi="Times New Roman"/>
-        </w:rPr>
+        <w:rPr/>
+      </w:pPr>
+      <w:r>
+        <w:rPr/>
         <w:drawing>
           <wp:inline distT="0" distB="0" distL="0" distR="0">
             <wp:extent cx="3609975" cy="2705100"/>
@@ -1832,14 +1939,10 @@
         <w:spacing w:lineRule="auto" w:line="240" w:before="0" w:after="0"/>
         <w:ind w:left="0" w:right="0" w:hanging="0"/>
         <w:jc w:val="left"/>
-        <w:rPr>
-          <w:rFonts w:ascii="Times New Roman" w:hAnsi="Times New Roman"/>
-        </w:rPr>
-      </w:pPr>
-      <w:r>
-        <w:rPr>
-          <w:rFonts w:ascii="Times New Roman" w:hAnsi="Times New Roman"/>
-        </w:rPr>
+        <w:rPr/>
+      </w:pPr>
+      <w:r>
+        <w:rPr/>
         <w:drawing>
           <wp:inline distT="0" distB="0" distL="0" distR="0">
             <wp:extent cx="4618355" cy="2597785"/>
@@ -1922,18 +2025,11 @@
           <w:rFonts w:ascii="Times New Roman" w:hAnsi="Times New Roman"/>
         </w:rPr>
       </w:pPr>
-      <w:commentRangeStart w:id="0"/>
-      <w:r>
-        <w:rPr>
-          <w:rFonts w:ascii="Times New Roman" w:hAnsi="Times New Roman"/>
-        </w:rPr>
-        <w:t>In order to sincerely and deeply interact with the Other, to turn the Other into Eachother, one has to start with oneself. It is only by overcoming one's own insecurities, and recognising one's own biases that one can allow oneself to treat Others as Eachothers, and by so doing, one starts to treat oneself as an infinite person too, someone with the potential of infinite personhood and occasional consciousness.</w:t>
-      </w:r>
-      <w:r>
-        <w:rPr>
-          <w:rFonts w:ascii="Times New Roman" w:hAnsi="Times New Roman"/>
-        </w:rPr>
-        <w:t xml:space="preserve"> </w:t>
+      <w:r>
+        <w:rPr>
+          <w:rFonts w:ascii="Times New Roman" w:hAnsi="Times New Roman"/>
+        </w:rPr>
+        <w:t xml:space="preserve">In order to sincerely and deeply interact with the Other, to turn the Other into Eachother, one has to start with oneself. It is only by overcoming one's own insecurities, and recognising one's own biases that one can allow oneself to treat Others as Eachothers, and by so doing, one starts to treat oneself as an infinite person too, someone with the potential of infinite personhood and occasional consciousness. </w:t>
       </w:r>
       <w:r>
         <w:rPr>
@@ -2256,13 +2352,21 @@
           <w:vertAlign w:val="baseline"/>
           <w:lang w:val="en-US"/>
         </w:rPr>
-        <w:t xml:space="preserve"> meaningness will be different from yours. It is not necessary, but it helps if your interactions with Eachother is diverse. This enhances the cross-section of cultural biases within yourself which get challenged. </w:t>
-      </w:r>
-      <w:r>
-        <w:rPr>
-          <w:rFonts w:eastAsia="ヒラギノ角ゴ Pro W3" w:cs="Times New Roman" w:ascii="Times New Roman" w:hAnsi="Times New Roman"/>
-          <w:b w:val="false"/>
-          <w:bCs w:val="false"/>
+        <w:t xml:space="preserve"> meaningness will be different from yours. It is not necessary, but it helps if your interactions with Eachother is diverse. This enhances the cross-section of cultural biases within yourself which get challenged. However, meaningness is not about abolishing norms, but rather about engaging sincerely with the ones we can, and reject those with which we cannot, and those which stand in the way of sincere engagements.</w:t>
+      </w:r>
+    </w:p>
+    <w:p>
+      <w:pPr>
+        <w:pStyle w:val="Body"/>
+        <w:widowControl/>
+        <w:shd w:fill="FFFFFF" w:val="clear"/>
+        <w:suppressAutoHyphens w:val="false"/>
+        <w:bidi w:val="0"/>
+        <w:spacing w:lineRule="auto" w:line="240" w:before="0" w:after="0"/>
+        <w:ind w:left="0" w:right="0" w:hanging="0"/>
+        <w:jc w:val="left"/>
+        <w:rPr>
+          <w:rFonts w:eastAsia="ヒラギノ角ゴ Pro W3" w:ascii="Times New Roman" w:hAnsi="Times New Roman"/>
           <w:i w:val="false"/>
           <w:iCs w:val="false"/>
           <w:caps w:val="false"/>
@@ -2281,19 +2385,8 @@
           <w:vertAlign w:val="baseline"/>
           <w:lang w:val="en-US"/>
         </w:rPr>
-        <w:t>However, meaningness is not about abolishing norms, but rather about engaging sincerely with the ones we can, and reject those with which we cannot, and those which stand in the way of sincere engagements.</w:t>
-      </w:r>
-    </w:p>
-    <w:p>
-      <w:pPr>
-        <w:pStyle w:val="Body"/>
-        <w:widowControl/>
-        <w:shd w:fill="FFFFFF" w:val="clear"/>
-        <w:suppressAutoHyphens w:val="false"/>
-        <w:bidi w:val="0"/>
-        <w:spacing w:lineRule="auto" w:line="240" w:before="0" w:after="0"/>
-        <w:ind w:left="0" w:right="0" w:hanging="0"/>
-        <w:jc w:val="left"/>
+      </w:pPr>
+      <w:r>
         <w:rPr>
           <w:rFonts w:eastAsia="ヒラギノ角ゴ Pro W3" w:ascii="Times New Roman" w:hAnsi="Times New Roman"/>
           <w:i w:val="false"/>
@@ -2314,10 +2407,22 @@
           <w:vertAlign w:val="baseline"/>
           <w:lang w:val="en-US"/>
         </w:rPr>
-      </w:pPr>
-      <w:r>
-        <w:rPr>
-          <w:rFonts w:eastAsia="ヒラギノ角ゴ Pro W3" w:ascii="Times New Roman" w:hAnsi="Times New Roman"/>
+      </w:r>
+    </w:p>
+    <w:p>
+      <w:pPr>
+        <w:pStyle w:val="Body"/>
+        <w:widowControl/>
+        <w:shd w:fill="FFFFFF" w:val="clear"/>
+        <w:suppressAutoHyphens w:val="false"/>
+        <w:bidi w:val="0"/>
+        <w:spacing w:lineRule="auto" w:line="240" w:before="0" w:after="0"/>
+        <w:ind w:left="0" w:right="0" w:hanging="0"/>
+        <w:jc w:val="left"/>
+        <w:rPr>
+          <w:rFonts w:eastAsia="ヒラギノ角ゴ Pro W3" w:cs="Times New Roman" w:ascii="Times New Roman" w:hAnsi="Times New Roman"/>
+          <w:b w:val="false"/>
+          <w:bCs w:val="false"/>
           <w:i w:val="false"/>
           <w:iCs w:val="false"/>
           <w:caps w:val="false"/>
@@ -2336,18 +2441,8 @@
           <w:vertAlign w:val="baseline"/>
           <w:lang w:val="en-US"/>
         </w:rPr>
-      </w:r>
-    </w:p>
-    <w:p>
-      <w:pPr>
-        <w:pStyle w:val="Body"/>
-        <w:widowControl/>
-        <w:shd w:fill="FFFFFF" w:val="clear"/>
-        <w:suppressAutoHyphens w:val="false"/>
-        <w:bidi w:val="0"/>
-        <w:spacing w:lineRule="auto" w:line="240" w:before="0" w:after="0"/>
-        <w:ind w:left="0" w:right="0" w:hanging="0"/>
-        <w:jc w:val="left"/>
+      </w:pPr>
+      <w:r>
         <w:rPr>
           <w:rFonts w:eastAsia="ヒラギノ角ゴ Pro W3" w:cs="Times New Roman" w:ascii="Times New Roman" w:hAnsi="Times New Roman"/>
           <w:b w:val="false"/>
@@ -2370,14 +2465,15 @@
           <w:vertAlign w:val="baseline"/>
           <w:lang w:val="en-US"/>
         </w:rPr>
-      </w:pPr>
+        <w:t xml:space="preserve">To connect with others is then to do so through one's </w:t>
+      </w:r>
       <w:r>
         <w:rPr>
           <w:rFonts w:eastAsia="ヒラギノ角ゴ Pro W3" w:cs="Times New Roman" w:ascii="Times New Roman" w:hAnsi="Times New Roman"/>
           <w:b w:val="false"/>
           <w:bCs w:val="false"/>
-          <w:i w:val="false"/>
-          <w:iCs w:val="false"/>
+          <w:i/>
+          <w:iCs/>
           <w:caps w:val="false"/>
           <w:smallCaps w:val="false"/>
           <w:strike w:val="false"/>
@@ -2394,15 +2490,15 @@
           <w:vertAlign w:val="baseline"/>
           <w:lang w:val="en-US"/>
         </w:rPr>
-        <w:t xml:space="preserve">To connect with others is then to do so through one's </w:t>
+        <w:t>vulnerabilities</w:t>
       </w:r>
       <w:r>
         <w:rPr>
           <w:rFonts w:eastAsia="ヒラギノ角ゴ Pro W3" w:cs="Times New Roman" w:ascii="Times New Roman" w:hAnsi="Times New Roman"/>
           <w:b w:val="false"/>
           <w:bCs w:val="false"/>
-          <w:i/>
-          <w:iCs/>
+          <w:i w:val="false"/>
+          <w:iCs w:val="false"/>
           <w:caps w:val="false"/>
           <w:smallCaps w:val="false"/>
           <w:strike w:val="false"/>
@@ -2419,15 +2515,206 @@
           <w:vertAlign w:val="baseline"/>
           <w:lang w:val="en-US"/>
         </w:rPr>
-        <w:t>vulnerabilities</w:t>
-      </w:r>
-      <w:r>
+        <w:t xml:space="preserve">. The insecure tries to hide any perceived flaw or vulnerability in social interactions, and hide them to themselves. Thereby we create a distance between ourselves and the Other, as well as to ourselves, craving the Other's respect or admiration or fear, and judging ourselves by our ability to hide perceived flaws and instill responses in the Other. But our vulnerabilities are connected with our insecurities, which again are only flaws in a certain cultural context, so only by opening up our vulnerable selves to Eachother do we get a means to deal with them, and only then do we let ourselves really get to know Eachother, and in the process get to know ourselves, maybe for the first time. Learning to truly know another person is to truly learn to know oneself. And by so doing, both you and the other person transform, so who you knew does no longer exist. </w:t>
+      </w:r>
+    </w:p>
+    <w:p>
+      <w:pPr>
+        <w:pStyle w:val="TextBody"/>
+        <w:widowControl/>
+        <w:shd w:fill="FFFFFF" w:val="clear"/>
+        <w:suppressAutoHyphens w:val="false"/>
+        <w:bidi w:val="0"/>
+        <w:spacing w:lineRule="auto" w:line="240" w:before="0" w:after="0"/>
+        <w:ind w:left="0" w:right="0" w:hanging="0"/>
+        <w:jc w:val="left"/>
+        <w:rPr>
+          <w:rFonts w:ascii="Times New Roman" w:hAnsi="Times New Roman"/>
+        </w:rPr>
+      </w:pPr>
+      <w:r>
+        <w:rPr>
+          <w:rFonts w:ascii="Times New Roman" w:hAnsi="Times New Roman"/>
+        </w:rPr>
+      </w:r>
+    </w:p>
+    <w:p>
+      <w:pPr>
+        <w:pStyle w:val="Body"/>
+        <w:widowControl/>
+        <w:shd w:fill="FFFFFF" w:val="clear"/>
+        <w:suppressAutoHyphens w:val="false"/>
+        <w:bidi w:val="0"/>
+        <w:spacing w:lineRule="auto" w:line="240" w:before="0" w:after="0"/>
+        <w:ind w:left="0" w:right="0" w:hanging="0"/>
+        <w:jc w:val="left"/>
+        <w:rPr>
+          <w:rFonts w:ascii="Times New Roman" w:hAnsi="Times New Roman"/>
+        </w:rPr>
+      </w:pPr>
+      <w:r>
+        <w:rPr>
+          <w:rFonts w:ascii="Times New Roman" w:hAnsi="Times New Roman"/>
+        </w:rPr>
+        <w:t>When we are treating other people as Others, by hiding our flaws, this leads to insincere interaction,  the extent of which only goes as far as the other person is useful to us, either by comforting our insecurity through the response they elicit, or by furthering some other of our insecurity driven cultural aspirations, but not as infinite persons with which interacting is meaningful in itself.</w:t>
+      </w:r>
+    </w:p>
+    <w:p>
+      <w:pPr>
+        <w:pStyle w:val="Body"/>
+        <w:widowControl/>
+        <w:shd w:fill="FFFFFF" w:val="clear"/>
+        <w:suppressAutoHyphens w:val="false"/>
+        <w:bidi w:val="0"/>
+        <w:spacing w:lineRule="auto" w:line="240" w:before="0" w:after="0"/>
+        <w:ind w:left="0" w:right="0" w:hanging="0"/>
+        <w:jc w:val="left"/>
+        <w:rPr>
+          <w:rFonts w:ascii="Times New Roman" w:hAnsi="Times New Roman"/>
+        </w:rPr>
+      </w:pPr>
+      <w:r>
+        <w:rPr>
+          <w:rFonts w:ascii="Times New Roman" w:hAnsi="Times New Roman"/>
+        </w:rPr>
+      </w:r>
+    </w:p>
+    <w:p>
+      <w:pPr>
+        <w:pStyle w:val="TextBody"/>
+        <w:widowControl/>
+        <w:shd w:fill="FFFFFF" w:val="clear"/>
+        <w:suppressAutoHyphens w:val="false"/>
+        <w:bidi w:val="0"/>
+        <w:spacing w:lineRule="auto" w:line="240" w:before="0" w:after="0"/>
+        <w:ind w:left="0" w:right="0" w:hanging="0"/>
+        <w:jc w:val="left"/>
+        <w:rPr>
+          <w:rStyle w:val="FootnoteAnchor"/>
+          <w:rFonts w:ascii="Times New Roman" w:hAnsi="Times New Roman"/>
+          <w:b w:val="false"/>
+          <w:bCs w:val="false"/>
+          <w:i/>
+          <w:iCs/>
+        </w:rPr>
+      </w:pPr>
+      <w:r>
+        <w:rPr>
+          <w:rFonts w:ascii="Times New Roman" w:hAnsi="Times New Roman"/>
+          <w:b/>
+          <w:bCs/>
+        </w:rPr>
+        <w:t>Johann Wolfgang von Goethe:</w:t>
+      </w:r>
+      <w:r>
+        <w:rPr>
+          <w:rFonts w:ascii="Times New Roman" w:hAnsi="Times New Roman"/>
+          <w:b w:val="false"/>
+          <w:bCs w:val="false"/>
+          <w:i/>
+          <w:iCs/>
+        </w:rPr>
+        <w:t xml:space="preserve"> "If we only treat people as how they are, then we only make them worse; if we treat people as if they were what they ought to be, we help them to become what they are capable of being."</w:t>
+      </w:r>
+      <w:r>
+        <w:rPr>
+          <w:rStyle w:val="FootnoteAnchor"/>
+          <w:rFonts w:ascii="Times New Roman" w:hAnsi="Times New Roman"/>
+          <w:b w:val="false"/>
+          <w:bCs w:val="false"/>
+          <w:i/>
+          <w:iCs/>
+        </w:rPr>
+        <w:footnoteReference w:id="15"/>
+      </w:r>
+    </w:p>
+    <w:p>
+      <w:pPr>
+        <w:pStyle w:val="TextBody"/>
+        <w:widowControl/>
+        <w:shd w:fill="FFFFFF" w:val="clear"/>
+        <w:suppressAutoHyphens w:val="false"/>
+        <w:bidi w:val="0"/>
+        <w:spacing w:lineRule="auto" w:line="240" w:before="0" w:after="0"/>
+        <w:ind w:left="0" w:right="0" w:hanging="0"/>
+        <w:jc w:val="left"/>
+        <w:rPr>
+          <w:rFonts w:ascii="Times New Roman" w:hAnsi="Times New Roman"/>
+        </w:rPr>
+      </w:pPr>
+      <w:r>
+        <w:rPr>
+          <w:rFonts w:ascii="Times New Roman" w:hAnsi="Times New Roman"/>
+        </w:rPr>
+      </w:r>
+    </w:p>
+    <w:p>
+      <w:pPr>
+        <w:pStyle w:val="TextBody"/>
+        <w:widowControl/>
+        <w:shd w:fill="FFFFFF" w:val="clear"/>
+        <w:suppressAutoHyphens w:val="false"/>
+        <w:overflowPunct w:val="false"/>
+        <w:bidi w:val="0"/>
+        <w:spacing w:lineRule="auto" w:line="240" w:before="0" w:after="0"/>
+        <w:ind w:left="0" w:right="0" w:hanging="0"/>
+        <w:jc w:val="left"/>
+        <w:rPr>
+          <w:rFonts w:ascii="Times New Roman" w:hAnsi="Times New Roman"/>
+          <w:b w:val="false"/>
+          <w:bCs w:val="false"/>
+          <w:i w:val="false"/>
+          <w:iCs w:val="false"/>
+        </w:rPr>
+      </w:pPr>
+      <w:r>
+        <w:rPr>
+          <w:rFonts w:ascii="Times New Roman" w:hAnsi="Times New Roman"/>
+          <w:b w:val="false"/>
+          <w:bCs w:val="false"/>
+          <w:i w:val="false"/>
+          <w:iCs w:val="false"/>
+        </w:rPr>
+        <w:t>By interacting with the world while being true to ourselves, we manifest what we have become. The truth becomes through sincerity. And by manifesting, what we became is tested and transformed so that we keep becoming. If, on the other hand, we try to hide who we have become to the world and in our interactions with it, it will never manifest, and neither will we transform. We fear the truth, formed by social insecurity as we are, we hide our truth behind lies we tell ourselves, but much more damning, behind layers of vagueness, finding its rationalisation in retrospect. Vagueness in interactions detach us from Eachother, ourselves, and the world.</w:t>
+      </w:r>
+    </w:p>
+    <w:p>
+      <w:pPr>
+        <w:pStyle w:val="TextBody"/>
+        <w:widowControl/>
+        <w:shd w:fill="FFFFFF" w:val="clear"/>
+        <w:suppressAutoHyphens w:val="false"/>
+        <w:overflowPunct w:val="false"/>
+        <w:bidi w:val="0"/>
+        <w:spacing w:lineRule="auto" w:line="240" w:before="0" w:after="0"/>
+        <w:ind w:left="0" w:right="0" w:hanging="0"/>
+        <w:jc w:val="left"/>
+        <w:rPr>
+          <w:rFonts w:ascii="Times New Roman" w:hAnsi="Times New Roman"/>
+        </w:rPr>
+      </w:pPr>
+      <w:r>
+        <w:rPr>
+          <w:rFonts w:ascii="Times New Roman" w:hAnsi="Times New Roman"/>
+        </w:rPr>
+      </w:r>
+    </w:p>
+    <w:p>
+      <w:pPr>
+        <w:pStyle w:val="Body"/>
+        <w:widowControl/>
+        <w:shd w:fill="FFFFFF" w:val="clear"/>
+        <w:suppressAutoHyphens w:val="false"/>
+        <w:bidi w:val="0"/>
+        <w:spacing w:lineRule="auto" w:line="240" w:before="0" w:after="0"/>
+        <w:ind w:left="0" w:right="0" w:hanging="0"/>
+        <w:jc w:val="left"/>
         <w:rPr>
           <w:rFonts w:eastAsia="ヒラギノ角ゴ Pro W3" w:cs="Times New Roman" w:ascii="Times New Roman" w:hAnsi="Times New Roman"/>
           <w:b w:val="false"/>
           <w:bCs w:val="false"/>
-          <w:i w:val="false"/>
-          <w:iCs w:val="false"/>
+          <w:i/>
+          <w:iCs/>
           <w:caps w:val="false"/>
           <w:smallCaps w:val="false"/>
           <w:strike w:val="false"/>
@@ -2444,206 +2731,14 @@
           <w:vertAlign w:val="baseline"/>
           <w:lang w:val="en-US"/>
         </w:rPr>
-        <w:t xml:space="preserve">. The insecure tries to hide any perceived flaw or vulnerability in social interactions, and hide them to themselves. Thereby we create a distance between ourselves and the Other, as well as to ourselves, craving the Other's respect or admiration or fear, and judging ourselves by our ability to hide perceived flaws and instill responses in the Other. But our vulnerabilities are connected with our insecurities, which again are only flaws in a certain cultural context, so only by opening up our vulnerable selves to Eachother do we get a means to deal with them, and only then do we let ourselves really get to know Eachother, and in the process get to know ourselves, maybe for the first time. Learning to truly know another person is to truly learn to know oneself. And by so doing, both you and the other person transform, so who you knew does no longer exist. </w:t>
-      </w:r>
-    </w:p>
-    <w:p>
-      <w:pPr>
-        <w:pStyle w:val="TextBody"/>
-        <w:widowControl/>
-        <w:shd w:fill="FFFFFF" w:val="clear"/>
-        <w:suppressAutoHyphens w:val="false"/>
-        <w:bidi w:val="0"/>
-        <w:spacing w:lineRule="auto" w:line="240" w:before="0" w:after="0"/>
-        <w:ind w:left="0" w:right="0" w:hanging="0"/>
-        <w:jc w:val="left"/>
-        <w:rPr>
-          <w:rFonts w:ascii="Times New Roman" w:hAnsi="Times New Roman"/>
-        </w:rPr>
-      </w:pPr>
-      <w:r>
-        <w:rPr>
-          <w:rFonts w:ascii="Times New Roman" w:hAnsi="Times New Roman"/>
-        </w:rPr>
-      </w:r>
-    </w:p>
-    <w:p>
-      <w:pPr>
-        <w:pStyle w:val="Body"/>
-        <w:widowControl/>
-        <w:shd w:fill="FFFFFF" w:val="clear"/>
-        <w:suppressAutoHyphens w:val="false"/>
-        <w:bidi w:val="0"/>
-        <w:spacing w:lineRule="auto" w:line="240" w:before="0" w:after="0"/>
-        <w:ind w:left="0" w:right="0" w:hanging="0"/>
-        <w:jc w:val="left"/>
-        <w:rPr>
-          <w:rFonts w:ascii="Times New Roman" w:hAnsi="Times New Roman"/>
-        </w:rPr>
-      </w:pPr>
-      <w:r>
-        <w:rPr>
-          <w:rFonts w:ascii="Times New Roman" w:hAnsi="Times New Roman"/>
-        </w:rPr>
-        <w:t>When we are treating other people as Others, by hiding our flaws, this leads to insincere interaction,  the extent of which only goes as far as the other person is useful to us, either by comforting our insecurity through the response they elicit, or by furthering some other of our insecurity driven cultural aspirations, but not as infinite persons with which interacting is meaningful in itself.</w:t>
-      </w:r>
-    </w:p>
-    <w:p>
-      <w:pPr>
-        <w:pStyle w:val="Body"/>
-        <w:widowControl/>
-        <w:shd w:fill="FFFFFF" w:val="clear"/>
-        <w:suppressAutoHyphens w:val="false"/>
-        <w:bidi w:val="0"/>
-        <w:spacing w:lineRule="auto" w:line="240" w:before="0" w:after="0"/>
-        <w:ind w:left="0" w:right="0" w:hanging="0"/>
-        <w:jc w:val="left"/>
-        <w:rPr>
-          <w:rFonts w:ascii="Times New Roman" w:hAnsi="Times New Roman"/>
-        </w:rPr>
-      </w:pPr>
-      <w:r>
-        <w:rPr>
-          <w:rFonts w:ascii="Times New Roman" w:hAnsi="Times New Roman"/>
-        </w:rPr>
-      </w:r>
-    </w:p>
-    <w:p>
-      <w:pPr>
-        <w:pStyle w:val="TextBody"/>
-        <w:widowControl/>
-        <w:shd w:fill="FFFFFF" w:val="clear"/>
-        <w:suppressAutoHyphens w:val="false"/>
-        <w:bidi w:val="0"/>
-        <w:spacing w:lineRule="auto" w:line="240" w:before="0" w:after="0"/>
-        <w:ind w:left="0" w:right="0" w:hanging="0"/>
-        <w:jc w:val="left"/>
-        <w:rPr>
-          <w:rStyle w:val="FootnoteAnchor"/>
-          <w:rFonts w:ascii="Times New Roman" w:hAnsi="Times New Roman"/>
-          <w:b w:val="false"/>
-          <w:bCs w:val="false"/>
-          <w:i/>
-          <w:iCs/>
-        </w:rPr>
-      </w:pPr>
-      <w:r>
-        <w:rPr>
-          <w:rFonts w:ascii="Times New Roman" w:hAnsi="Times New Roman"/>
+      </w:pPr>
+      <w:r>
+        <w:rPr>
+          <w:rFonts w:eastAsia="ヒラギノ角ゴ Pro W3" w:cs="Times New Roman" w:ascii="Times New Roman" w:hAnsi="Times New Roman"/>
           <w:b/>
           <w:bCs/>
-        </w:rPr>
-        <w:t>Johann Wolfgang von Goethe:</w:t>
-      </w:r>
-      <w:r>
-        <w:rPr>
-          <w:rFonts w:ascii="Times New Roman" w:hAnsi="Times New Roman"/>
-          <w:b w:val="false"/>
-          <w:bCs w:val="false"/>
-          <w:i/>
-          <w:iCs/>
-        </w:rPr>
-        <w:t xml:space="preserve"> "If we only treat people as how they are, then we only make them worse; if we treat people as if they were what they ought to be, we help them to become what they are capable of being."</w:t>
-      </w:r>
-      <w:r>
-        <w:rPr>
-          <w:rStyle w:val="FootnoteAnchor"/>
-          <w:rFonts w:ascii="Times New Roman" w:hAnsi="Times New Roman"/>
-          <w:b w:val="false"/>
-          <w:bCs w:val="false"/>
-          <w:i/>
-          <w:iCs/>
-        </w:rPr>
-        <w:footnoteReference w:id="15"/>
-      </w:r>
-    </w:p>
-    <w:p>
-      <w:pPr>
-        <w:pStyle w:val="TextBody"/>
-        <w:widowControl/>
-        <w:shd w:fill="FFFFFF" w:val="clear"/>
-        <w:suppressAutoHyphens w:val="false"/>
-        <w:bidi w:val="0"/>
-        <w:spacing w:lineRule="auto" w:line="240" w:before="0" w:after="0"/>
-        <w:ind w:left="0" w:right="0" w:hanging="0"/>
-        <w:jc w:val="left"/>
-        <w:rPr>
-          <w:rFonts w:ascii="Times New Roman" w:hAnsi="Times New Roman"/>
-        </w:rPr>
-      </w:pPr>
-      <w:r>
-        <w:rPr>
-          <w:rFonts w:ascii="Times New Roman" w:hAnsi="Times New Roman"/>
-        </w:rPr>
-      </w:r>
-    </w:p>
-    <w:p>
-      <w:pPr>
-        <w:pStyle w:val="TextBody"/>
-        <w:widowControl/>
-        <w:shd w:fill="FFFFFF" w:val="clear"/>
-        <w:suppressAutoHyphens w:val="false"/>
-        <w:overflowPunct w:val="false"/>
-        <w:bidi w:val="0"/>
-        <w:spacing w:lineRule="auto" w:line="240" w:before="0" w:after="0"/>
-        <w:ind w:left="0" w:right="0" w:hanging="0"/>
-        <w:jc w:val="left"/>
-        <w:rPr>
-          <w:rFonts w:ascii="Times New Roman" w:hAnsi="Times New Roman"/>
-          <w:b w:val="false"/>
-          <w:bCs w:val="false"/>
-          <w:i w:val="false"/>
-          <w:iCs w:val="false"/>
-        </w:rPr>
-      </w:pPr>
-      <w:r>
-        <w:rPr>
-          <w:rFonts w:ascii="Times New Roman" w:hAnsi="Times New Roman"/>
-          <w:b w:val="false"/>
-          <w:bCs w:val="false"/>
-          <w:i w:val="false"/>
-          <w:iCs w:val="false"/>
-        </w:rPr>
-        <w:t>By interacting with the world while being true to ourselves, we manifest what we have become. The truth becomes through sincerity. And by manifesting, what we became is tested and transformed so that we keep becoming. If, on the other hand, we try to hide who we have become to the world and in our interactions with it, it will never manifest, and neither will we transform. We fear the truth, formed by social insecurity as we are, we hide our truth behind lies we tell ourselves, but much more damning, behind layers of vagueness, finding its rationalisation in retrospect. Vagueness in interactions detach us from Eachother, ourselves, and the world.</w:t>
-      </w:r>
-    </w:p>
-    <w:p>
-      <w:pPr>
-        <w:pStyle w:val="TextBody"/>
-        <w:widowControl/>
-        <w:shd w:fill="FFFFFF" w:val="clear"/>
-        <w:suppressAutoHyphens w:val="false"/>
-        <w:overflowPunct w:val="false"/>
-        <w:bidi w:val="0"/>
-        <w:spacing w:lineRule="auto" w:line="240" w:before="0" w:after="0"/>
-        <w:ind w:left="0" w:right="0" w:hanging="0"/>
-        <w:jc w:val="left"/>
-        <w:rPr>
-          <w:rFonts w:ascii="Times New Roman" w:hAnsi="Times New Roman"/>
-        </w:rPr>
-      </w:pPr>
-      <w:r>
-        <w:rPr>
-          <w:rFonts w:ascii="Times New Roman" w:hAnsi="Times New Roman"/>
-        </w:rPr>
-      </w:r>
-    </w:p>
-    <w:p>
-      <w:pPr>
-        <w:pStyle w:val="Body"/>
-        <w:widowControl/>
-        <w:shd w:fill="FFFFFF" w:val="clear"/>
-        <w:suppressAutoHyphens w:val="false"/>
-        <w:bidi w:val="0"/>
-        <w:spacing w:lineRule="auto" w:line="240" w:before="0" w:after="0"/>
-        <w:ind w:left="0" w:right="0" w:hanging="0"/>
-        <w:jc w:val="left"/>
-        <w:rPr>
-          <w:rFonts w:eastAsia="ヒラギノ角ゴ Pro W3" w:cs="Times New Roman" w:ascii="Times New Roman" w:hAnsi="Times New Roman"/>
-          <w:b w:val="false"/>
-          <w:bCs w:val="false"/>
-          <w:i/>
-          <w:iCs/>
+          <w:i w:val="false"/>
+          <w:iCs w:val="false"/>
           <w:caps w:val="false"/>
           <w:smallCaps w:val="false"/>
           <w:strike w:val="false"/>
@@ -2660,14 +2755,15 @@
           <w:vertAlign w:val="baseline"/>
           <w:lang w:val="en-US"/>
         </w:rPr>
-      </w:pPr>
+        <w:t>Question:</w:t>
+      </w:r>
       <w:r>
         <w:rPr>
           <w:rFonts w:eastAsia="ヒラギノ角ゴ Pro W3" w:cs="Times New Roman" w:ascii="Times New Roman" w:hAnsi="Times New Roman"/>
-          <w:b/>
-          <w:bCs/>
-          <w:i w:val="false"/>
-          <w:iCs w:val="false"/>
+          <w:b w:val="false"/>
+          <w:bCs w:val="false"/>
+          <w:i/>
+          <w:iCs/>
           <w:caps w:val="false"/>
           <w:smallCaps w:val="false"/>
           <w:strike w:val="false"/>
@@ -2684,31 +2780,6 @@
           <w:vertAlign w:val="baseline"/>
           <w:lang w:val="en-US"/>
         </w:rPr>
-        <w:t>Question:</w:t>
-      </w:r>
-      <w:r>
-        <w:rPr>
-          <w:rFonts w:eastAsia="ヒラギノ角ゴ Pro W3" w:cs="Times New Roman" w:ascii="Times New Roman" w:hAnsi="Times New Roman"/>
-          <w:b w:val="false"/>
-          <w:bCs w:val="false"/>
-          <w:i/>
-          <w:iCs/>
-          <w:caps w:val="false"/>
-          <w:smallCaps w:val="false"/>
-          <w:strike w:val="false"/>
-          <w:dstrike w:val="false"/>
-          <w:outline w:val="false"/>
-          <w:vanish w:val="false"/>
-          <w:color w:val="000000"/>
-          <w:spacing w:val="0"/>
-          <w:position w:val="0"/>
-          <w:sz w:val="24"/>
-          <w:sz w:val="24"/>
-          <w:u w:val="none"/>
-          <w:shd w:fill="FFFFFF" w:val="clear"/>
-          <w:vertAlign w:val="baseline"/>
-          <w:lang w:val="en-US"/>
-        </w:rPr>
         <w:t xml:space="preserve"> How can we know that the meaningful and true engagement with another person is reciprocated, and that the Other is sincere in their engagement with us, so that we form an Eachother? Is it a binary, either Other or Eachother, or is it gradual and part of the project? Is it important to know?</w:t>
       </w:r>
     </w:p>
@@ -2767,25 +2838,13 @@
         <w:spacing w:lineRule="auto" w:line="240" w:before="0" w:after="0"/>
         <w:ind w:left="0" w:right="0" w:hanging="0"/>
         <w:jc w:val="left"/>
-        <w:rPr>
-          <w:rFonts w:ascii="Times New Roman" w:hAnsi="Times New Roman"/>
-          <w:b w:val="false"/>
-          <w:bCs w:val="false"/>
-          <w:i w:val="false"/>
-          <w:iCs w:val="false"/>
-        </w:rPr>
-      </w:pPr>
-      <w:r>
-        <w:rPr>
-          <w:rFonts w:ascii="Times New Roman" w:hAnsi="Times New Roman"/>
-          <w:b w:val="false"/>
-          <w:bCs w:val="false"/>
-          <w:i w:val="false"/>
-          <w:iCs w:val="false"/>
-        </w:rPr>
+        <w:rPr/>
+      </w:pPr>
+      <w:r>
+        <w:rPr/>
         <w:drawing>
           <wp:inline distT="0" distB="0" distL="0" distR="0">
-            <wp:extent cx="3804285" cy="2603500"/>
+            <wp:extent cx="3804285" cy="2602865"/>
             <wp:effectExtent l="0" t="0" r="0" b="0"/>
             <wp:docPr id="3" name="Picture" descr=""/>
             <wp:cNvGraphicFramePr>
@@ -2809,7 +2868,7 @@
                   <pic:spPr bwMode="auto">
                     <a:xfrm>
                       <a:off x="0" y="0"/>
-                      <a:ext cx="3804285" cy="2603500"/>
+                      <a:ext cx="3804285" cy="2602865"/>
                     </a:xfrm>
                     <a:prstGeom prst="rect">
                       <a:avLst/>
@@ -2936,7 +2995,7 @@
         <w:overflowPunct w:val="false"/>
         <w:bidi w:val="0"/>
         <w:spacing w:lineRule="auto" w:line="240" w:before="0" w:after="0"/>
-        <w:ind w:left="0" w:right="0" w:hanging="0"/>
+        <w:ind w:left="0" w:right="0" w:hanging="432"/>
         <w:jc w:val="left"/>
         <w:rPr>
           <w:rFonts w:ascii="Times New Roman" w:hAnsi="Times New Roman"/>
@@ -2969,7 +3028,7 @@
         <w:overflowPunct w:val="false"/>
         <w:bidi w:val="0"/>
         <w:spacing w:lineRule="auto" w:line="240" w:before="0" w:after="0"/>
-        <w:ind w:left="0" w:right="0" w:hanging="0"/>
+        <w:ind w:left="0" w:right="0" w:hanging="432"/>
         <w:jc w:val="left"/>
         <w:rPr>
           <w:rFonts w:ascii="Times New Roman" w:hAnsi="Times New Roman"/>
@@ -3022,7 +3081,7 @@
         <w:overflowPunct w:val="false"/>
         <w:bidi w:val="0"/>
         <w:spacing w:lineRule="auto" w:line="240" w:before="0" w:after="0"/>
-        <w:ind w:left="0" w:right="0" w:hanging="0"/>
+        <w:ind w:left="0" w:right="0" w:hanging="432"/>
         <w:jc w:val="left"/>
         <w:rPr>
           <w:rFonts w:ascii="Times New Roman" w:hAnsi="Times New Roman"/>
@@ -3051,7 +3110,7 @@
         <w:overflowPunct w:val="false"/>
         <w:bidi w:val="0"/>
         <w:spacing w:lineRule="auto" w:line="240" w:before="0" w:after="0"/>
-        <w:ind w:left="0" w:right="0" w:hanging="0"/>
+        <w:ind w:left="0" w:right="0" w:hanging="432"/>
         <w:jc w:val="left"/>
         <w:rPr>
           <w:rFonts w:ascii="Times New Roman" w:hAnsi="Times New Roman"/>
@@ -3097,7 +3156,7 @@
         <w:overflowPunct w:val="false"/>
         <w:bidi w:val="0"/>
         <w:spacing w:lineRule="auto" w:line="240" w:before="0" w:after="0"/>
-        <w:ind w:left="0" w:right="0" w:hanging="0"/>
+        <w:ind w:left="0" w:right="0" w:hanging="432"/>
         <w:jc w:val="left"/>
         <w:rPr>
           <w:rFonts w:ascii="Times New Roman" w:hAnsi="Times New Roman"/>
@@ -3126,7 +3185,7 @@
         <w:overflowPunct w:val="false"/>
         <w:bidi w:val="0"/>
         <w:spacing w:lineRule="auto" w:line="240" w:before="0" w:after="0"/>
-        <w:ind w:left="0" w:right="0" w:hanging="0"/>
+        <w:ind w:left="0" w:right="0" w:hanging="432"/>
         <w:jc w:val="left"/>
         <w:rPr>
           <w:rStyle w:val="FootnoteAnchor"/>
@@ -3165,16 +3224,12 @@
         <w:overflowPunct w:val="false"/>
         <w:bidi w:val="0"/>
         <w:spacing w:lineRule="auto" w:line="240" w:before="0" w:after="0"/>
-        <w:ind w:left="0" w:right="0" w:hanging="0"/>
-        <w:jc w:val="left"/>
-        <w:rPr>
-          <w:rFonts w:ascii="Times New Roman" w:hAnsi="Times New Roman"/>
-        </w:rPr>
-      </w:pPr>
-      <w:r>
-        <w:rPr>
-          <w:rFonts w:ascii="Times New Roman" w:hAnsi="Times New Roman"/>
-        </w:rPr>
+        <w:ind w:left="0" w:right="0" w:hanging="432"/>
+        <w:jc w:val="left"/>
+        <w:rPr/>
+      </w:pPr>
+      <w:r>
+        <w:rPr/>
         <w:drawing>
           <wp:inline distT="0" distB="0" distL="0" distR="0">
             <wp:extent cx="5469255" cy="2177415"/>
@@ -3233,7 +3288,7 @@
         <w:overflowPunct w:val="false"/>
         <w:bidi w:val="0"/>
         <w:spacing w:lineRule="auto" w:line="240" w:before="0" w:after="0"/>
-        <w:ind w:left="0" w:right="0" w:hanging="0"/>
+        <w:ind w:left="0" w:right="0" w:hanging="432"/>
         <w:jc w:val="left"/>
         <w:rPr>
           <w:rFonts w:ascii="Times New Roman" w:hAnsi="Times New Roman"/>
@@ -3274,7 +3329,7 @@
         <w:overflowPunct w:val="false"/>
         <w:bidi w:val="0"/>
         <w:spacing w:lineRule="auto" w:line="240" w:before="0" w:after="0"/>
-        <w:ind w:left="0" w:right="0" w:hanging="0"/>
+        <w:ind w:left="0" w:right="0" w:hanging="432"/>
         <w:jc w:val="left"/>
         <w:rPr>
           <w:rFonts w:ascii="Times New Roman" w:hAnsi="Times New Roman"/>
@@ -3432,47 +3487,7 @@
           <w:i w:val="false"/>
           <w:iCs w:val="false"/>
         </w:rPr>
-        <w:t xml:space="preserve"> A political cause of meaningness will not defeat the oppressors but </w:t>
-      </w:r>
-      <w:r>
-        <w:rPr>
-          <w:rFonts w:ascii="Times New Roman" w:hAnsi="Times New Roman"/>
-          <w:b w:val="false"/>
-          <w:bCs w:val="false"/>
-          <w:i w:val="false"/>
-          <w:iCs w:val="false"/>
-        </w:rPr>
-        <w:t xml:space="preserve">help </w:t>
-      </w:r>
-      <w:r>
-        <w:rPr>
-          <w:rFonts w:ascii="Times New Roman" w:hAnsi="Times New Roman"/>
-          <w:b w:val="false"/>
-          <w:bCs w:val="false"/>
-          <w:i w:val="false"/>
-          <w:iCs w:val="false"/>
-        </w:rPr>
-        <w:t xml:space="preserve">liberate them from their </w:t>
-      </w:r>
-      <w:r>
-        <w:rPr>
-          <w:rFonts w:ascii="Times New Roman" w:hAnsi="Times New Roman"/>
-          <w:b w:val="false"/>
-          <w:bCs w:val="false"/>
-          <w:i w:val="false"/>
-          <w:iCs w:val="false"/>
-        </w:rPr>
-        <w:t>self-</w:t>
-      </w:r>
-      <w:r>
-        <w:rPr>
-          <w:rFonts w:ascii="Times New Roman" w:hAnsi="Times New Roman"/>
-          <w:b w:val="false"/>
-          <w:bCs w:val="false"/>
-          <w:i w:val="false"/>
-          <w:iCs w:val="false"/>
-        </w:rPr>
-        <w:t>thingification.</w:t>
+        <w:t xml:space="preserve"> A political cause of meaningness will not defeat the oppressors but help liberate them from their self-thingification.</w:t>
       </w:r>
     </w:p>
     <w:p>
@@ -3515,107 +3530,7 @@
           <w:i w:val="false"/>
           <w:iCs w:val="false"/>
         </w:rPr>
-        <w:t>Every culture contains prejudice and hierarchies</w:t>
-      </w:r>
-      <w:r>
-        <w:rPr>
-          <w:rFonts w:ascii="Times New Roman" w:hAnsi="Times New Roman"/>
-          <w:b w:val="false"/>
-          <w:bCs w:val="false"/>
-          <w:i w:val="false"/>
-          <w:iCs w:val="false"/>
-        </w:rPr>
-        <w:t>,</w:t>
-      </w:r>
-      <w:r>
-        <w:rPr>
-          <w:rFonts w:ascii="Times New Roman" w:hAnsi="Times New Roman"/>
-          <w:b w:val="false"/>
-          <w:bCs w:val="false"/>
-          <w:i w:val="false"/>
-          <w:iCs w:val="false"/>
-        </w:rPr>
-        <w:t xml:space="preserve"> </w:t>
-      </w:r>
-      <w:r>
-        <w:rPr>
-          <w:rFonts w:ascii="Times New Roman" w:hAnsi="Times New Roman"/>
-          <w:b w:val="false"/>
-          <w:bCs w:val="false"/>
-          <w:i w:val="false"/>
-          <w:iCs w:val="false"/>
-        </w:rPr>
-        <w:t xml:space="preserve">and create insecurities which </w:t>
-      </w:r>
-      <w:r>
-        <w:rPr>
-          <w:rFonts w:ascii="Times New Roman" w:hAnsi="Times New Roman"/>
-          <w:b w:val="false"/>
-          <w:bCs w:val="false"/>
-          <w:i w:val="false"/>
-          <w:iCs w:val="false"/>
-        </w:rPr>
-        <w:t>takes us away from being human</w:t>
-      </w:r>
-      <w:r>
-        <w:rPr>
-          <w:rFonts w:ascii="Times New Roman" w:hAnsi="Times New Roman"/>
-          <w:b w:val="false"/>
-          <w:bCs w:val="false"/>
-          <w:i w:val="false"/>
-          <w:iCs w:val="false"/>
-        </w:rPr>
-        <w:t xml:space="preserve"> beings</w:t>
-      </w:r>
-      <w:r>
-        <w:rPr>
-          <w:rFonts w:ascii="Times New Roman" w:hAnsi="Times New Roman"/>
-          <w:b w:val="false"/>
-          <w:bCs w:val="false"/>
-          <w:i w:val="false"/>
-          <w:iCs w:val="false"/>
-        </w:rPr>
-        <w:t xml:space="preserve">, and every person grows up as a cultural being, and to think </w:t>
-      </w:r>
-      <w:r>
-        <w:rPr>
-          <w:rFonts w:ascii="Times New Roman" w:hAnsi="Times New Roman"/>
-          <w:b w:val="false"/>
-          <w:bCs w:val="false"/>
-          <w:i w:val="false"/>
-          <w:iCs w:val="false"/>
-        </w:rPr>
-        <w:t>this</w:t>
-      </w:r>
-      <w:r>
-        <w:rPr>
-          <w:rFonts w:ascii="Times New Roman" w:hAnsi="Times New Roman"/>
-          <w:b w:val="false"/>
-          <w:bCs w:val="false"/>
-          <w:i w:val="false"/>
-          <w:iCs w:val="false"/>
-        </w:rPr>
-        <w:t xml:space="preserve"> can be changed is a misunderstanding of both culture and human nature. Even if we change culture itself, it will not disappear, it is part of our biological reality just as much as our lack of wings and gills. We are instead left with ourselves, and therein lies the work</w:t>
-      </w:r>
-      <w:r>
-        <w:rPr>
-          <w:rFonts w:ascii="Times New Roman" w:hAnsi="Times New Roman"/>
-          <w:b w:val="false"/>
-          <w:bCs w:val="false"/>
-          <w:i w:val="false"/>
-          <w:iCs w:val="false"/>
-        </w:rPr>
-        <w:t xml:space="preserve">. </w:t>
-      </w:r>
-      <w:r>
-        <w:rPr>
-          <w:rFonts w:ascii="Times New Roman" w:hAnsi="Times New Roman"/>
-          <w:b w:val="false"/>
-          <w:bCs w:val="false"/>
-          <w:i w:val="false"/>
-          <w:iCs w:val="false"/>
-        </w:rPr>
-        <w:t xml:space="preserve">What matters is what we do with what we became, and take responsibility for what we become together. Creating a "better" culture, while not necessarily a bad thing, is still a totalitarian approach, and as such achieves little. However, we can help create spaces for others to form and transform within, together. Creating spaces of sincerity. </w:t>
+        <w:t xml:space="preserve">Every culture contains prejudice and hierarchies, and create insecurities which takes us away from being human beings, and every person grows up as a cultural being, and to think this can be changed is a misunderstanding of both culture and human nature. Even if we change culture itself, it will not disappear, it is part of our biological reality just as much as our lack of wings and gills. We are instead left with ourselves, and therein lies the work. What matters is what we do with what we became, and take responsibility for what we become together. Creating a "better" culture, while not necessarily a bad thing, is still a totalitarian approach, and as such achieves little. However, we can help create spaces for others to form and transform within, together. Creating spaces of sincerity. </w:t>
       </w:r>
     </w:p>
     <w:p>
@@ -3642,14 +3557,10 @@
         <w:spacing w:lineRule="auto" w:line="240" w:before="0" w:after="0"/>
         <w:ind w:left="0" w:right="0" w:hanging="0"/>
         <w:jc w:val="left"/>
-        <w:rPr>
-          <w:rFonts w:ascii="Times New Roman" w:hAnsi="Times New Roman"/>
-        </w:rPr>
-      </w:pPr>
-      <w:r>
-        <w:rPr>
-          <w:rFonts w:ascii="Times New Roman" w:hAnsi="Times New Roman"/>
-        </w:rPr>
+        <w:rPr/>
+      </w:pPr>
+      <w:r>
+        <w:rPr/>
         <w:drawing>
           <wp:inline distT="0" distB="0" distL="0" distR="0">
             <wp:extent cx="3208020" cy="2576830"/>
@@ -3719,23 +3630,7 @@
           <w:b w:val="false"/>
           <w:bCs w:val="false"/>
         </w:rPr>
-        <w:t xml:space="preserve">It may seem </w:t>
-      </w:r>
-      <w:r>
-        <w:rPr>
-          <w:rFonts w:ascii="Times New Roman" w:hAnsi="Times New Roman"/>
-          <w:b w:val="false"/>
-          <w:bCs w:val="false"/>
-        </w:rPr>
-        <w:t>as if</w:t>
-      </w:r>
-      <w:r>
-        <w:rPr>
-          <w:rFonts w:ascii="Times New Roman" w:hAnsi="Times New Roman"/>
-          <w:b w:val="false"/>
-          <w:bCs w:val="false"/>
-        </w:rPr>
-        <w:t xml:space="preserve"> I mean to say that political activism, or partaking in politics is totalitarian and has nothing to do with meaningness. Nothing could be further from the truth. If one is sincere with one's engagements one becomes political. </w:t>
+        <w:t xml:space="preserve">It may seem as if I mean to say that political activism, or partaking in politics is totalitarian and has nothing to do with meaningness. Nothing could be further from the truth. If one is sincere with one's engagements one becomes political. </w:t>
       </w:r>
       <w:r>
         <w:rPr>
@@ -3993,25 +3888,7 @@
         <w:rPr>
           <w:rFonts w:ascii="Times New Roman" w:hAnsi="Times New Roman"/>
         </w:rPr>
-        <w:t xml:space="preserve"> To me, empathy is the ability to listen to and take serious a stranger, to be sincere in the encounter, and act accordingly. </w:t>
-      </w:r>
-      <w:r>
-        <w:rPr>
-          <w:rFonts w:ascii="Times New Roman" w:hAnsi="Times New Roman"/>
-        </w:rPr>
-        <w:t>(</w:t>
-      </w:r>
-      <w:r>
-        <w:rPr>
-          <w:rFonts w:ascii="Times New Roman" w:hAnsi="Times New Roman"/>
-        </w:rPr>
-        <w:t>Literature may train us at listening to strangers.</w:t>
-      </w:r>
-      <w:r>
-        <w:rPr>
-          <w:rFonts w:ascii="Times New Roman" w:hAnsi="Times New Roman"/>
-        </w:rPr>
-        <w:t xml:space="preserve">) Then empathy becomes solidarity, and if we are true to ourselves, solidairty leads to action, else it does not manifest. </w:t>
+        <w:t xml:space="preserve"> To me, empathy is the ability to listen to and take serious a stranger, to be sincere in the encounter, and act accordingly. (Literature may train us at listening to strangers.) Then empathy becomes solidarity, and if we are true to ourselves, solidairty leads to action, else it does not manifest. </w:t>
       </w:r>
       <w:r>
         <w:rPr>
@@ -4054,7 +3931,7 @@
         <w:overflowPunct w:val="false"/>
         <w:bidi w:val="0"/>
         <w:spacing w:lineRule="auto" w:line="240" w:before="0" w:after="0"/>
-        <w:ind w:left="0" w:right="0" w:hanging="0"/>
+        <w:ind w:left="0" w:right="0" w:hanging="432"/>
         <w:jc w:val="left"/>
         <w:outlineLvl w:val="0"/>
         <w:rPr>
@@ -4241,13 +4118,23 @@
           <w:vertAlign w:val="baseline"/>
           <w:lang w:val="en-US"/>
         </w:rPr>
-        <w:t>"But wait a second", Me may protest, "then there is a different purpose for writing the book after all: the purpose of self-knowledge and truth, etc. You are not writing the book for the purpose of writing the book at all!" And sure, that is a valid protest, but this pu</w:t>
-      </w:r>
-      <w:r>
-        <w:rPr>
-          <w:rFonts w:eastAsia="ヒラギノ角ゴ Pro W3" w:cs="Times New Roman" w:ascii="Times New Roman" w:hAnsi="Times New Roman"/>
-          <w:b w:val="false"/>
-          <w:bCs w:val="false"/>
+        <w:t>"But wait a second", Me may protest, "then there is a different purpose for writing the book after all: the purpose of self-knowledge and truth, etc. You are not writing the book for the purpose of writing the book at all!" And sure, that is a valid protest, but this purpose is qualitatively different form the secondary purposes of fame or money. The writing offers an opportunity to be true to myself which would not have existed without it, and this truth would not have been available otherwise either. Therein lies the virtue of sincerity with whatever we happen to engage, through it we bring into existence true aspects of ourselves, no longer based on insecurity and conformity. Any sincere engagement may serve the purpose of meaningness. In a sense, meaningness treats people and the world even more instrumental than totalitarian projects, since the latter do not take people seriously, while other people is at the very heart of meaningness.</w:t>
+      </w:r>
+    </w:p>
+    <w:p>
+      <w:pPr>
+        <w:pStyle w:val="Body"/>
+        <w:widowControl/>
+        <w:shd w:fill="FFFFFF" w:val="clear"/>
+        <w:suppressAutoHyphens w:val="false"/>
+        <w:bidi w:val="0"/>
+        <w:spacing w:lineRule="auto" w:line="240" w:before="0" w:after="0"/>
+        <w:ind w:left="0" w:right="0" w:hanging="0"/>
+        <w:jc w:val="left"/>
+        <w:rPr>
+          <w:rFonts w:eastAsia="ヒラギノ角ゴ Pro W3" w:ascii="Times New Roman" w:hAnsi="Times New Roman"/>
+          <w:b/>
+          <w:bCs/>
           <w:i w:val="false"/>
           <w:iCs w:val="false"/>
           <w:caps w:val="false"/>
@@ -4266,13 +4153,12 @@
           <w:vertAlign w:val="baseline"/>
           <w:lang w:val="en-US"/>
         </w:rPr>
-        <w:t>r</w:t>
-      </w:r>
-      <w:r>
-        <w:rPr>
-          <w:rFonts w:eastAsia="ヒラギノ角ゴ Pro W3" w:cs="Times New Roman" w:ascii="Times New Roman" w:hAnsi="Times New Roman"/>
-          <w:b w:val="false"/>
-          <w:bCs w:val="false"/>
+      </w:pPr>
+      <w:r>
+        <w:rPr>
+          <w:rFonts w:eastAsia="ヒラギノ角ゴ Pro W3" w:ascii="Times New Roman" w:hAnsi="Times New Roman"/>
+          <w:b/>
+          <w:bCs/>
           <w:i w:val="false"/>
           <w:iCs w:val="false"/>
           <w:caps w:val="false"/>
@@ -4291,7 +4177,6 @@
           <w:vertAlign w:val="baseline"/>
           <w:lang w:val="en-US"/>
         </w:rPr>
-        <w:t>pose is qualitatively different form the secondary purposes of fame or money. The writing offers an opportunity to be true to myself which would not have existed without it, and this truth would not have been available otherwise either. Therein lies the virtue of sincerity with whatever we happen to engage, through it we bring into existence true aspects of ourselves, no longer based on insecurity and conformity. Any sincere engagement may serve the purpose of meaningness. In a sense, meaningness treats people and the world even more instrumental than totalitarian projects, since the latter do not take people seriously, while other people is at the very heart of meaningness.</w:t>
       </w:r>
     </w:p>
     <w:p>
@@ -4305,11 +4190,12 @@
         <w:ind w:left="0" w:right="0" w:hanging="0"/>
         <w:jc w:val="left"/>
         <w:rPr>
-          <w:rFonts w:eastAsia="ヒラギノ角ゴ Pro W3" w:ascii="Times New Roman" w:hAnsi="Times New Roman"/>
-          <w:b/>
-          <w:bCs/>
-          <w:i w:val="false"/>
-          <w:iCs w:val="false"/>
+          <w:rStyle w:val="FootnoteAnchor"/>
+          <w:rFonts w:eastAsia="ヒラギノ角ゴ Pro W3" w:cs="Times New Roman" w:ascii="Times New Roman" w:hAnsi="Times New Roman"/>
+          <w:b w:val="false"/>
+          <w:bCs w:val="false"/>
+          <w:i/>
+          <w:iCs/>
           <w:caps w:val="false"/>
           <w:smallCaps w:val="false"/>
           <w:strike w:val="false"/>
@@ -4329,7 +4215,7 @@
       </w:pPr>
       <w:r>
         <w:rPr>
-          <w:rFonts w:eastAsia="ヒラギノ角ゴ Pro W3" w:ascii="Times New Roman" w:hAnsi="Times New Roman"/>
+          <w:rFonts w:eastAsia="ヒラギノ角ゴ Pro W3" w:cs="Times New Roman" w:ascii="Times New Roman" w:hAnsi="Times New Roman"/>
           <w:b/>
           <w:bCs/>
           <w:i w:val="false"/>
@@ -4350,20 +4236,10 @@
           <w:vertAlign w:val="baseline"/>
           <w:lang w:val="en-US"/>
         </w:rPr>
-      </w:r>
-    </w:p>
-    <w:p>
-      <w:pPr>
-        <w:pStyle w:val="Body"/>
-        <w:widowControl/>
-        <w:shd w:fill="FFFFFF" w:val="clear"/>
-        <w:suppressAutoHyphens w:val="false"/>
-        <w:bidi w:val="0"/>
-        <w:spacing w:lineRule="auto" w:line="240" w:before="0" w:after="0"/>
-        <w:ind w:left="0" w:right="0" w:hanging="0"/>
-        <w:jc w:val="left"/>
-        <w:rPr>
-          <w:rStyle w:val="FootnoteAnchor"/>
+        <w:t xml:space="preserve">The world's shortest existentialist novel: </w:t>
+      </w:r>
+      <w:r>
+        <w:rPr>
           <w:rFonts w:eastAsia="ヒラギノ角ゴ Pro W3" w:cs="Times New Roman" w:ascii="Times New Roman" w:hAnsi="Times New Roman"/>
           <w:b w:val="false"/>
           <w:bCs w:val="false"/>
@@ -4385,14 +4261,16 @@
           <w:vertAlign w:val="baseline"/>
           <w:lang w:val="en-US"/>
         </w:rPr>
-      </w:pPr>
-      <w:r>
-        <w:rPr>
+        <w:t>The last two persons alive go for their morning walk. One slips, breaks the neck, and dies. There is no one left.</w:t>
+      </w:r>
+      <w:r>
+        <w:rPr>
+          <w:rStyle w:val="FootnoteAnchor"/>
           <w:rFonts w:eastAsia="ヒラギノ角ゴ Pro W3" w:cs="Times New Roman" w:ascii="Times New Roman" w:hAnsi="Times New Roman"/>
-          <w:b/>
-          <w:bCs/>
-          <w:i w:val="false"/>
-          <w:iCs w:val="false"/>
+          <w:b w:val="false"/>
+          <w:bCs w:val="false"/>
+          <w:i/>
+          <w:iCs/>
           <w:caps w:val="false"/>
           <w:smallCaps w:val="false"/>
           <w:strike w:val="false"/>
@@ -4409,57 +4287,6 @@
           <w:vertAlign w:val="baseline"/>
           <w:lang w:val="en-US"/>
         </w:rPr>
-        <w:t xml:space="preserve">The world's shortest existentialist novel: </w:t>
-      </w:r>
-      <w:r>
-        <w:rPr>
-          <w:rFonts w:eastAsia="ヒラギノ角ゴ Pro W3" w:cs="Times New Roman" w:ascii="Times New Roman" w:hAnsi="Times New Roman"/>
-          <w:b w:val="false"/>
-          <w:bCs w:val="false"/>
-          <w:i/>
-          <w:iCs/>
-          <w:caps w:val="false"/>
-          <w:smallCaps w:val="false"/>
-          <w:strike w:val="false"/>
-          <w:dstrike w:val="false"/>
-          <w:outline w:val="false"/>
-          <w:vanish w:val="false"/>
-          <w:color w:val="000000"/>
-          <w:spacing w:val="0"/>
-          <w:position w:val="0"/>
-          <w:sz w:val="24"/>
-          <w:sz w:val="24"/>
-          <w:u w:val="none"/>
-          <w:shd w:fill="FFFFFF" w:val="clear"/>
-          <w:vertAlign w:val="baseline"/>
-          <w:lang w:val="en-US"/>
-        </w:rPr>
-        <w:t>The last two persons alive go for their morning walk. One slips, breaks the neck, and dies. There is no one left.</w:t>
-      </w:r>
-      <w:r>
-        <w:rPr>
-          <w:rStyle w:val="FootnoteAnchor"/>
-          <w:rFonts w:eastAsia="ヒラギノ角ゴ Pro W3" w:cs="Times New Roman" w:ascii="Times New Roman" w:hAnsi="Times New Roman"/>
-          <w:b w:val="false"/>
-          <w:bCs w:val="false"/>
-          <w:i/>
-          <w:iCs/>
-          <w:caps w:val="false"/>
-          <w:smallCaps w:val="false"/>
-          <w:strike w:val="false"/>
-          <w:dstrike w:val="false"/>
-          <w:outline w:val="false"/>
-          <w:vanish w:val="false"/>
-          <w:color w:val="000000"/>
-          <w:spacing w:val="0"/>
-          <w:position w:val="0"/>
-          <w:sz w:val="24"/>
-          <w:sz w:val="24"/>
-          <w:u w:val="none"/>
-          <w:shd w:fill="FFFFFF" w:val="clear"/>
-          <w:vertAlign w:val="baseline"/>
-          <w:lang w:val="en-US"/>
-        </w:rPr>
         <w:footnoteReference w:id="23"/>
       </w:r>
     </w:p>
@@ -4513,14 +4340,10 @@
         <w:pStyle w:val="Heading1"/>
         <w:spacing w:before="0" w:after="0"/>
         <w:ind w:left="0" w:right="0" w:hanging="0"/>
-        <w:rPr>
-          <w:rFonts w:ascii="Times New Roman" w:hAnsi="Times New Roman"/>
-        </w:rPr>
-      </w:pPr>
-      <w:r>
-        <w:rPr>
-          <w:rFonts w:ascii="Times New Roman" w:hAnsi="Times New Roman"/>
-        </w:rPr>
+        <w:rPr/>
+      </w:pPr>
+      <w:r>
+        <w:rPr/>
         <w:drawing>
           <wp:inline distT="0" distB="0" distL="0" distR="0">
             <wp:extent cx="2794000" cy="3284855"/>
@@ -4619,15 +4442,7 @@
           <w:i w:val="false"/>
           <w:iCs w:val="false"/>
         </w:rPr>
-        <w:t>, which manifests in totalitarian projects</w:t>
-      </w:r>
-      <w:r>
-        <w:rPr>
-          <w:rFonts w:ascii="Times New Roman" w:hAnsi="Times New Roman"/>
-          <w:i w:val="false"/>
-          <w:iCs w:val="false"/>
-        </w:rPr>
-        <w:t>, projects which may end once we become happy.</w:t>
+        <w:t>, which manifests in totalitarian projects, projects which may end once we become happy.</w:t>
       </w:r>
     </w:p>
     <w:p>
@@ -4679,27 +4494,7 @@
           <w:i/>
           <w:iCs/>
         </w:rPr>
-        <w:t xml:space="preserve">"The struggle itself </w:t>
-      </w:r>
-      <w:r>
-        <w:rPr>
-          <w:rFonts w:ascii="Times New Roman" w:hAnsi="Times New Roman"/>
-          <w:b w:val="false"/>
-          <w:bCs w:val="false"/>
-          <w:i/>
-          <w:iCs/>
-        </w:rPr>
-        <w:t>toward the heights</w:t>
-      </w:r>
-      <w:r>
-        <w:rPr>
-          <w:rFonts w:ascii="Times New Roman" w:hAnsi="Times New Roman"/>
-          <w:b w:val="false"/>
-          <w:bCs w:val="false"/>
-          <w:i/>
-          <w:iCs/>
-        </w:rPr>
-        <w:t xml:space="preserve"> is enough to fill a man's heart. One must imagine Sisyphus happy."</w:t>
+        <w:t>"The struggle itself toward the heights is enough to fill a man's heart. One must imagine Sisyphus happy."</w:t>
       </w:r>
       <w:r>
         <w:rPr>
@@ -4745,39 +4540,7 @@
           <w:i w:val="false"/>
           <w:iCs w:val="false"/>
         </w:rPr>
-        <w:t>To seek happiness takes one away from meaningness. On the other hand, it may very well be the case that happiness can come as a consequence of one's attempted meaningness. But not always and not immediately, since meaningness is found outside of the comfort zones we have built for ourselves, outside of the habitual and culturally learned, and therefore it can often be uncomfortable and even painful. No, meaningness is not a direct path towards happiness, but it is a path towards personhood, towards sincere living, and a path towards real interhuman interactions away from the intrumental thingification which turns Eachother</w:t>
-      </w:r>
-      <w:r>
-        <w:rPr>
-          <w:rFonts w:ascii="Times New Roman" w:hAnsi="Times New Roman"/>
-          <w:i w:val="false"/>
-          <w:iCs w:val="false"/>
-        </w:rPr>
-        <w:t>--</w:t>
-      </w:r>
-      <w:r>
-        <w:rPr>
-          <w:rFonts w:ascii="Times New Roman" w:hAnsi="Times New Roman"/>
-          <w:i w:val="false"/>
-          <w:iCs w:val="false"/>
-        </w:rPr>
-        <w:t>and ourselves</w:t>
-      </w:r>
-      <w:r>
-        <w:rPr>
-          <w:rFonts w:ascii="Times New Roman" w:hAnsi="Times New Roman"/>
-          <w:i w:val="false"/>
-          <w:iCs w:val="false"/>
-        </w:rPr>
-        <w:t>--</w:t>
-      </w:r>
-      <w:r>
-        <w:rPr>
-          <w:rFonts w:ascii="Times New Roman" w:hAnsi="Times New Roman"/>
-          <w:i w:val="false"/>
-          <w:iCs w:val="false"/>
-        </w:rPr>
-        <w:t xml:space="preserve">into Others. </w:t>
+        <w:t xml:space="preserve">To seek happiness takes one away from meaningness. On the other hand, it may very well be the case that happiness can come as a consequence of one's attempted meaningness. But not always and not immediately, since meaningness is found outside of the comfort zones we have built for ourselves, outside of the habitual and culturally learned, and therefore it can often be uncomfortable and even painful. No, meaningness is not a direct path towards happiness, but it is a path towards personhood, towards sincere living, and a path towards real interhuman interactions away from the intrumental thingification which turns Eachother--and ourselves--into Others. </w:t>
       </w:r>
     </w:p>
     <w:p>
@@ -5682,7 +5445,7 @@
         </w:numPr>
         <w:bidi w:val="0"/>
         <w:spacing w:lineRule="auto" w:line="240" w:before="0" w:after="0"/>
-        <w:ind w:left="0" w:right="0" w:hanging="0"/>
+        <w:ind w:left="0" w:right="0" w:hanging="432"/>
         <w:jc w:val="left"/>
         <w:rPr>
           <w:rFonts w:ascii="Times New Roman" w:hAnsi="Times New Roman"/>
@@ -5710,66 +5473,42 @@
         <w:rPr>
           <w:rFonts w:ascii="Times New Roman" w:hAnsi="Times New Roman"/>
         </w:rPr>
-        <w:t>It is in the nature of modernity to value youth over old age. Since each generation grows up under tangibly different conditions, by the time we are old, we are culturally ancient. On the other hand, if one is engaged in a project of meaningness, the longer we do it, the more we manage to grab our personhood and consciousness. Thereby, one would imagine old age being valued higher than youth, since the young are still slaves under the cultural norms of their generation, still bits of filth waiting to mature. In this sense, a human life is not like a leaf of a tree</w:t>
-      </w:r>
-      <w:r>
-        <w:rPr>
-          <w:rFonts w:ascii="Times New Roman" w:hAnsi="Times New Roman"/>
-        </w:rPr>
-        <w:t xml:space="preserve"> in the north</w:t>
-      </w:r>
-      <w:r>
-        <w:rPr>
-          <w:rFonts w:ascii="Times New Roman" w:hAnsi="Times New Roman"/>
-        </w:rPr>
-        <w:t>, sprouting in the spring, being full and productive in providing resources for the trunk during summer and fading, crumbling, and finally falling off in autumn. No, the human life is like the tree itself, growing ever stronger and wider with age and the changing seasons. This is the tragedy of agism.</w:t>
-      </w:r>
-    </w:p>
-    <w:p>
-      <w:pPr>
-        <w:pStyle w:val="Normal"/>
-        <w:bidi w:val="0"/>
-        <w:spacing w:lineRule="auto" w:line="240" w:before="0" w:after="0"/>
-        <w:ind w:left="0" w:right="0" w:hanging="0"/>
-        <w:jc w:val="left"/>
-        <w:rPr>
-          <w:rFonts w:ascii="Times New Roman" w:hAnsi="Times New Roman"/>
-        </w:rPr>
-      </w:pPr>
-      <w:r>
-        <w:rPr>
-          <w:rFonts w:ascii="Times New Roman" w:hAnsi="Times New Roman"/>
-        </w:rPr>
-      </w:r>
-    </w:p>
-    <w:p>
-      <w:pPr>
-        <w:pStyle w:val="Normal"/>
-        <w:bidi w:val="0"/>
-        <w:spacing w:lineRule="auto" w:line="240" w:before="0" w:after="0"/>
-        <w:ind w:left="0" w:right="0" w:hanging="0"/>
-        <w:jc w:val="left"/>
-        <w:rPr>
-          <w:rFonts w:ascii="Times New Roman" w:hAnsi="Times New Roman"/>
-        </w:rPr>
-      </w:pPr>
-      <w:r>
-        <w:rPr>
-          <w:rFonts w:ascii="Times New Roman" w:hAnsi="Times New Roman"/>
-        </w:rPr>
-        <w:t xml:space="preserve">In fiction, a common trope is the person with eternal life, </w:t>
-      </w:r>
-      <w:r>
-        <w:rPr>
-          <w:rFonts w:ascii="Times New Roman" w:hAnsi="Times New Roman"/>
-        </w:rPr>
-        <w:t xml:space="preserve">a blessing </w:t>
-      </w:r>
-      <w:r>
-        <w:rPr>
-          <w:rFonts w:ascii="Times New Roman" w:hAnsi="Times New Roman"/>
-        </w:rPr>
-        <w:t>which turns into a curse as all they once found important withers away, and all loose its significance</w:t>
+        <w:t>It is in the nature of modernity to value youth over old age. Since each generation grows up under tangibly different conditions, by the time we are old, we are culturally ancient. On the other hand, if one is engaged in a project of meaningness, the longer we do it, the more we manage to grab our personhood and consciousness. Thereby, one would imagine old age being valued higher than youth, since the young are still slaves under the cultural norms of their generation, still bits of filth waiting to mature. In this sense, a human life is not like a leaf of a tree in the north, sprouting in the spring, being full and productive in providing resources for the trunk during summer and fading, crumbling, and finally falling off in autumn. No, the human life is like the tree itself, growing ever stronger and wider with age and the changing seasons. This is the tragedy of agism.</w:t>
+      </w:r>
+    </w:p>
+    <w:p>
+      <w:pPr>
+        <w:pStyle w:val="Normal"/>
+        <w:bidi w:val="0"/>
+        <w:spacing w:lineRule="auto" w:line="240" w:before="0" w:after="0"/>
+        <w:ind w:left="0" w:right="0" w:hanging="0"/>
+        <w:jc w:val="left"/>
+        <w:rPr>
+          <w:rFonts w:ascii="Times New Roman" w:hAnsi="Times New Roman"/>
+        </w:rPr>
+      </w:pPr>
+      <w:r>
+        <w:rPr>
+          <w:rFonts w:ascii="Times New Roman" w:hAnsi="Times New Roman"/>
+        </w:rPr>
+      </w:r>
+    </w:p>
+    <w:p>
+      <w:pPr>
+        <w:pStyle w:val="Normal"/>
+        <w:bidi w:val="0"/>
+        <w:spacing w:lineRule="auto" w:line="240" w:before="0" w:after="0"/>
+        <w:ind w:left="0" w:right="0" w:hanging="0"/>
+        <w:jc w:val="left"/>
+        <w:rPr>
+          <w:rFonts w:ascii="Times New Roman" w:hAnsi="Times New Roman"/>
+        </w:rPr>
+      </w:pPr>
+      <w:r>
+        <w:rPr>
+          <w:rFonts w:ascii="Times New Roman" w:hAnsi="Times New Roman"/>
+        </w:rPr>
+        <w:t>In fiction, a common trope is the person with eternal life, a blessing which turns into a curse as all they once found important withers away, and all loose its significance</w:t>
       </w:r>
       <w:r>
         <w:rPr>
@@ -5782,90 +5521,42 @@
         <w:rPr>
           <w:rFonts w:ascii="Times New Roman" w:hAnsi="Times New Roman"/>
         </w:rPr>
-        <w:t xml:space="preserve">. What these stories tend to catch very well is how </w:t>
-      </w:r>
-      <w:r>
-        <w:rPr>
-          <w:rFonts w:ascii="Times New Roman" w:hAnsi="Times New Roman"/>
-        </w:rPr>
-        <w:t>that which</w:t>
-      </w:r>
-      <w:r>
-        <w:rPr>
-          <w:rFonts w:ascii="Times New Roman" w:hAnsi="Times New Roman"/>
-        </w:rPr>
-        <w:t xml:space="preserve"> once seemed important to the culture savvy adult either becomes completely void of meaning</w:t>
-      </w:r>
-      <w:r>
-        <w:rPr>
-          <w:rFonts w:ascii="Times New Roman" w:hAnsi="Times New Roman"/>
-        </w:rPr>
-        <w:t>,</w:t>
-      </w:r>
-      <w:r>
-        <w:rPr>
-          <w:rFonts w:ascii="Times New Roman" w:hAnsi="Times New Roman"/>
-        </w:rPr>
-        <w:t xml:space="preserve"> with the perspective of extra-human time, or it becomes a source of nostalgia. What they in general fail to grasp is the enormous possibility that comes with such a perspective</w:t>
-      </w:r>
-      <w:r>
-        <w:rPr>
-          <w:rFonts w:ascii="Times New Roman" w:hAnsi="Times New Roman"/>
-        </w:rPr>
-        <w:t>.</w:t>
-      </w:r>
-      <w:r>
-        <w:rPr>
-          <w:rFonts w:ascii="Times New Roman" w:hAnsi="Times New Roman"/>
-        </w:rPr>
-        <w:t xml:space="preserve"> An eternal life would not at all be a curse to a person who engages sincerely with the world and Eachother, it would present an opportunity to continue the project of meaningness indefinitely.</w:t>
-      </w:r>
-    </w:p>
-    <w:p>
-      <w:pPr>
-        <w:pStyle w:val="Normal"/>
-        <w:bidi w:val="0"/>
-        <w:spacing w:lineRule="auto" w:line="240" w:before="0" w:after="0"/>
-        <w:ind w:left="0" w:right="0" w:hanging="0"/>
-        <w:jc w:val="left"/>
-        <w:rPr>
-          <w:rFonts w:ascii="Times New Roman" w:hAnsi="Times New Roman"/>
-        </w:rPr>
-      </w:pPr>
-      <w:r>
-        <w:rPr>
-          <w:rFonts w:ascii="Times New Roman" w:hAnsi="Times New Roman"/>
-        </w:rPr>
-      </w:r>
-    </w:p>
-    <w:p>
-      <w:pPr>
-        <w:pStyle w:val="Normal"/>
-        <w:bidi w:val="0"/>
-        <w:spacing w:lineRule="auto" w:line="240" w:before="0" w:after="0"/>
-        <w:ind w:left="0" w:right="0" w:hanging="0"/>
-        <w:jc w:val="left"/>
-        <w:rPr>
-          <w:rFonts w:ascii="Times New Roman" w:hAnsi="Times New Roman"/>
-        </w:rPr>
-      </w:pPr>
-      <w:r>
-        <w:rPr>
-          <w:rFonts w:ascii="Times New Roman" w:hAnsi="Times New Roman"/>
-        </w:rPr>
-        <w:t>And therein lies the weakness of this philosophising. We all die, and I have found no way to engage with death sincerely. I have heard people say that death is what gives life its meaning, but I find this perspective impossible to reconciliate with sincerity and meaningness. The death of a human being cannot be meaningful. On the other hand it cannot be experienced either</w:t>
-      </w:r>
-      <w:r>
-        <w:rPr>
-          <w:rFonts w:ascii="Times New Roman" w:hAnsi="Times New Roman"/>
-        </w:rPr>
-        <w:t>, since we are no longer around when it happens to us</w:t>
-      </w:r>
-      <w:r>
-        <w:rPr>
-          <w:rFonts w:ascii="Times New Roman" w:hAnsi="Times New Roman"/>
-        </w:rPr>
-        <w:t xml:space="preserve">. All we can do is remain sincere till the end. For someone's personal project for meaningness, death is but a  </w:t>
+        <w:t>. What these stories tend to catch very well is how that which once seemed important to the culture savvy adult either becomes completely void of meaning, with the perspective of extra-human time, or it becomes a source of nostalgia. What they in general fail to grasp is the enormous possibility that comes with such a perspective. An eternal life would not at all be a curse to a person who engages sincerely with the world and Eachother, it would present an opportunity to continue the project of meaningness indefinitely.</w:t>
+      </w:r>
+    </w:p>
+    <w:p>
+      <w:pPr>
+        <w:pStyle w:val="Normal"/>
+        <w:bidi w:val="0"/>
+        <w:spacing w:lineRule="auto" w:line="240" w:before="0" w:after="0"/>
+        <w:ind w:left="0" w:right="0" w:hanging="0"/>
+        <w:jc w:val="left"/>
+        <w:rPr>
+          <w:rFonts w:ascii="Times New Roman" w:hAnsi="Times New Roman"/>
+        </w:rPr>
+      </w:pPr>
+      <w:r>
+        <w:rPr>
+          <w:rFonts w:ascii="Times New Roman" w:hAnsi="Times New Roman"/>
+        </w:rPr>
+      </w:r>
+    </w:p>
+    <w:p>
+      <w:pPr>
+        <w:pStyle w:val="Normal"/>
+        <w:bidi w:val="0"/>
+        <w:spacing w:lineRule="auto" w:line="240" w:before="0" w:after="0"/>
+        <w:ind w:left="0" w:right="0" w:hanging="0"/>
+        <w:jc w:val="left"/>
+        <w:rPr>
+          <w:rFonts w:ascii="Times New Roman" w:hAnsi="Times New Roman"/>
+        </w:rPr>
+      </w:pPr>
+      <w:r>
+        <w:rPr>
+          <w:rFonts w:ascii="Times New Roman" w:hAnsi="Times New Roman"/>
+        </w:rPr>
+        <w:t xml:space="preserve">And therein lies the weakness of this philosophising. We all die, and I have found no way to engage with death sincerely. I have heard people say that death is what gives life its meaning, but I find this perspective impossible to reconciliate with sincerity and meaningness. The death of a human being cannot be meaningful. On the other hand it cannot be experienced either, since we are no longer around when it happens to us. All we can do is remain sincere till the end. For someone's personal project for meaningness, death is but a  </w:t>
       </w:r>
     </w:p>
     <w:p>
@@ -6237,14 +5928,10 @@
         <w:spacing w:lineRule="auto" w:line="240" w:before="0" w:after="0"/>
         <w:ind w:left="0" w:right="0" w:hanging="0"/>
         <w:jc w:val="left"/>
-        <w:rPr>
-          <w:rFonts w:ascii="Times New Roman" w:hAnsi="Times New Roman"/>
-        </w:rPr>
-      </w:pPr>
-      <w:r>
-        <w:rPr>
-          <w:rFonts w:ascii="Times New Roman" w:hAnsi="Times New Roman"/>
-        </w:rPr>
+        <w:rPr/>
+      </w:pPr>
+      <w:r>
+        <w:rPr/>
         <w:drawing>
           <wp:inline distT="0" distB="0" distL="0" distR="0">
             <wp:extent cx="891540" cy="1274445"/>
@@ -6860,6 +6547,9 @@
         <w:rPr/>
         <w:footnoteRef/>
         <w:tab/>
+      </w:r>
+      <w:r>
+        <w:rPr/>
         <w:t xml:space="preserve">Many might even say that this is the definition of empathy, which then would make the whole concept completely useless. We cannot feel what others are feeling unless we have some experience to back it up, and to only be empathetic towards those with a similar experience as our's does not strike me as particularly virtuous. (There is research to back this up, described </w:t>
       </w:r>
       <w:r>
@@ -6977,13 +6667,6 @@
     <w:p>
       <w:pPr>
         <w:pStyle w:val="Footnote"/>
-        <w:widowControl w:val="false"/>
-        <w:suppressLineNumbers/>
-        <w:suppressAutoHyphens w:val="true"/>
-        <w:overflowPunct w:val="false"/>
-        <w:bidi w:val="0"/>
-        <w:ind w:left="0" w:right="0" w:hanging="360"/>
-        <w:jc w:val="left"/>
         <w:rPr>
           <w:i/>
           <w:iCs/>
